--- a/Lectures/TA.docx
+++ b/Lectures/TA.docx
@@ -1320,11 +1320,17 @@
       <w:pPr>
         <w:pStyle w:val="Normal"/>
         <w:bidi w:val="0"/>
-        <w:jc w:val="start"/>
-        <w:rPr/>
-      </w:pPr>
-      <w:r>
-        <w:rPr/>
+        <w:jc w:val="center"/>
+        <w:rPr>
+          <w:b/>
+          <w:bCs/>
+        </w:rPr>
+      </w:pPr>
+      <w:r>
+        <w:rPr>
+          <w:b/>
+          <w:bCs/>
+        </w:rPr>
         <w:t>Лекция 3 (от 20.09.25)</w:t>
       </w:r>
     </w:p>
@@ -1332,11 +1338,17 @@
       <w:pPr>
         <w:pStyle w:val="Normal"/>
         <w:bidi w:val="0"/>
-        <w:jc w:val="start"/>
-        <w:rPr/>
-      </w:pPr>
-      <w:r>
-        <w:rPr/>
+        <w:jc w:val="center"/>
+        <w:rPr>
+          <w:b/>
+          <w:bCs/>
+        </w:rPr>
+      </w:pPr>
+      <w:r>
+        <w:rPr>
+          <w:b/>
+          <w:bCs/>
+        </w:rPr>
         <w:t>Преобразование контекстно-свободных грамматик</w:t>
       </w:r>
     </w:p>
@@ -1344,6 +1356,23 @@
       <w:pPr>
         <w:pStyle w:val="Normal"/>
         <w:bidi w:val="0"/>
+        <w:jc w:val="center"/>
+        <w:rPr>
+          <w:b/>
+          <w:bCs/>
+        </w:rPr>
+      </w:pPr>
+      <w:r>
+        <w:rPr>
+          <w:b/>
+          <w:bCs/>
+        </w:rPr>
+      </w:r>
+    </w:p>
+    <w:p>
+      <w:pPr>
+        <w:pStyle w:val="Normal"/>
+        <w:bidi w:val="0"/>
         <w:jc w:val="start"/>
         <w:rPr/>
       </w:pPr>
@@ -1397,7 +1426,30 @@
       </w:pPr>
       <w:r>
         <w:rPr/>
-        <w:t>Для КС-свободных грамматик не существует полной системы преобразований. Рассмотри правила преобразований:</w:t>
+        <w:t xml:space="preserve">Для КС-свободных грамматик не существует полной системы преобразований. </w:t>
+      </w:r>
+    </w:p>
+    <w:p>
+      <w:pPr>
+        <w:pStyle w:val="Normal"/>
+        <w:bidi w:val="0"/>
+        <w:jc w:val="start"/>
+        <w:rPr/>
+      </w:pPr>
+      <w:r>
+        <w:rPr/>
+      </w:r>
+    </w:p>
+    <w:p>
+      <w:pPr>
+        <w:pStyle w:val="Normal"/>
+        <w:bidi w:val="0"/>
+        <w:jc w:val="start"/>
+        <w:rPr/>
+      </w:pPr>
+      <w:r>
+        <w:rPr/>
+        <w:t>Рассмотри правила преобразований:</w:t>
       </w:r>
     </w:p>
     <w:p>
@@ -1446,6 +1498,17 @@
       <w:r>
         <w:rPr/>
         <w:t>2. Недостижимые символы — это символы (терминалы, нетерминалы), которые не встречаются ни в одной цепочке (терминальной или промежуточной) выводимой из начального нетерминала.</w:t>
+      </w:r>
+    </w:p>
+    <w:p>
+      <w:pPr>
+        <w:pStyle w:val="Normal"/>
+        <w:bidi w:val="0"/>
+        <w:jc w:val="start"/>
+        <w:rPr/>
+      </w:pPr>
+      <w:r>
+        <w:rPr/>
       </w:r>
     </w:p>
     <w:p>

--- a/Lectures/TA.docx
+++ b/Lectures/TA.docx
@@ -4252,7 +4252,5808 @@
       </w:r>
       <w:r>
         <w:rPr/>
-        <w:t>14. C-&gt;C</w:t>
+        <w:t>14. C→C</w:t>
+      </w:r>
+    </w:p>
+    <w:p>
+      <w:pPr>
+        <w:pStyle w:val="Normal"/>
+        <w:bidi w:val="0"/>
+        <w:jc w:val="start"/>
+        <w:rPr/>
+      </w:pPr>
+      <w:r>
+        <w:rPr/>
+      </w:r>
+    </w:p>
+    <w:p>
+      <w:pPr>
+        <w:pStyle w:val="Normal"/>
+        <w:bidi w:val="0"/>
+        <w:jc w:val="start"/>
+        <w:rPr/>
+      </w:pPr>
+      <w:r>
+        <w:rPr/>
+      </w:r>
+    </w:p>
+    <w:p>
+      <w:pPr>
+        <w:pStyle w:val="Normal"/>
+        <w:bidi w:val="0"/>
+        <w:jc w:val="center"/>
+        <w:rPr>
+          <w:b/>
+          <w:bCs/>
+          <w:i w:val="false"/>
+          <w:i w:val="false"/>
+          <w:iCs w:val="false"/>
+          <w:sz w:val="28"/>
+          <w:szCs w:val="28"/>
+        </w:rPr>
+      </w:pPr>
+      <w:r>
+        <w:rPr>
+          <w:b/>
+          <w:bCs/>
+          <w:i w:val="false"/>
+          <w:iCs w:val="false"/>
+          <w:sz w:val="28"/>
+          <w:szCs w:val="28"/>
+        </w:rPr>
+        <w:t>Лекция 4 (27.09.25)</w:t>
+      </w:r>
+    </w:p>
+    <w:p>
+      <w:pPr>
+        <w:pStyle w:val="Normal"/>
+        <w:bidi w:val="0"/>
+        <w:jc w:val="start"/>
+        <w:rPr>
+          <w:rFonts w:ascii="times" w:hAnsi="times"/>
+          <w:b w:val="false"/>
+          <w:bCs w:val="false"/>
+          <w:i w:val="false"/>
+          <w:i w:val="false"/>
+          <w:iCs w:val="false"/>
+          <w:sz w:val="28"/>
+          <w:szCs w:val="28"/>
+        </w:rPr>
+      </w:pPr>
+      <w:r>
+        <w:rPr>
+          <w:rFonts w:ascii="times" w:hAnsi="times"/>
+          <w:b w:val="false"/>
+          <w:bCs w:val="false"/>
+          <w:i w:val="false"/>
+          <w:iCs w:val="false"/>
+          <w:sz w:val="28"/>
+          <w:szCs w:val="28"/>
+        </w:rPr>
+      </w:r>
+    </w:p>
+    <w:p>
+      <w:pPr>
+        <w:pStyle w:val="Normal"/>
+        <w:bidi w:val="0"/>
+        <w:jc w:val="start"/>
+        <w:rPr>
+          <w:rFonts w:ascii="times" w:hAnsi="times"/>
+          <w:b w:val="false"/>
+          <w:bCs w:val="false"/>
+          <w:i w:val="false"/>
+          <w:i w:val="false"/>
+          <w:iCs w:val="false"/>
+          <w:sz w:val="28"/>
+          <w:szCs w:val="28"/>
+        </w:rPr>
+      </w:pPr>
+      <w:r>
+        <w:rPr>
+          <w:rFonts w:ascii="times" w:hAnsi="times"/>
+          <w:b w:val="false"/>
+          <w:bCs w:val="false"/>
+          <w:i w:val="false"/>
+          <w:iCs w:val="false"/>
+          <w:sz w:val="28"/>
+          <w:szCs w:val="28"/>
+        </w:rPr>
+        <w:t>1. Добавление эпсилон правил.</w:t>
+      </w:r>
+    </w:p>
+    <w:p>
+      <w:pPr>
+        <w:pStyle w:val="Normal"/>
+        <w:bidi w:val="0"/>
+        <w:jc w:val="start"/>
+        <w:rPr>
+          <w:rFonts w:ascii="times" w:hAnsi="times"/>
+          <w:b w:val="false"/>
+          <w:bCs w:val="false"/>
+          <w:i w:val="false"/>
+          <w:i w:val="false"/>
+          <w:iCs w:val="false"/>
+          <w:sz w:val="28"/>
+          <w:szCs w:val="28"/>
+        </w:rPr>
+      </w:pPr>
+      <w:r>
+        <w:rPr>
+          <w:rFonts w:ascii="times" w:hAnsi="times"/>
+          <w:b w:val="false"/>
+          <w:bCs w:val="false"/>
+          <w:i w:val="false"/>
+          <w:iCs w:val="false"/>
+          <w:sz w:val="28"/>
+          <w:szCs w:val="28"/>
+        </w:rPr>
+        <w:t xml:space="preserve">Последовательно рассматриваем все нетерминалы грамматики, если для нетерминала в грамматике нет эпсилон правила то нужно определить можно ли в эту грамитику добавит эпсилон правило, если можно то добавить. Выполнять заново, пока можно добовлять эпсилон правило. </w:t>
+      </w:r>
+    </w:p>
+    <w:p>
+      <w:pPr>
+        <w:pStyle w:val="Normal"/>
+        <w:bidi w:val="0"/>
+        <w:jc w:val="start"/>
+        <w:rPr>
+          <w:rFonts w:ascii="times" w:hAnsi="times"/>
+          <w:b w:val="false"/>
+          <w:bCs w:val="false"/>
+          <w:i w:val="false"/>
+          <w:i w:val="false"/>
+          <w:iCs w:val="false"/>
+          <w:sz w:val="28"/>
+          <w:szCs w:val="28"/>
+        </w:rPr>
+      </w:pPr>
+      <w:r>
+        <w:rPr>
+          <w:rFonts w:ascii="times" w:hAnsi="times"/>
+          <w:b w:val="false"/>
+          <w:bCs w:val="false"/>
+          <w:i w:val="false"/>
+          <w:iCs w:val="false"/>
+          <w:sz w:val="28"/>
+          <w:szCs w:val="28"/>
+        </w:rPr>
+        <w:t>Нужно последовательно рассмотреть вес правила имеющиее в правой части…</w:t>
+      </w:r>
+    </w:p>
+    <w:p>
+      <w:pPr>
+        <w:pStyle w:val="Normal"/>
+        <w:bidi w:val="0"/>
+        <w:jc w:val="start"/>
+        <w:rPr>
+          <w:rFonts w:ascii="times" w:hAnsi="times"/>
+          <w:b w:val="false"/>
+          <w:bCs w:val="false"/>
+          <w:i w:val="false"/>
+          <w:i w:val="false"/>
+          <w:iCs w:val="false"/>
+          <w:sz w:val="28"/>
+          <w:szCs w:val="28"/>
+        </w:rPr>
+      </w:pPr>
+      <w:r>
+        <w:rPr>
+          <w:rFonts w:ascii="times" w:hAnsi="times"/>
+          <w:b w:val="false"/>
+          <w:bCs w:val="false"/>
+          <w:i w:val="false"/>
+          <w:iCs w:val="false"/>
+          <w:sz w:val="28"/>
+          <w:szCs w:val="28"/>
+        </w:rPr>
+        <w:t>Если нетерминала А входит в правило n раз нужно сформировать правило P, если это подмножетсво являеться подмножеством правил исходной грамматики то добавить можно. Если не включено множество то добавить нельзя. Если не обнаружено эпсилон правило, то правило добавть можно.</w:t>
+      </w:r>
+    </w:p>
+    <w:p>
+      <w:pPr>
+        <w:pStyle w:val="Normal"/>
+        <w:bidi w:val="0"/>
+        <w:jc w:val="start"/>
+        <w:rPr>
+          <w:rFonts w:ascii="times" w:hAnsi="times"/>
+          <w:b w:val="false"/>
+          <w:bCs w:val="false"/>
+          <w:i w:val="false"/>
+          <w:i w:val="false"/>
+          <w:iCs w:val="false"/>
+          <w:sz w:val="28"/>
+          <w:szCs w:val="28"/>
+        </w:rPr>
+      </w:pPr>
+      <w:r>
+        <w:rPr>
+          <w:rFonts w:ascii="times" w:hAnsi="times"/>
+          <w:b w:val="false"/>
+          <w:bCs w:val="false"/>
+          <w:i w:val="false"/>
+          <w:iCs w:val="false"/>
+          <w:sz w:val="28"/>
+          <w:szCs w:val="28"/>
+        </w:rPr>
+      </w:r>
+    </w:p>
+    <w:p>
+      <w:pPr>
+        <w:pStyle w:val="Normal"/>
+        <w:bidi w:val="0"/>
+        <w:jc w:val="start"/>
+        <w:rPr>
+          <w:rFonts w:ascii="times" w:hAnsi="times"/>
+          <w:b w:val="false"/>
+          <w:bCs w:val="false"/>
+          <w:i w:val="false"/>
+          <w:i w:val="false"/>
+          <w:iCs w:val="false"/>
+          <w:sz w:val="28"/>
+          <w:szCs w:val="28"/>
+        </w:rPr>
+      </w:pPr>
+      <w:r>
+        <w:rPr>
+          <w:rFonts w:ascii="times" w:hAnsi="times"/>
+          <w:b w:val="false"/>
+          <w:bCs w:val="false"/>
+          <w:i w:val="false"/>
+          <w:iCs w:val="false"/>
+          <w:sz w:val="28"/>
+          <w:szCs w:val="28"/>
+        </w:rPr>
+        <w:t>4.(Вид преобразований). Обратный 3</w:t>
+      </w:r>
+    </w:p>
+    <w:p>
+      <w:pPr>
+        <w:pStyle w:val="Normal"/>
+        <w:bidi w:val="0"/>
+        <w:jc w:val="start"/>
+        <w:rPr>
+          <w:rFonts w:ascii="times" w:hAnsi="times"/>
+          <w:b w:val="false"/>
+          <w:bCs w:val="false"/>
+          <w:i w:val="false"/>
+          <w:i w:val="false"/>
+          <w:iCs w:val="false"/>
+          <w:sz w:val="28"/>
+          <w:szCs w:val="28"/>
+        </w:rPr>
+      </w:pPr>
+      <w:r>
+        <w:rPr>
+          <w:rFonts w:ascii="times" w:hAnsi="times"/>
+          <w:b w:val="false"/>
+          <w:bCs w:val="false"/>
+          <w:i w:val="false"/>
+          <w:iCs w:val="false"/>
+          <w:sz w:val="28"/>
+          <w:szCs w:val="28"/>
+        </w:rPr>
+        <w:t>1. S → AaB</w:t>
+        <w:tab/>
+        <w:tab/>
+      </w:r>
+      <w:r>
+        <w:rPr>
+          <w:rFonts w:ascii="times" w:hAnsi="times"/>
+          <w:b w:val="false"/>
+          <w:bCs w:val="false"/>
+          <w:i w:val="false"/>
+          <w:iCs w:val="false"/>
+          <w:sz w:val="28"/>
+          <w:szCs w:val="28"/>
+        </w:rPr>
+        <w:t>{S → AaB}</w:t>
+        <w:tab/>
+        <w:tab/>
+        <w:tab/>
+        <w:tab/>
+        <w:t>S → AaB</w:t>
+        <w:tab/>
+        <w:tab/>
+        <w:t>S → cC</w:t>
+      </w:r>
+    </w:p>
+    <w:p>
+      <w:pPr>
+        <w:pStyle w:val="Normal"/>
+        <w:bidi w:val="0"/>
+        <w:jc w:val="start"/>
+        <w:rPr>
+          <w:rFonts w:ascii="times" w:hAnsi="times"/>
+          <w:b w:val="false"/>
+          <w:bCs w:val="false"/>
+          <w:i w:val="false"/>
+          <w:i w:val="false"/>
+          <w:iCs w:val="false"/>
+          <w:sz w:val="28"/>
+          <w:szCs w:val="28"/>
+        </w:rPr>
+      </w:pPr>
+      <w:r>
+        <w:rPr>
+          <w:rFonts w:ascii="times" w:hAnsi="times"/>
+          <w:b w:val="false"/>
+          <w:bCs w:val="false"/>
+          <w:i w:val="false"/>
+          <w:iCs w:val="false"/>
+          <w:sz w:val="28"/>
+          <w:szCs w:val="28"/>
+        </w:rPr>
+        <w:t>2. S → aB</w:t>
+        <w:tab/>
+        <w:tab/>
+      </w:r>
+      <w:r>
+        <w:rPr>
+          <w:rFonts w:ascii="times" w:hAnsi="times"/>
+          <w:b w:val="false"/>
+          <w:bCs w:val="false"/>
+          <w:i w:val="false"/>
+          <w:iCs w:val="false"/>
+          <w:sz w:val="28"/>
+          <w:szCs w:val="28"/>
+        </w:rPr>
+        <w:t>S → aB</w:t>
+        <w:tab/>
+        <w:tab/>
+        <w:tab/>
+        <w:tab/>
+        <w:t>S → Aa</w:t>
+        <w:tab/>
+        <w:tab/>
+        <w:t>S → C</w:t>
+      </w:r>
+    </w:p>
+    <w:p>
+      <w:pPr>
+        <w:pStyle w:val="Normal"/>
+        <w:bidi w:val="0"/>
+        <w:jc w:val="start"/>
+        <w:rPr>
+          <w:rFonts w:ascii="times" w:hAnsi="times"/>
+          <w:b w:val="false"/>
+          <w:bCs w:val="false"/>
+          <w:i w:val="false"/>
+          <w:i w:val="false"/>
+          <w:iCs w:val="false"/>
+          <w:sz w:val="28"/>
+          <w:szCs w:val="28"/>
+        </w:rPr>
+      </w:pPr>
+      <w:r>
+        <w:rPr>
+          <w:rFonts w:ascii="times" w:hAnsi="times"/>
+          <w:b w:val="false"/>
+          <w:bCs w:val="false"/>
+          <w:i w:val="false"/>
+          <w:iCs w:val="false"/>
+          <w:sz w:val="28"/>
+          <w:szCs w:val="28"/>
+        </w:rPr>
+        <w:t>3. S → Aa</w:t>
+        <w:tab/>
+        <w:tab/>
+      </w:r>
+      <w:r>
+        <w:rPr>
+          <w:rFonts w:ascii="times" w:hAnsi="times"/>
+          <w:b w:val="false"/>
+          <w:bCs w:val="false"/>
+          <w:i w:val="false"/>
+          <w:iCs w:val="false"/>
+          <w:sz w:val="28"/>
+          <w:szCs w:val="28"/>
+        </w:rPr>
+        <w:t>S → Aa</w:t>
+        <w:tab/>
+        <w:tab/>
+        <w:tab/>
+        <w:tab/>
+        <w:t>S → aB</w:t>
+      </w:r>
+    </w:p>
+    <w:p>
+      <w:pPr>
+        <w:pStyle w:val="Normal"/>
+        <w:bidi w:val="0"/>
+        <w:jc w:val="start"/>
+        <w:rPr>
+          <w:rFonts w:ascii="times" w:hAnsi="times"/>
+          <w:b w:val="false"/>
+          <w:bCs w:val="false"/>
+          <w:i w:val="false"/>
+          <w:i w:val="false"/>
+          <w:iCs w:val="false"/>
+          <w:sz w:val="28"/>
+          <w:szCs w:val="28"/>
+        </w:rPr>
+      </w:pPr>
+      <w:r>
+        <w:rPr>
+          <w:rFonts w:ascii="times" w:hAnsi="times"/>
+          <w:b w:val="false"/>
+          <w:bCs w:val="false"/>
+          <w:i w:val="false"/>
+          <w:iCs w:val="false"/>
+          <w:sz w:val="28"/>
+          <w:szCs w:val="28"/>
+        </w:rPr>
+        <w:t>4. S → a</w:t>
+        <w:tab/>
+        <w:tab/>
+      </w:r>
+      <w:r>
+        <w:rPr>
+          <w:rFonts w:ascii="times" w:hAnsi="times"/>
+          <w:b w:val="false"/>
+          <w:bCs w:val="false"/>
+          <w:i w:val="false"/>
+          <w:iCs w:val="false"/>
+          <w:sz w:val="28"/>
+          <w:szCs w:val="28"/>
+        </w:rPr>
+        <w:t>S → a</w:t>
+        <w:tab/>
+        <w:tab/>
+        <w:tab/>
+        <w:tab/>
+        <w:tab/>
+        <w:t>S → a</w:t>
+      </w:r>
+    </w:p>
+    <w:p>
+      <w:pPr>
+        <w:pStyle w:val="Normal"/>
+        <w:bidi w:val="0"/>
+        <w:jc w:val="start"/>
+        <w:rPr>
+          <w:rFonts w:ascii="times" w:hAnsi="times"/>
+          <w:b w:val="false"/>
+          <w:bCs w:val="false"/>
+          <w:i w:val="false"/>
+          <w:i w:val="false"/>
+          <w:iCs w:val="false"/>
+          <w:sz w:val="28"/>
+          <w:szCs w:val="28"/>
+        </w:rPr>
+      </w:pPr>
+      <w:r>
+        <w:rPr>
+          <w:rFonts w:ascii="times" w:hAnsi="times"/>
+          <w:b w:val="false"/>
+          <w:bCs w:val="false"/>
+          <w:i w:val="false"/>
+          <w:iCs w:val="false"/>
+          <w:sz w:val="28"/>
+          <w:szCs w:val="28"/>
+        </w:rPr>
+        <w:t>5. S → cC</w:t>
+        <w:tab/>
+        <w:tab/>
+      </w:r>
+      <w:r>
+        <w:rPr>
+          <w:rFonts w:ascii="times" w:hAnsi="times"/>
+          <w:b w:val="false"/>
+          <w:bCs w:val="false"/>
+          <w:i w:val="false"/>
+          <w:iCs w:val="false"/>
+          <w:sz w:val="28"/>
+          <w:szCs w:val="28"/>
+        </w:rPr>
+        <w:t>A → AB</w:t>
+        <w:tab/>
+        <w:tab/>
+        <w:tab/>
+        <w:tab/>
+        <w:t>A → AB</w:t>
+      </w:r>
+    </w:p>
+    <w:p>
+      <w:pPr>
+        <w:pStyle w:val="Normal"/>
+        <w:bidi w:val="0"/>
+        <w:jc w:val="start"/>
+        <w:rPr>
+          <w:rFonts w:ascii="times" w:hAnsi="times"/>
+          <w:b w:val="false"/>
+          <w:bCs w:val="false"/>
+          <w:i w:val="false"/>
+          <w:i w:val="false"/>
+          <w:iCs w:val="false"/>
+          <w:sz w:val="28"/>
+          <w:szCs w:val="28"/>
+        </w:rPr>
+      </w:pPr>
+      <w:r>
+        <w:rPr>
+          <w:rFonts w:ascii="times" w:hAnsi="times"/>
+          <w:b w:val="false"/>
+          <w:bCs w:val="false"/>
+          <w:i w:val="false"/>
+          <w:iCs w:val="false"/>
+          <w:sz w:val="28"/>
+          <w:szCs w:val="28"/>
+        </w:rPr>
+        <w:t>6. S → c</w:t>
+        <w:tab/>
+        <w:tab/>
+      </w:r>
+      <w:r>
+        <w:rPr>
+          <w:rFonts w:ascii="times" w:hAnsi="times"/>
+          <w:b w:val="false"/>
+          <w:bCs w:val="false"/>
+          <w:i w:val="false"/>
+          <w:iCs w:val="false"/>
+          <w:sz w:val="28"/>
+          <w:szCs w:val="28"/>
+        </w:rPr>
+        <w:t>A → B</w:t>
+        <w:tab/>
+        <w:tab/>
+        <w:tab/>
+        <w:tab/>
+        <w:t>A → A</w:t>
+      </w:r>
+    </w:p>
+    <w:p>
+      <w:pPr>
+        <w:pStyle w:val="Normal"/>
+        <w:bidi w:val="0"/>
+        <w:jc w:val="start"/>
+        <w:rPr>
+          <w:rFonts w:ascii="times" w:hAnsi="times"/>
+          <w:b w:val="false"/>
+          <w:bCs w:val="false"/>
+          <w:i w:val="false"/>
+          <w:i w:val="false"/>
+          <w:iCs w:val="false"/>
+          <w:sz w:val="28"/>
+          <w:szCs w:val="28"/>
+        </w:rPr>
+      </w:pPr>
+      <w:r>
+        <w:rPr>
+          <w:rFonts w:ascii="times" w:hAnsi="times"/>
+          <w:b w:val="false"/>
+          <w:bCs w:val="false"/>
+          <w:i w:val="false"/>
+          <w:iCs w:val="false"/>
+          <w:sz w:val="28"/>
+          <w:szCs w:val="28"/>
+        </w:rPr>
+        <w:t>7. A → AB</w:t>
+        <w:tab/>
+        <w:tab/>
+      </w:r>
+      <w:r>
+        <w:rPr>
+          <w:rFonts w:ascii="times" w:hAnsi="times"/>
+          <w:b w:val="false"/>
+          <w:bCs w:val="false"/>
+          <w:i w:val="false"/>
+          <w:iCs w:val="false"/>
+          <w:sz w:val="28"/>
+          <w:szCs w:val="28"/>
+        </w:rPr>
+        <w:t>S → AB</w:t>
+        <w:tab/>
+        <w:tab/>
+        <w:tab/>
+        <w:tab/>
+        <w:t>A → B</w:t>
+      </w:r>
+    </w:p>
+    <w:p>
+      <w:pPr>
+        <w:pStyle w:val="Normal"/>
+        <w:bidi w:val="0"/>
+        <w:jc w:val="start"/>
+        <w:rPr>
+          <w:rFonts w:ascii="times" w:hAnsi="times"/>
+          <w:b w:val="false"/>
+          <w:bCs w:val="false"/>
+          <w:i w:val="false"/>
+          <w:i w:val="false"/>
+          <w:iCs w:val="false"/>
+          <w:sz w:val="28"/>
+          <w:szCs w:val="28"/>
+        </w:rPr>
+      </w:pPr>
+      <w:r>
+        <w:rPr>
+          <w:rFonts w:ascii="times" w:hAnsi="times"/>
+          <w:b w:val="false"/>
+          <w:bCs w:val="false"/>
+          <w:i w:val="false"/>
+          <w:iCs w:val="false"/>
+          <w:sz w:val="28"/>
+          <w:szCs w:val="28"/>
+        </w:rPr>
+        <w:t>8. A → B</w:t>
+        <w:tab/>
+        <w:tab/>
+      </w:r>
+      <w:r>
+        <w:rPr>
+          <w:rFonts w:ascii="times" w:hAnsi="times"/>
+          <w:b w:val="false"/>
+          <w:bCs w:val="false"/>
+          <w:i w:val="false"/>
+          <w:iCs w:val="false"/>
+          <w:sz w:val="28"/>
+          <w:szCs w:val="28"/>
+        </w:rPr>
+        <w:t>C → B</w:t>
+        <w:tab/>
+        <w:tab/>
+        <w:tab/>
+        <w:tab/>
+        <w:t>A → эпсилон</w:t>
+      </w:r>
+    </w:p>
+    <w:p>
+      <w:pPr>
+        <w:pStyle w:val="Normal"/>
+        <w:bidi w:val="0"/>
+        <w:jc w:val="start"/>
+        <w:rPr>
+          <w:rFonts w:ascii="times" w:hAnsi="times"/>
+          <w:b w:val="false"/>
+          <w:bCs w:val="false"/>
+          <w:i w:val="false"/>
+          <w:i w:val="false"/>
+          <w:iCs w:val="false"/>
+          <w:sz w:val="28"/>
+          <w:szCs w:val="28"/>
+        </w:rPr>
+      </w:pPr>
+      <w:r>
+        <w:rPr>
+          <w:rFonts w:ascii="times" w:hAnsi="times"/>
+          <w:b w:val="false"/>
+          <w:bCs w:val="false"/>
+          <w:i w:val="false"/>
+          <w:iCs w:val="false"/>
+          <w:sz w:val="28"/>
+          <w:szCs w:val="28"/>
+        </w:rPr>
+        <w:t>9. A → b</w:t>
+        <w:tab/>
+        <w:tab/>
+      </w:r>
+      <w:r>
+        <w:rPr>
+          <w:rFonts w:ascii="times" w:hAnsi="times"/>
+          <w:b w:val="false"/>
+          <w:bCs w:val="false"/>
+          <w:i w:val="false"/>
+          <w:iCs w:val="false"/>
+          <w:sz w:val="28"/>
+          <w:szCs w:val="28"/>
+        </w:rPr>
+        <w:t>C - эпсилон</w:t>
+      </w:r>
+    </w:p>
+    <w:p>
+      <w:pPr>
+        <w:pStyle w:val="Normal"/>
+        <w:bidi w:val="0"/>
+        <w:jc w:val="start"/>
+        <w:rPr>
+          <w:rFonts w:ascii="times" w:hAnsi="times"/>
+          <w:b w:val="false"/>
+          <w:bCs w:val="false"/>
+          <w:i w:val="false"/>
+          <w:i w:val="false"/>
+          <w:iCs w:val="false"/>
+          <w:sz w:val="28"/>
+          <w:szCs w:val="28"/>
+        </w:rPr>
+      </w:pPr>
+      <w:r>
+        <w:rPr>
+          <w:rFonts w:ascii="times" w:hAnsi="times"/>
+          <w:b w:val="false"/>
+          <w:bCs w:val="false"/>
+          <w:i w:val="false"/>
+          <w:iCs w:val="false"/>
+          <w:sz w:val="28"/>
+          <w:szCs w:val="28"/>
+        </w:rPr>
+        <w:t xml:space="preserve">10. </w:t>
+      </w:r>
+      <w:r>
+        <w:rPr>
+          <w:rFonts w:ascii="times" w:hAnsi="times"/>
+          <w:b w:val="false"/>
+          <w:bCs w:val="false"/>
+          <w:i w:val="false"/>
+          <w:iCs w:val="false"/>
+          <w:sz w:val="28"/>
+          <w:szCs w:val="28"/>
+        </w:rPr>
+        <w:t>B → Ba</w:t>
+        <w:tab/>
+        <w:tab/>
+        <w:t>(надо убрать нетерм А)</w:t>
+        <w:tab/>
+      </w:r>
+    </w:p>
+    <w:p>
+      <w:pPr>
+        <w:pStyle w:val="Normal"/>
+        <w:bidi w:val="0"/>
+        <w:jc w:val="start"/>
+        <w:rPr>
+          <w:rFonts w:ascii="times" w:hAnsi="times"/>
+          <w:b w:val="false"/>
+          <w:bCs w:val="false"/>
+          <w:i w:val="false"/>
+          <w:i w:val="false"/>
+          <w:iCs w:val="false"/>
+          <w:sz w:val="28"/>
+          <w:szCs w:val="28"/>
+        </w:rPr>
+      </w:pPr>
+      <w:r>
+        <w:rPr>
+          <w:rFonts w:ascii="times" w:hAnsi="times"/>
+          <w:b w:val="false"/>
+          <w:bCs w:val="false"/>
+          <w:i w:val="false"/>
+          <w:iCs w:val="false"/>
+          <w:sz w:val="28"/>
+          <w:szCs w:val="28"/>
+        </w:rPr>
+        <w:t>11. B → a</w:t>
+      </w:r>
+    </w:p>
+    <w:p>
+      <w:pPr>
+        <w:pStyle w:val="Normal"/>
+        <w:bidi w:val="0"/>
+        <w:jc w:val="start"/>
+        <w:rPr>
+          <w:rFonts w:ascii="times" w:hAnsi="times"/>
+          <w:b w:val="false"/>
+          <w:bCs w:val="false"/>
+          <w:i w:val="false"/>
+          <w:i w:val="false"/>
+          <w:iCs w:val="false"/>
+          <w:sz w:val="28"/>
+          <w:szCs w:val="28"/>
+        </w:rPr>
+      </w:pPr>
+      <w:r>
+        <w:rPr>
+          <w:rFonts w:ascii="times" w:hAnsi="times"/>
+          <w:b w:val="false"/>
+          <w:bCs w:val="false"/>
+          <w:i w:val="false"/>
+          <w:iCs w:val="false"/>
+          <w:sz w:val="28"/>
+          <w:szCs w:val="28"/>
+        </w:rPr>
+        <w:t>12. C → AB</w:t>
+      </w:r>
+    </w:p>
+    <w:p>
+      <w:pPr>
+        <w:pStyle w:val="Normal"/>
+        <w:bidi w:val="0"/>
+        <w:jc w:val="start"/>
+        <w:rPr>
+          <w:rFonts w:ascii="times" w:hAnsi="times"/>
+          <w:b w:val="false"/>
+          <w:bCs w:val="false"/>
+          <w:i w:val="false"/>
+          <w:i w:val="false"/>
+          <w:iCs w:val="false"/>
+          <w:sz w:val="28"/>
+          <w:szCs w:val="28"/>
+        </w:rPr>
+      </w:pPr>
+      <w:r>
+        <w:rPr>
+          <w:rFonts w:ascii="times" w:hAnsi="times"/>
+          <w:b w:val="false"/>
+          <w:bCs w:val="false"/>
+          <w:i w:val="false"/>
+          <w:iCs w:val="false"/>
+          <w:sz w:val="28"/>
+          <w:szCs w:val="28"/>
+        </w:rPr>
+        <w:t>13. C → B</w:t>
+      </w:r>
+    </w:p>
+    <w:p>
+      <w:pPr>
+        <w:pStyle w:val="Normal"/>
+        <w:bidi w:val="0"/>
+        <w:jc w:val="start"/>
+        <w:rPr>
+          <w:rFonts w:ascii="times" w:hAnsi="times"/>
+          <w:b w:val="false"/>
+          <w:bCs w:val="false"/>
+          <w:i w:val="false"/>
+          <w:i w:val="false"/>
+          <w:iCs w:val="false"/>
+          <w:sz w:val="28"/>
+          <w:szCs w:val="28"/>
+        </w:rPr>
+      </w:pPr>
+      <w:r>
+        <w:rPr>
+          <w:rFonts w:ascii="times" w:hAnsi="times"/>
+          <w:b w:val="false"/>
+          <w:bCs w:val="false"/>
+          <w:i w:val="false"/>
+          <w:iCs w:val="false"/>
+          <w:sz w:val="28"/>
+          <w:szCs w:val="28"/>
+        </w:rPr>
+        <w:t>14. C → A</w:t>
+      </w:r>
+    </w:p>
+    <w:p>
+      <w:pPr>
+        <w:pStyle w:val="Normal"/>
+        <w:bidi w:val="0"/>
+        <w:jc w:val="start"/>
+        <w:rPr>
+          <w:rFonts w:ascii="times" w:hAnsi="times"/>
+          <w:b w:val="false"/>
+          <w:bCs w:val="false"/>
+          <w:i w:val="false"/>
+          <w:i w:val="false"/>
+          <w:iCs w:val="false"/>
+          <w:sz w:val="28"/>
+          <w:szCs w:val="28"/>
+        </w:rPr>
+      </w:pPr>
+      <w:r>
+        <w:rPr>
+          <w:rFonts w:ascii="times" w:hAnsi="times"/>
+          <w:b w:val="false"/>
+          <w:bCs w:val="false"/>
+          <w:i w:val="false"/>
+          <w:iCs w:val="false"/>
+          <w:sz w:val="28"/>
+          <w:szCs w:val="28"/>
+        </w:rPr>
+        <w:t>15. C → c (добавляем 16. С → эпс, 17. A → эпс, 18. B → эпс, )</w:t>
+      </w:r>
+    </w:p>
+    <w:p>
+      <w:pPr>
+        <w:pStyle w:val="Normal"/>
+        <w:bidi w:val="0"/>
+        <w:jc w:val="start"/>
+        <w:rPr>
+          <w:rFonts w:ascii="times" w:hAnsi="times"/>
+          <w:b w:val="false"/>
+          <w:bCs w:val="false"/>
+          <w:i w:val="false"/>
+          <w:i w:val="false"/>
+          <w:iCs w:val="false"/>
+          <w:sz w:val="28"/>
+          <w:szCs w:val="28"/>
+        </w:rPr>
+      </w:pPr>
+      <w:r>
+        <w:rPr>
+          <w:rFonts w:ascii="times" w:hAnsi="times"/>
+          <w:b w:val="false"/>
+          <w:bCs w:val="false"/>
+          <w:i w:val="false"/>
+          <w:iCs w:val="false"/>
+          <w:sz w:val="28"/>
+          <w:szCs w:val="28"/>
+        </w:rPr>
+        <w:t>лишние правила: (из-за эпсилон преобразований) 2, 3, 4, 6, 8, 11, 13, 14, 16</w:t>
+      </w:r>
+    </w:p>
+    <w:p>
+      <w:pPr>
+        <w:pStyle w:val="Normal"/>
+        <w:bidi w:val="0"/>
+        <w:jc w:val="start"/>
+        <w:rPr>
+          <w:rFonts w:ascii="times" w:hAnsi="times"/>
+          <w:b w:val="false"/>
+          <w:bCs w:val="false"/>
+          <w:i w:val="false"/>
+          <w:i w:val="false"/>
+          <w:iCs w:val="false"/>
+          <w:sz w:val="28"/>
+          <w:szCs w:val="28"/>
+        </w:rPr>
+      </w:pPr>
+      <w:r>
+        <w:rPr>
+          <w:rFonts w:ascii="times" w:hAnsi="times"/>
+          <w:b w:val="false"/>
+          <w:bCs w:val="false"/>
+          <w:i w:val="false"/>
+          <w:iCs w:val="false"/>
+          <w:sz w:val="28"/>
+          <w:szCs w:val="28"/>
+        </w:rPr>
+        <w:t>не лишние: 1, 5, 7, 9, 10, 12, 15, 17, 18</w:t>
+      </w:r>
+    </w:p>
+    <w:p>
+      <w:pPr>
+        <w:pStyle w:val="Normal"/>
+        <w:bidi w:val="0"/>
+        <w:jc w:val="start"/>
+        <w:rPr>
+          <w:rFonts w:ascii="times" w:hAnsi="times"/>
+          <w:b w:val="false"/>
+          <w:bCs w:val="false"/>
+          <w:i w:val="false"/>
+          <w:i w:val="false"/>
+          <w:iCs w:val="false"/>
+          <w:sz w:val="28"/>
+          <w:szCs w:val="28"/>
+        </w:rPr>
+      </w:pPr>
+      <w:r>
+        <w:rPr>
+          <w:rFonts w:ascii="times" w:hAnsi="times"/>
+          <w:b w:val="false"/>
+          <w:bCs w:val="false"/>
+          <w:i w:val="false"/>
+          <w:iCs w:val="false"/>
+          <w:sz w:val="28"/>
+          <w:szCs w:val="28"/>
+        </w:rPr>
+      </w:r>
+    </w:p>
+    <w:p>
+      <w:pPr>
+        <w:pStyle w:val="Normal"/>
+        <w:bidi w:val="0"/>
+        <w:jc w:val="start"/>
+        <w:rPr>
+          <w:rFonts w:ascii="times" w:hAnsi="times"/>
+          <w:b/>
+          <w:bCs/>
+          <w:i w:val="false"/>
+          <w:i w:val="false"/>
+          <w:iCs w:val="false"/>
+          <w:sz w:val="28"/>
+          <w:szCs w:val="28"/>
+        </w:rPr>
+      </w:pPr>
+      <w:r>
+        <w:rPr>
+          <w:rFonts w:ascii="times" w:hAnsi="times"/>
+          <w:b/>
+          <w:bCs/>
+          <w:i w:val="false"/>
+          <w:iCs w:val="false"/>
+          <w:sz w:val="28"/>
+          <w:szCs w:val="28"/>
+        </w:rPr>
+        <w:t>5.(Вид преобразований) Замена:</w:t>
+      </w:r>
+    </w:p>
+    <w:p>
+      <w:pPr>
+        <w:pStyle w:val="Normal"/>
+        <w:bidi w:val="0"/>
+        <w:jc w:val="start"/>
+        <w:rPr>
+          <w:rFonts w:ascii="times" w:hAnsi="times"/>
+          <w:b w:val="false"/>
+          <w:bCs w:val="false"/>
+          <w:i w:val="false"/>
+          <w:i w:val="false"/>
+          <w:iCs w:val="false"/>
+          <w:sz w:val="28"/>
+          <w:szCs w:val="28"/>
+        </w:rPr>
+      </w:pPr>
+      <w:r>
+        <w:rPr>
+          <w:rFonts w:ascii="times" w:hAnsi="times"/>
+          <w:b w:val="false"/>
+          <w:bCs w:val="false"/>
+          <w:i w:val="false"/>
+          <w:iCs w:val="false"/>
+          <w:sz w:val="28"/>
+          <w:szCs w:val="28"/>
+        </w:rPr>
+        <w:t>1. A → а(Альфа1)</w:t>
+      </w:r>
+    </w:p>
+    <w:p>
+      <w:pPr>
+        <w:pStyle w:val="Normal"/>
+        <w:bidi w:val="0"/>
+        <w:jc w:val="start"/>
+        <w:rPr>
+          <w:rFonts w:ascii="times" w:hAnsi="times"/>
+          <w:b w:val="false"/>
+          <w:bCs w:val="false"/>
+          <w:i w:val="false"/>
+          <w:i w:val="false"/>
+          <w:iCs w:val="false"/>
+          <w:sz w:val="28"/>
+          <w:szCs w:val="28"/>
+        </w:rPr>
+      </w:pPr>
+      <w:r>
+        <w:rPr>
+          <w:rFonts w:ascii="times" w:hAnsi="times"/>
+          <w:b w:val="false"/>
+          <w:bCs w:val="false"/>
+          <w:i w:val="false"/>
+          <w:iCs w:val="false"/>
+          <w:sz w:val="28"/>
+          <w:szCs w:val="28"/>
+        </w:rPr>
+        <w:t>2. A → a2</w:t>
+      </w:r>
+    </w:p>
+    <w:p>
+      <w:pPr>
+        <w:pStyle w:val="Normal"/>
+        <w:bidi w:val="0"/>
+        <w:jc w:val="start"/>
+        <w:rPr>
+          <w:rFonts w:ascii="times" w:hAnsi="times"/>
+          <w:b w:val="false"/>
+          <w:bCs w:val="false"/>
+          <w:i w:val="false"/>
+          <w:i w:val="false"/>
+          <w:iCs w:val="false"/>
+          <w:sz w:val="28"/>
+          <w:szCs w:val="28"/>
+        </w:rPr>
+      </w:pPr>
+      <w:r>
+        <w:rPr>
+          <w:rFonts w:ascii="times" w:hAnsi="times"/>
+          <w:b w:val="false"/>
+          <w:bCs w:val="false"/>
+          <w:i w:val="false"/>
+          <w:iCs w:val="false"/>
+          <w:sz w:val="28"/>
+          <w:szCs w:val="28"/>
+        </w:rPr>
+        <w:t>.</w:t>
+      </w:r>
+    </w:p>
+    <w:p>
+      <w:pPr>
+        <w:pStyle w:val="Normal"/>
+        <w:bidi w:val="0"/>
+        <w:jc w:val="start"/>
+        <w:rPr>
+          <w:rFonts w:ascii="times" w:hAnsi="times"/>
+          <w:b w:val="false"/>
+          <w:bCs w:val="false"/>
+          <w:i w:val="false"/>
+          <w:i w:val="false"/>
+          <w:iCs w:val="false"/>
+          <w:sz w:val="28"/>
+          <w:szCs w:val="28"/>
+        </w:rPr>
+      </w:pPr>
+      <w:r>
+        <w:rPr>
+          <w:rFonts w:ascii="times" w:hAnsi="times"/>
+          <w:b w:val="false"/>
+          <w:bCs w:val="false"/>
+          <w:i w:val="false"/>
+          <w:iCs w:val="false"/>
+          <w:sz w:val="28"/>
+          <w:szCs w:val="28"/>
+        </w:rPr>
+        <w:t>.</w:t>
+      </w:r>
+    </w:p>
+    <w:p>
+      <w:pPr>
+        <w:pStyle w:val="Normal"/>
+        <w:bidi w:val="0"/>
+        <w:jc w:val="start"/>
+        <w:rPr>
+          <w:rFonts w:ascii="times" w:hAnsi="times"/>
+          <w:b w:val="false"/>
+          <w:bCs w:val="false"/>
+          <w:i w:val="false"/>
+          <w:i w:val="false"/>
+          <w:iCs w:val="false"/>
+          <w:sz w:val="28"/>
+          <w:szCs w:val="28"/>
+        </w:rPr>
+      </w:pPr>
+      <w:r>
+        <w:rPr>
+          <w:rFonts w:ascii="times" w:hAnsi="times"/>
+          <w:b w:val="false"/>
+          <w:bCs w:val="false"/>
+          <w:i w:val="false"/>
+          <w:iCs w:val="false"/>
+          <w:sz w:val="28"/>
+          <w:szCs w:val="28"/>
+        </w:rPr>
+        <w:t>A → an</w:t>
+      </w:r>
+    </w:p>
+    <w:p>
+      <w:pPr>
+        <w:pStyle w:val="Normal"/>
+        <w:bidi w:val="0"/>
+        <w:jc w:val="start"/>
+        <w:rPr>
+          <w:rFonts w:ascii="times" w:hAnsi="times"/>
+          <w:b w:val="false"/>
+          <w:bCs w:val="false"/>
+          <w:i w:val="false"/>
+          <w:i w:val="false"/>
+          <w:iCs w:val="false"/>
+          <w:sz w:val="28"/>
+          <w:szCs w:val="28"/>
+        </w:rPr>
+      </w:pPr>
+      <w:r>
+        <w:rPr>
+          <w:rFonts w:ascii="times" w:hAnsi="times"/>
+          <w:b w:val="false"/>
+          <w:bCs w:val="false"/>
+          <w:i w:val="false"/>
+          <w:iCs w:val="false"/>
+          <w:sz w:val="28"/>
+          <w:szCs w:val="28"/>
+        </w:rPr>
+        <w:t>B → BA (гамма)</w:t>
+        <w:tab/>
+        <w:tab/>
+        <w:t>B → бетта a1 g</w:t>
+      </w:r>
+    </w:p>
+    <w:p>
+      <w:pPr>
+        <w:pStyle w:val="Normal"/>
+        <w:bidi w:val="0"/>
+        <w:jc w:val="start"/>
+        <w:rPr>
+          <w:rFonts w:ascii="times" w:hAnsi="times"/>
+          <w:b w:val="false"/>
+          <w:bCs w:val="false"/>
+          <w:i w:val="false"/>
+          <w:i w:val="false"/>
+          <w:iCs w:val="false"/>
+          <w:sz w:val="28"/>
+          <w:szCs w:val="28"/>
+        </w:rPr>
+      </w:pPr>
+      <w:r>
+        <w:rPr>
+          <w:rFonts w:ascii="times" w:hAnsi="times"/>
+          <w:b w:val="false"/>
+          <w:bCs w:val="false"/>
+          <w:i w:val="false"/>
+          <w:iCs w:val="false"/>
+          <w:sz w:val="28"/>
+          <w:szCs w:val="28"/>
+        </w:rPr>
+        <w:tab/>
+        <w:tab/>
+        <w:tab/>
+        <w:tab/>
+        <w:t>B → b a2 g</w:t>
+      </w:r>
+    </w:p>
+    <w:p>
+      <w:pPr>
+        <w:pStyle w:val="Normal"/>
+        <w:bidi w:val="0"/>
+        <w:jc w:val="start"/>
+        <w:rPr>
+          <w:rFonts w:ascii="times" w:hAnsi="times"/>
+          <w:b w:val="false"/>
+          <w:bCs w:val="false"/>
+          <w:i w:val="false"/>
+          <w:i w:val="false"/>
+          <w:iCs w:val="false"/>
+          <w:sz w:val="28"/>
+          <w:szCs w:val="28"/>
+        </w:rPr>
+      </w:pPr>
+      <w:r>
+        <w:rPr>
+          <w:rFonts w:ascii="times" w:hAnsi="times"/>
+          <w:b w:val="false"/>
+          <w:bCs w:val="false"/>
+          <w:i w:val="false"/>
+          <w:iCs w:val="false"/>
+          <w:sz w:val="28"/>
+          <w:szCs w:val="28"/>
+        </w:rPr>
+        <w:tab/>
+        <w:tab/>
+        <w:tab/>
+        <w:tab/>
+        <w:t>.</w:t>
+      </w:r>
+    </w:p>
+    <w:p>
+      <w:pPr>
+        <w:pStyle w:val="Normal"/>
+        <w:bidi w:val="0"/>
+        <w:jc w:val="start"/>
+        <w:rPr>
+          <w:rFonts w:ascii="times" w:hAnsi="times"/>
+          <w:b w:val="false"/>
+          <w:bCs w:val="false"/>
+          <w:i w:val="false"/>
+          <w:i w:val="false"/>
+          <w:iCs w:val="false"/>
+          <w:sz w:val="28"/>
+          <w:szCs w:val="28"/>
+        </w:rPr>
+      </w:pPr>
+      <w:r>
+        <w:rPr>
+          <w:rFonts w:ascii="times" w:hAnsi="times"/>
+          <w:b w:val="false"/>
+          <w:bCs w:val="false"/>
+          <w:i w:val="false"/>
+          <w:iCs w:val="false"/>
+          <w:sz w:val="28"/>
+          <w:szCs w:val="28"/>
+        </w:rPr>
+        <w:tab/>
+        <w:tab/>
+        <w:tab/>
+        <w:tab/>
+        <w:t>.</w:t>
+      </w:r>
+    </w:p>
+    <w:p>
+      <w:pPr>
+        <w:pStyle w:val="Normal"/>
+        <w:bidi w:val="0"/>
+        <w:jc w:val="start"/>
+        <w:rPr>
+          <w:rFonts w:ascii="times" w:hAnsi="times"/>
+          <w:b w:val="false"/>
+          <w:bCs w:val="false"/>
+          <w:i w:val="false"/>
+          <w:i w:val="false"/>
+          <w:iCs w:val="false"/>
+          <w:sz w:val="28"/>
+          <w:szCs w:val="28"/>
+        </w:rPr>
+      </w:pPr>
+      <w:r>
+        <w:rPr>
+          <w:rFonts w:ascii="times" w:hAnsi="times"/>
+          <w:b w:val="false"/>
+          <w:bCs w:val="false"/>
+          <w:i w:val="false"/>
+          <w:iCs w:val="false"/>
+          <w:sz w:val="28"/>
+          <w:szCs w:val="28"/>
+        </w:rPr>
+        <w:tab/>
+        <w:tab/>
+        <w:tab/>
+        <w:tab/>
+        <w:t>B → b an g</w:t>
+      </w:r>
+    </w:p>
+    <w:p>
+      <w:pPr>
+        <w:pStyle w:val="Normal"/>
+        <w:bidi w:val="0"/>
+        <w:jc w:val="start"/>
+        <w:rPr>
+          <w:rFonts w:ascii="times" w:hAnsi="times"/>
+          <w:b w:val="false"/>
+          <w:bCs w:val="false"/>
+          <w:i w:val="false"/>
+          <w:i w:val="false"/>
+          <w:iCs w:val="false"/>
+          <w:sz w:val="28"/>
+          <w:szCs w:val="28"/>
+        </w:rPr>
+      </w:pPr>
+      <w:r>
+        <w:rPr>
+          <w:rFonts w:ascii="times" w:hAnsi="times"/>
+          <w:b w:val="false"/>
+          <w:bCs w:val="false"/>
+          <w:i w:val="false"/>
+          <w:iCs w:val="false"/>
+          <w:sz w:val="28"/>
+          <w:szCs w:val="28"/>
+        </w:rPr>
+      </w:r>
+    </w:p>
+    <w:p>
+      <w:pPr>
+        <w:pStyle w:val="Normal"/>
+        <w:bidi w:val="0"/>
+        <w:jc w:val="start"/>
+        <w:rPr>
+          <w:rFonts w:ascii="times" w:hAnsi="times"/>
+          <w:b w:val="false"/>
+          <w:bCs w:val="false"/>
+          <w:i w:val="false"/>
+          <w:i w:val="false"/>
+          <w:iCs w:val="false"/>
+          <w:sz w:val="28"/>
+          <w:szCs w:val="28"/>
+        </w:rPr>
+      </w:pPr>
+      <w:r>
+        <w:rPr>
+          <w:rFonts w:ascii="times" w:hAnsi="times"/>
+          <w:b w:val="false"/>
+          <w:bCs w:val="false"/>
+          <w:i w:val="false"/>
+          <w:iCs w:val="false"/>
+          <w:sz w:val="28"/>
+          <w:szCs w:val="28"/>
+        </w:rPr>
+        <w:t>(Левый\правый край, замена края). Первый символ — край если B пусто это замена края.</w:t>
+      </w:r>
+    </w:p>
+    <w:p>
+      <w:pPr>
+        <w:pStyle w:val="Normal"/>
+        <w:bidi w:val="0"/>
+        <w:jc w:val="start"/>
+        <w:rPr>
+          <w:rFonts w:ascii="times" w:hAnsi="times"/>
+          <w:b w:val="false"/>
+          <w:bCs w:val="false"/>
+          <w:i w:val="false"/>
+          <w:i w:val="false"/>
+          <w:iCs w:val="false"/>
+          <w:sz w:val="28"/>
+          <w:szCs w:val="28"/>
+        </w:rPr>
+      </w:pPr>
+      <w:r>
+        <w:rPr>
+          <w:rFonts w:ascii="times" w:hAnsi="times"/>
+          <w:b w:val="false"/>
+          <w:bCs w:val="false"/>
+          <w:i w:val="false"/>
+          <w:iCs w:val="false"/>
+          <w:sz w:val="28"/>
+          <w:szCs w:val="28"/>
+        </w:rPr>
+      </w:r>
+    </w:p>
+    <w:p>
+      <w:pPr>
+        <w:pStyle w:val="Normal"/>
+        <w:bidi w:val="0"/>
+        <w:jc w:val="start"/>
+        <w:rPr>
+          <w:rFonts w:ascii="times" w:hAnsi="times"/>
+          <w:b w:val="false"/>
+          <w:bCs w:val="false"/>
+          <w:i w:val="false"/>
+          <w:i w:val="false"/>
+          <w:iCs w:val="false"/>
+          <w:sz w:val="28"/>
+          <w:szCs w:val="28"/>
+        </w:rPr>
+      </w:pPr>
+      <w:r>
+        <w:rPr>
+          <w:rFonts w:ascii="times" w:hAnsi="times"/>
+          <w:b w:val="false"/>
+          <w:bCs w:val="false"/>
+          <w:i w:val="false"/>
+          <w:iCs w:val="false"/>
+          <w:sz w:val="28"/>
+          <w:szCs w:val="28"/>
+        </w:rPr>
+        <w:t>(пример):</w:t>
+      </w:r>
+    </w:p>
+    <w:p>
+      <w:pPr>
+        <w:pStyle w:val="Normal"/>
+        <w:bidi w:val="0"/>
+        <w:jc w:val="start"/>
+        <w:rPr>
+          <w:rFonts w:ascii="times" w:hAnsi="times"/>
+          <w:b w:val="false"/>
+          <w:bCs w:val="false"/>
+          <w:i w:val="false"/>
+          <w:i w:val="false"/>
+          <w:iCs w:val="false"/>
+          <w:sz w:val="28"/>
+          <w:szCs w:val="28"/>
+        </w:rPr>
+      </w:pPr>
+      <w:r>
+        <w:rPr>
+          <w:rFonts w:ascii="times" w:hAnsi="times"/>
+          <w:b w:val="false"/>
+          <w:bCs w:val="false"/>
+          <w:i w:val="false"/>
+          <w:iCs w:val="false"/>
+          <w:sz w:val="28"/>
+          <w:szCs w:val="28"/>
+        </w:rPr>
+        <w:t>1. A → a</w:t>
+        <w:tab/>
+        <w:tab/>
+        <w:tab/>
+        <w:tab/>
+        <w:t>1. A → a</w:t>
+      </w:r>
+    </w:p>
+    <w:p>
+      <w:pPr>
+        <w:pStyle w:val="Normal"/>
+        <w:bidi w:val="0"/>
+        <w:jc w:val="start"/>
+        <w:rPr>
+          <w:rFonts w:ascii="times" w:hAnsi="times"/>
+          <w:b w:val="false"/>
+          <w:bCs w:val="false"/>
+          <w:i w:val="false"/>
+          <w:i w:val="false"/>
+          <w:iCs w:val="false"/>
+          <w:sz w:val="28"/>
+          <w:szCs w:val="28"/>
+        </w:rPr>
+      </w:pPr>
+      <w:r>
+        <w:rPr>
+          <w:rFonts w:ascii="times" w:hAnsi="times"/>
+          <w:b w:val="false"/>
+          <w:bCs w:val="false"/>
+          <w:i w:val="false"/>
+          <w:iCs w:val="false"/>
+          <w:sz w:val="28"/>
+          <w:szCs w:val="28"/>
+        </w:rPr>
+        <w:t>2. A → Bc (заменим В)</w:t>
+        <w:tab/>
+        <w:tab/>
+        <w:t>2. A → aAc</w:t>
+      </w:r>
+    </w:p>
+    <w:p>
+      <w:pPr>
+        <w:pStyle w:val="Normal"/>
+        <w:bidi w:val="0"/>
+        <w:jc w:val="start"/>
+        <w:rPr>
+          <w:rFonts w:ascii="times" w:hAnsi="times"/>
+          <w:b w:val="false"/>
+          <w:bCs w:val="false"/>
+          <w:i w:val="false"/>
+          <w:i w:val="false"/>
+          <w:iCs w:val="false"/>
+          <w:sz w:val="28"/>
+          <w:szCs w:val="28"/>
+        </w:rPr>
+      </w:pPr>
+      <w:r>
+        <w:rPr>
+          <w:rFonts w:ascii="times" w:hAnsi="times"/>
+          <w:b w:val="false"/>
+          <w:bCs w:val="false"/>
+          <w:i w:val="false"/>
+          <w:iCs w:val="false"/>
+          <w:sz w:val="28"/>
+          <w:szCs w:val="28"/>
+        </w:rPr>
+        <w:t>3. B → aA</w:t>
+        <w:tab/>
+        <w:tab/>
+        <w:tab/>
+        <w:tab/>
+        <w:t>3. A → bBc</w:t>
+      </w:r>
+    </w:p>
+    <w:p>
+      <w:pPr>
+        <w:pStyle w:val="Normal"/>
+        <w:bidi w:val="0"/>
+        <w:jc w:val="start"/>
+        <w:rPr>
+          <w:rFonts w:ascii="times" w:hAnsi="times"/>
+          <w:b w:val="false"/>
+          <w:bCs w:val="false"/>
+          <w:i w:val="false"/>
+          <w:i w:val="false"/>
+          <w:iCs w:val="false"/>
+          <w:sz w:val="28"/>
+          <w:szCs w:val="28"/>
+        </w:rPr>
+      </w:pPr>
+      <w:r>
+        <w:rPr>
+          <w:rFonts w:ascii="times" w:hAnsi="times"/>
+          <w:b w:val="false"/>
+          <w:bCs w:val="false"/>
+          <w:i w:val="false"/>
+          <w:iCs w:val="false"/>
+          <w:sz w:val="28"/>
+          <w:szCs w:val="28"/>
+        </w:rPr>
+        <w:t>4. B → bB</w:t>
+        <w:tab/>
+        <w:tab/>
+        <w:tab/>
+        <w:tab/>
+        <w:t>4. B → bB</w:t>
+      </w:r>
+    </w:p>
+    <w:p>
+      <w:pPr>
+        <w:pStyle w:val="Normal"/>
+        <w:bidi w:val="0"/>
+        <w:jc w:val="start"/>
+        <w:rPr>
+          <w:rFonts w:ascii="times" w:hAnsi="times"/>
+          <w:b w:val="false"/>
+          <w:bCs w:val="false"/>
+          <w:i w:val="false"/>
+          <w:i w:val="false"/>
+          <w:iCs w:val="false"/>
+          <w:sz w:val="28"/>
+          <w:szCs w:val="28"/>
+        </w:rPr>
+      </w:pPr>
+      <w:r>
+        <w:rPr>
+          <w:rFonts w:ascii="times" w:hAnsi="times"/>
+          <w:b w:val="false"/>
+          <w:bCs w:val="false"/>
+          <w:i w:val="false"/>
+          <w:iCs w:val="false"/>
+          <w:sz w:val="28"/>
+          <w:szCs w:val="28"/>
+        </w:rPr>
+      </w:r>
+    </w:p>
+    <w:p>
+      <w:pPr>
+        <w:pStyle w:val="Normal"/>
+        <w:bidi w:val="0"/>
+        <w:jc w:val="start"/>
+        <w:rPr>
+          <w:rFonts w:ascii="times" w:hAnsi="times"/>
+          <w:b w:val="false"/>
+          <w:bCs w:val="false"/>
+          <w:i w:val="false"/>
+          <w:i w:val="false"/>
+          <w:iCs w:val="false"/>
+          <w:sz w:val="28"/>
+          <w:szCs w:val="28"/>
+        </w:rPr>
+      </w:pPr>
+      <w:r>
+        <w:rPr>
+          <w:rFonts w:ascii="times" w:hAnsi="times"/>
+          <w:b w:val="false"/>
+          <w:bCs w:val="false"/>
+          <w:i w:val="false"/>
+          <w:iCs w:val="false"/>
+          <w:sz w:val="28"/>
+          <w:szCs w:val="28"/>
+        </w:rPr>
+        <w:t>(пример):</w:t>
+      </w:r>
+    </w:p>
+    <w:p>
+      <w:pPr>
+        <w:pStyle w:val="Normal"/>
+        <w:bidi w:val="0"/>
+        <w:jc w:val="start"/>
+        <w:rPr>
+          <w:rFonts w:ascii="times" w:hAnsi="times"/>
+          <w:b w:val="false"/>
+          <w:bCs w:val="false"/>
+          <w:i w:val="false"/>
+          <w:i w:val="false"/>
+          <w:iCs w:val="false"/>
+          <w:sz w:val="28"/>
+          <w:szCs w:val="28"/>
+        </w:rPr>
+      </w:pPr>
+      <w:r>
+        <w:rPr>
+          <w:rFonts w:ascii="times" w:hAnsi="times"/>
+          <w:b w:val="false"/>
+          <w:bCs w:val="false"/>
+          <w:i w:val="false"/>
+          <w:iCs w:val="false"/>
+          <w:sz w:val="28"/>
+          <w:szCs w:val="28"/>
+        </w:rPr>
+        <w:t>1. A → a</w:t>
+        <w:tab/>
+        <w:tab/>
+        <w:tab/>
+        <w:tab/>
+        <w:t>1. A → a</w:t>
+      </w:r>
+    </w:p>
+    <w:p>
+      <w:pPr>
+        <w:pStyle w:val="Normal"/>
+        <w:bidi w:val="0"/>
+        <w:jc w:val="start"/>
+        <w:rPr>
+          <w:rFonts w:ascii="times" w:hAnsi="times"/>
+          <w:b w:val="false"/>
+          <w:bCs w:val="false"/>
+          <w:i w:val="false"/>
+          <w:i w:val="false"/>
+          <w:iCs w:val="false"/>
+          <w:sz w:val="28"/>
+          <w:szCs w:val="28"/>
+        </w:rPr>
+      </w:pPr>
+      <w:r>
+        <w:rPr>
+          <w:rFonts w:ascii="times" w:hAnsi="times"/>
+          <w:b w:val="false"/>
+          <w:bCs w:val="false"/>
+          <w:i w:val="false"/>
+          <w:iCs w:val="false"/>
+          <w:sz w:val="28"/>
+          <w:szCs w:val="28"/>
+        </w:rPr>
+        <w:t>2. A → Bc</w:t>
+        <w:tab/>
+        <w:tab/>
+        <w:tab/>
+        <w:tab/>
+        <w:t>2. A → aAc</w:t>
+      </w:r>
+    </w:p>
+    <w:p>
+      <w:pPr>
+        <w:pStyle w:val="Normal"/>
+        <w:bidi w:val="0"/>
+        <w:jc w:val="start"/>
+        <w:rPr>
+          <w:rFonts w:ascii="times" w:hAnsi="times"/>
+          <w:b w:val="false"/>
+          <w:bCs w:val="false"/>
+          <w:i w:val="false"/>
+          <w:i w:val="false"/>
+          <w:iCs w:val="false"/>
+          <w:sz w:val="28"/>
+          <w:szCs w:val="28"/>
+        </w:rPr>
+      </w:pPr>
+      <w:r>
+        <w:rPr>
+          <w:rFonts w:ascii="times" w:hAnsi="times"/>
+          <w:b w:val="false"/>
+          <w:bCs w:val="false"/>
+          <w:i w:val="false"/>
+          <w:iCs w:val="false"/>
+          <w:sz w:val="28"/>
+          <w:szCs w:val="28"/>
+        </w:rPr>
+        <w:t>3. B → aA (замена A)</w:t>
+        <w:tab/>
+        <w:tab/>
+        <w:t>3. A → bc</w:t>
+      </w:r>
+    </w:p>
+    <w:p>
+      <w:pPr>
+        <w:pStyle w:val="Normal"/>
+        <w:bidi w:val="0"/>
+        <w:jc w:val="start"/>
+        <w:rPr>
+          <w:rFonts w:ascii="times" w:hAnsi="times"/>
+          <w:b w:val="false"/>
+          <w:bCs w:val="false"/>
+          <w:i w:val="false"/>
+          <w:i w:val="false"/>
+          <w:iCs w:val="false"/>
+          <w:sz w:val="28"/>
+          <w:szCs w:val="28"/>
+        </w:rPr>
+      </w:pPr>
+      <w:r>
+        <w:rPr>
+          <w:rFonts w:ascii="times" w:hAnsi="times"/>
+          <w:b w:val="false"/>
+          <w:bCs w:val="false"/>
+          <w:i w:val="false"/>
+          <w:iCs w:val="false"/>
+          <w:sz w:val="28"/>
+          <w:szCs w:val="28"/>
+        </w:rPr>
+        <w:t>4. B → b</w:t>
+      </w:r>
+    </w:p>
+    <w:p>
+      <w:pPr>
+        <w:pStyle w:val="Normal"/>
+        <w:bidi w:val="0"/>
+        <w:jc w:val="start"/>
+        <w:rPr>
+          <w:rFonts w:ascii="times" w:hAnsi="times"/>
+          <w:b w:val="false"/>
+          <w:bCs w:val="false"/>
+          <w:i w:val="false"/>
+          <w:i w:val="false"/>
+          <w:iCs w:val="false"/>
+          <w:sz w:val="28"/>
+          <w:szCs w:val="28"/>
+        </w:rPr>
+      </w:pPr>
+      <w:r>
+        <w:rPr>
+          <w:rFonts w:ascii="times" w:hAnsi="times"/>
+          <w:b w:val="false"/>
+          <w:bCs w:val="false"/>
+          <w:i w:val="false"/>
+          <w:iCs w:val="false"/>
+          <w:sz w:val="28"/>
+          <w:szCs w:val="28"/>
+        </w:rPr>
+      </w:r>
+    </w:p>
+    <w:p>
+      <w:pPr>
+        <w:pStyle w:val="Normal"/>
+        <w:bidi w:val="0"/>
+        <w:jc w:val="start"/>
+        <w:rPr>
+          <w:rFonts w:ascii="times" w:hAnsi="times"/>
+          <w:b w:val="false"/>
+          <w:bCs w:val="false"/>
+          <w:i w:val="false"/>
+          <w:i w:val="false"/>
+          <w:iCs w:val="false"/>
+          <w:sz w:val="28"/>
+          <w:szCs w:val="28"/>
+        </w:rPr>
+      </w:pPr>
+      <w:r>
+        <w:rPr>
+          <w:rFonts w:ascii="times" w:hAnsi="times"/>
+          <w:b w:val="false"/>
+          <w:bCs w:val="false"/>
+          <w:i w:val="false"/>
+          <w:iCs w:val="false"/>
+          <w:sz w:val="28"/>
+          <w:szCs w:val="28"/>
+        </w:rPr>
+        <w:t>(пример):</w:t>
+      </w:r>
+    </w:p>
+    <w:p>
+      <w:pPr>
+        <w:pStyle w:val="Normal"/>
+        <w:bidi w:val="0"/>
+        <w:jc w:val="start"/>
+        <w:rPr>
+          <w:rFonts w:ascii="times" w:hAnsi="times"/>
+          <w:b w:val="false"/>
+          <w:bCs w:val="false"/>
+          <w:i w:val="false"/>
+          <w:i w:val="false"/>
+          <w:iCs w:val="false"/>
+          <w:sz w:val="28"/>
+          <w:szCs w:val="28"/>
+        </w:rPr>
+      </w:pPr>
+      <w:r>
+        <w:rPr>
+          <w:rFonts w:ascii="times" w:hAnsi="times"/>
+          <w:b w:val="false"/>
+          <w:bCs w:val="false"/>
+          <w:i w:val="false"/>
+          <w:iCs w:val="false"/>
+          <w:sz w:val="28"/>
+          <w:szCs w:val="28"/>
+        </w:rPr>
+        <w:t>1. A → aBB</w:t>
+        <w:tab/>
+        <w:tab/>
+        <w:t>1. A → aaAbaAb</w:t>
+      </w:r>
+    </w:p>
+    <w:p>
+      <w:pPr>
+        <w:pStyle w:val="Normal"/>
+        <w:bidi w:val="0"/>
+        <w:jc w:val="start"/>
+        <w:rPr>
+          <w:rFonts w:ascii="times" w:hAnsi="times"/>
+          <w:b w:val="false"/>
+          <w:bCs w:val="false"/>
+          <w:i w:val="false"/>
+          <w:i w:val="false"/>
+          <w:iCs w:val="false"/>
+          <w:sz w:val="28"/>
+          <w:szCs w:val="28"/>
+        </w:rPr>
+      </w:pPr>
+      <w:r>
+        <w:rPr>
+          <w:rFonts w:ascii="times" w:hAnsi="times"/>
+          <w:b w:val="false"/>
+          <w:bCs w:val="false"/>
+          <w:i w:val="false"/>
+          <w:iCs w:val="false"/>
+          <w:sz w:val="28"/>
+          <w:szCs w:val="28"/>
+        </w:rPr>
+        <w:t>2. A → bB</w:t>
+        <w:tab/>
+        <w:tab/>
+        <w:t>2. A → baAb</w:t>
+      </w:r>
+    </w:p>
+    <w:p>
+      <w:pPr>
+        <w:pStyle w:val="Normal"/>
+        <w:bidi w:val="0"/>
+        <w:jc w:val="start"/>
+        <w:rPr>
+          <w:rFonts w:ascii="times" w:hAnsi="times"/>
+          <w:b w:val="false"/>
+          <w:bCs w:val="false"/>
+          <w:i w:val="false"/>
+          <w:i w:val="false"/>
+          <w:iCs w:val="false"/>
+          <w:sz w:val="28"/>
+          <w:szCs w:val="28"/>
+        </w:rPr>
+      </w:pPr>
+      <w:r>
+        <w:rPr>
+          <w:rFonts w:ascii="times" w:hAnsi="times"/>
+          <w:b w:val="false"/>
+          <w:bCs w:val="false"/>
+          <w:i w:val="false"/>
+          <w:iCs w:val="false"/>
+          <w:sz w:val="28"/>
+          <w:szCs w:val="28"/>
+        </w:rPr>
+        <w:t>3 A → c</w:t>
+        <w:tab/>
+        <w:tab/>
+        <w:t>3. A → c</w:t>
+      </w:r>
+    </w:p>
+    <w:p>
+      <w:pPr>
+        <w:pStyle w:val="Normal"/>
+        <w:bidi w:val="0"/>
+        <w:jc w:val="start"/>
+        <w:rPr>
+          <w:rFonts w:ascii="times" w:hAnsi="times"/>
+          <w:b w:val="false"/>
+          <w:bCs w:val="false"/>
+          <w:i w:val="false"/>
+          <w:i w:val="false"/>
+          <w:iCs w:val="false"/>
+          <w:sz w:val="28"/>
+          <w:szCs w:val="28"/>
+        </w:rPr>
+      </w:pPr>
+      <w:r>
+        <w:rPr>
+          <w:rFonts w:ascii="times" w:hAnsi="times"/>
+          <w:b w:val="false"/>
+          <w:bCs w:val="false"/>
+          <w:i w:val="false"/>
+          <w:iCs w:val="false"/>
+          <w:sz w:val="28"/>
+          <w:szCs w:val="28"/>
+        </w:rPr>
+        <w:t>4. B → aAb</w:t>
+      </w:r>
+    </w:p>
+    <w:p>
+      <w:pPr>
+        <w:pStyle w:val="Normal"/>
+        <w:bidi w:val="0"/>
+        <w:jc w:val="start"/>
+        <w:rPr>
+          <w:rFonts w:ascii="times" w:hAnsi="times"/>
+          <w:b w:val="false"/>
+          <w:bCs w:val="false"/>
+          <w:i w:val="false"/>
+          <w:i w:val="false"/>
+          <w:iCs w:val="false"/>
+          <w:sz w:val="28"/>
+          <w:szCs w:val="28"/>
+        </w:rPr>
+      </w:pPr>
+      <w:r>
+        <w:rPr>
+          <w:rFonts w:ascii="times" w:hAnsi="times"/>
+          <w:b w:val="false"/>
+          <w:bCs w:val="false"/>
+          <w:i w:val="false"/>
+          <w:iCs w:val="false"/>
+          <w:sz w:val="28"/>
+          <w:szCs w:val="28"/>
+        </w:rPr>
+      </w:r>
+    </w:p>
+    <w:p>
+      <w:pPr>
+        <w:pStyle w:val="Normal"/>
+        <w:bidi w:val="0"/>
+        <w:jc w:val="start"/>
+        <w:rPr>
+          <w:rFonts w:ascii="times" w:hAnsi="times"/>
+          <w:b w:val="false"/>
+          <w:bCs w:val="false"/>
+          <w:i w:val="false"/>
+          <w:i w:val="false"/>
+          <w:iCs w:val="false"/>
+          <w:sz w:val="28"/>
+          <w:szCs w:val="28"/>
+        </w:rPr>
+      </w:pPr>
+      <w:r>
+        <w:rPr>
+          <w:rFonts w:ascii="times" w:hAnsi="times"/>
+          <w:b w:val="false"/>
+          <w:bCs w:val="false"/>
+          <w:i w:val="false"/>
+          <w:iCs w:val="false"/>
+          <w:sz w:val="28"/>
+          <w:szCs w:val="28"/>
+        </w:rPr>
+      </w:r>
+    </w:p>
+    <w:p>
+      <w:pPr>
+        <w:pStyle w:val="Normal"/>
+        <w:bidi w:val="0"/>
+        <w:jc w:val="start"/>
+        <w:rPr>
+          <w:rFonts w:ascii="times" w:hAnsi="times"/>
+          <w:b w:val="false"/>
+          <w:bCs w:val="false"/>
+          <w:i w:val="false"/>
+          <w:i w:val="false"/>
+          <w:iCs w:val="false"/>
+          <w:sz w:val="28"/>
+          <w:szCs w:val="28"/>
+        </w:rPr>
+      </w:pPr>
+      <w:r>
+        <w:rPr>
+          <w:rFonts w:ascii="times" w:hAnsi="times"/>
+          <w:b w:val="false"/>
+          <w:bCs w:val="false"/>
+          <w:i w:val="false"/>
+          <w:iCs w:val="false"/>
+          <w:sz w:val="28"/>
+          <w:szCs w:val="28"/>
+        </w:rPr>
+      </w:r>
+    </w:p>
+    <w:p>
+      <w:pPr>
+        <w:pStyle w:val="Normal"/>
+        <w:bidi w:val="0"/>
+        <w:jc w:val="start"/>
+        <w:rPr>
+          <w:rFonts w:ascii="times" w:hAnsi="times"/>
+          <w:b w:val="false"/>
+          <w:bCs w:val="false"/>
+          <w:i w:val="false"/>
+          <w:i w:val="false"/>
+          <w:iCs w:val="false"/>
+          <w:sz w:val="28"/>
+          <w:szCs w:val="28"/>
+        </w:rPr>
+      </w:pPr>
+      <w:r>
+        <w:rPr>
+          <w:rFonts w:ascii="times" w:hAnsi="times"/>
+          <w:b w:val="false"/>
+          <w:bCs w:val="false"/>
+          <w:i w:val="false"/>
+          <w:iCs w:val="false"/>
+          <w:sz w:val="28"/>
+          <w:szCs w:val="28"/>
+        </w:rPr>
+      </w:r>
+    </w:p>
+    <w:p>
+      <w:pPr>
+        <w:pStyle w:val="Normal"/>
+        <w:bidi w:val="0"/>
+        <w:jc w:val="start"/>
+        <w:rPr>
+          <w:rFonts w:ascii="times" w:hAnsi="times"/>
+          <w:b w:val="false"/>
+          <w:bCs w:val="false"/>
+          <w:i w:val="false"/>
+          <w:i w:val="false"/>
+          <w:iCs w:val="false"/>
+          <w:sz w:val="28"/>
+          <w:szCs w:val="28"/>
+        </w:rPr>
+      </w:pPr>
+      <w:r>
+        <w:rPr>
+          <w:rFonts w:ascii="times" w:hAnsi="times"/>
+          <w:b w:val="false"/>
+          <w:bCs w:val="false"/>
+          <w:i w:val="false"/>
+          <w:iCs w:val="false"/>
+          <w:sz w:val="28"/>
+          <w:szCs w:val="28"/>
+        </w:rPr>
+      </w:r>
+    </w:p>
+    <w:p>
+      <w:pPr>
+        <w:pStyle w:val="Normal"/>
+        <w:bidi w:val="0"/>
+        <w:jc w:val="start"/>
+        <w:rPr>
+          <w:rFonts w:ascii="times" w:hAnsi="times"/>
+          <w:b w:val="false"/>
+          <w:bCs w:val="false"/>
+          <w:i w:val="false"/>
+          <w:i w:val="false"/>
+          <w:iCs w:val="false"/>
+          <w:sz w:val="28"/>
+          <w:szCs w:val="28"/>
+        </w:rPr>
+      </w:pPr>
+      <w:r>
+        <w:rPr>
+          <w:rFonts w:ascii="times" w:hAnsi="times"/>
+          <w:b w:val="false"/>
+          <w:bCs w:val="false"/>
+          <w:i w:val="false"/>
+          <w:iCs w:val="false"/>
+          <w:sz w:val="28"/>
+          <w:szCs w:val="28"/>
+        </w:rPr>
+      </w:r>
+    </w:p>
+    <w:p>
+      <w:pPr>
+        <w:pStyle w:val="Normal"/>
+        <w:bidi w:val="0"/>
+        <w:jc w:val="start"/>
+        <w:rPr>
+          <w:rFonts w:ascii="times" w:hAnsi="times"/>
+          <w:b w:val="false"/>
+          <w:bCs w:val="false"/>
+          <w:i w:val="false"/>
+          <w:i w:val="false"/>
+          <w:iCs w:val="false"/>
+          <w:sz w:val="28"/>
+          <w:szCs w:val="28"/>
+        </w:rPr>
+      </w:pPr>
+      <w:r>
+        <w:rPr>
+          <w:rFonts w:ascii="times" w:hAnsi="times"/>
+          <w:b w:val="false"/>
+          <w:bCs w:val="false"/>
+          <w:i w:val="false"/>
+          <w:iCs w:val="false"/>
+          <w:sz w:val="28"/>
+          <w:szCs w:val="28"/>
+        </w:rPr>
+      </w:r>
+    </w:p>
+    <w:p>
+      <w:pPr>
+        <w:pStyle w:val="Normal"/>
+        <w:bidi w:val="0"/>
+        <w:jc w:val="start"/>
+        <w:rPr>
+          <w:rFonts w:ascii="times" w:hAnsi="times"/>
+          <w:b/>
+          <w:bCs/>
+          <w:i w:val="false"/>
+          <w:i w:val="false"/>
+          <w:iCs w:val="false"/>
+          <w:sz w:val="28"/>
+          <w:szCs w:val="28"/>
+        </w:rPr>
+      </w:pPr>
+      <w:r>
+        <w:rPr>
+          <w:rFonts w:ascii="times" w:hAnsi="times"/>
+          <w:b/>
+          <w:bCs/>
+          <w:i w:val="false"/>
+          <w:iCs w:val="false"/>
+          <w:sz w:val="28"/>
+          <w:szCs w:val="28"/>
+        </w:rPr>
+        <w:t>6. Устранение не саморекурсивных нетерминалов</w:t>
+      </w:r>
+    </w:p>
+    <w:p>
+      <w:pPr>
+        <w:pStyle w:val="Normal"/>
+        <w:bidi w:val="0"/>
+        <w:jc w:val="start"/>
+        <w:rPr>
+          <w:rFonts w:ascii="times" w:hAnsi="times"/>
+          <w:b w:val="false"/>
+          <w:bCs w:val="false"/>
+          <w:i w:val="false"/>
+          <w:i w:val="false"/>
+          <w:iCs w:val="false"/>
+          <w:sz w:val="28"/>
+          <w:szCs w:val="28"/>
+        </w:rPr>
+      </w:pPr>
+      <w:r>
+        <w:rPr>
+          <w:rFonts w:ascii="times" w:hAnsi="times"/>
+          <w:b w:val="false"/>
+          <w:bCs w:val="false"/>
+          <w:i w:val="false"/>
+          <w:iCs w:val="false"/>
+          <w:sz w:val="28"/>
+          <w:szCs w:val="28"/>
+        </w:rPr>
+        <w:t>Нетерминал А саморекурсивный, если в грамматике существует правило для нетерминала А, в котором в правой части есть нетерминал А. В пративном случае он не саморекурсивный. Если в грамматике есть несаморекурсивный нетерминал, то ее можно преобразовать в грамматику без этого</w:t>
+      </w:r>
+      <w:r>
+        <w:rPr>
+          <w:rFonts w:ascii="times" w:hAnsi="times"/>
+          <w:b w:val="false"/>
+          <w:bCs w:val="false"/>
+          <w:i w:val="false"/>
+          <w:iCs w:val="false"/>
+          <w:sz w:val="28"/>
+          <w:szCs w:val="28"/>
+        </w:rPr>
+        <w:softHyphen/>
+      </w:r>
+      <w:r>
+        <w:rPr>
+          <w:rFonts w:ascii="times" w:hAnsi="times"/>
+          <w:b w:val="false"/>
+          <w:bCs w:val="false"/>
+          <w:i w:val="false"/>
+          <w:iCs w:val="false"/>
+          <w:sz w:val="28"/>
+          <w:szCs w:val="28"/>
+        </w:rPr>
+        <w:t xml:space="preserve"> нетерминала, а остальные нетерминалы сохранаяються и новые не появляються. </w:t>
+      </w:r>
+      <w:r>
+        <w:rPr>
+          <w:rFonts w:ascii="times" w:hAnsi="times"/>
+          <w:b w:val="false"/>
+          <w:bCs w:val="false"/>
+          <w:i w:val="false"/>
+          <w:iCs w:val="false"/>
+          <w:sz w:val="28"/>
+          <w:szCs w:val="28"/>
+        </w:rPr>
+        <w:t>Несоморекурсвивному нетерминалу может быть начальный нетерминал, его удалять нельзя.</w:t>
+        <w:softHyphen/>
+        <w:t xml:space="preserve"> </w:t>
+      </w:r>
+    </w:p>
+    <w:p>
+      <w:pPr>
+        <w:pStyle w:val="Normal"/>
+        <w:bidi w:val="0"/>
+        <w:jc w:val="start"/>
+        <w:rPr>
+          <w:rFonts w:ascii="times" w:hAnsi="times"/>
+          <w:b w:val="false"/>
+          <w:bCs w:val="false"/>
+          <w:i w:val="false"/>
+          <w:i w:val="false"/>
+          <w:iCs w:val="false"/>
+          <w:sz w:val="28"/>
+          <w:szCs w:val="28"/>
+        </w:rPr>
+      </w:pPr>
+      <w:r>
+        <w:rPr>
+          <w:rFonts w:ascii="times" w:hAnsi="times"/>
+          <w:b w:val="false"/>
+          <w:bCs w:val="false"/>
+          <w:i w:val="false"/>
+          <w:iCs w:val="false"/>
+          <w:sz w:val="28"/>
+          <w:szCs w:val="28"/>
+        </w:rPr>
+      </w:r>
+    </w:p>
+    <w:p>
+      <w:pPr>
+        <w:pStyle w:val="Normal"/>
+        <w:bidi w:val="0"/>
+        <w:jc w:val="start"/>
+        <w:rPr>
+          <w:rFonts w:ascii="times" w:hAnsi="times"/>
+          <w:b w:val="false"/>
+          <w:bCs w:val="false"/>
+          <w:i w:val="false"/>
+          <w:i w:val="false"/>
+          <w:iCs w:val="false"/>
+          <w:sz w:val="28"/>
+          <w:szCs w:val="28"/>
+        </w:rPr>
+      </w:pPr>
+      <w:r>
+        <w:rPr>
+          <w:rFonts w:ascii="times" w:hAnsi="times"/>
+          <w:b w:val="false"/>
+          <w:bCs w:val="false"/>
+          <w:i w:val="false"/>
+          <w:iCs w:val="false"/>
+          <w:sz w:val="28"/>
+          <w:szCs w:val="28"/>
+        </w:rPr>
+        <w:t>В грамматике может быть много несаморекурсивынх нетерминалов, и чтобы ее преобразовать:</w:t>
+      </w:r>
+    </w:p>
+    <w:p>
+      <w:pPr>
+        <w:pStyle w:val="Normal"/>
+        <w:bidi w:val="0"/>
+        <w:jc w:val="start"/>
+        <w:rPr>
+          <w:rFonts w:ascii="times" w:hAnsi="times"/>
+          <w:b w:val="false"/>
+          <w:bCs w:val="false"/>
+          <w:i w:val="false"/>
+          <w:i w:val="false"/>
+          <w:iCs w:val="false"/>
+          <w:sz w:val="28"/>
+          <w:szCs w:val="28"/>
+        </w:rPr>
+      </w:pPr>
+      <w:r>
+        <w:rPr>
+          <w:rFonts w:ascii="times" w:hAnsi="times"/>
+          <w:b w:val="false"/>
+          <w:bCs w:val="false"/>
+          <w:i w:val="false"/>
+          <w:iCs w:val="false"/>
+          <w:sz w:val="28"/>
+          <w:szCs w:val="28"/>
+        </w:rPr>
+        <w:t>1. исключить правила для несаморекурсивного нетерминала, в полученного граматике ищем снова и исключаем пока они есть.</w:t>
+        <w:softHyphen/>
+      </w:r>
+    </w:p>
+    <w:p>
+      <w:pPr>
+        <w:pStyle w:val="Normal"/>
+        <w:bidi w:val="0"/>
+        <w:jc w:val="start"/>
+        <w:rPr>
+          <w:rFonts w:ascii="times" w:hAnsi="times"/>
+          <w:b w:val="false"/>
+          <w:bCs w:val="false"/>
+          <w:i w:val="false"/>
+          <w:i w:val="false"/>
+          <w:iCs w:val="false"/>
+          <w:sz w:val="28"/>
+          <w:szCs w:val="28"/>
+        </w:rPr>
+      </w:pPr>
+      <w:r>
+        <w:rPr>
+          <w:rFonts w:ascii="times" w:hAnsi="times"/>
+          <w:b w:val="false"/>
+          <w:bCs w:val="false"/>
+          <w:i w:val="false"/>
+          <w:iCs w:val="false"/>
+          <w:sz w:val="28"/>
+          <w:szCs w:val="28"/>
+        </w:rPr>
+      </w:r>
+    </w:p>
+    <w:p>
+      <w:pPr>
+        <w:pStyle w:val="Normal"/>
+        <w:bidi w:val="0"/>
+        <w:jc w:val="start"/>
+        <w:rPr>
+          <w:rFonts w:ascii="times" w:hAnsi="times"/>
+          <w:b w:val="false"/>
+          <w:bCs w:val="false"/>
+          <w:i w:val="false"/>
+          <w:i w:val="false"/>
+          <w:iCs w:val="false"/>
+          <w:sz w:val="28"/>
+          <w:szCs w:val="28"/>
+        </w:rPr>
+      </w:pPr>
+      <w:r>
+        <w:rPr>
+          <w:rFonts w:ascii="times" w:hAnsi="times"/>
+          <w:b w:val="false"/>
+          <w:bCs w:val="false"/>
+          <w:i w:val="false"/>
+          <w:iCs w:val="false"/>
+          <w:sz w:val="28"/>
+          <w:szCs w:val="28"/>
+        </w:rPr>
+        <w:t>1. A → aBB (исключит нельзя)</w:t>
+      </w:r>
+    </w:p>
+    <w:p>
+      <w:pPr>
+        <w:pStyle w:val="Normal"/>
+        <w:bidi w:val="0"/>
+        <w:jc w:val="start"/>
+        <w:rPr>
+          <w:rFonts w:ascii="times" w:hAnsi="times"/>
+          <w:b w:val="false"/>
+          <w:bCs w:val="false"/>
+          <w:i w:val="false"/>
+          <w:i w:val="false"/>
+          <w:iCs w:val="false"/>
+          <w:sz w:val="28"/>
+          <w:szCs w:val="28"/>
+        </w:rPr>
+      </w:pPr>
+      <w:r>
+        <w:rPr>
+          <w:rFonts w:ascii="times" w:hAnsi="times"/>
+          <w:b w:val="false"/>
+          <w:bCs w:val="false"/>
+          <w:i w:val="false"/>
+          <w:iCs w:val="false"/>
+          <w:sz w:val="28"/>
+          <w:szCs w:val="28"/>
+        </w:rPr>
+        <w:t>2. A → bB</w:t>
+      </w:r>
+    </w:p>
+    <w:p>
+      <w:pPr>
+        <w:pStyle w:val="Normal"/>
+        <w:bidi w:val="0"/>
+        <w:jc w:val="start"/>
+        <w:rPr>
+          <w:rFonts w:ascii="times" w:hAnsi="times"/>
+          <w:b w:val="false"/>
+          <w:bCs w:val="false"/>
+          <w:i w:val="false"/>
+          <w:i w:val="false"/>
+          <w:iCs w:val="false"/>
+          <w:sz w:val="28"/>
+          <w:szCs w:val="28"/>
+        </w:rPr>
+      </w:pPr>
+      <w:r>
+        <w:rPr>
+          <w:rFonts w:ascii="times" w:hAnsi="times"/>
+          <w:b w:val="false"/>
+          <w:bCs w:val="false"/>
+          <w:i w:val="false"/>
+          <w:iCs w:val="false"/>
+          <w:sz w:val="28"/>
+          <w:szCs w:val="28"/>
+        </w:rPr>
+        <w:t>3. A → c</w:t>
+      </w:r>
+    </w:p>
+    <w:p>
+      <w:pPr>
+        <w:pStyle w:val="Normal"/>
+        <w:bidi w:val="0"/>
+        <w:jc w:val="start"/>
+        <w:rPr>
+          <w:rFonts w:ascii="times" w:hAnsi="times"/>
+          <w:b w:val="false"/>
+          <w:bCs w:val="false"/>
+          <w:i w:val="false"/>
+          <w:i w:val="false"/>
+          <w:iCs w:val="false"/>
+          <w:sz w:val="28"/>
+          <w:szCs w:val="28"/>
+        </w:rPr>
+      </w:pPr>
+      <w:r>
+        <w:rPr>
+          <w:rFonts w:ascii="times" w:hAnsi="times"/>
+          <w:b w:val="false"/>
+          <w:bCs w:val="false"/>
+          <w:i w:val="false"/>
+          <w:iCs w:val="false"/>
+          <w:sz w:val="28"/>
+          <w:szCs w:val="28"/>
+        </w:rPr>
+        <w:t>4. B → aAb (несмаморекурсивный, исключаем)</w:t>
+      </w:r>
+    </w:p>
+    <w:p>
+      <w:pPr>
+        <w:pStyle w:val="Normal"/>
+        <w:bidi w:val="0"/>
+        <w:jc w:val="start"/>
+        <w:rPr>
+          <w:rFonts w:ascii="times" w:hAnsi="times"/>
+          <w:b w:val="false"/>
+          <w:bCs w:val="false"/>
+          <w:i w:val="false"/>
+          <w:i w:val="false"/>
+          <w:iCs w:val="false"/>
+          <w:sz w:val="28"/>
+          <w:szCs w:val="28"/>
+        </w:rPr>
+      </w:pPr>
+      <w:r>
+        <w:rPr>
+          <w:rFonts w:ascii="times" w:hAnsi="times"/>
+          <w:b w:val="false"/>
+          <w:bCs w:val="false"/>
+          <w:i w:val="false"/>
+          <w:iCs w:val="false"/>
+          <w:sz w:val="28"/>
+          <w:szCs w:val="28"/>
+        </w:rPr>
+        <w:t>5. B → b</w:t>
+      </w:r>
+    </w:p>
+    <w:p>
+      <w:pPr>
+        <w:pStyle w:val="Normal"/>
+        <w:bidi w:val="0"/>
+        <w:jc w:val="start"/>
+        <w:rPr>
+          <w:rFonts w:ascii="times" w:hAnsi="times"/>
+          <w:b w:val="false"/>
+          <w:bCs w:val="false"/>
+          <w:i w:val="false"/>
+          <w:i w:val="false"/>
+          <w:iCs w:val="false"/>
+          <w:sz w:val="28"/>
+          <w:szCs w:val="28"/>
+        </w:rPr>
+      </w:pPr>
+      <w:r>
+        <w:rPr>
+          <w:rFonts w:ascii="times" w:hAnsi="times"/>
+          <w:b w:val="false"/>
+          <w:bCs w:val="false"/>
+          <w:i w:val="false"/>
+          <w:iCs w:val="false"/>
+          <w:sz w:val="28"/>
+          <w:szCs w:val="28"/>
+        </w:rPr>
+      </w:r>
+    </w:p>
+    <w:p>
+      <w:pPr>
+        <w:pStyle w:val="Normal"/>
+        <w:bidi w:val="0"/>
+        <w:jc w:val="start"/>
+        <w:rPr>
+          <w:rFonts w:ascii="times" w:hAnsi="times"/>
+          <w:b w:val="false"/>
+          <w:bCs w:val="false"/>
+          <w:i w:val="false"/>
+          <w:i w:val="false"/>
+          <w:iCs w:val="false"/>
+          <w:sz w:val="28"/>
+          <w:szCs w:val="28"/>
+        </w:rPr>
+      </w:pPr>
+      <w:r>
+        <w:rPr>
+          <w:rFonts w:ascii="times" w:hAnsi="times"/>
+          <w:b w:val="false"/>
+          <w:bCs w:val="false"/>
+          <w:i w:val="false"/>
+          <w:iCs w:val="false"/>
+          <w:sz w:val="28"/>
+          <w:szCs w:val="28"/>
+        </w:rPr>
+        <w:t>A → aBB</w:t>
+        <w:tab/>
+        <w:t>A → aaAbB</w:t>
+        <w:tab/>
+        <w:tab/>
+        <w:t>A → aaAbaAb</w:t>
+      </w:r>
+    </w:p>
+    <w:p>
+      <w:pPr>
+        <w:pStyle w:val="Normal"/>
+        <w:bidi w:val="0"/>
+        <w:jc w:val="start"/>
+        <w:rPr>
+          <w:rFonts w:ascii="times" w:hAnsi="times"/>
+          <w:b w:val="false"/>
+          <w:bCs w:val="false"/>
+          <w:i w:val="false"/>
+          <w:i w:val="false"/>
+          <w:iCs w:val="false"/>
+          <w:sz w:val="28"/>
+          <w:szCs w:val="28"/>
+        </w:rPr>
+      </w:pPr>
+      <w:r>
+        <w:rPr>
+          <w:rFonts w:ascii="times" w:hAnsi="times"/>
+          <w:b w:val="false"/>
+          <w:bCs w:val="false"/>
+          <w:i w:val="false"/>
+          <w:iCs w:val="false"/>
+          <w:sz w:val="28"/>
+          <w:szCs w:val="28"/>
+        </w:rPr>
+        <w:t>A → bB</w:t>
+        <w:tab/>
+        <w:t>A → abB</w:t>
+        <w:tab/>
+        <w:tab/>
+        <w:t>A → aaAbb</w:t>
+      </w:r>
+    </w:p>
+    <w:p>
+      <w:pPr>
+        <w:pStyle w:val="Normal"/>
+        <w:bidi w:val="0"/>
+        <w:jc w:val="start"/>
+        <w:rPr>
+          <w:rFonts w:ascii="times" w:hAnsi="times"/>
+          <w:b w:val="false"/>
+          <w:bCs w:val="false"/>
+          <w:i w:val="false"/>
+          <w:i w:val="false"/>
+          <w:iCs w:val="false"/>
+          <w:sz w:val="28"/>
+          <w:szCs w:val="28"/>
+        </w:rPr>
+      </w:pPr>
+      <w:r>
+        <w:rPr>
+          <w:rFonts w:ascii="times" w:hAnsi="times"/>
+          <w:b w:val="false"/>
+          <w:bCs w:val="false"/>
+          <w:i w:val="false"/>
+          <w:iCs w:val="false"/>
+          <w:sz w:val="28"/>
+          <w:szCs w:val="28"/>
+        </w:rPr>
+        <w:t>A → c</w:t>
+        <w:tab/>
+        <w:tab/>
+        <w:t>A → bB</w:t>
+        <w:tab/>
+        <w:tab/>
+        <w:t>A → abaAb</w:t>
+      </w:r>
+    </w:p>
+    <w:p>
+      <w:pPr>
+        <w:pStyle w:val="Normal"/>
+        <w:bidi w:val="0"/>
+        <w:jc w:val="start"/>
+        <w:rPr>
+          <w:rFonts w:ascii="times" w:hAnsi="times"/>
+          <w:b w:val="false"/>
+          <w:bCs w:val="false"/>
+          <w:i w:val="false"/>
+          <w:i w:val="false"/>
+          <w:iCs w:val="false"/>
+          <w:sz w:val="28"/>
+          <w:szCs w:val="28"/>
+        </w:rPr>
+      </w:pPr>
+      <w:r>
+        <w:rPr>
+          <w:rFonts w:ascii="times" w:hAnsi="times"/>
+          <w:b w:val="false"/>
+          <w:bCs w:val="false"/>
+          <w:i w:val="false"/>
+          <w:iCs w:val="false"/>
+          <w:sz w:val="28"/>
+          <w:szCs w:val="28"/>
+        </w:rPr>
+        <w:tab/>
+        <w:tab/>
+        <w:t>A → c</w:t>
+        <w:tab/>
+        <w:tab/>
+        <w:tab/>
+        <w:t>A → abb</w:t>
+      </w:r>
+    </w:p>
+    <w:p>
+      <w:pPr>
+        <w:pStyle w:val="Normal"/>
+        <w:bidi w:val="0"/>
+        <w:jc w:val="start"/>
+        <w:rPr>
+          <w:rFonts w:ascii="times" w:hAnsi="times"/>
+          <w:b w:val="false"/>
+          <w:bCs w:val="false"/>
+          <w:i w:val="false"/>
+          <w:i w:val="false"/>
+          <w:iCs w:val="false"/>
+          <w:sz w:val="28"/>
+          <w:szCs w:val="28"/>
+        </w:rPr>
+      </w:pPr>
+      <w:r>
+        <w:rPr>
+          <w:rFonts w:ascii="times" w:hAnsi="times"/>
+          <w:b w:val="false"/>
+          <w:bCs w:val="false"/>
+          <w:i w:val="false"/>
+          <w:iCs w:val="false"/>
+          <w:sz w:val="28"/>
+          <w:szCs w:val="28"/>
+        </w:rPr>
+        <w:tab/>
+        <w:tab/>
+        <w:tab/>
+        <w:tab/>
+        <w:tab/>
+        <w:t>A → baAb</w:t>
+      </w:r>
+    </w:p>
+    <w:p>
+      <w:pPr>
+        <w:pStyle w:val="Normal"/>
+        <w:bidi w:val="0"/>
+        <w:jc w:val="start"/>
+        <w:rPr>
+          <w:rFonts w:ascii="times" w:hAnsi="times"/>
+          <w:b w:val="false"/>
+          <w:bCs w:val="false"/>
+          <w:i w:val="false"/>
+          <w:i w:val="false"/>
+          <w:iCs w:val="false"/>
+          <w:sz w:val="28"/>
+          <w:szCs w:val="28"/>
+        </w:rPr>
+      </w:pPr>
+      <w:r>
+        <w:rPr>
+          <w:rFonts w:ascii="times" w:hAnsi="times"/>
+          <w:b w:val="false"/>
+          <w:bCs w:val="false"/>
+          <w:i w:val="false"/>
+          <w:iCs w:val="false"/>
+          <w:sz w:val="28"/>
+          <w:szCs w:val="28"/>
+        </w:rPr>
+        <w:tab/>
+        <w:tab/>
+        <w:tab/>
+        <w:tab/>
+        <w:tab/>
+        <w:t>A → bb</w:t>
+      </w:r>
+    </w:p>
+    <w:p>
+      <w:pPr>
+        <w:pStyle w:val="Normal"/>
+        <w:bidi w:val="0"/>
+        <w:jc w:val="start"/>
+        <w:rPr>
+          <w:rFonts w:ascii="times" w:hAnsi="times"/>
+          <w:b w:val="false"/>
+          <w:bCs w:val="false"/>
+          <w:i w:val="false"/>
+          <w:i w:val="false"/>
+          <w:iCs w:val="false"/>
+          <w:sz w:val="28"/>
+          <w:szCs w:val="28"/>
+        </w:rPr>
+      </w:pPr>
+      <w:r>
+        <w:rPr>
+          <w:rFonts w:ascii="times" w:hAnsi="times"/>
+          <w:b w:val="false"/>
+          <w:bCs w:val="false"/>
+          <w:i w:val="false"/>
+          <w:iCs w:val="false"/>
+          <w:sz w:val="28"/>
+          <w:szCs w:val="28"/>
+        </w:rPr>
+        <w:tab/>
+        <w:tab/>
+        <w:tab/>
+        <w:tab/>
+        <w:tab/>
+        <w:t>A → c</w:t>
+      </w:r>
+    </w:p>
+    <w:p>
+      <w:pPr>
+        <w:pStyle w:val="Normal"/>
+        <w:bidi w:val="0"/>
+        <w:jc w:val="start"/>
+        <w:rPr>
+          <w:rFonts w:ascii="times" w:hAnsi="times"/>
+          <w:b w:val="false"/>
+          <w:bCs w:val="false"/>
+          <w:i w:val="false"/>
+          <w:i w:val="false"/>
+          <w:iCs w:val="false"/>
+          <w:sz w:val="28"/>
+          <w:szCs w:val="28"/>
+        </w:rPr>
+      </w:pPr>
+      <w:r>
+        <w:rPr>
+          <w:rFonts w:ascii="times" w:hAnsi="times"/>
+          <w:b w:val="false"/>
+          <w:bCs w:val="false"/>
+          <w:i w:val="false"/>
+          <w:iCs w:val="false"/>
+          <w:sz w:val="28"/>
+          <w:szCs w:val="28"/>
+        </w:rPr>
+        <w:t>(получили новую грамматику без саморекурсивного нетерминала В).</w:t>
+      </w:r>
+    </w:p>
+    <w:p>
+      <w:pPr>
+        <w:pStyle w:val="Normal"/>
+        <w:bidi w:val="0"/>
+        <w:jc w:val="start"/>
+        <w:rPr>
+          <w:rFonts w:ascii="times" w:hAnsi="times"/>
+          <w:b w:val="false"/>
+          <w:bCs w:val="false"/>
+          <w:i w:val="false"/>
+          <w:i w:val="false"/>
+          <w:iCs w:val="false"/>
+          <w:sz w:val="28"/>
+          <w:szCs w:val="28"/>
+        </w:rPr>
+      </w:pPr>
+      <w:r>
+        <w:rPr>
+          <w:rFonts w:ascii="times" w:hAnsi="times"/>
+          <w:b w:val="false"/>
+          <w:bCs w:val="false"/>
+          <w:i w:val="false"/>
+          <w:iCs w:val="false"/>
+          <w:sz w:val="28"/>
+          <w:szCs w:val="28"/>
+        </w:rPr>
+      </w:r>
+    </w:p>
+    <w:p>
+      <w:pPr>
+        <w:pStyle w:val="Normal"/>
+        <w:bidi w:val="0"/>
+        <w:jc w:val="start"/>
+        <w:rPr>
+          <w:rFonts w:ascii="times" w:hAnsi="times"/>
+          <w:b w:val="false"/>
+          <w:bCs w:val="false"/>
+          <w:i w:val="false"/>
+          <w:i w:val="false"/>
+          <w:iCs w:val="false"/>
+          <w:sz w:val="28"/>
+          <w:szCs w:val="28"/>
+        </w:rPr>
+      </w:pPr>
+      <w:r>
+        <w:rPr>
+          <w:rFonts w:ascii="times" w:hAnsi="times"/>
+          <w:b w:val="false"/>
+          <w:bCs w:val="false"/>
+          <w:i w:val="false"/>
+          <w:iCs w:val="false"/>
+          <w:sz w:val="28"/>
+          <w:szCs w:val="28"/>
+        </w:rPr>
+      </w:r>
+    </w:p>
+    <w:p>
+      <w:pPr>
+        <w:pStyle w:val="Normal"/>
+        <w:bidi w:val="0"/>
+        <w:jc w:val="start"/>
+        <w:rPr>
+          <w:rFonts w:ascii="times" w:hAnsi="times"/>
+          <w:b/>
+          <w:bCs/>
+          <w:i w:val="false"/>
+          <w:i w:val="false"/>
+          <w:iCs w:val="false"/>
+          <w:sz w:val="28"/>
+          <w:szCs w:val="28"/>
+        </w:rPr>
+      </w:pPr>
+      <w:r>
+        <w:rPr>
+          <w:rFonts w:ascii="times" w:hAnsi="times"/>
+          <w:b/>
+          <w:bCs/>
+          <w:i w:val="false"/>
+          <w:iCs w:val="false"/>
+          <w:sz w:val="28"/>
+          <w:szCs w:val="28"/>
+        </w:rPr>
+      </w:r>
+      <w:r>
+        <w:br w:type="page"/>
+      </w:r>
+    </w:p>
+    <w:p>
+      <w:pPr>
+        <w:pStyle w:val="Normal"/>
+        <w:bidi w:val="0"/>
+        <w:jc w:val="start"/>
+        <w:rPr>
+          <w:rFonts w:ascii="times" w:hAnsi="times"/>
+          <w:b/>
+          <w:bCs/>
+          <w:i w:val="false"/>
+          <w:i w:val="false"/>
+          <w:iCs w:val="false"/>
+          <w:sz w:val="28"/>
+          <w:szCs w:val="28"/>
+        </w:rPr>
+      </w:pPr>
+      <w:r>
+        <w:rPr>
+          <w:rFonts w:ascii="times" w:hAnsi="times"/>
+          <w:b/>
+          <w:bCs/>
+          <w:i w:val="false"/>
+          <w:iCs w:val="false"/>
+          <w:sz w:val="28"/>
+          <w:szCs w:val="28"/>
+        </w:rPr>
+        <w:t xml:space="preserve">7. Левая </w:t>
+      </w:r>
+      <w:r>
+        <w:rPr>
+          <w:rFonts w:ascii="times" w:hAnsi="times"/>
+          <w:b/>
+          <w:bCs/>
+          <w:i w:val="false"/>
+          <w:iCs w:val="false"/>
+          <w:sz w:val="28"/>
+          <w:szCs w:val="28"/>
+        </w:rPr>
+        <w:t>ф</w:t>
+      </w:r>
+      <w:r>
+        <w:rPr>
+          <w:rFonts w:ascii="times" w:hAnsi="times"/>
+          <w:b/>
+          <w:bCs/>
+          <w:i w:val="false"/>
+          <w:iCs w:val="false"/>
+          <w:sz w:val="28"/>
+          <w:szCs w:val="28"/>
+        </w:rPr>
+        <w:t>акторизация</w:t>
+      </w:r>
+    </w:p>
+    <w:p>
+      <w:pPr>
+        <w:pStyle w:val="Normal"/>
+        <w:bidi w:val="0"/>
+        <w:jc w:val="start"/>
+        <w:rPr>
+          <w:rFonts w:ascii="times" w:hAnsi="times"/>
+          <w:b w:val="false"/>
+          <w:bCs w:val="false"/>
+          <w:i w:val="false"/>
+          <w:i w:val="false"/>
+          <w:iCs w:val="false"/>
+          <w:sz w:val="28"/>
+          <w:szCs w:val="28"/>
+        </w:rPr>
+      </w:pPr>
+      <w:r>
+        <w:rPr>
+          <w:rFonts w:ascii="times" w:hAnsi="times"/>
+          <w:b w:val="false"/>
+          <w:bCs w:val="false"/>
+          <w:i w:val="false"/>
+          <w:iCs w:val="false"/>
+          <w:sz w:val="28"/>
+          <w:szCs w:val="28"/>
+        </w:rPr>
+        <w:t>A → альфа бетта1</w:t>
+      </w:r>
+    </w:p>
+    <w:p>
+      <w:pPr>
+        <w:pStyle w:val="Normal"/>
+        <w:bidi w:val="0"/>
+        <w:jc w:val="start"/>
+        <w:rPr>
+          <w:rFonts w:ascii="times" w:hAnsi="times"/>
+          <w:b w:val="false"/>
+          <w:bCs w:val="false"/>
+          <w:i w:val="false"/>
+          <w:i w:val="false"/>
+          <w:iCs w:val="false"/>
+          <w:sz w:val="28"/>
+          <w:szCs w:val="28"/>
+        </w:rPr>
+      </w:pPr>
+      <w:r>
+        <w:rPr>
+          <w:rFonts w:ascii="times" w:hAnsi="times"/>
+          <w:b w:val="false"/>
+          <w:bCs w:val="false"/>
+          <w:i w:val="false"/>
+          <w:iCs w:val="false"/>
+          <w:sz w:val="28"/>
+          <w:szCs w:val="28"/>
+        </w:rPr>
+        <w:t>A → aB2</w:t>
+      </w:r>
+    </w:p>
+    <w:p>
+      <w:pPr>
+        <w:pStyle w:val="Normal"/>
+        <w:bidi w:val="0"/>
+        <w:jc w:val="start"/>
+        <w:rPr>
+          <w:rFonts w:ascii="times" w:hAnsi="times"/>
+          <w:b w:val="false"/>
+          <w:bCs w:val="false"/>
+          <w:i w:val="false"/>
+          <w:i w:val="false"/>
+          <w:iCs w:val="false"/>
+          <w:sz w:val="28"/>
+          <w:szCs w:val="28"/>
+        </w:rPr>
+      </w:pPr>
+      <w:r>
+        <w:rPr>
+          <w:rFonts w:ascii="times" w:hAnsi="times"/>
+          <w:b w:val="false"/>
+          <w:bCs w:val="false"/>
+          <w:i w:val="false"/>
+          <w:iCs w:val="false"/>
+          <w:sz w:val="28"/>
+          <w:szCs w:val="28"/>
+        </w:rPr>
+        <w:t>.</w:t>
+      </w:r>
+    </w:p>
+    <w:p>
+      <w:pPr>
+        <w:pStyle w:val="Normal"/>
+        <w:bidi w:val="0"/>
+        <w:jc w:val="start"/>
+        <w:rPr>
+          <w:rFonts w:ascii="times" w:hAnsi="times"/>
+          <w:b w:val="false"/>
+          <w:bCs w:val="false"/>
+          <w:i w:val="false"/>
+          <w:i w:val="false"/>
+          <w:iCs w:val="false"/>
+          <w:sz w:val="28"/>
+          <w:szCs w:val="28"/>
+        </w:rPr>
+      </w:pPr>
+      <w:r>
+        <w:rPr>
+          <w:rFonts w:ascii="times" w:hAnsi="times"/>
+          <w:b w:val="false"/>
+          <w:bCs w:val="false"/>
+          <w:i w:val="false"/>
+          <w:iCs w:val="false"/>
+          <w:sz w:val="28"/>
+          <w:szCs w:val="28"/>
+        </w:rPr>
+        <w:t>.</w:t>
+      </w:r>
+    </w:p>
+    <w:p>
+      <w:pPr>
+        <w:pStyle w:val="Normal"/>
+        <w:bidi w:val="0"/>
+        <w:jc w:val="start"/>
+        <w:rPr>
+          <w:rFonts w:ascii="times" w:hAnsi="times"/>
+          <w:b w:val="false"/>
+          <w:bCs w:val="false"/>
+          <w:i w:val="false"/>
+          <w:i w:val="false"/>
+          <w:iCs w:val="false"/>
+          <w:sz w:val="28"/>
+          <w:szCs w:val="28"/>
+        </w:rPr>
+      </w:pPr>
+      <w:r>
+        <w:rPr>
+          <w:rFonts w:ascii="times" w:hAnsi="times"/>
+          <w:b w:val="false"/>
+          <w:bCs w:val="false"/>
+          <w:i w:val="false"/>
+          <w:iCs w:val="false"/>
+          <w:sz w:val="28"/>
+          <w:szCs w:val="28"/>
+        </w:rPr>
+        <w:t>A → aBn</w:t>
+      </w:r>
+    </w:p>
+    <w:p>
+      <w:pPr>
+        <w:pStyle w:val="Normal"/>
+        <w:bidi w:val="0"/>
+        <w:jc w:val="start"/>
+        <w:rPr>
+          <w:rFonts w:ascii="times" w:hAnsi="times"/>
+          <w:b w:val="false"/>
+          <w:bCs w:val="false"/>
+          <w:i w:val="false"/>
+          <w:i w:val="false"/>
+          <w:iCs w:val="false"/>
+          <w:sz w:val="28"/>
+          <w:szCs w:val="28"/>
+        </w:rPr>
+      </w:pPr>
+      <w:r>
+        <w:rPr>
+          <w:rFonts w:ascii="times" w:hAnsi="times"/>
+          <w:b w:val="false"/>
+          <w:bCs w:val="false"/>
+          <w:i w:val="false"/>
+          <w:iCs w:val="false"/>
+          <w:sz w:val="28"/>
+          <w:szCs w:val="28"/>
+        </w:rPr>
+      </w:r>
+    </w:p>
+    <w:p>
+      <w:pPr>
+        <w:pStyle w:val="Normal"/>
+        <w:widowControl/>
+        <w:suppressAutoHyphens w:val="true"/>
+        <w:bidi w:val="0"/>
+        <w:spacing w:before="0" w:after="0"/>
+        <w:ind w:hanging="0" w:start="0" w:end="-449"/>
+        <w:jc w:val="start"/>
+        <w:rPr>
+          <w:rFonts w:ascii="times" w:hAnsi="times"/>
+          <w:b w:val="false"/>
+          <w:bCs w:val="false"/>
+          <w:i w:val="false"/>
+          <w:i w:val="false"/>
+          <w:iCs w:val="false"/>
+          <w:sz w:val="28"/>
+          <w:szCs w:val="28"/>
+        </w:rPr>
+      </w:pPr>
+      <w:r>
+        <w:rPr>
+          <w:rFonts w:ascii="times" w:hAnsi="times"/>
+          <w:b w:val="false"/>
+          <w:bCs w:val="false"/>
+          <w:i w:val="false"/>
+          <w:iCs w:val="false"/>
+          <w:sz w:val="28"/>
+          <w:szCs w:val="28"/>
+        </w:rPr>
+        <w:t>можно заменить на одно правило A → aB(нетерминал которого нету в грамматике).</w:t>
+      </w:r>
+    </w:p>
+    <w:p>
+      <w:pPr>
+        <w:pStyle w:val="Normal"/>
+        <w:bidi w:val="0"/>
+        <w:jc w:val="start"/>
+        <w:rPr>
+          <w:rFonts w:ascii="times" w:hAnsi="times"/>
+          <w:b w:val="false"/>
+          <w:bCs w:val="false"/>
+          <w:i w:val="false"/>
+          <w:i w:val="false"/>
+          <w:iCs w:val="false"/>
+          <w:sz w:val="28"/>
+          <w:szCs w:val="28"/>
+        </w:rPr>
+      </w:pPr>
+      <w:r>
+        <w:rPr>
+          <w:rFonts w:ascii="times" w:hAnsi="times"/>
+          <w:b w:val="false"/>
+          <w:bCs w:val="false"/>
+          <w:i w:val="false"/>
+          <w:iCs w:val="false"/>
+          <w:sz w:val="28"/>
+          <w:szCs w:val="28"/>
+        </w:rPr>
+        <w:t>B → бетта1</w:t>
+      </w:r>
+    </w:p>
+    <w:p>
+      <w:pPr>
+        <w:pStyle w:val="Normal"/>
+        <w:bidi w:val="0"/>
+        <w:jc w:val="start"/>
+        <w:rPr>
+          <w:rFonts w:ascii="times" w:hAnsi="times"/>
+          <w:b w:val="false"/>
+          <w:bCs w:val="false"/>
+          <w:i w:val="false"/>
+          <w:i w:val="false"/>
+          <w:iCs w:val="false"/>
+          <w:sz w:val="28"/>
+          <w:szCs w:val="28"/>
+        </w:rPr>
+      </w:pPr>
+      <w:r>
+        <w:rPr>
+          <w:rFonts w:ascii="times" w:hAnsi="times"/>
+          <w:b w:val="false"/>
+          <w:bCs w:val="false"/>
+          <w:i w:val="false"/>
+          <w:iCs w:val="false"/>
+          <w:sz w:val="28"/>
+          <w:szCs w:val="28"/>
+        </w:rPr>
+        <w:t>B → B2</w:t>
+      </w:r>
+    </w:p>
+    <w:p>
+      <w:pPr>
+        <w:pStyle w:val="Normal"/>
+        <w:bidi w:val="0"/>
+        <w:jc w:val="start"/>
+        <w:rPr>
+          <w:rFonts w:ascii="times" w:hAnsi="times"/>
+          <w:b w:val="false"/>
+          <w:bCs w:val="false"/>
+          <w:i w:val="false"/>
+          <w:i w:val="false"/>
+          <w:iCs w:val="false"/>
+          <w:sz w:val="28"/>
+          <w:szCs w:val="28"/>
+        </w:rPr>
+      </w:pPr>
+      <w:r>
+        <w:rPr>
+          <w:rFonts w:ascii="times" w:hAnsi="times"/>
+          <w:b w:val="false"/>
+          <w:bCs w:val="false"/>
+          <w:i w:val="false"/>
+          <w:iCs w:val="false"/>
+          <w:sz w:val="28"/>
+          <w:szCs w:val="28"/>
+        </w:rPr>
+        <w:t>.</w:t>
+      </w:r>
+    </w:p>
+    <w:p>
+      <w:pPr>
+        <w:pStyle w:val="Normal"/>
+        <w:bidi w:val="0"/>
+        <w:jc w:val="start"/>
+        <w:rPr>
+          <w:rFonts w:ascii="times" w:hAnsi="times"/>
+          <w:b w:val="false"/>
+          <w:bCs w:val="false"/>
+          <w:i w:val="false"/>
+          <w:i w:val="false"/>
+          <w:iCs w:val="false"/>
+          <w:sz w:val="28"/>
+          <w:szCs w:val="28"/>
+        </w:rPr>
+      </w:pPr>
+      <w:r>
+        <w:rPr>
+          <w:rFonts w:ascii="times" w:hAnsi="times"/>
+          <w:b w:val="false"/>
+          <w:bCs w:val="false"/>
+          <w:i w:val="false"/>
+          <w:iCs w:val="false"/>
+          <w:sz w:val="28"/>
+          <w:szCs w:val="28"/>
+        </w:rPr>
+        <w:t>.</w:t>
+      </w:r>
+    </w:p>
+    <w:p>
+      <w:pPr>
+        <w:pStyle w:val="Normal"/>
+        <w:bidi w:val="0"/>
+        <w:jc w:val="start"/>
+        <w:rPr>
+          <w:rFonts w:ascii="times" w:hAnsi="times"/>
+          <w:b w:val="false"/>
+          <w:bCs w:val="false"/>
+          <w:i w:val="false"/>
+          <w:i w:val="false"/>
+          <w:iCs w:val="false"/>
+          <w:sz w:val="28"/>
+          <w:szCs w:val="28"/>
+        </w:rPr>
+      </w:pPr>
+      <w:r>
+        <w:rPr>
+          <w:rFonts w:ascii="times" w:hAnsi="times"/>
+          <w:b w:val="false"/>
+          <w:bCs w:val="false"/>
+          <w:i w:val="false"/>
+          <w:iCs w:val="false"/>
+          <w:sz w:val="28"/>
+          <w:szCs w:val="28"/>
+        </w:rPr>
+        <w:t>B → Bn</w:t>
+      </w:r>
+    </w:p>
+    <w:p>
+      <w:pPr>
+        <w:pStyle w:val="Normal"/>
+        <w:bidi w:val="0"/>
+        <w:jc w:val="start"/>
+        <w:rPr>
+          <w:rFonts w:ascii="times" w:hAnsi="times"/>
+          <w:b w:val="false"/>
+          <w:bCs w:val="false"/>
+          <w:i w:val="false"/>
+          <w:i w:val="false"/>
+          <w:iCs w:val="false"/>
+          <w:sz w:val="28"/>
+          <w:szCs w:val="28"/>
+        </w:rPr>
+      </w:pPr>
+      <w:r>
+        <w:rPr>
+          <w:rFonts w:ascii="times" w:hAnsi="times"/>
+          <w:b w:val="false"/>
+          <w:bCs w:val="false"/>
+          <w:i w:val="false"/>
+          <w:iCs w:val="false"/>
+          <w:sz w:val="28"/>
+          <w:szCs w:val="28"/>
+        </w:rPr>
+      </w:r>
+    </w:p>
+    <w:p>
+      <w:pPr>
+        <w:pStyle w:val="Normal"/>
+        <w:bidi w:val="0"/>
+        <w:jc w:val="start"/>
+        <w:rPr>
+          <w:rFonts w:ascii="times" w:hAnsi="times"/>
+          <w:b w:val="false"/>
+          <w:bCs w:val="false"/>
+          <w:i w:val="false"/>
+          <w:i w:val="false"/>
+          <w:iCs w:val="false"/>
+          <w:sz w:val="28"/>
+          <w:szCs w:val="28"/>
+        </w:rPr>
+      </w:pPr>
+      <w:r>
+        <w:rPr>
+          <w:rFonts w:ascii="times" w:hAnsi="times"/>
+          <w:b w:val="false"/>
+          <w:bCs w:val="false"/>
+          <w:i w:val="false"/>
+          <w:iCs w:val="false"/>
+          <w:sz w:val="28"/>
+          <w:szCs w:val="28"/>
+        </w:rPr>
+        <w:t>(пример):</w:t>
+      </w:r>
+    </w:p>
+    <w:p>
+      <w:pPr>
+        <w:pStyle w:val="Normal"/>
+        <w:bidi w:val="0"/>
+        <w:jc w:val="start"/>
+        <w:rPr>
+          <w:rFonts w:ascii="times" w:hAnsi="times"/>
+          <w:b w:val="false"/>
+          <w:bCs w:val="false"/>
+          <w:i w:val="false"/>
+          <w:i w:val="false"/>
+          <w:iCs w:val="false"/>
+          <w:sz w:val="28"/>
+          <w:szCs w:val="28"/>
+        </w:rPr>
+      </w:pPr>
+      <w:r>
+        <w:rPr>
+          <w:rFonts w:ascii="times" w:hAnsi="times"/>
+          <w:b w:val="false"/>
+          <w:bCs w:val="false"/>
+          <w:i w:val="false"/>
+          <w:iCs w:val="false"/>
+          <w:sz w:val="28"/>
+          <w:szCs w:val="28"/>
+        </w:rPr>
+        <w:t>(для самого длинного)</w:t>
+      </w:r>
+    </w:p>
+    <w:p>
+      <w:pPr>
+        <w:pStyle w:val="Normal"/>
+        <w:bidi w:val="0"/>
+        <w:jc w:val="start"/>
+        <w:rPr>
+          <w:rFonts w:ascii="times" w:hAnsi="times"/>
+          <w:b w:val="false"/>
+          <w:bCs w:val="false"/>
+          <w:i w:val="false"/>
+          <w:i w:val="false"/>
+          <w:iCs w:val="false"/>
+          <w:sz w:val="28"/>
+          <w:szCs w:val="28"/>
+        </w:rPr>
+      </w:pPr>
+      <w:r>
+        <w:rPr>
+          <w:rFonts w:ascii="times" w:hAnsi="times"/>
+          <w:b w:val="false"/>
+          <w:bCs w:val="false"/>
+          <w:i w:val="false"/>
+          <w:iCs w:val="false"/>
+          <w:sz w:val="28"/>
+          <w:szCs w:val="28"/>
+        </w:rPr>
+        <w:t>S → abBa</w:t>
+        <w:tab/>
+        <w:tab/>
+        <w:t>S → abBC</w:t>
+        <w:tab/>
+        <w:tab/>
+        <w:t>S → abE</w:t>
+      </w:r>
+    </w:p>
+    <w:p>
+      <w:pPr>
+        <w:pStyle w:val="Normal"/>
+        <w:bidi w:val="0"/>
+        <w:jc w:val="start"/>
+        <w:rPr>
+          <w:rFonts w:ascii="times" w:hAnsi="times"/>
+          <w:b w:val="false"/>
+          <w:bCs w:val="false"/>
+          <w:i w:val="false"/>
+          <w:i w:val="false"/>
+          <w:iCs w:val="false"/>
+          <w:sz w:val="28"/>
+          <w:szCs w:val="28"/>
+        </w:rPr>
+      </w:pPr>
+      <w:r>
+        <w:rPr>
+          <w:rFonts w:ascii="times" w:hAnsi="times"/>
+          <w:b w:val="false"/>
+          <w:bCs w:val="false"/>
+          <w:i w:val="false"/>
+          <w:iCs w:val="false"/>
+          <w:sz w:val="28"/>
+          <w:szCs w:val="28"/>
+        </w:rPr>
+        <w:t>S → abBb</w:t>
+        <w:tab/>
+        <w:tab/>
+        <w:t>S → abA</w:t>
+        <w:tab/>
+        <w:tab/>
+        <w:t>B → bD</w:t>
+      </w:r>
+    </w:p>
+    <w:p>
+      <w:pPr>
+        <w:pStyle w:val="Normal"/>
+        <w:bidi w:val="0"/>
+        <w:jc w:val="start"/>
+        <w:rPr>
+          <w:rFonts w:ascii="times" w:hAnsi="times"/>
+          <w:b w:val="false"/>
+          <w:bCs w:val="false"/>
+          <w:i w:val="false"/>
+          <w:i w:val="false"/>
+          <w:iCs w:val="false"/>
+          <w:sz w:val="28"/>
+          <w:szCs w:val="28"/>
+        </w:rPr>
+      </w:pPr>
+      <w:r>
+        <w:rPr>
+          <w:rFonts w:ascii="times" w:hAnsi="times"/>
+          <w:b w:val="false"/>
+          <w:bCs w:val="false"/>
+          <w:i w:val="false"/>
+          <w:iCs w:val="false"/>
+          <w:sz w:val="28"/>
+          <w:szCs w:val="28"/>
+        </w:rPr>
+        <w:t>S → abA</w:t>
+        <w:tab/>
+        <w:tab/>
+        <w:t>B → bD</w:t>
+        <w:tab/>
+        <w:tab/>
+        <w:t>A → a</w:t>
+      </w:r>
+    </w:p>
+    <w:p>
+      <w:pPr>
+        <w:pStyle w:val="Normal"/>
+        <w:bidi w:val="0"/>
+        <w:jc w:val="start"/>
+        <w:rPr>
+          <w:rFonts w:ascii="times" w:hAnsi="times"/>
+          <w:b w:val="false"/>
+          <w:bCs w:val="false"/>
+          <w:i w:val="false"/>
+          <w:i w:val="false"/>
+          <w:iCs w:val="false"/>
+          <w:sz w:val="28"/>
+          <w:szCs w:val="28"/>
+        </w:rPr>
+      </w:pPr>
+      <w:r>
+        <w:rPr>
+          <w:rFonts w:ascii="times" w:hAnsi="times"/>
+          <w:b w:val="false"/>
+          <w:bCs w:val="false"/>
+          <w:i w:val="false"/>
+          <w:iCs w:val="false"/>
+          <w:sz w:val="28"/>
+          <w:szCs w:val="28"/>
+        </w:rPr>
+        <w:t>B → bB</w:t>
+        <w:tab/>
+        <w:tab/>
+        <w:t>A → a</w:t>
+        <w:tab/>
+        <w:tab/>
+        <w:tab/>
+        <w:t>C → a</w:t>
+      </w:r>
+    </w:p>
+    <w:p>
+      <w:pPr>
+        <w:pStyle w:val="Normal"/>
+        <w:bidi w:val="0"/>
+        <w:jc w:val="start"/>
+        <w:rPr>
+          <w:rFonts w:ascii="times" w:hAnsi="times"/>
+          <w:b w:val="false"/>
+          <w:bCs w:val="false"/>
+          <w:i w:val="false"/>
+          <w:i w:val="false"/>
+          <w:iCs w:val="false"/>
+          <w:sz w:val="28"/>
+          <w:szCs w:val="28"/>
+        </w:rPr>
+      </w:pPr>
+      <w:r>
+        <w:rPr>
+          <w:rFonts w:ascii="times" w:hAnsi="times"/>
+          <w:b w:val="false"/>
+          <w:bCs w:val="false"/>
+          <w:i w:val="false"/>
+          <w:iCs w:val="false"/>
+          <w:sz w:val="28"/>
+          <w:szCs w:val="28"/>
+        </w:rPr>
+        <w:t>B → b</w:t>
+        <w:tab/>
+        <w:tab/>
+        <w:tab/>
+        <w:t>C → a</w:t>
+        <w:tab/>
+        <w:tab/>
+        <w:tab/>
+        <w:t>C → b</w:t>
+      </w:r>
+    </w:p>
+    <w:p>
+      <w:pPr>
+        <w:pStyle w:val="Normal"/>
+        <w:bidi w:val="0"/>
+        <w:jc w:val="start"/>
+        <w:rPr>
+          <w:rFonts w:ascii="times" w:hAnsi="times"/>
+          <w:b w:val="false"/>
+          <w:bCs w:val="false"/>
+          <w:i w:val="false"/>
+          <w:i w:val="false"/>
+          <w:iCs w:val="false"/>
+          <w:sz w:val="28"/>
+          <w:szCs w:val="28"/>
+        </w:rPr>
+      </w:pPr>
+      <w:r>
+        <w:rPr>
+          <w:rFonts w:ascii="times" w:hAnsi="times"/>
+          <w:b w:val="false"/>
+          <w:bCs w:val="false"/>
+          <w:i w:val="false"/>
+          <w:iCs w:val="false"/>
+          <w:sz w:val="28"/>
+          <w:szCs w:val="28"/>
+        </w:rPr>
+        <w:t>A → a</w:t>
+        <w:tab/>
+        <w:tab/>
+        <w:tab/>
+        <w:t>C → b</w:t>
+        <w:tab/>
+        <w:tab/>
+        <w:tab/>
+        <w:t>D → B</w:t>
+      </w:r>
+    </w:p>
+    <w:p>
+      <w:pPr>
+        <w:pStyle w:val="Normal"/>
+        <w:bidi w:val="0"/>
+        <w:jc w:val="start"/>
+        <w:rPr>
+          <w:rFonts w:ascii="times" w:hAnsi="times"/>
+          <w:b w:val="false"/>
+          <w:bCs w:val="false"/>
+          <w:i w:val="false"/>
+          <w:i w:val="false"/>
+          <w:iCs w:val="false"/>
+          <w:sz w:val="28"/>
+          <w:szCs w:val="28"/>
+        </w:rPr>
+      </w:pPr>
+      <w:r>
+        <w:rPr>
+          <w:rFonts w:ascii="times" w:hAnsi="times"/>
+          <w:b w:val="false"/>
+          <w:bCs w:val="false"/>
+          <w:i w:val="false"/>
+          <w:iCs w:val="false"/>
+          <w:sz w:val="28"/>
+          <w:szCs w:val="28"/>
+        </w:rPr>
+        <w:tab/>
+        <w:tab/>
+        <w:tab/>
+      </w:r>
+      <w:r>
+        <w:rPr>
+          <w:rFonts w:ascii="times" w:hAnsi="times"/>
+          <w:b w:val="false"/>
+          <w:bCs w:val="false"/>
+          <w:i w:val="false"/>
+          <w:iCs w:val="false"/>
+          <w:sz w:val="28"/>
+          <w:szCs w:val="28"/>
+        </w:rPr>
+        <w:t>D → B</w:t>
+        <w:tab/>
+        <w:tab/>
+        <w:t>D → эпсилон</w:t>
+      </w:r>
+    </w:p>
+    <w:p>
+      <w:pPr>
+        <w:pStyle w:val="Normal"/>
+        <w:bidi w:val="0"/>
+        <w:jc w:val="start"/>
+        <w:rPr>
+          <w:rFonts w:ascii="times" w:hAnsi="times"/>
+          <w:b w:val="false"/>
+          <w:bCs w:val="false"/>
+          <w:i w:val="false"/>
+          <w:i w:val="false"/>
+          <w:iCs w:val="false"/>
+          <w:sz w:val="28"/>
+          <w:szCs w:val="28"/>
+        </w:rPr>
+      </w:pPr>
+      <w:r>
+        <w:rPr>
+          <w:rFonts w:ascii="times" w:hAnsi="times"/>
+          <w:b w:val="false"/>
+          <w:bCs w:val="false"/>
+          <w:i w:val="false"/>
+          <w:iCs w:val="false"/>
+          <w:sz w:val="28"/>
+          <w:szCs w:val="28"/>
+        </w:rPr>
+        <w:tab/>
+        <w:tab/>
+        <w:tab/>
+      </w:r>
+      <w:r>
+        <w:rPr>
+          <w:rFonts w:ascii="times" w:hAnsi="times"/>
+          <w:b w:val="false"/>
+          <w:bCs w:val="false"/>
+          <w:i w:val="false"/>
+          <w:iCs w:val="false"/>
+          <w:sz w:val="28"/>
+          <w:szCs w:val="28"/>
+        </w:rPr>
+        <w:t>D → эпсилон</w:t>
+        <w:tab/>
+        <w:t>E → BC</w:t>
+      </w:r>
+    </w:p>
+    <w:p>
+      <w:pPr>
+        <w:pStyle w:val="Normal"/>
+        <w:bidi w:val="0"/>
+        <w:jc w:val="start"/>
+        <w:rPr>
+          <w:rFonts w:ascii="times" w:hAnsi="times"/>
+          <w:b w:val="false"/>
+          <w:bCs w:val="false"/>
+          <w:i w:val="false"/>
+          <w:i w:val="false"/>
+          <w:iCs w:val="false"/>
+          <w:sz w:val="28"/>
+          <w:szCs w:val="28"/>
+        </w:rPr>
+      </w:pPr>
+      <w:r>
+        <w:rPr>
+          <w:rFonts w:ascii="times" w:hAnsi="times"/>
+          <w:b w:val="false"/>
+          <w:bCs w:val="false"/>
+          <w:i w:val="false"/>
+          <w:iCs w:val="false"/>
+          <w:sz w:val="28"/>
+          <w:szCs w:val="28"/>
+        </w:rPr>
+        <w:tab/>
+        <w:tab/>
+        <w:tab/>
+        <w:tab/>
+        <w:tab/>
+        <w:tab/>
+      </w:r>
+      <w:r>
+        <w:rPr>
+          <w:rFonts w:ascii="times" w:hAnsi="times"/>
+          <w:b w:val="false"/>
+          <w:bCs w:val="false"/>
+          <w:i w:val="false"/>
+          <w:iCs w:val="false"/>
+          <w:sz w:val="28"/>
+          <w:szCs w:val="28"/>
+        </w:rPr>
+        <w:t>E → A</w:t>
+      </w:r>
+    </w:p>
+    <w:p>
+      <w:pPr>
+        <w:pStyle w:val="Normal"/>
+        <w:bidi w:val="0"/>
+        <w:jc w:val="start"/>
+        <w:rPr>
+          <w:rFonts w:ascii="times" w:hAnsi="times"/>
+          <w:b w:val="false"/>
+          <w:bCs w:val="false"/>
+          <w:i w:val="false"/>
+          <w:i w:val="false"/>
+          <w:iCs w:val="false"/>
+          <w:sz w:val="28"/>
+          <w:szCs w:val="28"/>
+        </w:rPr>
+      </w:pPr>
+      <w:r>
+        <w:rPr>
+          <w:rFonts w:ascii="times" w:hAnsi="times"/>
+          <w:b w:val="false"/>
+          <w:bCs w:val="false"/>
+          <w:i w:val="false"/>
+          <w:iCs w:val="false"/>
+          <w:sz w:val="28"/>
+          <w:szCs w:val="28"/>
+        </w:rPr>
+      </w:r>
+    </w:p>
+    <w:p>
+      <w:pPr>
+        <w:pStyle w:val="Normal"/>
+        <w:bidi w:val="0"/>
+        <w:jc w:val="start"/>
+        <w:rPr>
+          <w:rFonts w:ascii="times" w:hAnsi="times"/>
+          <w:b w:val="false"/>
+          <w:bCs w:val="false"/>
+          <w:i w:val="false"/>
+          <w:i w:val="false"/>
+          <w:iCs w:val="false"/>
+          <w:sz w:val="28"/>
+          <w:szCs w:val="28"/>
+        </w:rPr>
+      </w:pPr>
+      <w:r>
+        <w:rPr>
+          <w:rFonts w:ascii="times" w:hAnsi="times"/>
+          <w:b w:val="false"/>
+          <w:bCs w:val="false"/>
+          <w:i w:val="false"/>
+          <w:iCs w:val="false"/>
+          <w:sz w:val="28"/>
+          <w:szCs w:val="28"/>
+        </w:rPr>
+        <w:t>(для самого короткого)</w:t>
+      </w:r>
+    </w:p>
+    <w:p>
+      <w:pPr>
+        <w:pStyle w:val="Normal"/>
+        <w:bidi w:val="0"/>
+        <w:jc w:val="start"/>
+        <w:rPr>
+          <w:rFonts w:ascii="times" w:hAnsi="times"/>
+          <w:b w:val="false"/>
+          <w:bCs w:val="false"/>
+          <w:i w:val="false"/>
+          <w:i w:val="false"/>
+          <w:iCs w:val="false"/>
+          <w:sz w:val="28"/>
+          <w:szCs w:val="28"/>
+        </w:rPr>
+      </w:pPr>
+      <w:r>
+        <w:rPr>
+          <w:rFonts w:ascii="times" w:hAnsi="times"/>
+          <w:b w:val="false"/>
+          <w:bCs w:val="false"/>
+          <w:i w:val="false"/>
+          <w:iCs w:val="false"/>
+          <w:sz w:val="28"/>
+          <w:szCs w:val="28"/>
+        </w:rPr>
+        <w:t>S → abBa</w:t>
+        <w:tab/>
+        <w:tab/>
+        <w:t>S → aC</w:t>
+      </w:r>
+    </w:p>
+    <w:p>
+      <w:pPr>
+        <w:pStyle w:val="Normal"/>
+        <w:bidi w:val="0"/>
+        <w:jc w:val="start"/>
+        <w:rPr>
+          <w:rFonts w:ascii="times" w:hAnsi="times"/>
+          <w:b w:val="false"/>
+          <w:bCs w:val="false"/>
+          <w:i w:val="false"/>
+          <w:i w:val="false"/>
+          <w:iCs w:val="false"/>
+          <w:sz w:val="28"/>
+          <w:szCs w:val="28"/>
+        </w:rPr>
+      </w:pPr>
+      <w:r>
+        <w:rPr>
+          <w:rFonts w:ascii="times" w:hAnsi="times"/>
+          <w:b w:val="false"/>
+          <w:bCs w:val="false"/>
+          <w:i w:val="false"/>
+          <w:iCs w:val="false"/>
+          <w:sz w:val="28"/>
+          <w:szCs w:val="28"/>
+        </w:rPr>
+        <w:t>S → abBb</w:t>
+        <w:tab/>
+        <w:tab/>
+        <w:t>B → bD</w:t>
+      </w:r>
+    </w:p>
+    <w:p>
+      <w:pPr>
+        <w:pStyle w:val="Normal"/>
+        <w:bidi w:val="0"/>
+        <w:jc w:val="start"/>
+        <w:rPr>
+          <w:rFonts w:ascii="times" w:hAnsi="times"/>
+          <w:b w:val="false"/>
+          <w:bCs w:val="false"/>
+          <w:i w:val="false"/>
+          <w:i w:val="false"/>
+          <w:iCs w:val="false"/>
+          <w:sz w:val="28"/>
+          <w:szCs w:val="28"/>
+        </w:rPr>
+      </w:pPr>
+      <w:r>
+        <w:rPr>
+          <w:rFonts w:ascii="times" w:hAnsi="times"/>
+          <w:b w:val="false"/>
+          <w:bCs w:val="false"/>
+          <w:i w:val="false"/>
+          <w:iCs w:val="false"/>
+          <w:sz w:val="28"/>
+          <w:szCs w:val="28"/>
+        </w:rPr>
+        <w:t>S → abA</w:t>
+        <w:tab/>
+        <w:tab/>
+        <w:t>A → a</w:t>
+      </w:r>
+    </w:p>
+    <w:p>
+      <w:pPr>
+        <w:pStyle w:val="Normal"/>
+        <w:bidi w:val="0"/>
+        <w:jc w:val="start"/>
+        <w:rPr>
+          <w:rFonts w:ascii="times" w:hAnsi="times"/>
+          <w:b w:val="false"/>
+          <w:bCs w:val="false"/>
+          <w:i w:val="false"/>
+          <w:i w:val="false"/>
+          <w:iCs w:val="false"/>
+          <w:sz w:val="28"/>
+          <w:szCs w:val="28"/>
+        </w:rPr>
+      </w:pPr>
+      <w:r>
+        <w:rPr>
+          <w:rFonts w:ascii="times" w:hAnsi="times"/>
+          <w:b w:val="false"/>
+          <w:bCs w:val="false"/>
+          <w:i w:val="false"/>
+          <w:iCs w:val="false"/>
+          <w:sz w:val="28"/>
+          <w:szCs w:val="28"/>
+        </w:rPr>
+        <w:t>B → bB</w:t>
+        <w:tab/>
+        <w:tab/>
+        <w:t>C → bBa</w:t>
+        <w:tab/>
+        <w:tab/>
+        <w:t>С → bE</w:t>
+      </w:r>
+    </w:p>
+    <w:p>
+      <w:pPr>
+        <w:pStyle w:val="Normal"/>
+        <w:bidi w:val="0"/>
+        <w:jc w:val="start"/>
+        <w:rPr>
+          <w:rFonts w:ascii="times" w:hAnsi="times"/>
+          <w:b w:val="false"/>
+          <w:bCs w:val="false"/>
+          <w:i w:val="false"/>
+          <w:i w:val="false"/>
+          <w:iCs w:val="false"/>
+          <w:sz w:val="28"/>
+          <w:szCs w:val="28"/>
+        </w:rPr>
+      </w:pPr>
+      <w:r>
+        <w:rPr>
+          <w:rFonts w:ascii="times" w:hAnsi="times"/>
+          <w:b w:val="false"/>
+          <w:bCs w:val="false"/>
+          <w:i w:val="false"/>
+          <w:iCs w:val="false"/>
+          <w:sz w:val="28"/>
+          <w:szCs w:val="28"/>
+        </w:rPr>
+        <w:t>B → b</w:t>
+        <w:tab/>
+        <w:tab/>
+        <w:tab/>
+        <w:t>C → bBb</w:t>
+      </w:r>
+    </w:p>
+    <w:p>
+      <w:pPr>
+        <w:pStyle w:val="Normal"/>
+        <w:bidi w:val="0"/>
+        <w:jc w:val="start"/>
+        <w:rPr>
+          <w:rFonts w:ascii="times" w:hAnsi="times"/>
+          <w:b w:val="false"/>
+          <w:bCs w:val="false"/>
+          <w:i w:val="false"/>
+          <w:i w:val="false"/>
+          <w:iCs w:val="false"/>
+          <w:sz w:val="28"/>
+          <w:szCs w:val="28"/>
+        </w:rPr>
+      </w:pPr>
+      <w:r>
+        <w:rPr>
+          <w:rFonts w:ascii="times" w:hAnsi="times"/>
+          <w:b w:val="false"/>
+          <w:bCs w:val="false"/>
+          <w:i w:val="false"/>
+          <w:iCs w:val="false"/>
+          <w:sz w:val="28"/>
+          <w:szCs w:val="28"/>
+        </w:rPr>
+        <w:t>A → a</w:t>
+        <w:tab/>
+        <w:tab/>
+        <w:tab/>
+        <w:t>C → bA</w:t>
+      </w:r>
+    </w:p>
+    <w:p>
+      <w:pPr>
+        <w:pStyle w:val="Normal"/>
+        <w:bidi w:val="0"/>
+        <w:jc w:val="start"/>
+        <w:rPr>
+          <w:rFonts w:ascii="times" w:hAnsi="times"/>
+          <w:b w:val="false"/>
+          <w:bCs w:val="false"/>
+          <w:i w:val="false"/>
+          <w:i w:val="false"/>
+          <w:iCs w:val="false"/>
+          <w:sz w:val="28"/>
+          <w:szCs w:val="28"/>
+        </w:rPr>
+      </w:pPr>
+      <w:r>
+        <w:rPr>
+          <w:rFonts w:ascii="times" w:hAnsi="times"/>
+          <w:b w:val="false"/>
+          <w:bCs w:val="false"/>
+          <w:i w:val="false"/>
+          <w:iCs w:val="false"/>
+          <w:sz w:val="28"/>
+          <w:szCs w:val="28"/>
+        </w:rPr>
+        <w:tab/>
+        <w:tab/>
+        <w:tab/>
+        <w:t>D → B</w:t>
+      </w:r>
+    </w:p>
+    <w:p>
+      <w:pPr>
+        <w:pStyle w:val="Normal"/>
+        <w:bidi w:val="0"/>
+        <w:jc w:val="start"/>
+        <w:rPr>
+          <w:rFonts w:ascii="times" w:hAnsi="times"/>
+          <w:b w:val="false"/>
+          <w:bCs w:val="false"/>
+          <w:i w:val="false"/>
+          <w:i w:val="false"/>
+          <w:iCs w:val="false"/>
+          <w:sz w:val="28"/>
+          <w:szCs w:val="28"/>
+        </w:rPr>
+      </w:pPr>
+      <w:r>
+        <w:rPr>
+          <w:rFonts w:ascii="times" w:hAnsi="times"/>
+          <w:b w:val="false"/>
+          <w:bCs w:val="false"/>
+          <w:i w:val="false"/>
+          <w:iCs w:val="false"/>
+          <w:sz w:val="28"/>
+          <w:szCs w:val="28"/>
+        </w:rPr>
+        <w:tab/>
+        <w:tab/>
+        <w:tab/>
+        <w:t>D → эпсилон</w:t>
+      </w:r>
+    </w:p>
+    <w:p>
+      <w:pPr>
+        <w:pStyle w:val="Normal"/>
+        <w:bidi w:val="0"/>
+        <w:jc w:val="start"/>
+        <w:rPr>
+          <w:rFonts w:ascii="times" w:hAnsi="times"/>
+          <w:b w:val="false"/>
+          <w:bCs w:val="false"/>
+          <w:i w:val="false"/>
+          <w:i w:val="false"/>
+          <w:iCs w:val="false"/>
+          <w:sz w:val="28"/>
+          <w:szCs w:val="28"/>
+        </w:rPr>
+      </w:pPr>
+      <w:r>
+        <w:rPr>
+          <w:rFonts w:ascii="times" w:hAnsi="times"/>
+          <w:b w:val="false"/>
+          <w:bCs w:val="false"/>
+          <w:i w:val="false"/>
+          <w:iCs w:val="false"/>
+          <w:sz w:val="28"/>
+          <w:szCs w:val="28"/>
+        </w:rPr>
+        <w:tab/>
+        <w:tab/>
+        <w:tab/>
+        <w:tab/>
+        <w:tab/>
+        <w:tab/>
+      </w:r>
+      <w:r>
+        <w:rPr>
+          <w:rFonts w:ascii="times" w:hAnsi="times"/>
+          <w:b w:val="false"/>
+          <w:bCs w:val="false"/>
+          <w:i w:val="false"/>
+          <w:iCs w:val="false"/>
+          <w:sz w:val="28"/>
+          <w:szCs w:val="28"/>
+          <w:shd w:fill="FFFF00" w:val="clear"/>
+        </w:rPr>
+        <w:t>E → Ba</w:t>
+      </w:r>
+      <w:r>
+        <w:rPr>
+          <w:rFonts w:ascii="times" w:hAnsi="times"/>
+          <w:b w:val="false"/>
+          <w:bCs w:val="false"/>
+          <w:i w:val="false"/>
+          <w:iCs w:val="false"/>
+          <w:sz w:val="28"/>
+          <w:szCs w:val="28"/>
+        </w:rPr>
+        <w:tab/>
+        <w:t>E → BF</w:t>
+      </w:r>
+    </w:p>
+    <w:p>
+      <w:pPr>
+        <w:pStyle w:val="Normal"/>
+        <w:bidi w:val="0"/>
+        <w:jc w:val="start"/>
+        <w:rPr>
+          <w:rFonts w:ascii="times" w:hAnsi="times"/>
+          <w:b w:val="false"/>
+          <w:bCs w:val="false"/>
+          <w:i w:val="false"/>
+          <w:i w:val="false"/>
+          <w:iCs w:val="false"/>
+          <w:sz w:val="28"/>
+          <w:szCs w:val="28"/>
+        </w:rPr>
+      </w:pPr>
+      <w:r>
+        <w:rPr>
+          <w:rFonts w:ascii="times" w:hAnsi="times"/>
+          <w:b w:val="false"/>
+          <w:bCs w:val="false"/>
+          <w:i w:val="false"/>
+          <w:iCs w:val="false"/>
+          <w:sz w:val="28"/>
+          <w:szCs w:val="28"/>
+        </w:rPr>
+        <w:tab/>
+        <w:tab/>
+        <w:tab/>
+        <w:tab/>
+        <w:tab/>
+        <w:tab/>
+      </w:r>
+      <w:r>
+        <w:rPr>
+          <w:rFonts w:ascii="times" w:hAnsi="times"/>
+          <w:b w:val="false"/>
+          <w:bCs w:val="false"/>
+          <w:i w:val="false"/>
+          <w:iCs w:val="false"/>
+          <w:sz w:val="28"/>
+          <w:szCs w:val="28"/>
+          <w:shd w:fill="FFFF00" w:val="clear"/>
+        </w:rPr>
+        <w:t>E → Bb</w:t>
+      </w:r>
+    </w:p>
+    <w:p>
+      <w:pPr>
+        <w:pStyle w:val="Normal"/>
+        <w:bidi w:val="0"/>
+        <w:jc w:val="start"/>
+        <w:rPr>
+          <w:rFonts w:ascii="times" w:hAnsi="times"/>
+          <w:b w:val="false"/>
+          <w:bCs w:val="false"/>
+          <w:i w:val="false"/>
+          <w:i w:val="false"/>
+          <w:iCs w:val="false"/>
+          <w:sz w:val="28"/>
+          <w:szCs w:val="28"/>
+        </w:rPr>
+      </w:pPr>
+      <w:r>
+        <w:rPr>
+          <w:rFonts w:ascii="times" w:hAnsi="times"/>
+          <w:b w:val="false"/>
+          <w:bCs w:val="false"/>
+          <w:i w:val="false"/>
+          <w:iCs w:val="false"/>
+          <w:sz w:val="28"/>
+          <w:szCs w:val="28"/>
+        </w:rPr>
+        <w:tab/>
+        <w:tab/>
+        <w:tab/>
+        <w:tab/>
+        <w:tab/>
+        <w:tab/>
+        <w:t>E → A</w:t>
+      </w:r>
+    </w:p>
+    <w:p>
+      <w:pPr>
+        <w:pStyle w:val="Normal"/>
+        <w:bidi w:val="0"/>
+        <w:jc w:val="start"/>
+        <w:rPr>
+          <w:rFonts w:ascii="times" w:hAnsi="times"/>
+          <w:b w:val="false"/>
+          <w:bCs w:val="false"/>
+          <w:i w:val="false"/>
+          <w:i w:val="false"/>
+          <w:iCs w:val="false"/>
+          <w:sz w:val="28"/>
+          <w:szCs w:val="28"/>
+        </w:rPr>
+      </w:pPr>
+      <w:r>
+        <w:rPr>
+          <w:rFonts w:ascii="times" w:hAnsi="times"/>
+          <w:b w:val="false"/>
+          <w:bCs w:val="false"/>
+          <w:i w:val="false"/>
+          <w:iCs w:val="false"/>
+          <w:sz w:val="28"/>
+          <w:szCs w:val="28"/>
+        </w:rPr>
+        <w:tab/>
+        <w:tab/>
+        <w:tab/>
+        <w:tab/>
+        <w:tab/>
+        <w:tab/>
+        <w:tab/>
+        <w:tab/>
+        <w:t>F → a</w:t>
+      </w:r>
+    </w:p>
+    <w:p>
+      <w:pPr>
+        <w:pStyle w:val="Normal"/>
+        <w:bidi w:val="0"/>
+        <w:jc w:val="start"/>
+        <w:rPr>
+          <w:rFonts w:ascii="times" w:hAnsi="times"/>
+          <w:b w:val="false"/>
+          <w:bCs w:val="false"/>
+          <w:i w:val="false"/>
+          <w:i w:val="false"/>
+          <w:iCs w:val="false"/>
+          <w:sz w:val="28"/>
+          <w:szCs w:val="28"/>
+        </w:rPr>
+      </w:pPr>
+      <w:r>
+        <w:rPr>
+          <w:rFonts w:ascii="times" w:hAnsi="times"/>
+          <w:b w:val="false"/>
+          <w:bCs w:val="false"/>
+          <w:i w:val="false"/>
+          <w:iCs w:val="false"/>
+          <w:sz w:val="28"/>
+          <w:szCs w:val="28"/>
+        </w:rPr>
+        <w:tab/>
+        <w:tab/>
+        <w:tab/>
+        <w:tab/>
+        <w:tab/>
+        <w:tab/>
+        <w:tab/>
+        <w:tab/>
+        <w:t>F → b</w:t>
+      </w:r>
+    </w:p>
+    <w:p>
+      <w:pPr>
+        <w:pStyle w:val="Normal"/>
+        <w:bidi w:val="0"/>
+        <w:jc w:val="start"/>
+        <w:rPr>
+          <w:rFonts w:ascii="times" w:hAnsi="times"/>
+          <w:b w:val="false"/>
+          <w:bCs w:val="false"/>
+          <w:i w:val="false"/>
+          <w:i w:val="false"/>
+          <w:iCs w:val="false"/>
+          <w:sz w:val="28"/>
+          <w:szCs w:val="28"/>
+        </w:rPr>
+      </w:pPr>
+      <w:r>
+        <w:rPr>
+          <w:rFonts w:ascii="times" w:hAnsi="times"/>
+          <w:b w:val="false"/>
+          <w:bCs w:val="false"/>
+          <w:i w:val="false"/>
+          <w:iCs w:val="false"/>
+          <w:sz w:val="28"/>
+          <w:szCs w:val="28"/>
+        </w:rPr>
+      </w:r>
+    </w:p>
+    <w:p>
+      <w:pPr>
+        <w:pStyle w:val="Normal"/>
+        <w:bidi w:val="0"/>
+        <w:jc w:val="start"/>
+        <w:rPr>
+          <w:rFonts w:ascii="times" w:hAnsi="times"/>
+          <w:b w:val="false"/>
+          <w:bCs w:val="false"/>
+          <w:i w:val="false"/>
+          <w:i w:val="false"/>
+          <w:iCs w:val="false"/>
+          <w:sz w:val="28"/>
+          <w:szCs w:val="28"/>
+        </w:rPr>
+      </w:pPr>
+      <w:r>
+        <w:rPr>
+          <w:rFonts w:ascii="times" w:hAnsi="times"/>
+          <w:b w:val="false"/>
+          <w:bCs w:val="false"/>
+          <w:i w:val="false"/>
+          <w:iCs w:val="false"/>
+          <w:sz w:val="28"/>
+          <w:szCs w:val="28"/>
+        </w:rPr>
+      </w:r>
+    </w:p>
+    <w:p>
+      <w:pPr>
+        <w:pStyle w:val="Normal"/>
+        <w:bidi w:val="0"/>
+        <w:jc w:val="start"/>
+        <w:rPr>
+          <w:rFonts w:ascii="times" w:hAnsi="times"/>
+          <w:b w:val="false"/>
+          <w:bCs w:val="false"/>
+          <w:i w:val="false"/>
+          <w:i w:val="false"/>
+          <w:iCs w:val="false"/>
+          <w:sz w:val="28"/>
+          <w:szCs w:val="28"/>
+        </w:rPr>
+      </w:pPr>
+      <w:r>
+        <w:rPr>
+          <w:rFonts w:ascii="times" w:hAnsi="times"/>
+          <w:b w:val="false"/>
+          <w:bCs w:val="false"/>
+          <w:i w:val="false"/>
+          <w:iCs w:val="false"/>
+          <w:sz w:val="28"/>
+          <w:szCs w:val="28"/>
+        </w:rPr>
+      </w:r>
+    </w:p>
+    <w:p>
+      <w:pPr>
+        <w:pStyle w:val="Normal"/>
+        <w:bidi w:val="0"/>
+        <w:jc w:val="start"/>
+        <w:rPr>
+          <w:rFonts w:ascii="times" w:hAnsi="times"/>
+          <w:b/>
+          <w:bCs/>
+          <w:i w:val="false"/>
+          <w:i w:val="false"/>
+          <w:iCs w:val="false"/>
+          <w:sz w:val="28"/>
+          <w:szCs w:val="28"/>
+        </w:rPr>
+      </w:pPr>
+      <w:r>
+        <w:rPr>
+          <w:rFonts w:ascii="times" w:hAnsi="times"/>
+          <w:b/>
+          <w:bCs/>
+          <w:i w:val="false"/>
+          <w:iCs w:val="false"/>
+          <w:sz w:val="28"/>
+          <w:szCs w:val="28"/>
+        </w:rPr>
+        <w:t>8. Преобразование. Устранение цепных правил</w:t>
+      </w:r>
+    </w:p>
+    <w:p>
+      <w:pPr>
+        <w:pStyle w:val="Normal"/>
+        <w:bidi w:val="0"/>
+        <w:jc w:val="start"/>
+        <w:rPr>
+          <w:rFonts w:ascii="times" w:hAnsi="times"/>
+          <w:b w:val="false"/>
+          <w:bCs w:val="false"/>
+          <w:i w:val="false"/>
+          <w:i w:val="false"/>
+          <w:iCs w:val="false"/>
+          <w:sz w:val="28"/>
+          <w:szCs w:val="28"/>
+        </w:rPr>
+      </w:pPr>
+      <w:r>
+        <w:rPr>
+          <w:rFonts w:ascii="times" w:hAnsi="times"/>
+          <w:b w:val="false"/>
+          <w:bCs w:val="false"/>
+          <w:i w:val="false"/>
+          <w:iCs w:val="false"/>
+          <w:sz w:val="28"/>
+          <w:szCs w:val="28"/>
+        </w:rPr>
+        <w:t>Правило в правой части которого один нетерминал — цепное.</w:t>
+      </w:r>
+    </w:p>
+    <w:p>
+      <w:pPr>
+        <w:pStyle w:val="Normal"/>
+        <w:bidi w:val="0"/>
+        <w:jc w:val="start"/>
+        <w:rPr>
+          <w:rFonts w:ascii="times" w:hAnsi="times"/>
+          <w:b w:val="false"/>
+          <w:bCs w:val="false"/>
+          <w:i w:val="false"/>
+          <w:i w:val="false"/>
+          <w:iCs w:val="false"/>
+          <w:sz w:val="28"/>
+          <w:szCs w:val="28"/>
+        </w:rPr>
+      </w:pPr>
+      <w:r>
+        <w:rPr>
+          <w:rFonts w:ascii="times" w:hAnsi="times"/>
+          <w:b w:val="false"/>
+          <w:bCs w:val="false"/>
+          <w:i w:val="false"/>
+          <w:iCs w:val="false"/>
+          <w:sz w:val="28"/>
+          <w:szCs w:val="28"/>
+        </w:rPr>
+        <w:t xml:space="preserve">Циклический вывод — A → +A. (позитивная итерация). Циклический вывод возможен если в грамматике есть цепные правила. </w:t>
+      </w:r>
+    </w:p>
+    <w:p>
+      <w:pPr>
+        <w:pStyle w:val="Normal"/>
+        <w:bidi w:val="0"/>
+        <w:jc w:val="start"/>
+        <w:rPr>
+          <w:rFonts w:ascii="times" w:hAnsi="times"/>
+          <w:b w:val="false"/>
+          <w:bCs w:val="false"/>
+          <w:i w:val="false"/>
+          <w:i w:val="false"/>
+          <w:iCs w:val="false"/>
+          <w:sz w:val="28"/>
+          <w:szCs w:val="28"/>
+        </w:rPr>
+      </w:pPr>
+      <w:r>
+        <w:rPr>
+          <w:rFonts w:ascii="times" w:hAnsi="times"/>
+          <w:b w:val="false"/>
+          <w:bCs w:val="false"/>
+          <w:i w:val="false"/>
+          <w:iCs w:val="false"/>
+          <w:sz w:val="28"/>
+          <w:szCs w:val="28"/>
+        </w:rPr>
+        <w:t xml:space="preserve">Устранение правил — Выбираем цепное правило, и выполняем замену края. </w:t>
+      </w:r>
+    </w:p>
+    <w:p>
+      <w:pPr>
+        <w:pStyle w:val="Normal"/>
+        <w:bidi w:val="0"/>
+        <w:jc w:val="start"/>
+        <w:rPr>
+          <w:rFonts w:ascii="times" w:hAnsi="times"/>
+          <w:b/>
+          <w:bCs/>
+          <w:i w:val="false"/>
+          <w:i w:val="false"/>
+          <w:iCs w:val="false"/>
+          <w:sz w:val="28"/>
+          <w:szCs w:val="28"/>
+        </w:rPr>
+      </w:pPr>
+      <w:r>
+        <w:rPr>
+          <w:rFonts w:ascii="times" w:hAnsi="times"/>
+          <w:b/>
+          <w:bCs/>
+          <w:i w:val="false"/>
+          <w:iCs w:val="false"/>
+          <w:sz w:val="28"/>
+          <w:szCs w:val="28"/>
+        </w:rPr>
+      </w:r>
+    </w:p>
+    <w:p>
+      <w:pPr>
+        <w:pStyle w:val="Normal"/>
+        <w:bidi w:val="0"/>
+        <w:jc w:val="start"/>
+        <w:rPr>
+          <w:rFonts w:ascii="times" w:hAnsi="times"/>
+          <w:b w:val="false"/>
+          <w:bCs w:val="false"/>
+          <w:i w:val="false"/>
+          <w:i w:val="false"/>
+          <w:iCs w:val="false"/>
+          <w:sz w:val="28"/>
+          <w:szCs w:val="28"/>
+        </w:rPr>
+      </w:pPr>
+      <w:r>
+        <w:rPr>
+          <w:rFonts w:ascii="times" w:hAnsi="times"/>
+          <w:b w:val="false"/>
+          <w:bCs w:val="false"/>
+          <w:i w:val="false"/>
+          <w:iCs w:val="false"/>
+          <w:sz w:val="28"/>
+          <w:szCs w:val="28"/>
+        </w:rPr>
+        <w:t>(пример):</w:t>
+      </w:r>
+    </w:p>
+    <w:p>
+      <w:pPr>
+        <w:pStyle w:val="Normal"/>
+        <w:bidi w:val="0"/>
+        <w:jc w:val="start"/>
+        <w:rPr>
+          <w:rFonts w:ascii="times" w:hAnsi="times"/>
+          <w:b w:val="false"/>
+          <w:bCs w:val="false"/>
+          <w:i w:val="false"/>
+          <w:i w:val="false"/>
+          <w:iCs w:val="false"/>
+          <w:sz w:val="28"/>
+          <w:szCs w:val="28"/>
+          <w:highlight w:val="none"/>
+          <w:shd w:fill="FFFF00" w:val="clear"/>
+        </w:rPr>
+      </w:pPr>
+      <w:r>
+        <w:rPr>
+          <w:rFonts w:ascii="times" w:hAnsi="times"/>
+          <w:b w:val="false"/>
+          <w:bCs w:val="false"/>
+          <w:i w:val="false"/>
+          <w:iCs w:val="false"/>
+          <w:sz w:val="28"/>
+          <w:szCs w:val="28"/>
+          <w:shd w:fill="FFFF00" w:val="clear"/>
+        </w:rPr>
+        <w:t>A → B</w:t>
+        <w:tab/>
+        <w:t>A → C</w:t>
+        <w:tab/>
+        <w:t>A → B замена края</w:t>
+      </w:r>
+    </w:p>
+    <w:p>
+      <w:pPr>
+        <w:pStyle w:val="Normal"/>
+        <w:bidi w:val="0"/>
+        <w:jc w:val="start"/>
+        <w:rPr>
+          <w:rFonts w:ascii="times" w:hAnsi="times"/>
+          <w:b w:val="false"/>
+          <w:bCs w:val="false"/>
+          <w:i w:val="false"/>
+          <w:i w:val="false"/>
+          <w:iCs w:val="false"/>
+          <w:sz w:val="28"/>
+          <w:szCs w:val="28"/>
+        </w:rPr>
+      </w:pPr>
+      <w:r>
+        <w:rPr>
+          <w:rFonts w:ascii="times" w:hAnsi="times"/>
+          <w:b w:val="false"/>
+          <w:bCs w:val="false"/>
+          <w:i w:val="false"/>
+          <w:iCs w:val="false"/>
+          <w:sz w:val="28"/>
+          <w:szCs w:val="28"/>
+        </w:rPr>
+        <w:t>A → a</w:t>
+        <w:tab/>
+        <w:tab/>
+        <w:t>A → b</w:t>
+        <w:tab/>
+        <w:tab/>
+        <w:t>A → c</w:t>
+      </w:r>
+    </w:p>
+    <w:p>
+      <w:pPr>
+        <w:pStyle w:val="Normal"/>
+        <w:bidi w:val="0"/>
+        <w:jc w:val="start"/>
+        <w:rPr>
+          <w:rFonts w:ascii="times" w:hAnsi="times"/>
+          <w:b w:val="false"/>
+          <w:bCs w:val="false"/>
+          <w:i w:val="false"/>
+          <w:i w:val="false"/>
+          <w:iCs w:val="false"/>
+          <w:sz w:val="28"/>
+          <w:szCs w:val="28"/>
+        </w:rPr>
+      </w:pPr>
+      <w:r>
+        <w:rPr>
+          <w:rFonts w:ascii="times" w:hAnsi="times"/>
+          <w:b w:val="false"/>
+          <w:bCs w:val="false"/>
+          <w:i w:val="false"/>
+          <w:iCs w:val="false"/>
+          <w:sz w:val="28"/>
+          <w:szCs w:val="28"/>
+        </w:rPr>
+        <w:t>B → C</w:t>
+        <w:tab/>
+        <w:t>A → a</w:t>
+        <w:tab/>
+        <w:tab/>
+        <w:t>A → b</w:t>
+      </w:r>
+    </w:p>
+    <w:p>
+      <w:pPr>
+        <w:pStyle w:val="Normal"/>
+        <w:bidi w:val="0"/>
+        <w:jc w:val="start"/>
+        <w:rPr>
+          <w:rFonts w:ascii="times" w:hAnsi="times"/>
+          <w:b w:val="false"/>
+          <w:bCs w:val="false"/>
+          <w:i w:val="false"/>
+          <w:i w:val="false"/>
+          <w:iCs w:val="false"/>
+          <w:sz w:val="28"/>
+          <w:szCs w:val="28"/>
+        </w:rPr>
+      </w:pPr>
+      <w:r>
+        <w:rPr>
+          <w:rFonts w:ascii="times" w:hAnsi="times"/>
+          <w:b w:val="false"/>
+          <w:bCs w:val="false"/>
+          <w:i w:val="false"/>
+          <w:iCs w:val="false"/>
+          <w:sz w:val="28"/>
+          <w:szCs w:val="28"/>
+        </w:rPr>
+        <w:t>B → b</w:t>
+        <w:tab/>
+        <w:tab/>
+        <w:t>B → C</w:t>
+        <w:tab/>
+        <w:t>A → a</w:t>
+      </w:r>
+    </w:p>
+    <w:p>
+      <w:pPr>
+        <w:pStyle w:val="Normal"/>
+        <w:bidi w:val="0"/>
+        <w:jc w:val="start"/>
+        <w:rPr>
+          <w:rFonts w:ascii="times" w:hAnsi="times"/>
+          <w:b w:val="false"/>
+          <w:bCs w:val="false"/>
+          <w:i w:val="false"/>
+          <w:i w:val="false"/>
+          <w:iCs w:val="false"/>
+          <w:sz w:val="28"/>
+          <w:szCs w:val="28"/>
+        </w:rPr>
+      </w:pPr>
+      <w:r>
+        <w:rPr>
+          <w:rFonts w:ascii="times" w:hAnsi="times"/>
+          <w:b w:val="false"/>
+          <w:bCs w:val="false"/>
+          <w:i w:val="false"/>
+          <w:iCs w:val="false"/>
+          <w:sz w:val="28"/>
+          <w:szCs w:val="28"/>
+        </w:rPr>
+        <w:t>C → B</w:t>
+        <w:tab/>
+        <w:t>B → b</w:t>
+        <w:tab/>
+        <w:tab/>
+        <w:t>B → C</w:t>
+      </w:r>
+    </w:p>
+    <w:p>
+      <w:pPr>
+        <w:pStyle w:val="Normal"/>
+        <w:bidi w:val="0"/>
+        <w:jc w:val="start"/>
+        <w:rPr>
+          <w:rFonts w:ascii="times" w:hAnsi="times"/>
+          <w:b w:val="false"/>
+          <w:bCs w:val="false"/>
+          <w:i w:val="false"/>
+          <w:i w:val="false"/>
+          <w:iCs w:val="false"/>
+          <w:sz w:val="28"/>
+          <w:szCs w:val="28"/>
+        </w:rPr>
+      </w:pPr>
+      <w:r>
+        <w:rPr>
+          <w:rFonts w:ascii="times" w:hAnsi="times"/>
+          <w:b w:val="false"/>
+          <w:bCs w:val="false"/>
+          <w:i w:val="false"/>
+          <w:iCs w:val="false"/>
+          <w:sz w:val="28"/>
+          <w:szCs w:val="28"/>
+        </w:rPr>
+        <w:t>C → c</w:t>
+        <w:tab/>
+        <w:tab/>
+        <w:t>C → B</w:t>
+        <w:tab/>
+        <w:t>B → b</w:t>
+      </w:r>
+    </w:p>
+    <w:p>
+      <w:pPr>
+        <w:pStyle w:val="Normal"/>
+        <w:bidi w:val="0"/>
+        <w:jc w:val="start"/>
+        <w:rPr>
+          <w:rFonts w:ascii="times" w:hAnsi="times"/>
+          <w:b w:val="false"/>
+          <w:bCs w:val="false"/>
+          <w:i w:val="false"/>
+          <w:i w:val="false"/>
+          <w:iCs w:val="false"/>
+          <w:sz w:val="28"/>
+          <w:szCs w:val="28"/>
+        </w:rPr>
+      </w:pPr>
+      <w:r>
+        <w:rPr>
+          <w:rFonts w:ascii="times" w:hAnsi="times"/>
+          <w:b w:val="false"/>
+          <w:bCs w:val="false"/>
+          <w:i w:val="false"/>
+          <w:iCs w:val="false"/>
+          <w:sz w:val="28"/>
+          <w:szCs w:val="28"/>
+        </w:rPr>
+        <w:tab/>
+        <w:tab/>
+        <w:t>C → c</w:t>
+        <w:tab/>
+        <w:tab/>
+        <w:t>C → B</w:t>
+      </w:r>
+    </w:p>
+    <w:p>
+      <w:pPr>
+        <w:pStyle w:val="Normal"/>
+        <w:bidi w:val="0"/>
+        <w:jc w:val="start"/>
+        <w:rPr>
+          <w:rFonts w:ascii="times" w:hAnsi="times"/>
+          <w:b/>
+          <w:bCs/>
+          <w:i w:val="false"/>
+          <w:i w:val="false"/>
+          <w:iCs w:val="false"/>
+          <w:sz w:val="28"/>
+          <w:szCs w:val="28"/>
+        </w:rPr>
+      </w:pPr>
+      <w:r>
+        <w:rPr>
+          <w:rFonts w:ascii="times" w:hAnsi="times"/>
+          <w:b/>
+          <w:bCs/>
+          <w:i w:val="false"/>
+          <w:iCs w:val="false"/>
+          <w:sz w:val="28"/>
+          <w:szCs w:val="28"/>
+        </w:rPr>
+        <w:tab/>
+        <w:tab/>
+        <w:tab/>
+        <w:tab/>
+      </w:r>
+      <w:r>
+        <w:rPr>
+          <w:rFonts w:ascii="times" w:hAnsi="times"/>
+          <w:b w:val="false"/>
+          <w:bCs w:val="false"/>
+          <w:i w:val="false"/>
+          <w:iCs w:val="false"/>
+          <w:sz w:val="28"/>
+          <w:szCs w:val="28"/>
+        </w:rPr>
+        <w:t>C → c</w:t>
+      </w:r>
+    </w:p>
+    <w:p>
+      <w:pPr>
+        <w:pStyle w:val="Normal"/>
+        <w:bidi w:val="0"/>
+        <w:jc w:val="start"/>
+        <w:rPr>
+          <w:b w:val="false"/>
+          <w:bCs w:val="false"/>
+        </w:rPr>
+      </w:pPr>
+      <w:r>
+        <w:rPr>
+          <w:rFonts w:ascii="times" w:hAnsi="times"/>
+          <w:b/>
+          <w:bCs/>
+          <w:i w:val="false"/>
+          <w:iCs w:val="false"/>
+          <w:sz w:val="28"/>
+          <w:szCs w:val="28"/>
+        </w:rPr>
+      </w:r>
+    </w:p>
+    <w:p>
+      <w:pPr>
+        <w:pStyle w:val="Normal"/>
+        <w:bidi w:val="0"/>
+        <w:jc w:val="start"/>
+        <w:rPr>
+          <w:rFonts w:ascii="times" w:hAnsi="times"/>
+          <w:b/>
+          <w:bCs/>
+          <w:i w:val="false"/>
+          <w:i w:val="false"/>
+          <w:iCs w:val="false"/>
+          <w:sz w:val="28"/>
+          <w:szCs w:val="28"/>
+        </w:rPr>
+      </w:pPr>
+      <w:r>
+        <w:rPr>
+          <w:rFonts w:ascii="times" w:hAnsi="times"/>
+          <w:b w:val="false"/>
+          <w:bCs w:val="false"/>
+          <w:i w:val="false"/>
+          <w:iCs w:val="false"/>
+          <w:sz w:val="28"/>
+          <w:szCs w:val="28"/>
+        </w:rPr>
+        <w:t>M</w:t>
+      </w:r>
+      <w:r>
+        <w:rPr>
+          <w:rFonts w:ascii="times" w:hAnsi="times"/>
+          <w:b w:val="false"/>
+          <w:bCs w:val="false"/>
+          <w:i w:val="false"/>
+          <w:iCs w:val="false"/>
+          <w:sz w:val="28"/>
+          <w:szCs w:val="28"/>
+          <w:vertAlign w:val="superscript"/>
+        </w:rPr>
+        <w:t>A —</w:t>
+      </w:r>
+      <w:r>
+        <w:rPr>
+          <w:rFonts w:ascii="times" w:hAnsi="times"/>
+          <w:b w:val="false"/>
+          <w:bCs w:val="false"/>
+          <w:i w:val="false"/>
+          <w:iCs w:val="false"/>
+          <w:position w:val="0"/>
+          <w:sz w:val="28"/>
+          <w:sz w:val="28"/>
+          <w:szCs w:val="28"/>
+          <w:vertAlign w:val="baseline"/>
+        </w:rPr>
+        <w:t xml:space="preserve"> множество содержит нетерминалы которые достижимы из А приминением только цепных правил.</w:t>
+      </w:r>
+    </w:p>
+    <w:p>
+      <w:pPr>
+        <w:pStyle w:val="Normal"/>
+        <w:bidi w:val="0"/>
+        <w:jc w:val="start"/>
+        <w:rPr>
+          <w:rFonts w:ascii="times" w:hAnsi="times"/>
+          <w:b/>
+          <w:bCs/>
+          <w:i w:val="false"/>
+          <w:i w:val="false"/>
+          <w:iCs w:val="false"/>
+          <w:sz w:val="28"/>
+          <w:szCs w:val="28"/>
+        </w:rPr>
+      </w:pPr>
+      <w:r>
+        <w:rPr>
+          <w:rFonts w:ascii="times" w:hAnsi="times"/>
+          <w:b w:val="false"/>
+          <w:bCs w:val="false"/>
+          <w:i w:val="false"/>
+          <w:iCs w:val="false"/>
+          <w:position w:val="0"/>
+          <w:sz w:val="28"/>
+          <w:sz w:val="28"/>
+          <w:szCs w:val="28"/>
+          <w:vertAlign w:val="baseline"/>
+        </w:rPr>
+        <w:t>1. Исключаем все цепные правила.</w:t>
+      </w:r>
+    </w:p>
+    <w:p>
+      <w:pPr>
+        <w:pStyle w:val="Normal"/>
+        <w:bidi w:val="0"/>
+        <w:jc w:val="start"/>
+        <w:rPr>
+          <w:rFonts w:ascii="times" w:hAnsi="times"/>
+          <w:b/>
+          <w:bCs/>
+          <w:i w:val="false"/>
+          <w:i w:val="false"/>
+          <w:iCs w:val="false"/>
+          <w:sz w:val="28"/>
+          <w:szCs w:val="28"/>
+        </w:rPr>
+      </w:pPr>
+      <w:r>
+        <w:rPr>
+          <w:rFonts w:ascii="times" w:hAnsi="times"/>
+          <w:b w:val="false"/>
+          <w:bCs w:val="false"/>
+          <w:i w:val="false"/>
+          <w:iCs w:val="false"/>
+          <w:position w:val="0"/>
+          <w:sz w:val="28"/>
+          <w:sz w:val="28"/>
+          <w:szCs w:val="28"/>
+          <w:vertAlign w:val="baseline"/>
+        </w:rPr>
+        <w:t xml:space="preserve">A → альфа </w:t>
+      </w:r>
+    </w:p>
+    <w:p>
+      <w:pPr>
+        <w:pStyle w:val="Normal"/>
+        <w:bidi w:val="0"/>
+        <w:jc w:val="start"/>
+        <w:rPr>
+          <w:rFonts w:ascii="times" w:hAnsi="times"/>
+          <w:b/>
+          <w:bCs/>
+          <w:i w:val="false"/>
+          <w:i w:val="false"/>
+          <w:iCs w:val="false"/>
+          <w:sz w:val="28"/>
+          <w:szCs w:val="28"/>
+        </w:rPr>
+      </w:pPr>
+      <w:r>
+        <w:rPr>
+          <w:rFonts w:ascii="times" w:hAnsi="times"/>
+          <w:b w:val="false"/>
+          <w:bCs w:val="false"/>
+          <w:i w:val="false"/>
+          <w:iCs w:val="false"/>
+          <w:position w:val="0"/>
+          <w:sz w:val="28"/>
+          <w:sz w:val="28"/>
+          <w:szCs w:val="28"/>
+          <w:vertAlign w:val="baseline"/>
+        </w:rPr>
+        <w:t>B → альфа, если А пренадлежит M</w:t>
+      </w:r>
+      <w:r>
+        <w:rPr>
+          <w:rFonts w:ascii="times" w:hAnsi="times"/>
+          <w:b w:val="false"/>
+          <w:bCs w:val="false"/>
+          <w:i w:val="false"/>
+          <w:iCs w:val="false"/>
+          <w:sz w:val="28"/>
+          <w:szCs w:val="28"/>
+          <w:vertAlign w:val="superscript"/>
+        </w:rPr>
+        <w:t>B</w:t>
+      </w:r>
+      <w:r>
+        <w:rPr>
+          <w:rFonts w:ascii="times" w:hAnsi="times"/>
+          <w:b w:val="false"/>
+          <w:bCs w:val="false"/>
+          <w:i w:val="false"/>
+          <w:iCs w:val="false"/>
+          <w:position w:val="0"/>
+          <w:sz w:val="28"/>
+          <w:sz w:val="28"/>
+          <w:szCs w:val="28"/>
+          <w:vertAlign w:val="baseline"/>
+        </w:rPr>
+        <w:t>, M</w:t>
+      </w:r>
+      <w:r>
+        <w:rPr>
+          <w:rFonts w:ascii="times" w:hAnsi="times"/>
+          <w:b w:val="false"/>
+          <w:bCs w:val="false"/>
+          <w:i w:val="false"/>
+          <w:iCs w:val="false"/>
+          <w:sz w:val="28"/>
+          <w:szCs w:val="28"/>
+          <w:vertAlign w:val="superscript"/>
+        </w:rPr>
+        <w:t xml:space="preserve">B </w:t>
+      </w:r>
+      <w:r>
+        <w:rPr>
+          <w:rFonts w:ascii="times" w:hAnsi="times"/>
+          <w:b w:val="false"/>
+          <w:bCs w:val="false"/>
+          <w:i w:val="false"/>
+          <w:iCs w:val="false"/>
+          <w:position w:val="0"/>
+          <w:sz w:val="28"/>
+          <w:sz w:val="28"/>
+          <w:szCs w:val="28"/>
+          <w:vertAlign w:val="baseline"/>
+        </w:rPr>
+        <w:t>= {…, A, …}</w:t>
+      </w:r>
+    </w:p>
+    <w:p>
+      <w:pPr>
+        <w:pStyle w:val="Normal"/>
+        <w:bidi w:val="0"/>
+        <w:jc w:val="start"/>
+        <w:rPr>
+          <w:b w:val="false"/>
+          <w:bCs w:val="false"/>
+          <w:position w:val="0"/>
+          <w:sz w:val="24"/>
+          <w:vertAlign w:val="baseline"/>
+        </w:rPr>
+      </w:pPr>
+      <w:r>
+        <w:rPr>
+          <w:rFonts w:ascii="times" w:hAnsi="times"/>
+          <w:b/>
+          <w:bCs/>
+          <w:i w:val="false"/>
+          <w:iCs w:val="false"/>
+          <w:sz w:val="28"/>
+          <w:szCs w:val="28"/>
+        </w:rPr>
+      </w:r>
+    </w:p>
+    <w:p>
+      <w:pPr>
+        <w:pStyle w:val="Normal"/>
+        <w:bidi w:val="0"/>
+        <w:jc w:val="start"/>
+        <w:rPr>
+          <w:rFonts w:ascii="times" w:hAnsi="times"/>
+          <w:b/>
+          <w:bCs/>
+          <w:i w:val="false"/>
+          <w:i w:val="false"/>
+          <w:iCs w:val="false"/>
+          <w:sz w:val="28"/>
+          <w:szCs w:val="28"/>
+        </w:rPr>
+      </w:pPr>
+      <w:r>
+        <w:rPr>
+          <w:rFonts w:ascii="times" w:hAnsi="times"/>
+          <w:b w:val="false"/>
+          <w:bCs w:val="false"/>
+          <w:i w:val="false"/>
+          <w:iCs w:val="false"/>
+          <w:position w:val="0"/>
+          <w:sz w:val="28"/>
+          <w:sz w:val="28"/>
+          <w:szCs w:val="28"/>
+          <w:vertAlign w:val="baseline"/>
+        </w:rPr>
+        <w:t>S → S + T</w:t>
+        <w:tab/>
+        <w:tab/>
+        <w:t>M</w:t>
+      </w:r>
+      <w:r>
+        <w:rPr>
+          <w:rFonts w:ascii="times" w:hAnsi="times"/>
+          <w:b w:val="false"/>
+          <w:bCs w:val="false"/>
+          <w:i w:val="false"/>
+          <w:iCs w:val="false"/>
+          <w:sz w:val="28"/>
+          <w:szCs w:val="28"/>
+          <w:vertAlign w:val="superscript"/>
+        </w:rPr>
+        <w:t>S</w:t>
+      </w:r>
+      <w:r>
+        <w:rPr>
+          <w:rFonts w:ascii="times" w:hAnsi="times"/>
+          <w:b w:val="false"/>
+          <w:bCs w:val="false"/>
+          <w:i w:val="false"/>
+          <w:iCs w:val="false"/>
+          <w:position w:val="0"/>
+          <w:sz w:val="28"/>
+          <w:sz w:val="28"/>
+          <w:szCs w:val="28"/>
+          <w:vertAlign w:val="baseline"/>
+        </w:rPr>
+        <w:t xml:space="preserve"> = {T, E}</w:t>
+        <w:tab/>
+        <w:tab/>
+        <w:tab/>
+        <w:tab/>
+      </w:r>
+    </w:p>
+    <w:p>
+      <w:pPr>
+        <w:pStyle w:val="Normal"/>
+        <w:bidi w:val="0"/>
+        <w:jc w:val="start"/>
+        <w:rPr>
+          <w:rFonts w:ascii="times" w:hAnsi="times"/>
+          <w:b/>
+          <w:bCs/>
+          <w:i w:val="false"/>
+          <w:i w:val="false"/>
+          <w:iCs w:val="false"/>
+          <w:sz w:val="28"/>
+          <w:szCs w:val="28"/>
+        </w:rPr>
+      </w:pPr>
+      <w:r>
+        <w:rPr>
+          <w:rFonts w:ascii="times" w:hAnsi="times"/>
+          <w:b w:val="false"/>
+          <w:bCs w:val="false"/>
+          <w:i w:val="false"/>
+          <w:iCs w:val="false"/>
+          <w:position w:val="0"/>
+          <w:sz w:val="28"/>
+          <w:sz w:val="28"/>
+          <w:szCs w:val="28"/>
+          <w:vertAlign w:val="baseline"/>
+        </w:rPr>
+        <w:t>S → T</w:t>
+        <w:tab/>
+        <w:tab/>
+        <w:tab/>
+        <w:t>M</w:t>
+      </w:r>
+      <w:r>
+        <w:rPr>
+          <w:rFonts w:ascii="times" w:hAnsi="times"/>
+          <w:b w:val="false"/>
+          <w:bCs w:val="false"/>
+          <w:i w:val="false"/>
+          <w:iCs w:val="false"/>
+          <w:sz w:val="28"/>
+          <w:szCs w:val="28"/>
+          <w:vertAlign w:val="superscript"/>
+        </w:rPr>
+        <w:t>T</w:t>
+      </w:r>
+      <w:r>
+        <w:rPr>
+          <w:rFonts w:ascii="times" w:hAnsi="times"/>
+          <w:b w:val="false"/>
+          <w:bCs w:val="false"/>
+          <w:i w:val="false"/>
+          <w:iCs w:val="false"/>
+          <w:position w:val="0"/>
+          <w:sz w:val="28"/>
+          <w:sz w:val="28"/>
+          <w:szCs w:val="28"/>
+          <w:vertAlign w:val="baseline"/>
+        </w:rPr>
+        <w:t xml:space="preserve"> = {E}</w:t>
+      </w:r>
+    </w:p>
+    <w:p>
+      <w:pPr>
+        <w:pStyle w:val="Normal"/>
+        <w:bidi w:val="0"/>
+        <w:jc w:val="start"/>
+        <w:rPr>
+          <w:rFonts w:ascii="times" w:hAnsi="times"/>
+          <w:b/>
+          <w:bCs/>
+          <w:i w:val="false"/>
+          <w:i w:val="false"/>
+          <w:iCs w:val="false"/>
+          <w:sz w:val="28"/>
+          <w:szCs w:val="28"/>
+        </w:rPr>
+      </w:pPr>
+      <w:r>
+        <w:rPr>
+          <w:rFonts w:ascii="times" w:hAnsi="times"/>
+          <w:b w:val="false"/>
+          <w:bCs w:val="false"/>
+          <w:i w:val="false"/>
+          <w:iCs w:val="false"/>
+          <w:position w:val="0"/>
+          <w:sz w:val="28"/>
+          <w:sz w:val="28"/>
+          <w:szCs w:val="28"/>
+          <w:vertAlign w:val="baseline"/>
+        </w:rPr>
+        <w:t>T → T * E</w:t>
+        <w:tab/>
+        <w:tab/>
+        <w:t>M</w:t>
+      </w:r>
+      <w:r>
+        <w:rPr>
+          <w:rFonts w:ascii="times" w:hAnsi="times"/>
+          <w:b w:val="false"/>
+          <w:bCs w:val="false"/>
+          <w:i w:val="false"/>
+          <w:iCs w:val="false"/>
+          <w:sz w:val="28"/>
+          <w:szCs w:val="28"/>
+          <w:vertAlign w:val="superscript"/>
+        </w:rPr>
+        <w:t>E</w:t>
+      </w:r>
+      <w:r>
+        <w:rPr>
+          <w:rFonts w:ascii="times" w:hAnsi="times"/>
+          <w:b w:val="false"/>
+          <w:bCs w:val="false"/>
+          <w:i w:val="false"/>
+          <w:iCs w:val="false"/>
+          <w:position w:val="0"/>
+          <w:sz w:val="28"/>
+          <w:sz w:val="28"/>
+          <w:szCs w:val="28"/>
+          <w:vertAlign w:val="baseline"/>
+        </w:rPr>
+        <w:t xml:space="preserve"> = пустое множество</w:t>
+      </w:r>
+    </w:p>
+    <w:p>
+      <w:pPr>
+        <w:pStyle w:val="Normal"/>
+        <w:bidi w:val="0"/>
+        <w:jc w:val="start"/>
+        <w:rPr>
+          <w:rFonts w:ascii="times" w:hAnsi="times"/>
+          <w:b/>
+          <w:bCs/>
+          <w:i w:val="false"/>
+          <w:i w:val="false"/>
+          <w:iCs w:val="false"/>
+          <w:sz w:val="28"/>
+          <w:szCs w:val="28"/>
+        </w:rPr>
+      </w:pPr>
+      <w:r>
+        <w:rPr>
+          <w:rFonts w:ascii="times" w:hAnsi="times"/>
+          <w:b w:val="false"/>
+          <w:bCs w:val="false"/>
+          <w:i w:val="false"/>
+          <w:iCs w:val="false"/>
+          <w:position w:val="0"/>
+          <w:sz w:val="28"/>
+          <w:sz w:val="28"/>
+          <w:szCs w:val="28"/>
+          <w:vertAlign w:val="baseline"/>
+        </w:rPr>
+        <w:t>T → E</w:t>
+      </w:r>
+    </w:p>
+    <w:p>
+      <w:pPr>
+        <w:pStyle w:val="Normal"/>
+        <w:bidi w:val="0"/>
+        <w:jc w:val="start"/>
+        <w:rPr>
+          <w:rFonts w:ascii="times" w:hAnsi="times"/>
+          <w:b/>
+          <w:bCs/>
+          <w:i w:val="false"/>
+          <w:i w:val="false"/>
+          <w:iCs w:val="false"/>
+          <w:sz w:val="28"/>
+          <w:szCs w:val="28"/>
+        </w:rPr>
+      </w:pPr>
+      <w:r>
+        <w:rPr>
+          <w:rFonts w:ascii="times" w:hAnsi="times"/>
+          <w:b w:val="false"/>
+          <w:bCs w:val="false"/>
+          <w:i w:val="false"/>
+          <w:iCs w:val="false"/>
+          <w:position w:val="0"/>
+          <w:sz w:val="28"/>
+          <w:sz w:val="28"/>
+          <w:szCs w:val="28"/>
+          <w:vertAlign w:val="baseline"/>
+        </w:rPr>
+        <w:t>E → (S)</w:t>
+      </w:r>
+    </w:p>
+    <w:p>
+      <w:pPr>
+        <w:pStyle w:val="Normal"/>
+        <w:bidi w:val="0"/>
+        <w:jc w:val="start"/>
+        <w:rPr>
+          <w:rFonts w:ascii="times" w:hAnsi="times"/>
+          <w:b/>
+          <w:bCs/>
+          <w:i w:val="false"/>
+          <w:i w:val="false"/>
+          <w:iCs w:val="false"/>
+          <w:sz w:val="28"/>
+          <w:szCs w:val="28"/>
+        </w:rPr>
+      </w:pPr>
+      <w:r>
+        <w:rPr>
+          <w:rFonts w:ascii="times" w:hAnsi="times"/>
+          <w:b w:val="false"/>
+          <w:bCs w:val="false"/>
+          <w:i w:val="false"/>
+          <w:iCs w:val="false"/>
+          <w:position w:val="0"/>
+          <w:sz w:val="28"/>
+          <w:sz w:val="28"/>
+          <w:szCs w:val="28"/>
+          <w:vertAlign w:val="baseline"/>
+        </w:rPr>
+        <w:t>E → a</w:t>
+      </w:r>
+    </w:p>
+    <w:p>
+      <w:pPr>
+        <w:pStyle w:val="Normal"/>
+        <w:bidi w:val="0"/>
+        <w:jc w:val="start"/>
+        <w:rPr>
+          <w:b w:val="false"/>
+          <w:bCs w:val="false"/>
+          <w:position w:val="0"/>
+          <w:sz w:val="24"/>
+          <w:vertAlign w:val="baseline"/>
+        </w:rPr>
+      </w:pPr>
+      <w:r>
+        <w:rPr>
+          <w:rFonts w:ascii="times" w:hAnsi="times"/>
+          <w:b/>
+          <w:bCs/>
+          <w:i w:val="false"/>
+          <w:iCs w:val="false"/>
+          <w:sz w:val="28"/>
+          <w:szCs w:val="28"/>
+        </w:rPr>
+      </w:r>
+    </w:p>
+    <w:p>
+      <w:pPr>
+        <w:pStyle w:val="Normal"/>
+        <w:bidi w:val="0"/>
+        <w:jc w:val="start"/>
+        <w:rPr>
+          <w:rFonts w:ascii="times" w:hAnsi="times"/>
+          <w:b/>
+          <w:bCs/>
+          <w:i w:val="false"/>
+          <w:i w:val="false"/>
+          <w:iCs w:val="false"/>
+          <w:sz w:val="28"/>
+          <w:szCs w:val="28"/>
+        </w:rPr>
+      </w:pPr>
+      <w:r>
+        <w:rPr>
+          <w:rFonts w:ascii="times" w:hAnsi="times"/>
+          <w:b w:val="false"/>
+          <w:bCs w:val="false"/>
+          <w:i w:val="false"/>
+          <w:iCs w:val="false"/>
+          <w:position w:val="0"/>
+          <w:sz w:val="28"/>
+          <w:sz w:val="28"/>
+          <w:szCs w:val="28"/>
+          <w:vertAlign w:val="baseline"/>
+        </w:rPr>
+        <w:t>S → S + T</w:t>
+        <w:tab/>
+        <w:tab/>
+        <w:t>S → T * E</w:t>
+        <w:tab/>
+        <w:tab/>
+        <w:t>S → (S)</w:t>
+        <w:tab/>
+        <w:t>S → a</w:t>
+      </w:r>
+    </w:p>
+    <w:p>
+      <w:pPr>
+        <w:pStyle w:val="Normal"/>
+        <w:bidi w:val="0"/>
+        <w:jc w:val="start"/>
+        <w:rPr>
+          <w:rFonts w:ascii="times" w:hAnsi="times"/>
+          <w:b/>
+          <w:bCs/>
+          <w:i w:val="false"/>
+          <w:i w:val="false"/>
+          <w:iCs w:val="false"/>
+          <w:sz w:val="28"/>
+          <w:szCs w:val="28"/>
+        </w:rPr>
+      </w:pPr>
+      <w:r>
+        <w:rPr>
+          <w:rFonts w:ascii="times" w:hAnsi="times"/>
+          <w:b w:val="false"/>
+          <w:bCs w:val="false"/>
+          <w:i w:val="false"/>
+          <w:iCs w:val="false"/>
+          <w:position w:val="0"/>
+          <w:sz w:val="28"/>
+          <w:sz w:val="28"/>
+          <w:szCs w:val="28"/>
+          <w:vertAlign w:val="baseline"/>
+        </w:rPr>
+        <w:t>T → T * E</w:t>
+        <w:tab/>
+        <w:tab/>
+        <w:t>T → (S)</w:t>
+        <w:tab/>
+        <w:tab/>
+        <w:t>T → a</w:t>
+      </w:r>
+    </w:p>
+    <w:p>
+      <w:pPr>
+        <w:pStyle w:val="Normal"/>
+        <w:bidi w:val="0"/>
+        <w:jc w:val="start"/>
+        <w:rPr>
+          <w:rFonts w:ascii="times" w:hAnsi="times"/>
+          <w:b/>
+          <w:bCs/>
+          <w:i w:val="false"/>
+          <w:i w:val="false"/>
+          <w:iCs w:val="false"/>
+          <w:sz w:val="28"/>
+          <w:szCs w:val="28"/>
+        </w:rPr>
+      </w:pPr>
+      <w:r>
+        <w:rPr>
+          <w:rFonts w:ascii="times" w:hAnsi="times"/>
+          <w:b w:val="false"/>
+          <w:bCs w:val="false"/>
+          <w:i w:val="false"/>
+          <w:iCs w:val="false"/>
+          <w:position w:val="0"/>
+          <w:sz w:val="28"/>
+          <w:sz w:val="28"/>
+          <w:szCs w:val="28"/>
+          <w:vertAlign w:val="baseline"/>
+        </w:rPr>
+        <w:t>E → (S)</w:t>
+      </w:r>
+    </w:p>
+    <w:p>
+      <w:pPr>
+        <w:pStyle w:val="Normal"/>
+        <w:bidi w:val="0"/>
+        <w:jc w:val="start"/>
+        <w:rPr>
+          <w:rFonts w:ascii="times" w:hAnsi="times"/>
+          <w:b/>
+          <w:bCs/>
+          <w:i w:val="false"/>
+          <w:i w:val="false"/>
+          <w:iCs w:val="false"/>
+          <w:sz w:val="28"/>
+          <w:szCs w:val="28"/>
+        </w:rPr>
+      </w:pPr>
+      <w:r>
+        <w:rPr>
+          <w:rFonts w:ascii="times" w:hAnsi="times"/>
+          <w:b w:val="false"/>
+          <w:bCs w:val="false"/>
+          <w:i w:val="false"/>
+          <w:iCs w:val="false"/>
+          <w:position w:val="0"/>
+          <w:sz w:val="28"/>
+          <w:sz w:val="28"/>
+          <w:szCs w:val="28"/>
+          <w:vertAlign w:val="baseline"/>
+        </w:rPr>
+        <w:t>E → a</w:t>
+      </w:r>
+    </w:p>
+    <w:p>
+      <w:pPr>
+        <w:pStyle w:val="Normal"/>
+        <w:bidi w:val="0"/>
+        <w:jc w:val="start"/>
+        <w:rPr>
+          <w:rFonts w:ascii="times" w:hAnsi="times"/>
+          <w:b/>
+          <w:bCs/>
+          <w:i w:val="false"/>
+          <w:i w:val="false"/>
+          <w:iCs w:val="false"/>
+          <w:sz w:val="28"/>
+          <w:szCs w:val="28"/>
+        </w:rPr>
+      </w:pPr>
+      <w:r>
+        <w:rPr>
+          <w:rFonts w:ascii="times" w:hAnsi="times"/>
+          <w:b w:val="false"/>
+          <w:bCs w:val="false"/>
+          <w:i w:val="false"/>
+          <w:iCs w:val="false"/>
+          <w:position w:val="0"/>
+          <w:sz w:val="28"/>
+          <w:sz w:val="28"/>
+          <w:szCs w:val="28"/>
+          <w:vertAlign w:val="baseline"/>
+        </w:rPr>
+        <w:t>(новая грамматика)</w:t>
+      </w:r>
+    </w:p>
+    <w:p>
+      <w:pPr>
+        <w:pStyle w:val="Normal"/>
+        <w:bidi w:val="0"/>
+        <w:jc w:val="start"/>
+        <w:rPr>
+          <w:b w:val="false"/>
+          <w:bCs w:val="false"/>
+          <w:position w:val="0"/>
+          <w:sz w:val="24"/>
+          <w:vertAlign w:val="baseline"/>
+        </w:rPr>
+      </w:pPr>
+      <w:r>
+        <w:rPr>
+          <w:rFonts w:ascii="times" w:hAnsi="times"/>
+          <w:b/>
+          <w:bCs/>
+          <w:i w:val="false"/>
+          <w:iCs w:val="false"/>
+          <w:sz w:val="28"/>
+          <w:szCs w:val="28"/>
+        </w:rPr>
+      </w:r>
+    </w:p>
+    <w:p>
+      <w:pPr>
+        <w:pStyle w:val="Normal"/>
+        <w:bidi w:val="0"/>
+        <w:jc w:val="start"/>
+        <w:rPr>
+          <w:rFonts w:ascii="times" w:hAnsi="times"/>
+          <w:b/>
+          <w:bCs/>
+          <w:i w:val="false"/>
+          <w:i w:val="false"/>
+          <w:iCs w:val="false"/>
+          <w:sz w:val="28"/>
+          <w:szCs w:val="28"/>
+        </w:rPr>
+      </w:pPr>
+      <w:r>
+        <w:rPr>
+          <w:rFonts w:ascii="times" w:hAnsi="times"/>
+          <w:b w:val="false"/>
+          <w:bCs w:val="false"/>
+          <w:i w:val="false"/>
+          <w:iCs w:val="false"/>
+          <w:position w:val="0"/>
+          <w:sz w:val="28"/>
+          <w:sz w:val="28"/>
+          <w:szCs w:val="28"/>
+          <w:vertAlign w:val="baseline"/>
+        </w:rPr>
+        <w:t>S → S + T</w:t>
+      </w:r>
+    </w:p>
+    <w:p>
+      <w:pPr>
+        <w:pStyle w:val="Normal"/>
+        <w:bidi w:val="0"/>
+        <w:jc w:val="start"/>
+        <w:rPr>
+          <w:rFonts w:ascii="times" w:hAnsi="times"/>
+          <w:b/>
+          <w:bCs/>
+          <w:i w:val="false"/>
+          <w:i w:val="false"/>
+          <w:iCs w:val="false"/>
+          <w:sz w:val="28"/>
+          <w:szCs w:val="28"/>
+        </w:rPr>
+      </w:pPr>
+      <w:r>
+        <w:rPr>
+          <w:rFonts w:ascii="times" w:hAnsi="times"/>
+          <w:b w:val="false"/>
+          <w:bCs w:val="false"/>
+          <w:i w:val="false"/>
+          <w:iCs w:val="false"/>
+          <w:position w:val="0"/>
+          <w:sz w:val="28"/>
+          <w:sz w:val="28"/>
+          <w:szCs w:val="28"/>
+          <w:vertAlign w:val="baseline"/>
+        </w:rPr>
+        <w:t>S → T * E</w:t>
+      </w:r>
+    </w:p>
+    <w:p>
+      <w:pPr>
+        <w:pStyle w:val="Normal"/>
+        <w:bidi w:val="0"/>
+        <w:jc w:val="start"/>
+        <w:rPr>
+          <w:rFonts w:ascii="times" w:hAnsi="times"/>
+          <w:b/>
+          <w:bCs/>
+          <w:i w:val="false"/>
+          <w:i w:val="false"/>
+          <w:iCs w:val="false"/>
+          <w:sz w:val="28"/>
+          <w:szCs w:val="28"/>
+        </w:rPr>
+      </w:pPr>
+      <w:r>
+        <w:rPr>
+          <w:rFonts w:ascii="times" w:hAnsi="times"/>
+          <w:b w:val="false"/>
+          <w:bCs w:val="false"/>
+          <w:i w:val="false"/>
+          <w:iCs w:val="false"/>
+          <w:position w:val="0"/>
+          <w:sz w:val="28"/>
+          <w:sz w:val="28"/>
+          <w:szCs w:val="28"/>
+          <w:vertAlign w:val="baseline"/>
+        </w:rPr>
+        <w:t>S → E</w:t>
+        <w:tab/>
+        <w:tab/>
+        <w:tab/>
+        <w:t>S → (S)</w:t>
+      </w:r>
+    </w:p>
+    <w:p>
+      <w:pPr>
+        <w:pStyle w:val="Normal"/>
+        <w:bidi w:val="0"/>
+        <w:jc w:val="start"/>
+        <w:rPr>
+          <w:rFonts w:ascii="times" w:hAnsi="times"/>
+          <w:b/>
+          <w:bCs/>
+          <w:i w:val="false"/>
+          <w:i w:val="false"/>
+          <w:iCs w:val="false"/>
+          <w:sz w:val="28"/>
+          <w:szCs w:val="28"/>
+        </w:rPr>
+      </w:pPr>
+      <w:r>
+        <w:rPr>
+          <w:rFonts w:ascii="times" w:hAnsi="times"/>
+          <w:b w:val="false"/>
+          <w:bCs w:val="false"/>
+          <w:i w:val="false"/>
+          <w:iCs w:val="false"/>
+          <w:position w:val="0"/>
+          <w:sz w:val="28"/>
+          <w:sz w:val="28"/>
+          <w:szCs w:val="28"/>
+          <w:vertAlign w:val="baseline"/>
+        </w:rPr>
+        <w:t>T → T * E</w:t>
+        <w:tab/>
+        <w:tab/>
+        <w:t>S → a</w:t>
+      </w:r>
+    </w:p>
+    <w:p>
+      <w:pPr>
+        <w:pStyle w:val="Normal"/>
+        <w:bidi w:val="0"/>
+        <w:jc w:val="start"/>
+        <w:rPr>
+          <w:rFonts w:ascii="times" w:hAnsi="times"/>
+          <w:b/>
+          <w:bCs/>
+          <w:i w:val="false"/>
+          <w:i w:val="false"/>
+          <w:iCs w:val="false"/>
+          <w:sz w:val="28"/>
+          <w:szCs w:val="28"/>
+        </w:rPr>
+      </w:pPr>
+      <w:r>
+        <w:rPr>
+          <w:rFonts w:ascii="times" w:hAnsi="times"/>
+          <w:b w:val="false"/>
+          <w:bCs w:val="false"/>
+          <w:i w:val="false"/>
+          <w:iCs w:val="false"/>
+          <w:position w:val="0"/>
+          <w:sz w:val="28"/>
+          <w:sz w:val="28"/>
+          <w:szCs w:val="28"/>
+          <w:vertAlign w:val="baseline"/>
+        </w:rPr>
+        <w:t>T → (S)</w:t>
+      </w:r>
+    </w:p>
+    <w:p>
+      <w:pPr>
+        <w:pStyle w:val="Normal"/>
+        <w:bidi w:val="0"/>
+        <w:jc w:val="start"/>
+        <w:rPr>
+          <w:rFonts w:ascii="times" w:hAnsi="times"/>
+          <w:b/>
+          <w:bCs/>
+          <w:i w:val="false"/>
+          <w:i w:val="false"/>
+          <w:iCs w:val="false"/>
+          <w:sz w:val="28"/>
+          <w:szCs w:val="28"/>
+        </w:rPr>
+      </w:pPr>
+      <w:r>
+        <w:rPr>
+          <w:rFonts w:ascii="times" w:hAnsi="times"/>
+          <w:b w:val="false"/>
+          <w:bCs w:val="false"/>
+          <w:i w:val="false"/>
+          <w:iCs w:val="false"/>
+          <w:position w:val="0"/>
+          <w:sz w:val="28"/>
+          <w:sz w:val="28"/>
+          <w:szCs w:val="28"/>
+          <w:vertAlign w:val="baseline"/>
+        </w:rPr>
+        <w:t>T → a</w:t>
+      </w:r>
+    </w:p>
+    <w:p>
+      <w:pPr>
+        <w:pStyle w:val="Normal"/>
+        <w:bidi w:val="0"/>
+        <w:jc w:val="start"/>
+        <w:rPr>
+          <w:rFonts w:ascii="times" w:hAnsi="times"/>
+          <w:b/>
+          <w:bCs/>
+          <w:i w:val="false"/>
+          <w:i w:val="false"/>
+          <w:iCs w:val="false"/>
+          <w:sz w:val="28"/>
+          <w:szCs w:val="28"/>
+        </w:rPr>
+      </w:pPr>
+      <w:r>
+        <w:rPr>
+          <w:rFonts w:ascii="times" w:hAnsi="times"/>
+          <w:b w:val="false"/>
+          <w:bCs w:val="false"/>
+          <w:i w:val="false"/>
+          <w:iCs w:val="false"/>
+          <w:position w:val="0"/>
+          <w:sz w:val="28"/>
+          <w:sz w:val="28"/>
+          <w:szCs w:val="28"/>
+          <w:vertAlign w:val="baseline"/>
+        </w:rPr>
+        <w:t>E → (S)</w:t>
+      </w:r>
+    </w:p>
+    <w:p>
+      <w:pPr>
+        <w:pStyle w:val="Normal"/>
+        <w:bidi w:val="0"/>
+        <w:jc w:val="start"/>
+        <w:rPr>
+          <w:rFonts w:ascii="times" w:hAnsi="times"/>
+          <w:b/>
+          <w:bCs/>
+          <w:i w:val="false"/>
+          <w:i w:val="false"/>
+          <w:iCs w:val="false"/>
+          <w:sz w:val="28"/>
+          <w:szCs w:val="28"/>
+        </w:rPr>
+      </w:pPr>
+      <w:r>
+        <w:rPr>
+          <w:rFonts w:ascii="times" w:hAnsi="times"/>
+          <w:b w:val="false"/>
+          <w:bCs w:val="false"/>
+          <w:i w:val="false"/>
+          <w:iCs w:val="false"/>
+          <w:position w:val="0"/>
+          <w:sz w:val="28"/>
+          <w:sz w:val="28"/>
+          <w:szCs w:val="28"/>
+          <w:vertAlign w:val="baseline"/>
+        </w:rPr>
+        <w:t>E → a</w:t>
       </w:r>
     </w:p>
     <w:sectPr>
@@ -4262,6 +10063,7 @@
       <w:pgNumType w:fmt="decimal"/>
       <w:formProt w:val="false"/>
       <w:textDirection w:val="lrTb"/>
+      <w:docGrid w:type="default" w:linePitch="100" w:charSpace="0"/>
     </w:sectPr>
   </w:body>
 </w:document>
@@ -4281,7 +10083,6 @@
     </w:rPrDefault>
     <w:pPrDefault>
       <w:pPr>
-        <w:widowControl/>
         <w:suppressAutoHyphens w:val="true"/>
       </w:pPr>
     </w:pPrDefault>
@@ -4291,7 +10092,10 @@
     <w:qFormat/>
     <w:pPr>
       <w:widowControl/>
+      <w:suppressAutoHyphens w:val="true"/>
       <w:bidi w:val="0"/>
+      <w:spacing w:before="0" w:after="0"/>
+      <w:jc w:val="start"/>
     </w:pPr>
     <w:rPr>
       <w:rFonts w:ascii="Liberation Serif" w:hAnsi="Liberation Serif" w:eastAsia="Noto Serif CJK SC" w:cs="Noto Sans Devanagari"/>

--- a/Lectures/TA.docx
+++ b/Lectures/TA.docx
@@ -4534,17 +4534,6 @@
         <w:t>1. S → AaB</w:t>
         <w:tab/>
         <w:tab/>
-      </w:r>
-      <w:r>
-        <w:rPr>
-          <w:rFonts w:ascii="times" w:hAnsi="times"/>
-          <w:b w:val="false"/>
-          <w:bCs w:val="false"/>
-          <w:i w:val="false"/>
-          <w:iCs w:val="false"/>
-          <w:sz w:val="28"/>
-          <w:szCs w:val="28"/>
-        </w:rPr>
         <w:t>{S → AaB}</w:t>
         <w:tab/>
         <w:tab/>
@@ -4585,17 +4574,6 @@
         <w:t>2. S → aB</w:t>
         <w:tab/>
         <w:tab/>
-      </w:r>
-      <w:r>
-        <w:rPr>
-          <w:rFonts w:ascii="times" w:hAnsi="times"/>
-          <w:b w:val="false"/>
-          <w:bCs w:val="false"/>
-          <w:i w:val="false"/>
-          <w:iCs w:val="false"/>
-          <w:sz w:val="28"/>
-          <w:szCs w:val="28"/>
-        </w:rPr>
         <w:t>S → aB</w:t>
         <w:tab/>
         <w:tab/>
@@ -4636,17 +4614,6 @@
         <w:t>3. S → Aa</w:t>
         <w:tab/>
         <w:tab/>
-      </w:r>
-      <w:r>
-        <w:rPr>
-          <w:rFonts w:ascii="times" w:hAnsi="times"/>
-          <w:b w:val="false"/>
-          <w:bCs w:val="false"/>
-          <w:i w:val="false"/>
-          <w:iCs w:val="false"/>
-          <w:sz w:val="28"/>
-          <w:szCs w:val="28"/>
-        </w:rPr>
         <w:t>S → Aa</w:t>
         <w:tab/>
         <w:tab/>
@@ -4684,17 +4651,6 @@
         <w:t>4. S → a</w:t>
         <w:tab/>
         <w:tab/>
-      </w:r>
-      <w:r>
-        <w:rPr>
-          <w:rFonts w:ascii="times" w:hAnsi="times"/>
-          <w:b w:val="false"/>
-          <w:bCs w:val="false"/>
-          <w:i w:val="false"/>
-          <w:iCs w:val="false"/>
-          <w:sz w:val="28"/>
-          <w:szCs w:val="28"/>
-        </w:rPr>
         <w:t>S → a</w:t>
         <w:tab/>
         <w:tab/>
@@ -4733,17 +4689,6 @@
         <w:t>5. S → cC</w:t>
         <w:tab/>
         <w:tab/>
-      </w:r>
-      <w:r>
-        <w:rPr>
-          <w:rFonts w:ascii="times" w:hAnsi="times"/>
-          <w:b w:val="false"/>
-          <w:bCs w:val="false"/>
-          <w:i w:val="false"/>
-          <w:iCs w:val="false"/>
-          <w:sz w:val="28"/>
-          <w:szCs w:val="28"/>
-        </w:rPr>
         <w:t>A → AB</w:t>
         <w:tab/>
         <w:tab/>
@@ -4781,17 +4726,6 @@
         <w:t>6. S → c</w:t>
         <w:tab/>
         <w:tab/>
-      </w:r>
-      <w:r>
-        <w:rPr>
-          <w:rFonts w:ascii="times" w:hAnsi="times"/>
-          <w:b w:val="false"/>
-          <w:bCs w:val="false"/>
-          <w:i w:val="false"/>
-          <w:iCs w:val="false"/>
-          <w:sz w:val="28"/>
-          <w:szCs w:val="28"/>
-        </w:rPr>
         <w:t>A → B</w:t>
         <w:tab/>
         <w:tab/>
@@ -4829,17 +4763,6 @@
         <w:t>7. A → AB</w:t>
         <w:tab/>
         <w:tab/>
-      </w:r>
-      <w:r>
-        <w:rPr>
-          <w:rFonts w:ascii="times" w:hAnsi="times"/>
-          <w:b w:val="false"/>
-          <w:bCs w:val="false"/>
-          <w:i w:val="false"/>
-          <w:iCs w:val="false"/>
-          <w:sz w:val="28"/>
-          <w:szCs w:val="28"/>
-        </w:rPr>
         <w:t>S → AB</w:t>
         <w:tab/>
         <w:tab/>
@@ -4877,17 +4800,6 @@
         <w:t>8. A → B</w:t>
         <w:tab/>
         <w:tab/>
-      </w:r>
-      <w:r>
-        <w:rPr>
-          <w:rFonts w:ascii="times" w:hAnsi="times"/>
-          <w:b w:val="false"/>
-          <w:bCs w:val="false"/>
-          <w:i w:val="false"/>
-          <w:iCs w:val="false"/>
-          <w:sz w:val="28"/>
-          <w:szCs w:val="28"/>
-        </w:rPr>
         <w:t>C → B</w:t>
         <w:tab/>
         <w:tab/>
@@ -4925,17 +4837,6 @@
         <w:t>9. A → b</w:t>
         <w:tab/>
         <w:tab/>
-      </w:r>
-      <w:r>
-        <w:rPr>
-          <w:rFonts w:ascii="times" w:hAnsi="times"/>
-          <w:b w:val="false"/>
-          <w:bCs w:val="false"/>
-          <w:i w:val="false"/>
-          <w:iCs w:val="false"/>
-          <w:sz w:val="28"/>
-          <w:szCs w:val="28"/>
-        </w:rPr>
         <w:t>C - эпсилон</w:t>
       </w:r>
     </w:p>
@@ -4965,19 +4866,7 @@
           <w:sz w:val="28"/>
           <w:szCs w:val="28"/>
         </w:rPr>
-        <w:t xml:space="preserve">10. </w:t>
-      </w:r>
-      <w:r>
-        <w:rPr>
-          <w:rFonts w:ascii="times" w:hAnsi="times"/>
-          <w:b w:val="false"/>
-          <w:bCs w:val="false"/>
-          <w:i w:val="false"/>
-          <w:iCs w:val="false"/>
-          <w:sz w:val="28"/>
-          <w:szCs w:val="28"/>
-        </w:rPr>
-        <w:t>B → Ba</w:t>
+        <w:t>10. B → Ba</w:t>
         <w:tab/>
         <w:tab/>
         <w:t>(надо убрать нетерм А)</w:t>
@@ -6421,42 +6310,8 @@
           <w:szCs w:val="28"/>
         </w:rPr>
         <w:t>Нетерминал А саморекурсивный, если в грамматике существует правило для нетерминала А, в котором в правой части есть нетерминал А. В пративном случае он не саморекурсивный. Если в грамматике есть несаморекурсивный нетерминал, то ее можно преобразовать в грамматику без этого</w:t>
-      </w:r>
-      <w:r>
-        <w:rPr>
-          <w:rFonts w:ascii="times" w:hAnsi="times"/>
-          <w:b w:val="false"/>
-          <w:bCs w:val="false"/>
-          <w:i w:val="false"/>
-          <w:iCs w:val="false"/>
-          <w:sz w:val="28"/>
-          <w:szCs w:val="28"/>
-        </w:rPr>
         <w:softHyphen/>
-      </w:r>
-      <w:r>
-        <w:rPr>
-          <w:rFonts w:ascii="times" w:hAnsi="times"/>
-          <w:b w:val="false"/>
-          <w:bCs w:val="false"/>
-          <w:i w:val="false"/>
-          <w:iCs w:val="false"/>
-          <w:sz w:val="28"/>
-          <w:szCs w:val="28"/>
-        </w:rPr>
-        <w:t xml:space="preserve"> нетерминала, а остальные нетерминалы сохранаяються и новые не появляються. </w:t>
-      </w:r>
-      <w:r>
-        <w:rPr>
-          <w:rFonts w:ascii="times" w:hAnsi="times"/>
-          <w:b w:val="false"/>
-          <w:bCs w:val="false"/>
-          <w:i w:val="false"/>
-          <w:iCs w:val="false"/>
-          <w:sz w:val="28"/>
-          <w:szCs w:val="28"/>
-        </w:rPr>
-        <w:t>Несоморекурсвивному нетерминалу может быть начальный нетерминал, его удалять нельзя.</w:t>
+        <w:t xml:space="preserve"> нетерминала, а остальные нетерминалы сохранаяються и новые не появляються. Несоморекурсвивному нетерминалу может быть начальный нетерминал, его удалять нельзя.</w:t>
         <w:softHyphen/>
         <w:t xml:space="preserve"> </w:t>
       </w:r>
@@ -7109,6 +6964,7 @@
       <w:pPr>
         <w:pStyle w:val="Normal"/>
         <w:bidi w:val="0"/>
+        <w:spacing w:before="0" w:after="0"/>
         <w:jc w:val="start"/>
         <w:rPr>
           <w:rFonts w:ascii="times" w:hAnsi="times"/>
@@ -7131,20 +6987,1399 @@
           <w:sz w:val="28"/>
           <w:szCs w:val="28"/>
         </w:rPr>
-        <w:t xml:space="preserve">7. Левая </w:t>
-      </w:r>
-      <w:r>
+        <w:t>7. Левая факторизация</w:t>
+      </w:r>
+    </w:p>
+    <w:p>
+      <w:pPr>
+        <w:pStyle w:val="Normal"/>
+        <w:bidi w:val="0"/>
+        <w:jc w:val="start"/>
+        <w:rPr>
+          <w:rFonts w:ascii="times" w:hAnsi="times"/>
+          <w:b w:val="false"/>
+          <w:bCs w:val="false"/>
+          <w:i w:val="false"/>
+          <w:i w:val="false"/>
+          <w:iCs w:val="false"/>
+          <w:sz w:val="28"/>
+          <w:szCs w:val="28"/>
+        </w:rPr>
+      </w:pPr>
+      <w:r>
+        <w:rPr>
+          <w:rFonts w:ascii="times" w:hAnsi="times"/>
+          <w:b w:val="false"/>
+          <w:bCs w:val="false"/>
+          <w:i w:val="false"/>
+          <w:iCs w:val="false"/>
+          <w:sz w:val="28"/>
+          <w:szCs w:val="28"/>
+        </w:rPr>
+        <w:t>A → альфа бетта1</w:t>
+      </w:r>
+    </w:p>
+    <w:p>
+      <w:pPr>
+        <w:pStyle w:val="Normal"/>
+        <w:bidi w:val="0"/>
+        <w:jc w:val="start"/>
+        <w:rPr>
+          <w:rFonts w:ascii="times" w:hAnsi="times"/>
+          <w:b w:val="false"/>
+          <w:bCs w:val="false"/>
+          <w:i w:val="false"/>
+          <w:i w:val="false"/>
+          <w:iCs w:val="false"/>
+          <w:sz w:val="28"/>
+          <w:szCs w:val="28"/>
+        </w:rPr>
+      </w:pPr>
+      <w:r>
+        <w:rPr>
+          <w:rFonts w:ascii="times" w:hAnsi="times"/>
+          <w:b w:val="false"/>
+          <w:bCs w:val="false"/>
+          <w:i w:val="false"/>
+          <w:iCs w:val="false"/>
+          <w:sz w:val="28"/>
+          <w:szCs w:val="28"/>
+        </w:rPr>
+        <w:t>A → aB2</w:t>
+      </w:r>
+    </w:p>
+    <w:p>
+      <w:pPr>
+        <w:pStyle w:val="Normal"/>
+        <w:bidi w:val="0"/>
+        <w:jc w:val="start"/>
+        <w:rPr>
+          <w:rFonts w:ascii="times" w:hAnsi="times"/>
+          <w:b w:val="false"/>
+          <w:bCs w:val="false"/>
+          <w:i w:val="false"/>
+          <w:i w:val="false"/>
+          <w:iCs w:val="false"/>
+          <w:sz w:val="28"/>
+          <w:szCs w:val="28"/>
+        </w:rPr>
+      </w:pPr>
+      <w:r>
+        <w:rPr>
+          <w:rFonts w:ascii="times" w:hAnsi="times"/>
+          <w:b w:val="false"/>
+          <w:bCs w:val="false"/>
+          <w:i w:val="false"/>
+          <w:iCs w:val="false"/>
+          <w:sz w:val="28"/>
+          <w:szCs w:val="28"/>
+        </w:rPr>
+        <w:t>.</w:t>
+      </w:r>
+    </w:p>
+    <w:p>
+      <w:pPr>
+        <w:pStyle w:val="Normal"/>
+        <w:bidi w:val="0"/>
+        <w:jc w:val="start"/>
+        <w:rPr>
+          <w:rFonts w:ascii="times" w:hAnsi="times"/>
+          <w:b w:val="false"/>
+          <w:bCs w:val="false"/>
+          <w:i w:val="false"/>
+          <w:i w:val="false"/>
+          <w:iCs w:val="false"/>
+          <w:sz w:val="28"/>
+          <w:szCs w:val="28"/>
+        </w:rPr>
+      </w:pPr>
+      <w:r>
+        <w:rPr>
+          <w:rFonts w:ascii="times" w:hAnsi="times"/>
+          <w:b w:val="false"/>
+          <w:bCs w:val="false"/>
+          <w:i w:val="false"/>
+          <w:iCs w:val="false"/>
+          <w:sz w:val="28"/>
+          <w:szCs w:val="28"/>
+        </w:rPr>
+        <w:t>.</w:t>
+      </w:r>
+    </w:p>
+    <w:p>
+      <w:pPr>
+        <w:pStyle w:val="Normal"/>
+        <w:bidi w:val="0"/>
+        <w:jc w:val="start"/>
+        <w:rPr>
+          <w:rFonts w:ascii="times" w:hAnsi="times"/>
+          <w:b w:val="false"/>
+          <w:bCs w:val="false"/>
+          <w:i w:val="false"/>
+          <w:i w:val="false"/>
+          <w:iCs w:val="false"/>
+          <w:sz w:val="28"/>
+          <w:szCs w:val="28"/>
+        </w:rPr>
+      </w:pPr>
+      <w:r>
+        <w:rPr>
+          <w:rFonts w:ascii="times" w:hAnsi="times"/>
+          <w:b w:val="false"/>
+          <w:bCs w:val="false"/>
+          <w:i w:val="false"/>
+          <w:iCs w:val="false"/>
+          <w:sz w:val="28"/>
+          <w:szCs w:val="28"/>
+        </w:rPr>
+        <w:t>A → aBn</w:t>
+      </w:r>
+    </w:p>
+    <w:p>
+      <w:pPr>
+        <w:pStyle w:val="Normal"/>
+        <w:bidi w:val="0"/>
+        <w:jc w:val="start"/>
+        <w:rPr>
+          <w:rFonts w:ascii="times" w:hAnsi="times"/>
+          <w:b w:val="false"/>
+          <w:bCs w:val="false"/>
+          <w:i w:val="false"/>
+          <w:i w:val="false"/>
+          <w:iCs w:val="false"/>
+          <w:sz w:val="28"/>
+          <w:szCs w:val="28"/>
+        </w:rPr>
+      </w:pPr>
+      <w:r>
+        <w:rPr>
+          <w:rFonts w:ascii="times" w:hAnsi="times"/>
+          <w:b w:val="false"/>
+          <w:bCs w:val="false"/>
+          <w:i w:val="false"/>
+          <w:iCs w:val="false"/>
+          <w:sz w:val="28"/>
+          <w:szCs w:val="28"/>
+        </w:rPr>
+      </w:r>
+    </w:p>
+    <w:p>
+      <w:pPr>
+        <w:pStyle w:val="Normal"/>
+        <w:widowControl/>
+        <w:suppressAutoHyphens w:val="true"/>
+        <w:bidi w:val="0"/>
+        <w:spacing w:before="0" w:after="0"/>
+        <w:ind w:hanging="0" w:start="0" w:end="-449"/>
+        <w:jc w:val="start"/>
+        <w:rPr>
+          <w:rFonts w:ascii="times" w:hAnsi="times"/>
+          <w:b w:val="false"/>
+          <w:bCs w:val="false"/>
+          <w:i w:val="false"/>
+          <w:i w:val="false"/>
+          <w:iCs w:val="false"/>
+          <w:sz w:val="28"/>
+          <w:szCs w:val="28"/>
+        </w:rPr>
+      </w:pPr>
+      <w:r>
+        <w:rPr>
+          <w:rFonts w:ascii="times" w:hAnsi="times"/>
+          <w:b w:val="false"/>
+          <w:bCs w:val="false"/>
+          <w:i w:val="false"/>
+          <w:iCs w:val="false"/>
+          <w:sz w:val="28"/>
+          <w:szCs w:val="28"/>
+        </w:rPr>
+        <w:t>можно заменить на одно правило A → aB(нетерминал которого нету в грамматике).</w:t>
+      </w:r>
+    </w:p>
+    <w:p>
+      <w:pPr>
+        <w:pStyle w:val="Normal"/>
+        <w:bidi w:val="0"/>
+        <w:jc w:val="start"/>
+        <w:rPr>
+          <w:rFonts w:ascii="times" w:hAnsi="times"/>
+          <w:b w:val="false"/>
+          <w:bCs w:val="false"/>
+          <w:i w:val="false"/>
+          <w:i w:val="false"/>
+          <w:iCs w:val="false"/>
+          <w:sz w:val="28"/>
+          <w:szCs w:val="28"/>
+        </w:rPr>
+      </w:pPr>
+      <w:r>
+        <w:rPr>
+          <w:rFonts w:ascii="times" w:hAnsi="times"/>
+          <w:b w:val="false"/>
+          <w:bCs w:val="false"/>
+          <w:i w:val="false"/>
+          <w:iCs w:val="false"/>
+          <w:sz w:val="28"/>
+          <w:szCs w:val="28"/>
+        </w:rPr>
+        <w:t>B → бетта1</w:t>
+      </w:r>
+    </w:p>
+    <w:p>
+      <w:pPr>
+        <w:pStyle w:val="Normal"/>
+        <w:bidi w:val="0"/>
+        <w:jc w:val="start"/>
+        <w:rPr>
+          <w:rFonts w:ascii="times" w:hAnsi="times"/>
+          <w:b w:val="false"/>
+          <w:bCs w:val="false"/>
+          <w:i w:val="false"/>
+          <w:i w:val="false"/>
+          <w:iCs w:val="false"/>
+          <w:sz w:val="28"/>
+          <w:szCs w:val="28"/>
+        </w:rPr>
+      </w:pPr>
+      <w:r>
+        <w:rPr>
+          <w:rFonts w:ascii="times" w:hAnsi="times"/>
+          <w:b w:val="false"/>
+          <w:bCs w:val="false"/>
+          <w:i w:val="false"/>
+          <w:iCs w:val="false"/>
+          <w:sz w:val="28"/>
+          <w:szCs w:val="28"/>
+        </w:rPr>
+        <w:t>B → B2</w:t>
+      </w:r>
+    </w:p>
+    <w:p>
+      <w:pPr>
+        <w:pStyle w:val="Normal"/>
+        <w:bidi w:val="0"/>
+        <w:jc w:val="start"/>
+        <w:rPr>
+          <w:rFonts w:ascii="times" w:hAnsi="times"/>
+          <w:b w:val="false"/>
+          <w:bCs w:val="false"/>
+          <w:i w:val="false"/>
+          <w:i w:val="false"/>
+          <w:iCs w:val="false"/>
+          <w:sz w:val="28"/>
+          <w:szCs w:val="28"/>
+        </w:rPr>
+      </w:pPr>
+      <w:r>
+        <w:rPr>
+          <w:rFonts w:ascii="times" w:hAnsi="times"/>
+          <w:b w:val="false"/>
+          <w:bCs w:val="false"/>
+          <w:i w:val="false"/>
+          <w:iCs w:val="false"/>
+          <w:sz w:val="28"/>
+          <w:szCs w:val="28"/>
+        </w:rPr>
+        <w:t>.</w:t>
+      </w:r>
+    </w:p>
+    <w:p>
+      <w:pPr>
+        <w:pStyle w:val="Normal"/>
+        <w:bidi w:val="0"/>
+        <w:jc w:val="start"/>
+        <w:rPr>
+          <w:rFonts w:ascii="times" w:hAnsi="times"/>
+          <w:b w:val="false"/>
+          <w:bCs w:val="false"/>
+          <w:i w:val="false"/>
+          <w:i w:val="false"/>
+          <w:iCs w:val="false"/>
+          <w:sz w:val="28"/>
+          <w:szCs w:val="28"/>
+        </w:rPr>
+      </w:pPr>
+      <w:r>
+        <w:rPr>
+          <w:rFonts w:ascii="times" w:hAnsi="times"/>
+          <w:b w:val="false"/>
+          <w:bCs w:val="false"/>
+          <w:i w:val="false"/>
+          <w:iCs w:val="false"/>
+          <w:sz w:val="28"/>
+          <w:szCs w:val="28"/>
+        </w:rPr>
+        <w:t>.</w:t>
+      </w:r>
+    </w:p>
+    <w:p>
+      <w:pPr>
+        <w:pStyle w:val="Normal"/>
+        <w:bidi w:val="0"/>
+        <w:jc w:val="start"/>
+        <w:rPr>
+          <w:rFonts w:ascii="times" w:hAnsi="times"/>
+          <w:b w:val="false"/>
+          <w:bCs w:val="false"/>
+          <w:i w:val="false"/>
+          <w:i w:val="false"/>
+          <w:iCs w:val="false"/>
+          <w:sz w:val="28"/>
+          <w:szCs w:val="28"/>
+        </w:rPr>
+      </w:pPr>
+      <w:r>
+        <w:rPr>
+          <w:rFonts w:ascii="times" w:hAnsi="times"/>
+          <w:b w:val="false"/>
+          <w:bCs w:val="false"/>
+          <w:i w:val="false"/>
+          <w:iCs w:val="false"/>
+          <w:sz w:val="28"/>
+          <w:szCs w:val="28"/>
+        </w:rPr>
+        <w:t>B → Bn</w:t>
+      </w:r>
+    </w:p>
+    <w:p>
+      <w:pPr>
+        <w:pStyle w:val="Normal"/>
+        <w:bidi w:val="0"/>
+        <w:jc w:val="start"/>
+        <w:rPr>
+          <w:rFonts w:ascii="times" w:hAnsi="times"/>
+          <w:b w:val="false"/>
+          <w:bCs w:val="false"/>
+          <w:i w:val="false"/>
+          <w:i w:val="false"/>
+          <w:iCs w:val="false"/>
+          <w:sz w:val="28"/>
+          <w:szCs w:val="28"/>
+        </w:rPr>
+      </w:pPr>
+      <w:r>
+        <w:rPr>
+          <w:rFonts w:ascii="times" w:hAnsi="times"/>
+          <w:b w:val="false"/>
+          <w:bCs w:val="false"/>
+          <w:i w:val="false"/>
+          <w:iCs w:val="false"/>
+          <w:sz w:val="28"/>
+          <w:szCs w:val="28"/>
+        </w:rPr>
+      </w:r>
+    </w:p>
+    <w:p>
+      <w:pPr>
+        <w:pStyle w:val="Normal"/>
+        <w:bidi w:val="0"/>
+        <w:jc w:val="start"/>
+        <w:rPr>
+          <w:rFonts w:ascii="times" w:hAnsi="times"/>
+          <w:b w:val="false"/>
+          <w:bCs w:val="false"/>
+          <w:i w:val="false"/>
+          <w:i w:val="false"/>
+          <w:iCs w:val="false"/>
+          <w:sz w:val="28"/>
+          <w:szCs w:val="28"/>
+        </w:rPr>
+      </w:pPr>
+      <w:r>
+        <w:rPr>
+          <w:rFonts w:ascii="times" w:hAnsi="times"/>
+          <w:b w:val="false"/>
+          <w:bCs w:val="false"/>
+          <w:i w:val="false"/>
+          <w:iCs w:val="false"/>
+          <w:sz w:val="28"/>
+          <w:szCs w:val="28"/>
+        </w:rPr>
+        <w:t>(пример):</w:t>
+      </w:r>
+    </w:p>
+    <w:p>
+      <w:pPr>
+        <w:pStyle w:val="Normal"/>
+        <w:bidi w:val="0"/>
+        <w:jc w:val="start"/>
+        <w:rPr>
+          <w:rFonts w:ascii="times" w:hAnsi="times"/>
+          <w:b w:val="false"/>
+          <w:bCs w:val="false"/>
+          <w:i w:val="false"/>
+          <w:i w:val="false"/>
+          <w:iCs w:val="false"/>
+          <w:sz w:val="28"/>
+          <w:szCs w:val="28"/>
+        </w:rPr>
+      </w:pPr>
+      <w:r>
+        <w:rPr>
+          <w:rFonts w:ascii="times" w:hAnsi="times"/>
+          <w:b w:val="false"/>
+          <w:bCs w:val="false"/>
+          <w:i w:val="false"/>
+          <w:iCs w:val="false"/>
+          <w:sz w:val="28"/>
+          <w:szCs w:val="28"/>
+        </w:rPr>
+        <w:t>(для самого длинного)</w:t>
+      </w:r>
+    </w:p>
+    <w:p>
+      <w:pPr>
+        <w:pStyle w:val="Normal"/>
+        <w:bidi w:val="0"/>
+        <w:jc w:val="start"/>
+        <w:rPr>
+          <w:rFonts w:ascii="times" w:hAnsi="times"/>
+          <w:b w:val="false"/>
+          <w:bCs w:val="false"/>
+          <w:i w:val="false"/>
+          <w:i w:val="false"/>
+          <w:iCs w:val="false"/>
+          <w:sz w:val="28"/>
+          <w:szCs w:val="28"/>
+        </w:rPr>
+      </w:pPr>
+      <w:r>
+        <w:rPr>
+          <w:rFonts w:ascii="times" w:hAnsi="times"/>
+          <w:b w:val="false"/>
+          <w:bCs w:val="false"/>
+          <w:i w:val="false"/>
+          <w:iCs w:val="false"/>
+          <w:sz w:val="28"/>
+          <w:szCs w:val="28"/>
+        </w:rPr>
+        <w:t>S → abBa</w:t>
+        <w:tab/>
+        <w:tab/>
+        <w:t>S → abBC</w:t>
+        <w:tab/>
+        <w:tab/>
+        <w:t>S → abE</w:t>
+      </w:r>
+    </w:p>
+    <w:p>
+      <w:pPr>
+        <w:pStyle w:val="Normal"/>
+        <w:bidi w:val="0"/>
+        <w:jc w:val="start"/>
+        <w:rPr>
+          <w:rFonts w:ascii="times" w:hAnsi="times"/>
+          <w:b w:val="false"/>
+          <w:bCs w:val="false"/>
+          <w:i w:val="false"/>
+          <w:i w:val="false"/>
+          <w:iCs w:val="false"/>
+          <w:sz w:val="28"/>
+          <w:szCs w:val="28"/>
+        </w:rPr>
+      </w:pPr>
+      <w:r>
+        <w:rPr>
+          <w:rFonts w:ascii="times" w:hAnsi="times"/>
+          <w:b w:val="false"/>
+          <w:bCs w:val="false"/>
+          <w:i w:val="false"/>
+          <w:iCs w:val="false"/>
+          <w:sz w:val="28"/>
+          <w:szCs w:val="28"/>
+        </w:rPr>
+        <w:t>S → abBb</w:t>
+        <w:tab/>
+        <w:tab/>
+        <w:t>S → abA</w:t>
+        <w:tab/>
+        <w:tab/>
+        <w:t>B → bD</w:t>
+      </w:r>
+    </w:p>
+    <w:p>
+      <w:pPr>
+        <w:pStyle w:val="Normal"/>
+        <w:bidi w:val="0"/>
+        <w:jc w:val="start"/>
+        <w:rPr>
+          <w:rFonts w:ascii="times" w:hAnsi="times"/>
+          <w:b w:val="false"/>
+          <w:bCs w:val="false"/>
+          <w:i w:val="false"/>
+          <w:i w:val="false"/>
+          <w:iCs w:val="false"/>
+          <w:sz w:val="28"/>
+          <w:szCs w:val="28"/>
+        </w:rPr>
+      </w:pPr>
+      <w:r>
+        <w:rPr>
+          <w:rFonts w:ascii="times" w:hAnsi="times"/>
+          <w:b w:val="false"/>
+          <w:bCs w:val="false"/>
+          <w:i w:val="false"/>
+          <w:iCs w:val="false"/>
+          <w:sz w:val="28"/>
+          <w:szCs w:val="28"/>
+        </w:rPr>
+        <w:t>S → abA</w:t>
+        <w:tab/>
+        <w:tab/>
+        <w:t>B → bD</w:t>
+        <w:tab/>
+        <w:tab/>
+        <w:t>A → a</w:t>
+      </w:r>
+    </w:p>
+    <w:p>
+      <w:pPr>
+        <w:pStyle w:val="Normal"/>
+        <w:bidi w:val="0"/>
+        <w:jc w:val="start"/>
+        <w:rPr>
+          <w:rFonts w:ascii="times" w:hAnsi="times"/>
+          <w:b w:val="false"/>
+          <w:bCs w:val="false"/>
+          <w:i w:val="false"/>
+          <w:i w:val="false"/>
+          <w:iCs w:val="false"/>
+          <w:sz w:val="28"/>
+          <w:szCs w:val="28"/>
+        </w:rPr>
+      </w:pPr>
+      <w:r>
+        <w:rPr>
+          <w:rFonts w:ascii="times" w:hAnsi="times"/>
+          <w:b w:val="false"/>
+          <w:bCs w:val="false"/>
+          <w:i w:val="false"/>
+          <w:iCs w:val="false"/>
+          <w:sz w:val="28"/>
+          <w:szCs w:val="28"/>
+        </w:rPr>
+        <w:t>B → bB</w:t>
+        <w:tab/>
+        <w:tab/>
+        <w:t>A → a</w:t>
+        <w:tab/>
+        <w:tab/>
+        <w:tab/>
+        <w:t>C → a</w:t>
+      </w:r>
+    </w:p>
+    <w:p>
+      <w:pPr>
+        <w:pStyle w:val="Normal"/>
+        <w:bidi w:val="0"/>
+        <w:jc w:val="start"/>
+        <w:rPr>
+          <w:rFonts w:ascii="times" w:hAnsi="times"/>
+          <w:b w:val="false"/>
+          <w:bCs w:val="false"/>
+          <w:i w:val="false"/>
+          <w:i w:val="false"/>
+          <w:iCs w:val="false"/>
+          <w:sz w:val="28"/>
+          <w:szCs w:val="28"/>
+        </w:rPr>
+      </w:pPr>
+      <w:r>
+        <w:rPr>
+          <w:rFonts w:ascii="times" w:hAnsi="times"/>
+          <w:b w:val="false"/>
+          <w:bCs w:val="false"/>
+          <w:i w:val="false"/>
+          <w:iCs w:val="false"/>
+          <w:sz w:val="28"/>
+          <w:szCs w:val="28"/>
+        </w:rPr>
+        <w:t>B → b</w:t>
+        <w:tab/>
+        <w:tab/>
+        <w:tab/>
+        <w:t>C → a</w:t>
+        <w:tab/>
+        <w:tab/>
+        <w:tab/>
+        <w:t>C → b</w:t>
+      </w:r>
+    </w:p>
+    <w:p>
+      <w:pPr>
+        <w:pStyle w:val="Normal"/>
+        <w:bidi w:val="0"/>
+        <w:jc w:val="start"/>
+        <w:rPr>
+          <w:rFonts w:ascii="times" w:hAnsi="times"/>
+          <w:b w:val="false"/>
+          <w:bCs w:val="false"/>
+          <w:i w:val="false"/>
+          <w:i w:val="false"/>
+          <w:iCs w:val="false"/>
+          <w:sz w:val="28"/>
+          <w:szCs w:val="28"/>
+        </w:rPr>
+      </w:pPr>
+      <w:r>
+        <w:rPr>
+          <w:rFonts w:ascii="times" w:hAnsi="times"/>
+          <w:b w:val="false"/>
+          <w:bCs w:val="false"/>
+          <w:i w:val="false"/>
+          <w:iCs w:val="false"/>
+          <w:sz w:val="28"/>
+          <w:szCs w:val="28"/>
+        </w:rPr>
+        <w:t>A → a</w:t>
+        <w:tab/>
+        <w:tab/>
+        <w:tab/>
+        <w:t>C → b</w:t>
+        <w:tab/>
+        <w:tab/>
+        <w:tab/>
+        <w:t>D → B</w:t>
+      </w:r>
+    </w:p>
+    <w:p>
+      <w:pPr>
+        <w:pStyle w:val="Normal"/>
+        <w:bidi w:val="0"/>
+        <w:jc w:val="start"/>
+        <w:rPr>
+          <w:rFonts w:ascii="times" w:hAnsi="times"/>
+          <w:b w:val="false"/>
+          <w:bCs w:val="false"/>
+          <w:i w:val="false"/>
+          <w:i w:val="false"/>
+          <w:iCs w:val="false"/>
+          <w:sz w:val="28"/>
+          <w:szCs w:val="28"/>
+        </w:rPr>
+      </w:pPr>
+      <w:r>
+        <w:rPr>
+          <w:rFonts w:ascii="times" w:hAnsi="times"/>
+          <w:b w:val="false"/>
+          <w:bCs w:val="false"/>
+          <w:i w:val="false"/>
+          <w:iCs w:val="false"/>
+          <w:sz w:val="28"/>
+          <w:szCs w:val="28"/>
+        </w:rPr>
+        <w:tab/>
+        <w:tab/>
+        <w:tab/>
+        <w:t>D → B</w:t>
+        <w:tab/>
+        <w:tab/>
+        <w:t>D → эпсилон</w:t>
+      </w:r>
+    </w:p>
+    <w:p>
+      <w:pPr>
+        <w:pStyle w:val="Normal"/>
+        <w:bidi w:val="0"/>
+        <w:jc w:val="start"/>
+        <w:rPr>
+          <w:rFonts w:ascii="times" w:hAnsi="times"/>
+          <w:b w:val="false"/>
+          <w:bCs w:val="false"/>
+          <w:i w:val="false"/>
+          <w:i w:val="false"/>
+          <w:iCs w:val="false"/>
+          <w:sz w:val="28"/>
+          <w:szCs w:val="28"/>
+        </w:rPr>
+      </w:pPr>
+      <w:r>
+        <w:rPr>
+          <w:rFonts w:ascii="times" w:hAnsi="times"/>
+          <w:b w:val="false"/>
+          <w:bCs w:val="false"/>
+          <w:i w:val="false"/>
+          <w:iCs w:val="false"/>
+          <w:sz w:val="28"/>
+          <w:szCs w:val="28"/>
+        </w:rPr>
+        <w:tab/>
+        <w:tab/>
+        <w:tab/>
+        <w:t>D → эпсилон</w:t>
+        <w:tab/>
+        <w:t>E → BC</w:t>
+      </w:r>
+    </w:p>
+    <w:p>
+      <w:pPr>
+        <w:pStyle w:val="Normal"/>
+        <w:bidi w:val="0"/>
+        <w:jc w:val="start"/>
+        <w:rPr>
+          <w:rFonts w:ascii="times" w:hAnsi="times"/>
+          <w:b w:val="false"/>
+          <w:bCs w:val="false"/>
+          <w:i w:val="false"/>
+          <w:i w:val="false"/>
+          <w:iCs w:val="false"/>
+          <w:sz w:val="28"/>
+          <w:szCs w:val="28"/>
+        </w:rPr>
+      </w:pPr>
+      <w:r>
+        <w:rPr>
+          <w:rFonts w:ascii="times" w:hAnsi="times"/>
+          <w:b w:val="false"/>
+          <w:bCs w:val="false"/>
+          <w:i w:val="false"/>
+          <w:iCs w:val="false"/>
+          <w:sz w:val="28"/>
+          <w:szCs w:val="28"/>
+        </w:rPr>
+        <w:tab/>
+        <w:tab/>
+        <w:tab/>
+        <w:tab/>
+        <w:tab/>
+        <w:tab/>
+        <w:t>E → A</w:t>
+      </w:r>
+    </w:p>
+    <w:p>
+      <w:pPr>
+        <w:pStyle w:val="Normal"/>
+        <w:bidi w:val="0"/>
+        <w:jc w:val="start"/>
+        <w:rPr>
+          <w:rFonts w:ascii="times" w:hAnsi="times"/>
+          <w:b w:val="false"/>
+          <w:bCs w:val="false"/>
+          <w:i w:val="false"/>
+          <w:i w:val="false"/>
+          <w:iCs w:val="false"/>
+          <w:sz w:val="28"/>
+          <w:szCs w:val="28"/>
+        </w:rPr>
+      </w:pPr>
+      <w:r>
+        <w:rPr>
+          <w:rFonts w:ascii="times" w:hAnsi="times"/>
+          <w:b w:val="false"/>
+          <w:bCs w:val="false"/>
+          <w:i w:val="false"/>
+          <w:iCs w:val="false"/>
+          <w:sz w:val="28"/>
+          <w:szCs w:val="28"/>
+        </w:rPr>
+      </w:r>
+    </w:p>
+    <w:p>
+      <w:pPr>
+        <w:pStyle w:val="Normal"/>
+        <w:bidi w:val="0"/>
+        <w:jc w:val="start"/>
+        <w:rPr>
+          <w:rFonts w:ascii="times" w:hAnsi="times"/>
+          <w:b w:val="false"/>
+          <w:bCs w:val="false"/>
+          <w:i w:val="false"/>
+          <w:i w:val="false"/>
+          <w:iCs w:val="false"/>
+          <w:sz w:val="28"/>
+          <w:szCs w:val="28"/>
+        </w:rPr>
+      </w:pPr>
+      <w:r>
+        <w:rPr>
+          <w:rFonts w:ascii="times" w:hAnsi="times"/>
+          <w:b w:val="false"/>
+          <w:bCs w:val="false"/>
+          <w:i w:val="false"/>
+          <w:iCs w:val="false"/>
+          <w:sz w:val="28"/>
+          <w:szCs w:val="28"/>
+        </w:rPr>
+        <w:t>(для самого короткого)</w:t>
+      </w:r>
+    </w:p>
+    <w:p>
+      <w:pPr>
+        <w:pStyle w:val="Normal"/>
+        <w:bidi w:val="0"/>
+        <w:jc w:val="start"/>
+        <w:rPr>
+          <w:rFonts w:ascii="times" w:hAnsi="times"/>
+          <w:b w:val="false"/>
+          <w:bCs w:val="false"/>
+          <w:i w:val="false"/>
+          <w:i w:val="false"/>
+          <w:iCs w:val="false"/>
+          <w:sz w:val="28"/>
+          <w:szCs w:val="28"/>
+        </w:rPr>
+      </w:pPr>
+      <w:r>
+        <w:rPr>
+          <w:rFonts w:ascii="times" w:hAnsi="times"/>
+          <w:b w:val="false"/>
+          <w:bCs w:val="false"/>
+          <w:i w:val="false"/>
+          <w:iCs w:val="false"/>
+          <w:sz w:val="28"/>
+          <w:szCs w:val="28"/>
+        </w:rPr>
+        <w:t>S → abBa</w:t>
+        <w:tab/>
+        <w:tab/>
+        <w:t>S → aC</w:t>
+      </w:r>
+    </w:p>
+    <w:p>
+      <w:pPr>
+        <w:pStyle w:val="Normal"/>
+        <w:bidi w:val="0"/>
+        <w:jc w:val="start"/>
+        <w:rPr>
+          <w:rFonts w:ascii="times" w:hAnsi="times"/>
+          <w:b w:val="false"/>
+          <w:bCs w:val="false"/>
+          <w:i w:val="false"/>
+          <w:i w:val="false"/>
+          <w:iCs w:val="false"/>
+          <w:sz w:val="28"/>
+          <w:szCs w:val="28"/>
+        </w:rPr>
+      </w:pPr>
+      <w:r>
+        <w:rPr>
+          <w:rFonts w:ascii="times" w:hAnsi="times"/>
+          <w:b w:val="false"/>
+          <w:bCs w:val="false"/>
+          <w:i w:val="false"/>
+          <w:iCs w:val="false"/>
+          <w:sz w:val="28"/>
+          <w:szCs w:val="28"/>
+        </w:rPr>
+        <w:t>S → abBb</w:t>
+        <w:tab/>
+        <w:tab/>
+        <w:t>B → bD</w:t>
+      </w:r>
+    </w:p>
+    <w:p>
+      <w:pPr>
+        <w:pStyle w:val="Normal"/>
+        <w:bidi w:val="0"/>
+        <w:jc w:val="start"/>
+        <w:rPr>
+          <w:rFonts w:ascii="times" w:hAnsi="times"/>
+          <w:b w:val="false"/>
+          <w:bCs w:val="false"/>
+          <w:i w:val="false"/>
+          <w:i w:val="false"/>
+          <w:iCs w:val="false"/>
+          <w:sz w:val="28"/>
+          <w:szCs w:val="28"/>
+        </w:rPr>
+      </w:pPr>
+      <w:r>
+        <w:rPr>
+          <w:rFonts w:ascii="times" w:hAnsi="times"/>
+          <w:b w:val="false"/>
+          <w:bCs w:val="false"/>
+          <w:i w:val="false"/>
+          <w:iCs w:val="false"/>
+          <w:sz w:val="28"/>
+          <w:szCs w:val="28"/>
+        </w:rPr>
+        <w:t>S → abA</w:t>
+        <w:tab/>
+        <w:tab/>
+        <w:t>A → a</w:t>
+      </w:r>
+    </w:p>
+    <w:p>
+      <w:pPr>
+        <w:pStyle w:val="Normal"/>
+        <w:bidi w:val="0"/>
+        <w:jc w:val="start"/>
+        <w:rPr>
+          <w:rFonts w:ascii="times" w:hAnsi="times"/>
+          <w:b w:val="false"/>
+          <w:bCs w:val="false"/>
+          <w:i w:val="false"/>
+          <w:i w:val="false"/>
+          <w:iCs w:val="false"/>
+          <w:sz w:val="28"/>
+          <w:szCs w:val="28"/>
+        </w:rPr>
+      </w:pPr>
+      <w:r>
+        <w:rPr>
+          <w:rFonts w:ascii="times" w:hAnsi="times"/>
+          <w:b w:val="false"/>
+          <w:bCs w:val="false"/>
+          <w:i w:val="false"/>
+          <w:iCs w:val="false"/>
+          <w:sz w:val="28"/>
+          <w:szCs w:val="28"/>
+        </w:rPr>
+        <w:t>B → bB</w:t>
+        <w:tab/>
+        <w:tab/>
+        <w:t>C → bBa</w:t>
+        <w:tab/>
+        <w:tab/>
+        <w:t>С → bE</w:t>
+      </w:r>
+    </w:p>
+    <w:p>
+      <w:pPr>
+        <w:pStyle w:val="Normal"/>
+        <w:bidi w:val="0"/>
+        <w:jc w:val="start"/>
+        <w:rPr>
+          <w:rFonts w:ascii="times" w:hAnsi="times"/>
+          <w:b w:val="false"/>
+          <w:bCs w:val="false"/>
+          <w:i w:val="false"/>
+          <w:i w:val="false"/>
+          <w:iCs w:val="false"/>
+          <w:sz w:val="28"/>
+          <w:szCs w:val="28"/>
+        </w:rPr>
+      </w:pPr>
+      <w:r>
+        <w:rPr>
+          <w:rFonts w:ascii="times" w:hAnsi="times"/>
+          <w:b w:val="false"/>
+          <w:bCs w:val="false"/>
+          <w:i w:val="false"/>
+          <w:iCs w:val="false"/>
+          <w:sz w:val="28"/>
+          <w:szCs w:val="28"/>
+        </w:rPr>
+        <w:t>B → b</w:t>
+        <w:tab/>
+        <w:tab/>
+        <w:tab/>
+        <w:t>C → bBb</w:t>
+      </w:r>
+    </w:p>
+    <w:p>
+      <w:pPr>
+        <w:pStyle w:val="Normal"/>
+        <w:bidi w:val="0"/>
+        <w:jc w:val="start"/>
+        <w:rPr>
+          <w:rFonts w:ascii="times" w:hAnsi="times"/>
+          <w:b w:val="false"/>
+          <w:bCs w:val="false"/>
+          <w:i w:val="false"/>
+          <w:i w:val="false"/>
+          <w:iCs w:val="false"/>
+          <w:sz w:val="28"/>
+          <w:szCs w:val="28"/>
+        </w:rPr>
+      </w:pPr>
+      <w:r>
+        <w:rPr>
+          <w:rFonts w:ascii="times" w:hAnsi="times"/>
+          <w:b w:val="false"/>
+          <w:bCs w:val="false"/>
+          <w:i w:val="false"/>
+          <w:iCs w:val="false"/>
+          <w:sz w:val="28"/>
+          <w:szCs w:val="28"/>
+        </w:rPr>
+        <w:t>A → a</w:t>
+        <w:tab/>
+        <w:tab/>
+        <w:tab/>
+        <w:t>C → bA</w:t>
+      </w:r>
+    </w:p>
+    <w:p>
+      <w:pPr>
+        <w:pStyle w:val="Normal"/>
+        <w:bidi w:val="0"/>
+        <w:jc w:val="start"/>
+        <w:rPr>
+          <w:rFonts w:ascii="times" w:hAnsi="times"/>
+          <w:b w:val="false"/>
+          <w:bCs w:val="false"/>
+          <w:i w:val="false"/>
+          <w:i w:val="false"/>
+          <w:iCs w:val="false"/>
+          <w:sz w:val="28"/>
+          <w:szCs w:val="28"/>
+        </w:rPr>
+      </w:pPr>
+      <w:r>
+        <w:rPr>
+          <w:rFonts w:ascii="times" w:hAnsi="times"/>
+          <w:b w:val="false"/>
+          <w:bCs w:val="false"/>
+          <w:i w:val="false"/>
+          <w:iCs w:val="false"/>
+          <w:sz w:val="28"/>
+          <w:szCs w:val="28"/>
+        </w:rPr>
+        <w:tab/>
+        <w:tab/>
+        <w:tab/>
+        <w:t>D → B</w:t>
+      </w:r>
+    </w:p>
+    <w:p>
+      <w:pPr>
+        <w:pStyle w:val="Normal"/>
+        <w:bidi w:val="0"/>
+        <w:jc w:val="start"/>
+        <w:rPr>
+          <w:rFonts w:ascii="times" w:hAnsi="times"/>
+          <w:b w:val="false"/>
+          <w:bCs w:val="false"/>
+          <w:i w:val="false"/>
+          <w:i w:val="false"/>
+          <w:iCs w:val="false"/>
+          <w:sz w:val="28"/>
+          <w:szCs w:val="28"/>
+        </w:rPr>
+      </w:pPr>
+      <w:r>
+        <w:rPr>
+          <w:rFonts w:ascii="times" w:hAnsi="times"/>
+          <w:b w:val="false"/>
+          <w:bCs w:val="false"/>
+          <w:i w:val="false"/>
+          <w:iCs w:val="false"/>
+          <w:sz w:val="28"/>
+          <w:szCs w:val="28"/>
+        </w:rPr>
+        <w:tab/>
+        <w:tab/>
+        <w:tab/>
+        <w:t>D → эпсилон</w:t>
+      </w:r>
+    </w:p>
+    <w:p>
+      <w:pPr>
+        <w:pStyle w:val="Normal"/>
+        <w:bidi w:val="0"/>
+        <w:jc w:val="start"/>
+        <w:rPr>
+          <w:rFonts w:ascii="times" w:hAnsi="times"/>
+          <w:b w:val="false"/>
+          <w:bCs w:val="false"/>
+          <w:i w:val="false"/>
+          <w:i w:val="false"/>
+          <w:iCs w:val="false"/>
+          <w:sz w:val="28"/>
+          <w:szCs w:val="28"/>
+        </w:rPr>
+      </w:pPr>
+      <w:r>
+        <w:rPr>
+          <w:rFonts w:ascii="times" w:hAnsi="times"/>
+          <w:b w:val="false"/>
+          <w:bCs w:val="false"/>
+          <w:i w:val="false"/>
+          <w:iCs w:val="false"/>
+          <w:sz w:val="28"/>
+          <w:szCs w:val="28"/>
+        </w:rPr>
+        <w:tab/>
+        <w:tab/>
+        <w:tab/>
+        <w:tab/>
+        <w:tab/>
+        <w:tab/>
+      </w:r>
+      <w:r>
+        <w:rPr>
+          <w:rFonts w:ascii="times" w:hAnsi="times"/>
+          <w:b w:val="false"/>
+          <w:bCs w:val="false"/>
+          <w:i w:val="false"/>
+          <w:iCs w:val="false"/>
+          <w:sz w:val="28"/>
+          <w:szCs w:val="28"/>
+          <w:shd w:fill="FFFF00" w:val="clear"/>
+        </w:rPr>
+        <w:t>E → Ba</w:t>
+      </w:r>
+      <w:r>
+        <w:rPr>
+          <w:rFonts w:ascii="times" w:hAnsi="times"/>
+          <w:b w:val="false"/>
+          <w:bCs w:val="false"/>
+          <w:i w:val="false"/>
+          <w:iCs w:val="false"/>
+          <w:sz w:val="28"/>
+          <w:szCs w:val="28"/>
+        </w:rPr>
+        <w:tab/>
+        <w:t>E → BF</w:t>
+      </w:r>
+    </w:p>
+    <w:p>
+      <w:pPr>
+        <w:pStyle w:val="Normal"/>
+        <w:bidi w:val="0"/>
+        <w:jc w:val="start"/>
+        <w:rPr>
+          <w:rFonts w:ascii="times" w:hAnsi="times"/>
+          <w:b w:val="false"/>
+          <w:bCs w:val="false"/>
+          <w:i w:val="false"/>
+          <w:i w:val="false"/>
+          <w:iCs w:val="false"/>
+          <w:sz w:val="28"/>
+          <w:szCs w:val="28"/>
+        </w:rPr>
+      </w:pPr>
+      <w:r>
+        <w:rPr>
+          <w:rFonts w:ascii="times" w:hAnsi="times"/>
+          <w:b w:val="false"/>
+          <w:bCs w:val="false"/>
+          <w:i w:val="false"/>
+          <w:iCs w:val="false"/>
+          <w:sz w:val="28"/>
+          <w:szCs w:val="28"/>
+        </w:rPr>
+        <w:tab/>
+        <w:tab/>
+        <w:tab/>
+        <w:tab/>
+        <w:tab/>
+        <w:tab/>
+      </w:r>
+      <w:r>
+        <w:rPr>
+          <w:rFonts w:ascii="times" w:hAnsi="times"/>
+          <w:b w:val="false"/>
+          <w:bCs w:val="false"/>
+          <w:i w:val="false"/>
+          <w:iCs w:val="false"/>
+          <w:sz w:val="28"/>
+          <w:szCs w:val="28"/>
+          <w:shd w:fill="FFFF00" w:val="clear"/>
+        </w:rPr>
+        <w:t>E → Bb</w:t>
+      </w:r>
+    </w:p>
+    <w:p>
+      <w:pPr>
+        <w:pStyle w:val="Normal"/>
+        <w:bidi w:val="0"/>
+        <w:jc w:val="start"/>
+        <w:rPr>
+          <w:rFonts w:ascii="times" w:hAnsi="times"/>
+          <w:b w:val="false"/>
+          <w:bCs w:val="false"/>
+          <w:i w:val="false"/>
+          <w:i w:val="false"/>
+          <w:iCs w:val="false"/>
+          <w:sz w:val="28"/>
+          <w:szCs w:val="28"/>
+        </w:rPr>
+      </w:pPr>
+      <w:r>
+        <w:rPr>
+          <w:rFonts w:ascii="times" w:hAnsi="times"/>
+          <w:b w:val="false"/>
+          <w:bCs w:val="false"/>
+          <w:i w:val="false"/>
+          <w:iCs w:val="false"/>
+          <w:sz w:val="28"/>
+          <w:szCs w:val="28"/>
+        </w:rPr>
+        <w:tab/>
+        <w:tab/>
+        <w:tab/>
+        <w:tab/>
+        <w:tab/>
+        <w:tab/>
+        <w:t>E → A</w:t>
+      </w:r>
+    </w:p>
+    <w:p>
+      <w:pPr>
+        <w:pStyle w:val="Normal"/>
+        <w:bidi w:val="0"/>
+        <w:jc w:val="start"/>
+        <w:rPr>
+          <w:rFonts w:ascii="times" w:hAnsi="times"/>
+          <w:b w:val="false"/>
+          <w:bCs w:val="false"/>
+          <w:i w:val="false"/>
+          <w:i w:val="false"/>
+          <w:iCs w:val="false"/>
+          <w:sz w:val="28"/>
+          <w:szCs w:val="28"/>
+        </w:rPr>
+      </w:pPr>
+      <w:r>
+        <w:rPr>
+          <w:rFonts w:ascii="times" w:hAnsi="times"/>
+          <w:b w:val="false"/>
+          <w:bCs w:val="false"/>
+          <w:i w:val="false"/>
+          <w:iCs w:val="false"/>
+          <w:sz w:val="28"/>
+          <w:szCs w:val="28"/>
+        </w:rPr>
+        <w:tab/>
+        <w:tab/>
+        <w:tab/>
+        <w:tab/>
+        <w:tab/>
+        <w:tab/>
+        <w:tab/>
+        <w:tab/>
+        <w:t>F → a</w:t>
+      </w:r>
+    </w:p>
+    <w:p>
+      <w:pPr>
+        <w:pStyle w:val="Normal"/>
+        <w:bidi w:val="0"/>
+        <w:jc w:val="start"/>
+        <w:rPr>
+          <w:rFonts w:ascii="times" w:hAnsi="times"/>
+          <w:b w:val="false"/>
+          <w:bCs w:val="false"/>
+          <w:i w:val="false"/>
+          <w:i w:val="false"/>
+          <w:iCs w:val="false"/>
+          <w:sz w:val="28"/>
+          <w:szCs w:val="28"/>
+        </w:rPr>
+      </w:pPr>
+      <w:r>
+        <w:rPr>
+          <w:rFonts w:ascii="times" w:hAnsi="times"/>
+          <w:b w:val="false"/>
+          <w:bCs w:val="false"/>
+          <w:i w:val="false"/>
+          <w:iCs w:val="false"/>
+          <w:sz w:val="28"/>
+          <w:szCs w:val="28"/>
+        </w:rPr>
+        <w:tab/>
+        <w:tab/>
+        <w:tab/>
+        <w:tab/>
+        <w:tab/>
+        <w:tab/>
+        <w:tab/>
+        <w:tab/>
+        <w:t>F → b</w:t>
+      </w:r>
+    </w:p>
+    <w:p>
+      <w:pPr>
+        <w:pStyle w:val="Normal"/>
+        <w:bidi w:val="0"/>
+        <w:jc w:val="start"/>
+        <w:rPr>
+          <w:rFonts w:ascii="times" w:hAnsi="times"/>
+          <w:b w:val="false"/>
+          <w:bCs w:val="false"/>
+          <w:i w:val="false"/>
+          <w:i w:val="false"/>
+          <w:iCs w:val="false"/>
+          <w:sz w:val="28"/>
+          <w:szCs w:val="28"/>
+        </w:rPr>
+      </w:pPr>
+      <w:r>
+        <w:rPr>
+          <w:rFonts w:ascii="times" w:hAnsi="times"/>
+          <w:b w:val="false"/>
+          <w:bCs w:val="false"/>
+          <w:i w:val="false"/>
+          <w:iCs w:val="false"/>
+          <w:sz w:val="28"/>
+          <w:szCs w:val="28"/>
+        </w:rPr>
+      </w:r>
+    </w:p>
+    <w:p>
+      <w:pPr>
+        <w:pStyle w:val="Normal"/>
+        <w:bidi w:val="0"/>
+        <w:jc w:val="start"/>
+        <w:rPr>
+          <w:rFonts w:ascii="times" w:hAnsi="times"/>
+          <w:b w:val="false"/>
+          <w:bCs w:val="false"/>
+          <w:i w:val="false"/>
+          <w:i w:val="false"/>
+          <w:iCs w:val="false"/>
+          <w:sz w:val="28"/>
+          <w:szCs w:val="28"/>
+        </w:rPr>
+      </w:pPr>
+      <w:r>
+        <w:rPr>
+          <w:rFonts w:ascii="times" w:hAnsi="times"/>
+          <w:b w:val="false"/>
+          <w:bCs w:val="false"/>
+          <w:i w:val="false"/>
+          <w:iCs w:val="false"/>
+          <w:sz w:val="28"/>
+          <w:szCs w:val="28"/>
+        </w:rPr>
+      </w:r>
+    </w:p>
+    <w:p>
+      <w:pPr>
+        <w:pStyle w:val="Normal"/>
+        <w:bidi w:val="0"/>
+        <w:jc w:val="start"/>
+        <w:rPr>
+          <w:rFonts w:ascii="times" w:hAnsi="times"/>
+          <w:b w:val="false"/>
+          <w:bCs w:val="false"/>
+          <w:i w:val="false"/>
+          <w:i w:val="false"/>
+          <w:iCs w:val="false"/>
+          <w:sz w:val="28"/>
+          <w:szCs w:val="28"/>
+        </w:rPr>
+      </w:pPr>
+      <w:r>
+        <w:rPr>
+          <w:rFonts w:ascii="times" w:hAnsi="times"/>
+          <w:b w:val="false"/>
+          <w:bCs w:val="false"/>
+          <w:i w:val="false"/>
+          <w:iCs w:val="false"/>
+          <w:sz w:val="28"/>
+          <w:szCs w:val="28"/>
+        </w:rPr>
+      </w:r>
+    </w:p>
+    <w:p>
+      <w:pPr>
+        <w:pStyle w:val="Normal"/>
+        <w:bidi w:val="0"/>
+        <w:jc w:val="start"/>
         <w:rPr>
           <w:rFonts w:ascii="times" w:hAnsi="times"/>
           <w:b/>
           <w:bCs/>
           <w:i w:val="false"/>
-          <w:iCs w:val="false"/>
-          <w:sz w:val="28"/>
-          <w:szCs w:val="28"/>
-        </w:rPr>
-        <w:t>ф</w:t>
-      </w:r>
+          <w:i w:val="false"/>
+          <w:iCs w:val="false"/>
+          <w:sz w:val="28"/>
+          <w:szCs w:val="28"/>
+        </w:rPr>
+      </w:pPr>
       <w:r>
         <w:rPr>
           <w:rFonts w:ascii="times" w:hAnsi="times"/>
@@ -7155,1414 +8390,94 @@
           <w:sz w:val="28"/>
           <w:szCs w:val="28"/>
         </w:rPr>
-        <w:t>акторизация</w:t>
-      </w:r>
-    </w:p>
-    <w:p>
-      <w:pPr>
-        <w:pStyle w:val="Normal"/>
-        <w:bidi w:val="0"/>
-        <w:jc w:val="start"/>
-        <w:rPr>
-          <w:rFonts w:ascii="times" w:hAnsi="times"/>
-          <w:b w:val="false"/>
-          <w:bCs w:val="false"/>
-          <w:i w:val="false"/>
-          <w:i w:val="false"/>
-          <w:iCs w:val="false"/>
-          <w:sz w:val="28"/>
-          <w:szCs w:val="28"/>
-        </w:rPr>
-      </w:pPr>
-      <w:r>
-        <w:rPr>
-          <w:rFonts w:ascii="times" w:hAnsi="times"/>
-          <w:b w:val="false"/>
-          <w:bCs w:val="false"/>
-          <w:i w:val="false"/>
-          <w:iCs w:val="false"/>
-          <w:sz w:val="28"/>
-          <w:szCs w:val="28"/>
-        </w:rPr>
-        <w:t>A → альфа бетта1</w:t>
-      </w:r>
-    </w:p>
-    <w:p>
-      <w:pPr>
-        <w:pStyle w:val="Normal"/>
-        <w:bidi w:val="0"/>
-        <w:jc w:val="start"/>
-        <w:rPr>
-          <w:rFonts w:ascii="times" w:hAnsi="times"/>
-          <w:b w:val="false"/>
-          <w:bCs w:val="false"/>
-          <w:i w:val="false"/>
-          <w:i w:val="false"/>
-          <w:iCs w:val="false"/>
-          <w:sz w:val="28"/>
-          <w:szCs w:val="28"/>
-        </w:rPr>
-      </w:pPr>
-      <w:r>
-        <w:rPr>
-          <w:rFonts w:ascii="times" w:hAnsi="times"/>
-          <w:b w:val="false"/>
-          <w:bCs w:val="false"/>
-          <w:i w:val="false"/>
-          <w:iCs w:val="false"/>
-          <w:sz w:val="28"/>
-          <w:szCs w:val="28"/>
-        </w:rPr>
-        <w:t>A → aB2</w:t>
-      </w:r>
-    </w:p>
-    <w:p>
-      <w:pPr>
-        <w:pStyle w:val="Normal"/>
-        <w:bidi w:val="0"/>
-        <w:jc w:val="start"/>
-        <w:rPr>
-          <w:rFonts w:ascii="times" w:hAnsi="times"/>
-          <w:b w:val="false"/>
-          <w:bCs w:val="false"/>
-          <w:i w:val="false"/>
-          <w:i w:val="false"/>
-          <w:iCs w:val="false"/>
-          <w:sz w:val="28"/>
-          <w:szCs w:val="28"/>
-        </w:rPr>
-      </w:pPr>
-      <w:r>
-        <w:rPr>
-          <w:rFonts w:ascii="times" w:hAnsi="times"/>
-          <w:b w:val="false"/>
-          <w:bCs w:val="false"/>
-          <w:i w:val="false"/>
-          <w:iCs w:val="false"/>
-          <w:sz w:val="28"/>
-          <w:szCs w:val="28"/>
-        </w:rPr>
-        <w:t>.</w:t>
-      </w:r>
-    </w:p>
-    <w:p>
-      <w:pPr>
-        <w:pStyle w:val="Normal"/>
-        <w:bidi w:val="0"/>
-        <w:jc w:val="start"/>
-        <w:rPr>
-          <w:rFonts w:ascii="times" w:hAnsi="times"/>
-          <w:b w:val="false"/>
-          <w:bCs w:val="false"/>
-          <w:i w:val="false"/>
-          <w:i w:val="false"/>
-          <w:iCs w:val="false"/>
-          <w:sz w:val="28"/>
-          <w:szCs w:val="28"/>
-        </w:rPr>
-      </w:pPr>
-      <w:r>
-        <w:rPr>
-          <w:rFonts w:ascii="times" w:hAnsi="times"/>
-          <w:b w:val="false"/>
-          <w:bCs w:val="false"/>
-          <w:i w:val="false"/>
-          <w:iCs w:val="false"/>
-          <w:sz w:val="28"/>
-          <w:szCs w:val="28"/>
-        </w:rPr>
-        <w:t>.</w:t>
-      </w:r>
-    </w:p>
-    <w:p>
-      <w:pPr>
-        <w:pStyle w:val="Normal"/>
-        <w:bidi w:val="0"/>
-        <w:jc w:val="start"/>
-        <w:rPr>
-          <w:rFonts w:ascii="times" w:hAnsi="times"/>
-          <w:b w:val="false"/>
-          <w:bCs w:val="false"/>
-          <w:i w:val="false"/>
-          <w:i w:val="false"/>
-          <w:iCs w:val="false"/>
-          <w:sz w:val="28"/>
-          <w:szCs w:val="28"/>
-        </w:rPr>
-      </w:pPr>
-      <w:r>
-        <w:rPr>
-          <w:rFonts w:ascii="times" w:hAnsi="times"/>
-          <w:b w:val="false"/>
-          <w:bCs w:val="false"/>
-          <w:i w:val="false"/>
-          <w:iCs w:val="false"/>
-          <w:sz w:val="28"/>
-          <w:szCs w:val="28"/>
-        </w:rPr>
-        <w:t>A → aBn</w:t>
-      </w:r>
-    </w:p>
-    <w:p>
-      <w:pPr>
-        <w:pStyle w:val="Normal"/>
-        <w:bidi w:val="0"/>
-        <w:jc w:val="start"/>
-        <w:rPr>
-          <w:rFonts w:ascii="times" w:hAnsi="times"/>
-          <w:b w:val="false"/>
-          <w:bCs w:val="false"/>
-          <w:i w:val="false"/>
-          <w:i w:val="false"/>
-          <w:iCs w:val="false"/>
-          <w:sz w:val="28"/>
-          <w:szCs w:val="28"/>
-        </w:rPr>
-      </w:pPr>
-      <w:r>
-        <w:rPr>
-          <w:rFonts w:ascii="times" w:hAnsi="times"/>
-          <w:b w:val="false"/>
-          <w:bCs w:val="false"/>
-          <w:i w:val="false"/>
-          <w:iCs w:val="false"/>
-          <w:sz w:val="28"/>
-          <w:szCs w:val="28"/>
-        </w:rPr>
-      </w:r>
-    </w:p>
-    <w:p>
-      <w:pPr>
-        <w:pStyle w:val="Normal"/>
-        <w:widowControl/>
-        <w:suppressAutoHyphens w:val="true"/>
-        <w:bidi w:val="0"/>
-        <w:spacing w:before="0" w:after="0"/>
-        <w:ind w:hanging="0" w:start="0" w:end="-449"/>
-        <w:jc w:val="start"/>
-        <w:rPr>
-          <w:rFonts w:ascii="times" w:hAnsi="times"/>
-          <w:b w:val="false"/>
-          <w:bCs w:val="false"/>
-          <w:i w:val="false"/>
-          <w:i w:val="false"/>
-          <w:iCs w:val="false"/>
-          <w:sz w:val="28"/>
-          <w:szCs w:val="28"/>
-        </w:rPr>
-      </w:pPr>
-      <w:r>
-        <w:rPr>
-          <w:rFonts w:ascii="times" w:hAnsi="times"/>
-          <w:b w:val="false"/>
-          <w:bCs w:val="false"/>
-          <w:i w:val="false"/>
-          <w:iCs w:val="false"/>
-          <w:sz w:val="28"/>
-          <w:szCs w:val="28"/>
-        </w:rPr>
-        <w:t>можно заменить на одно правило A → aB(нетерминал которого нету в грамматике).</w:t>
-      </w:r>
-    </w:p>
-    <w:p>
-      <w:pPr>
-        <w:pStyle w:val="Normal"/>
-        <w:bidi w:val="0"/>
-        <w:jc w:val="start"/>
-        <w:rPr>
-          <w:rFonts w:ascii="times" w:hAnsi="times"/>
-          <w:b w:val="false"/>
-          <w:bCs w:val="false"/>
-          <w:i w:val="false"/>
-          <w:i w:val="false"/>
-          <w:iCs w:val="false"/>
-          <w:sz w:val="28"/>
-          <w:szCs w:val="28"/>
-        </w:rPr>
-      </w:pPr>
-      <w:r>
-        <w:rPr>
-          <w:rFonts w:ascii="times" w:hAnsi="times"/>
-          <w:b w:val="false"/>
-          <w:bCs w:val="false"/>
-          <w:i w:val="false"/>
-          <w:iCs w:val="false"/>
-          <w:sz w:val="28"/>
-          <w:szCs w:val="28"/>
-        </w:rPr>
-        <w:t>B → бетта1</w:t>
-      </w:r>
-    </w:p>
-    <w:p>
-      <w:pPr>
-        <w:pStyle w:val="Normal"/>
-        <w:bidi w:val="0"/>
-        <w:jc w:val="start"/>
-        <w:rPr>
-          <w:rFonts w:ascii="times" w:hAnsi="times"/>
-          <w:b w:val="false"/>
-          <w:bCs w:val="false"/>
-          <w:i w:val="false"/>
-          <w:i w:val="false"/>
-          <w:iCs w:val="false"/>
-          <w:sz w:val="28"/>
-          <w:szCs w:val="28"/>
-        </w:rPr>
-      </w:pPr>
-      <w:r>
-        <w:rPr>
-          <w:rFonts w:ascii="times" w:hAnsi="times"/>
-          <w:b w:val="false"/>
-          <w:bCs w:val="false"/>
-          <w:i w:val="false"/>
-          <w:iCs w:val="false"/>
-          <w:sz w:val="28"/>
-          <w:szCs w:val="28"/>
-        </w:rPr>
-        <w:t>B → B2</w:t>
-      </w:r>
-    </w:p>
-    <w:p>
-      <w:pPr>
-        <w:pStyle w:val="Normal"/>
-        <w:bidi w:val="0"/>
-        <w:jc w:val="start"/>
-        <w:rPr>
-          <w:rFonts w:ascii="times" w:hAnsi="times"/>
-          <w:b w:val="false"/>
-          <w:bCs w:val="false"/>
-          <w:i w:val="false"/>
-          <w:i w:val="false"/>
-          <w:iCs w:val="false"/>
-          <w:sz w:val="28"/>
-          <w:szCs w:val="28"/>
-        </w:rPr>
-      </w:pPr>
-      <w:r>
-        <w:rPr>
-          <w:rFonts w:ascii="times" w:hAnsi="times"/>
-          <w:b w:val="false"/>
-          <w:bCs w:val="false"/>
-          <w:i w:val="false"/>
-          <w:iCs w:val="false"/>
-          <w:sz w:val="28"/>
-          <w:szCs w:val="28"/>
-        </w:rPr>
-        <w:t>.</w:t>
-      </w:r>
-    </w:p>
-    <w:p>
-      <w:pPr>
-        <w:pStyle w:val="Normal"/>
-        <w:bidi w:val="0"/>
-        <w:jc w:val="start"/>
-        <w:rPr>
-          <w:rFonts w:ascii="times" w:hAnsi="times"/>
-          <w:b w:val="false"/>
-          <w:bCs w:val="false"/>
-          <w:i w:val="false"/>
-          <w:i w:val="false"/>
-          <w:iCs w:val="false"/>
-          <w:sz w:val="28"/>
-          <w:szCs w:val="28"/>
-        </w:rPr>
-      </w:pPr>
-      <w:r>
-        <w:rPr>
-          <w:rFonts w:ascii="times" w:hAnsi="times"/>
-          <w:b w:val="false"/>
-          <w:bCs w:val="false"/>
-          <w:i w:val="false"/>
-          <w:iCs w:val="false"/>
-          <w:sz w:val="28"/>
-          <w:szCs w:val="28"/>
-        </w:rPr>
-        <w:t>.</w:t>
-      </w:r>
-    </w:p>
-    <w:p>
-      <w:pPr>
-        <w:pStyle w:val="Normal"/>
-        <w:bidi w:val="0"/>
-        <w:jc w:val="start"/>
-        <w:rPr>
-          <w:rFonts w:ascii="times" w:hAnsi="times"/>
-          <w:b w:val="false"/>
-          <w:bCs w:val="false"/>
-          <w:i w:val="false"/>
-          <w:i w:val="false"/>
-          <w:iCs w:val="false"/>
-          <w:sz w:val="28"/>
-          <w:szCs w:val="28"/>
-        </w:rPr>
-      </w:pPr>
-      <w:r>
-        <w:rPr>
-          <w:rFonts w:ascii="times" w:hAnsi="times"/>
-          <w:b w:val="false"/>
-          <w:bCs w:val="false"/>
-          <w:i w:val="false"/>
-          <w:iCs w:val="false"/>
-          <w:sz w:val="28"/>
-          <w:szCs w:val="28"/>
-        </w:rPr>
-        <w:t>B → Bn</w:t>
-      </w:r>
-    </w:p>
-    <w:p>
-      <w:pPr>
-        <w:pStyle w:val="Normal"/>
-        <w:bidi w:val="0"/>
-        <w:jc w:val="start"/>
-        <w:rPr>
-          <w:rFonts w:ascii="times" w:hAnsi="times"/>
-          <w:b w:val="false"/>
-          <w:bCs w:val="false"/>
-          <w:i w:val="false"/>
-          <w:i w:val="false"/>
-          <w:iCs w:val="false"/>
-          <w:sz w:val="28"/>
-          <w:szCs w:val="28"/>
-        </w:rPr>
-      </w:pPr>
-      <w:r>
-        <w:rPr>
-          <w:rFonts w:ascii="times" w:hAnsi="times"/>
-          <w:b w:val="false"/>
-          <w:bCs w:val="false"/>
-          <w:i w:val="false"/>
-          <w:iCs w:val="false"/>
-          <w:sz w:val="28"/>
-          <w:szCs w:val="28"/>
-        </w:rPr>
-      </w:r>
-    </w:p>
-    <w:p>
-      <w:pPr>
-        <w:pStyle w:val="Normal"/>
-        <w:bidi w:val="0"/>
-        <w:jc w:val="start"/>
-        <w:rPr>
-          <w:rFonts w:ascii="times" w:hAnsi="times"/>
-          <w:b w:val="false"/>
-          <w:bCs w:val="false"/>
-          <w:i w:val="false"/>
-          <w:i w:val="false"/>
-          <w:iCs w:val="false"/>
-          <w:sz w:val="28"/>
-          <w:szCs w:val="28"/>
-        </w:rPr>
-      </w:pPr>
-      <w:r>
-        <w:rPr>
-          <w:rFonts w:ascii="times" w:hAnsi="times"/>
-          <w:b w:val="false"/>
-          <w:bCs w:val="false"/>
-          <w:i w:val="false"/>
-          <w:iCs w:val="false"/>
-          <w:sz w:val="28"/>
-          <w:szCs w:val="28"/>
-        </w:rPr>
-        <w:t>(пример):</w:t>
-      </w:r>
-    </w:p>
-    <w:p>
-      <w:pPr>
-        <w:pStyle w:val="Normal"/>
-        <w:bidi w:val="0"/>
-        <w:jc w:val="start"/>
-        <w:rPr>
-          <w:rFonts w:ascii="times" w:hAnsi="times"/>
-          <w:b w:val="false"/>
-          <w:bCs w:val="false"/>
-          <w:i w:val="false"/>
-          <w:i w:val="false"/>
-          <w:iCs w:val="false"/>
-          <w:sz w:val="28"/>
-          <w:szCs w:val="28"/>
-        </w:rPr>
-      </w:pPr>
-      <w:r>
-        <w:rPr>
-          <w:rFonts w:ascii="times" w:hAnsi="times"/>
-          <w:b w:val="false"/>
-          <w:bCs w:val="false"/>
-          <w:i w:val="false"/>
-          <w:iCs w:val="false"/>
-          <w:sz w:val="28"/>
-          <w:szCs w:val="28"/>
-        </w:rPr>
-        <w:t>(для самого длинного)</w:t>
-      </w:r>
-    </w:p>
-    <w:p>
-      <w:pPr>
-        <w:pStyle w:val="Normal"/>
-        <w:bidi w:val="0"/>
-        <w:jc w:val="start"/>
-        <w:rPr>
-          <w:rFonts w:ascii="times" w:hAnsi="times"/>
-          <w:b w:val="false"/>
-          <w:bCs w:val="false"/>
-          <w:i w:val="false"/>
-          <w:i w:val="false"/>
-          <w:iCs w:val="false"/>
-          <w:sz w:val="28"/>
-          <w:szCs w:val="28"/>
-        </w:rPr>
-      </w:pPr>
-      <w:r>
-        <w:rPr>
-          <w:rFonts w:ascii="times" w:hAnsi="times"/>
-          <w:b w:val="false"/>
-          <w:bCs w:val="false"/>
-          <w:i w:val="false"/>
-          <w:iCs w:val="false"/>
-          <w:sz w:val="28"/>
-          <w:szCs w:val="28"/>
-        </w:rPr>
-        <w:t>S → abBa</w:t>
-        <w:tab/>
-        <w:tab/>
-        <w:t>S → abBC</w:t>
-        <w:tab/>
-        <w:tab/>
-        <w:t>S → abE</w:t>
-      </w:r>
-    </w:p>
-    <w:p>
-      <w:pPr>
-        <w:pStyle w:val="Normal"/>
-        <w:bidi w:val="0"/>
-        <w:jc w:val="start"/>
-        <w:rPr>
-          <w:rFonts w:ascii="times" w:hAnsi="times"/>
-          <w:b w:val="false"/>
-          <w:bCs w:val="false"/>
-          <w:i w:val="false"/>
-          <w:i w:val="false"/>
-          <w:iCs w:val="false"/>
-          <w:sz w:val="28"/>
-          <w:szCs w:val="28"/>
-        </w:rPr>
-      </w:pPr>
-      <w:r>
-        <w:rPr>
-          <w:rFonts w:ascii="times" w:hAnsi="times"/>
-          <w:b w:val="false"/>
-          <w:bCs w:val="false"/>
-          <w:i w:val="false"/>
-          <w:iCs w:val="false"/>
-          <w:sz w:val="28"/>
-          <w:szCs w:val="28"/>
-        </w:rPr>
-        <w:t>S → abBb</w:t>
-        <w:tab/>
-        <w:tab/>
-        <w:t>S → abA</w:t>
-        <w:tab/>
-        <w:tab/>
-        <w:t>B → bD</w:t>
-      </w:r>
-    </w:p>
-    <w:p>
-      <w:pPr>
-        <w:pStyle w:val="Normal"/>
-        <w:bidi w:val="0"/>
-        <w:jc w:val="start"/>
-        <w:rPr>
-          <w:rFonts w:ascii="times" w:hAnsi="times"/>
-          <w:b w:val="false"/>
-          <w:bCs w:val="false"/>
-          <w:i w:val="false"/>
-          <w:i w:val="false"/>
-          <w:iCs w:val="false"/>
-          <w:sz w:val="28"/>
-          <w:szCs w:val="28"/>
-        </w:rPr>
-      </w:pPr>
-      <w:r>
-        <w:rPr>
-          <w:rFonts w:ascii="times" w:hAnsi="times"/>
-          <w:b w:val="false"/>
-          <w:bCs w:val="false"/>
-          <w:i w:val="false"/>
-          <w:iCs w:val="false"/>
-          <w:sz w:val="28"/>
-          <w:szCs w:val="28"/>
-        </w:rPr>
-        <w:t>S → abA</w:t>
-        <w:tab/>
-        <w:tab/>
-        <w:t>B → bD</w:t>
-        <w:tab/>
-        <w:tab/>
-        <w:t>A → a</w:t>
-      </w:r>
-    </w:p>
-    <w:p>
-      <w:pPr>
-        <w:pStyle w:val="Normal"/>
-        <w:bidi w:val="0"/>
-        <w:jc w:val="start"/>
-        <w:rPr>
-          <w:rFonts w:ascii="times" w:hAnsi="times"/>
-          <w:b w:val="false"/>
-          <w:bCs w:val="false"/>
-          <w:i w:val="false"/>
-          <w:i w:val="false"/>
-          <w:iCs w:val="false"/>
-          <w:sz w:val="28"/>
-          <w:szCs w:val="28"/>
-        </w:rPr>
-      </w:pPr>
-      <w:r>
-        <w:rPr>
-          <w:rFonts w:ascii="times" w:hAnsi="times"/>
-          <w:b w:val="false"/>
-          <w:bCs w:val="false"/>
-          <w:i w:val="false"/>
-          <w:iCs w:val="false"/>
-          <w:sz w:val="28"/>
-          <w:szCs w:val="28"/>
-        </w:rPr>
-        <w:t>B → bB</w:t>
-        <w:tab/>
-        <w:tab/>
-        <w:t>A → a</w:t>
-        <w:tab/>
-        <w:tab/>
-        <w:tab/>
-        <w:t>C → a</w:t>
-      </w:r>
-    </w:p>
-    <w:p>
-      <w:pPr>
-        <w:pStyle w:val="Normal"/>
-        <w:bidi w:val="0"/>
-        <w:jc w:val="start"/>
-        <w:rPr>
-          <w:rFonts w:ascii="times" w:hAnsi="times"/>
-          <w:b w:val="false"/>
-          <w:bCs w:val="false"/>
-          <w:i w:val="false"/>
-          <w:i w:val="false"/>
-          <w:iCs w:val="false"/>
-          <w:sz w:val="28"/>
-          <w:szCs w:val="28"/>
-        </w:rPr>
-      </w:pPr>
-      <w:r>
-        <w:rPr>
-          <w:rFonts w:ascii="times" w:hAnsi="times"/>
-          <w:b w:val="false"/>
-          <w:bCs w:val="false"/>
-          <w:i w:val="false"/>
-          <w:iCs w:val="false"/>
-          <w:sz w:val="28"/>
-          <w:szCs w:val="28"/>
-        </w:rPr>
-        <w:t>B → b</w:t>
-        <w:tab/>
-        <w:tab/>
-        <w:tab/>
-        <w:t>C → a</w:t>
-        <w:tab/>
-        <w:tab/>
-        <w:tab/>
-        <w:t>C → b</w:t>
-      </w:r>
-    </w:p>
-    <w:p>
-      <w:pPr>
-        <w:pStyle w:val="Normal"/>
-        <w:bidi w:val="0"/>
-        <w:jc w:val="start"/>
-        <w:rPr>
-          <w:rFonts w:ascii="times" w:hAnsi="times"/>
-          <w:b w:val="false"/>
-          <w:bCs w:val="false"/>
-          <w:i w:val="false"/>
-          <w:i w:val="false"/>
-          <w:iCs w:val="false"/>
-          <w:sz w:val="28"/>
-          <w:szCs w:val="28"/>
-        </w:rPr>
-      </w:pPr>
-      <w:r>
-        <w:rPr>
-          <w:rFonts w:ascii="times" w:hAnsi="times"/>
-          <w:b w:val="false"/>
-          <w:bCs w:val="false"/>
-          <w:i w:val="false"/>
-          <w:iCs w:val="false"/>
-          <w:sz w:val="28"/>
-          <w:szCs w:val="28"/>
-        </w:rPr>
-        <w:t>A → a</w:t>
-        <w:tab/>
-        <w:tab/>
-        <w:tab/>
-        <w:t>C → b</w:t>
-        <w:tab/>
-        <w:tab/>
-        <w:tab/>
-        <w:t>D → B</w:t>
-      </w:r>
-    </w:p>
-    <w:p>
-      <w:pPr>
-        <w:pStyle w:val="Normal"/>
-        <w:bidi w:val="0"/>
-        <w:jc w:val="start"/>
-        <w:rPr>
-          <w:rFonts w:ascii="times" w:hAnsi="times"/>
-          <w:b w:val="false"/>
-          <w:bCs w:val="false"/>
-          <w:i w:val="false"/>
-          <w:i w:val="false"/>
-          <w:iCs w:val="false"/>
-          <w:sz w:val="28"/>
-          <w:szCs w:val="28"/>
-        </w:rPr>
-      </w:pPr>
-      <w:r>
-        <w:rPr>
-          <w:rFonts w:ascii="times" w:hAnsi="times"/>
-          <w:b w:val="false"/>
-          <w:bCs w:val="false"/>
-          <w:i w:val="false"/>
-          <w:iCs w:val="false"/>
-          <w:sz w:val="28"/>
-          <w:szCs w:val="28"/>
-        </w:rPr>
-        <w:tab/>
-        <w:tab/>
-        <w:tab/>
-      </w:r>
-      <w:r>
-        <w:rPr>
-          <w:rFonts w:ascii="times" w:hAnsi="times"/>
-          <w:b w:val="false"/>
-          <w:bCs w:val="false"/>
-          <w:i w:val="false"/>
-          <w:iCs w:val="false"/>
-          <w:sz w:val="28"/>
-          <w:szCs w:val="28"/>
-        </w:rPr>
-        <w:t>D → B</w:t>
-        <w:tab/>
-        <w:tab/>
-        <w:t>D → эпсилон</w:t>
-      </w:r>
-    </w:p>
-    <w:p>
-      <w:pPr>
-        <w:pStyle w:val="Normal"/>
-        <w:bidi w:val="0"/>
-        <w:jc w:val="start"/>
-        <w:rPr>
-          <w:rFonts w:ascii="times" w:hAnsi="times"/>
-          <w:b w:val="false"/>
-          <w:bCs w:val="false"/>
-          <w:i w:val="false"/>
-          <w:i w:val="false"/>
-          <w:iCs w:val="false"/>
-          <w:sz w:val="28"/>
-          <w:szCs w:val="28"/>
-        </w:rPr>
-      </w:pPr>
-      <w:r>
-        <w:rPr>
-          <w:rFonts w:ascii="times" w:hAnsi="times"/>
-          <w:b w:val="false"/>
-          <w:bCs w:val="false"/>
-          <w:i w:val="false"/>
-          <w:iCs w:val="false"/>
-          <w:sz w:val="28"/>
-          <w:szCs w:val="28"/>
-        </w:rPr>
-        <w:tab/>
-        <w:tab/>
-        <w:tab/>
-      </w:r>
-      <w:r>
-        <w:rPr>
-          <w:rFonts w:ascii="times" w:hAnsi="times"/>
-          <w:b w:val="false"/>
-          <w:bCs w:val="false"/>
-          <w:i w:val="false"/>
-          <w:iCs w:val="false"/>
-          <w:sz w:val="28"/>
-          <w:szCs w:val="28"/>
-        </w:rPr>
-        <w:t>D → эпсилон</w:t>
-        <w:tab/>
-        <w:t>E → BC</w:t>
-      </w:r>
-    </w:p>
-    <w:p>
-      <w:pPr>
-        <w:pStyle w:val="Normal"/>
-        <w:bidi w:val="0"/>
-        <w:jc w:val="start"/>
-        <w:rPr>
-          <w:rFonts w:ascii="times" w:hAnsi="times"/>
-          <w:b w:val="false"/>
-          <w:bCs w:val="false"/>
-          <w:i w:val="false"/>
-          <w:i w:val="false"/>
-          <w:iCs w:val="false"/>
-          <w:sz w:val="28"/>
-          <w:szCs w:val="28"/>
-        </w:rPr>
-      </w:pPr>
-      <w:r>
-        <w:rPr>
-          <w:rFonts w:ascii="times" w:hAnsi="times"/>
-          <w:b w:val="false"/>
-          <w:bCs w:val="false"/>
-          <w:i w:val="false"/>
-          <w:iCs w:val="false"/>
-          <w:sz w:val="28"/>
-          <w:szCs w:val="28"/>
-        </w:rPr>
-        <w:tab/>
-        <w:tab/>
-        <w:tab/>
-        <w:tab/>
-        <w:tab/>
-        <w:tab/>
-      </w:r>
-      <w:r>
-        <w:rPr>
-          <w:rFonts w:ascii="times" w:hAnsi="times"/>
-          <w:b w:val="false"/>
-          <w:bCs w:val="false"/>
-          <w:i w:val="false"/>
-          <w:iCs w:val="false"/>
-          <w:sz w:val="28"/>
-          <w:szCs w:val="28"/>
-        </w:rPr>
-        <w:t>E → A</w:t>
-      </w:r>
-    </w:p>
-    <w:p>
-      <w:pPr>
-        <w:pStyle w:val="Normal"/>
-        <w:bidi w:val="0"/>
-        <w:jc w:val="start"/>
-        <w:rPr>
-          <w:rFonts w:ascii="times" w:hAnsi="times"/>
-          <w:b w:val="false"/>
-          <w:bCs w:val="false"/>
-          <w:i w:val="false"/>
-          <w:i w:val="false"/>
-          <w:iCs w:val="false"/>
-          <w:sz w:val="28"/>
-          <w:szCs w:val="28"/>
-        </w:rPr>
-      </w:pPr>
-      <w:r>
-        <w:rPr>
-          <w:rFonts w:ascii="times" w:hAnsi="times"/>
-          <w:b w:val="false"/>
-          <w:bCs w:val="false"/>
-          <w:i w:val="false"/>
-          <w:iCs w:val="false"/>
-          <w:sz w:val="28"/>
-          <w:szCs w:val="28"/>
-        </w:rPr>
-      </w:r>
-    </w:p>
-    <w:p>
-      <w:pPr>
-        <w:pStyle w:val="Normal"/>
-        <w:bidi w:val="0"/>
-        <w:jc w:val="start"/>
-        <w:rPr>
-          <w:rFonts w:ascii="times" w:hAnsi="times"/>
-          <w:b w:val="false"/>
-          <w:bCs w:val="false"/>
-          <w:i w:val="false"/>
-          <w:i w:val="false"/>
-          <w:iCs w:val="false"/>
-          <w:sz w:val="28"/>
-          <w:szCs w:val="28"/>
-        </w:rPr>
-      </w:pPr>
-      <w:r>
-        <w:rPr>
-          <w:rFonts w:ascii="times" w:hAnsi="times"/>
-          <w:b w:val="false"/>
-          <w:bCs w:val="false"/>
-          <w:i w:val="false"/>
-          <w:iCs w:val="false"/>
-          <w:sz w:val="28"/>
-          <w:szCs w:val="28"/>
-        </w:rPr>
-        <w:t>(для самого короткого)</w:t>
-      </w:r>
-    </w:p>
-    <w:p>
-      <w:pPr>
-        <w:pStyle w:val="Normal"/>
-        <w:bidi w:val="0"/>
-        <w:jc w:val="start"/>
-        <w:rPr>
-          <w:rFonts w:ascii="times" w:hAnsi="times"/>
-          <w:b w:val="false"/>
-          <w:bCs w:val="false"/>
-          <w:i w:val="false"/>
-          <w:i w:val="false"/>
-          <w:iCs w:val="false"/>
-          <w:sz w:val="28"/>
-          <w:szCs w:val="28"/>
-        </w:rPr>
-      </w:pPr>
-      <w:r>
-        <w:rPr>
-          <w:rFonts w:ascii="times" w:hAnsi="times"/>
-          <w:b w:val="false"/>
-          <w:bCs w:val="false"/>
-          <w:i w:val="false"/>
-          <w:iCs w:val="false"/>
-          <w:sz w:val="28"/>
-          <w:szCs w:val="28"/>
-        </w:rPr>
-        <w:t>S → abBa</w:t>
-        <w:tab/>
-        <w:tab/>
-        <w:t>S → aC</w:t>
-      </w:r>
-    </w:p>
-    <w:p>
-      <w:pPr>
-        <w:pStyle w:val="Normal"/>
-        <w:bidi w:val="0"/>
-        <w:jc w:val="start"/>
-        <w:rPr>
-          <w:rFonts w:ascii="times" w:hAnsi="times"/>
-          <w:b w:val="false"/>
-          <w:bCs w:val="false"/>
-          <w:i w:val="false"/>
-          <w:i w:val="false"/>
-          <w:iCs w:val="false"/>
-          <w:sz w:val="28"/>
-          <w:szCs w:val="28"/>
-        </w:rPr>
-      </w:pPr>
-      <w:r>
-        <w:rPr>
-          <w:rFonts w:ascii="times" w:hAnsi="times"/>
-          <w:b w:val="false"/>
-          <w:bCs w:val="false"/>
-          <w:i w:val="false"/>
-          <w:iCs w:val="false"/>
-          <w:sz w:val="28"/>
-          <w:szCs w:val="28"/>
-        </w:rPr>
-        <w:t>S → abBb</w:t>
-        <w:tab/>
-        <w:tab/>
-        <w:t>B → bD</w:t>
-      </w:r>
-    </w:p>
-    <w:p>
-      <w:pPr>
-        <w:pStyle w:val="Normal"/>
-        <w:bidi w:val="0"/>
-        <w:jc w:val="start"/>
-        <w:rPr>
-          <w:rFonts w:ascii="times" w:hAnsi="times"/>
-          <w:b w:val="false"/>
-          <w:bCs w:val="false"/>
-          <w:i w:val="false"/>
-          <w:i w:val="false"/>
-          <w:iCs w:val="false"/>
-          <w:sz w:val="28"/>
-          <w:szCs w:val="28"/>
-        </w:rPr>
-      </w:pPr>
-      <w:r>
-        <w:rPr>
-          <w:rFonts w:ascii="times" w:hAnsi="times"/>
-          <w:b w:val="false"/>
-          <w:bCs w:val="false"/>
-          <w:i w:val="false"/>
-          <w:iCs w:val="false"/>
-          <w:sz w:val="28"/>
-          <w:szCs w:val="28"/>
-        </w:rPr>
-        <w:t>S → abA</w:t>
-        <w:tab/>
-        <w:tab/>
-        <w:t>A → a</w:t>
-      </w:r>
-    </w:p>
-    <w:p>
-      <w:pPr>
-        <w:pStyle w:val="Normal"/>
-        <w:bidi w:val="0"/>
-        <w:jc w:val="start"/>
-        <w:rPr>
-          <w:rFonts w:ascii="times" w:hAnsi="times"/>
-          <w:b w:val="false"/>
-          <w:bCs w:val="false"/>
-          <w:i w:val="false"/>
-          <w:i w:val="false"/>
-          <w:iCs w:val="false"/>
-          <w:sz w:val="28"/>
-          <w:szCs w:val="28"/>
-        </w:rPr>
-      </w:pPr>
-      <w:r>
-        <w:rPr>
-          <w:rFonts w:ascii="times" w:hAnsi="times"/>
-          <w:b w:val="false"/>
-          <w:bCs w:val="false"/>
-          <w:i w:val="false"/>
-          <w:iCs w:val="false"/>
-          <w:sz w:val="28"/>
-          <w:szCs w:val="28"/>
-        </w:rPr>
-        <w:t>B → bB</w:t>
-        <w:tab/>
-        <w:tab/>
-        <w:t>C → bBa</w:t>
-        <w:tab/>
-        <w:tab/>
-        <w:t>С → bE</w:t>
-      </w:r>
-    </w:p>
-    <w:p>
-      <w:pPr>
-        <w:pStyle w:val="Normal"/>
-        <w:bidi w:val="0"/>
-        <w:jc w:val="start"/>
-        <w:rPr>
-          <w:rFonts w:ascii="times" w:hAnsi="times"/>
-          <w:b w:val="false"/>
-          <w:bCs w:val="false"/>
-          <w:i w:val="false"/>
-          <w:i w:val="false"/>
-          <w:iCs w:val="false"/>
-          <w:sz w:val="28"/>
-          <w:szCs w:val="28"/>
-        </w:rPr>
-      </w:pPr>
-      <w:r>
-        <w:rPr>
-          <w:rFonts w:ascii="times" w:hAnsi="times"/>
-          <w:b w:val="false"/>
-          <w:bCs w:val="false"/>
-          <w:i w:val="false"/>
-          <w:iCs w:val="false"/>
-          <w:sz w:val="28"/>
-          <w:szCs w:val="28"/>
-        </w:rPr>
-        <w:t>B → b</w:t>
-        <w:tab/>
-        <w:tab/>
-        <w:tab/>
-        <w:t>C → bBb</w:t>
-      </w:r>
-    </w:p>
-    <w:p>
-      <w:pPr>
-        <w:pStyle w:val="Normal"/>
-        <w:bidi w:val="0"/>
-        <w:jc w:val="start"/>
-        <w:rPr>
-          <w:rFonts w:ascii="times" w:hAnsi="times"/>
-          <w:b w:val="false"/>
-          <w:bCs w:val="false"/>
-          <w:i w:val="false"/>
-          <w:i w:val="false"/>
-          <w:iCs w:val="false"/>
-          <w:sz w:val="28"/>
-          <w:szCs w:val="28"/>
-        </w:rPr>
-      </w:pPr>
-      <w:r>
-        <w:rPr>
-          <w:rFonts w:ascii="times" w:hAnsi="times"/>
-          <w:b w:val="false"/>
-          <w:bCs w:val="false"/>
-          <w:i w:val="false"/>
-          <w:iCs w:val="false"/>
-          <w:sz w:val="28"/>
-          <w:szCs w:val="28"/>
-        </w:rPr>
-        <w:t>A → a</w:t>
-        <w:tab/>
-        <w:tab/>
-        <w:tab/>
-        <w:t>C → bA</w:t>
-      </w:r>
-    </w:p>
-    <w:p>
-      <w:pPr>
-        <w:pStyle w:val="Normal"/>
-        <w:bidi w:val="0"/>
-        <w:jc w:val="start"/>
-        <w:rPr>
-          <w:rFonts w:ascii="times" w:hAnsi="times"/>
-          <w:b w:val="false"/>
-          <w:bCs w:val="false"/>
-          <w:i w:val="false"/>
-          <w:i w:val="false"/>
-          <w:iCs w:val="false"/>
-          <w:sz w:val="28"/>
-          <w:szCs w:val="28"/>
-        </w:rPr>
-      </w:pPr>
-      <w:r>
-        <w:rPr>
-          <w:rFonts w:ascii="times" w:hAnsi="times"/>
-          <w:b w:val="false"/>
-          <w:bCs w:val="false"/>
-          <w:i w:val="false"/>
-          <w:iCs w:val="false"/>
-          <w:sz w:val="28"/>
-          <w:szCs w:val="28"/>
-        </w:rPr>
-        <w:tab/>
-        <w:tab/>
-        <w:tab/>
-        <w:t>D → B</w:t>
-      </w:r>
-    </w:p>
-    <w:p>
-      <w:pPr>
-        <w:pStyle w:val="Normal"/>
-        <w:bidi w:val="0"/>
-        <w:jc w:val="start"/>
-        <w:rPr>
-          <w:rFonts w:ascii="times" w:hAnsi="times"/>
-          <w:b w:val="false"/>
-          <w:bCs w:val="false"/>
-          <w:i w:val="false"/>
-          <w:i w:val="false"/>
-          <w:iCs w:val="false"/>
-          <w:sz w:val="28"/>
-          <w:szCs w:val="28"/>
-        </w:rPr>
-      </w:pPr>
-      <w:r>
-        <w:rPr>
-          <w:rFonts w:ascii="times" w:hAnsi="times"/>
-          <w:b w:val="false"/>
-          <w:bCs w:val="false"/>
-          <w:i w:val="false"/>
-          <w:iCs w:val="false"/>
-          <w:sz w:val="28"/>
-          <w:szCs w:val="28"/>
-        </w:rPr>
-        <w:tab/>
-        <w:tab/>
-        <w:tab/>
-        <w:t>D → эпсилон</w:t>
-      </w:r>
-    </w:p>
-    <w:p>
-      <w:pPr>
-        <w:pStyle w:val="Normal"/>
-        <w:bidi w:val="0"/>
-        <w:jc w:val="start"/>
-        <w:rPr>
-          <w:rFonts w:ascii="times" w:hAnsi="times"/>
-          <w:b w:val="false"/>
-          <w:bCs w:val="false"/>
-          <w:i w:val="false"/>
-          <w:i w:val="false"/>
-          <w:iCs w:val="false"/>
-          <w:sz w:val="28"/>
-          <w:szCs w:val="28"/>
-        </w:rPr>
-      </w:pPr>
-      <w:r>
-        <w:rPr>
-          <w:rFonts w:ascii="times" w:hAnsi="times"/>
-          <w:b w:val="false"/>
-          <w:bCs w:val="false"/>
-          <w:i w:val="false"/>
-          <w:iCs w:val="false"/>
-          <w:sz w:val="28"/>
-          <w:szCs w:val="28"/>
-        </w:rPr>
-        <w:tab/>
-        <w:tab/>
-        <w:tab/>
-        <w:tab/>
-        <w:tab/>
-        <w:tab/>
-      </w:r>
-      <w:r>
-        <w:rPr>
-          <w:rFonts w:ascii="times" w:hAnsi="times"/>
-          <w:b w:val="false"/>
-          <w:bCs w:val="false"/>
-          <w:i w:val="false"/>
-          <w:iCs w:val="false"/>
-          <w:sz w:val="28"/>
-          <w:szCs w:val="28"/>
-          <w:shd w:fill="FFFF00" w:val="clear"/>
-        </w:rPr>
-        <w:t>E → Ba</w:t>
-      </w:r>
-      <w:r>
-        <w:rPr>
-          <w:rFonts w:ascii="times" w:hAnsi="times"/>
-          <w:b w:val="false"/>
-          <w:bCs w:val="false"/>
-          <w:i w:val="false"/>
-          <w:iCs w:val="false"/>
-          <w:sz w:val="28"/>
-          <w:szCs w:val="28"/>
-        </w:rPr>
-        <w:tab/>
-        <w:t>E → BF</w:t>
-      </w:r>
-    </w:p>
-    <w:p>
-      <w:pPr>
-        <w:pStyle w:val="Normal"/>
-        <w:bidi w:val="0"/>
-        <w:jc w:val="start"/>
-        <w:rPr>
-          <w:rFonts w:ascii="times" w:hAnsi="times"/>
-          <w:b w:val="false"/>
-          <w:bCs w:val="false"/>
-          <w:i w:val="false"/>
-          <w:i w:val="false"/>
-          <w:iCs w:val="false"/>
-          <w:sz w:val="28"/>
-          <w:szCs w:val="28"/>
-        </w:rPr>
-      </w:pPr>
-      <w:r>
-        <w:rPr>
-          <w:rFonts w:ascii="times" w:hAnsi="times"/>
-          <w:b w:val="false"/>
-          <w:bCs w:val="false"/>
-          <w:i w:val="false"/>
-          <w:iCs w:val="false"/>
-          <w:sz w:val="28"/>
-          <w:szCs w:val="28"/>
-        </w:rPr>
-        <w:tab/>
-        <w:tab/>
-        <w:tab/>
-        <w:tab/>
-        <w:tab/>
-        <w:tab/>
-      </w:r>
-      <w:r>
-        <w:rPr>
-          <w:rFonts w:ascii="times" w:hAnsi="times"/>
-          <w:b w:val="false"/>
-          <w:bCs w:val="false"/>
-          <w:i w:val="false"/>
-          <w:iCs w:val="false"/>
-          <w:sz w:val="28"/>
-          <w:szCs w:val="28"/>
-          <w:shd w:fill="FFFF00" w:val="clear"/>
-        </w:rPr>
-        <w:t>E → Bb</w:t>
-      </w:r>
-    </w:p>
-    <w:p>
-      <w:pPr>
-        <w:pStyle w:val="Normal"/>
-        <w:bidi w:val="0"/>
-        <w:jc w:val="start"/>
-        <w:rPr>
-          <w:rFonts w:ascii="times" w:hAnsi="times"/>
-          <w:b w:val="false"/>
-          <w:bCs w:val="false"/>
-          <w:i w:val="false"/>
-          <w:i w:val="false"/>
-          <w:iCs w:val="false"/>
-          <w:sz w:val="28"/>
-          <w:szCs w:val="28"/>
-        </w:rPr>
-      </w:pPr>
-      <w:r>
-        <w:rPr>
-          <w:rFonts w:ascii="times" w:hAnsi="times"/>
-          <w:b w:val="false"/>
-          <w:bCs w:val="false"/>
-          <w:i w:val="false"/>
-          <w:iCs w:val="false"/>
-          <w:sz w:val="28"/>
-          <w:szCs w:val="28"/>
-        </w:rPr>
-        <w:tab/>
-        <w:tab/>
-        <w:tab/>
-        <w:tab/>
-        <w:tab/>
-        <w:tab/>
-        <w:t>E → A</w:t>
-      </w:r>
-    </w:p>
-    <w:p>
-      <w:pPr>
-        <w:pStyle w:val="Normal"/>
-        <w:bidi w:val="0"/>
-        <w:jc w:val="start"/>
-        <w:rPr>
-          <w:rFonts w:ascii="times" w:hAnsi="times"/>
-          <w:b w:val="false"/>
-          <w:bCs w:val="false"/>
-          <w:i w:val="false"/>
-          <w:i w:val="false"/>
-          <w:iCs w:val="false"/>
-          <w:sz w:val="28"/>
-          <w:szCs w:val="28"/>
-        </w:rPr>
-      </w:pPr>
-      <w:r>
-        <w:rPr>
-          <w:rFonts w:ascii="times" w:hAnsi="times"/>
-          <w:b w:val="false"/>
-          <w:bCs w:val="false"/>
-          <w:i w:val="false"/>
-          <w:iCs w:val="false"/>
-          <w:sz w:val="28"/>
-          <w:szCs w:val="28"/>
-        </w:rPr>
-        <w:tab/>
-        <w:tab/>
-        <w:tab/>
-        <w:tab/>
-        <w:tab/>
-        <w:tab/>
-        <w:tab/>
-        <w:tab/>
-        <w:t>F → a</w:t>
-      </w:r>
-    </w:p>
-    <w:p>
-      <w:pPr>
-        <w:pStyle w:val="Normal"/>
-        <w:bidi w:val="0"/>
-        <w:jc w:val="start"/>
-        <w:rPr>
-          <w:rFonts w:ascii="times" w:hAnsi="times"/>
-          <w:b w:val="false"/>
-          <w:bCs w:val="false"/>
-          <w:i w:val="false"/>
-          <w:i w:val="false"/>
-          <w:iCs w:val="false"/>
-          <w:sz w:val="28"/>
-          <w:szCs w:val="28"/>
-        </w:rPr>
-      </w:pPr>
-      <w:r>
-        <w:rPr>
-          <w:rFonts w:ascii="times" w:hAnsi="times"/>
-          <w:b w:val="false"/>
-          <w:bCs w:val="false"/>
-          <w:i w:val="false"/>
-          <w:iCs w:val="false"/>
-          <w:sz w:val="28"/>
-          <w:szCs w:val="28"/>
-        </w:rPr>
-        <w:tab/>
-        <w:tab/>
-        <w:tab/>
-        <w:tab/>
-        <w:tab/>
-        <w:tab/>
-        <w:tab/>
-        <w:tab/>
-        <w:t>F → b</w:t>
-      </w:r>
-    </w:p>
-    <w:p>
-      <w:pPr>
-        <w:pStyle w:val="Normal"/>
-        <w:bidi w:val="0"/>
-        <w:jc w:val="start"/>
-        <w:rPr>
-          <w:rFonts w:ascii="times" w:hAnsi="times"/>
-          <w:b w:val="false"/>
-          <w:bCs w:val="false"/>
-          <w:i w:val="false"/>
-          <w:i w:val="false"/>
-          <w:iCs w:val="false"/>
-          <w:sz w:val="28"/>
-          <w:szCs w:val="28"/>
-        </w:rPr>
-      </w:pPr>
-      <w:r>
-        <w:rPr>
-          <w:rFonts w:ascii="times" w:hAnsi="times"/>
-          <w:b w:val="false"/>
-          <w:bCs w:val="false"/>
-          <w:i w:val="false"/>
-          <w:iCs w:val="false"/>
-          <w:sz w:val="28"/>
-          <w:szCs w:val="28"/>
-        </w:rPr>
-      </w:r>
-    </w:p>
-    <w:p>
-      <w:pPr>
-        <w:pStyle w:val="Normal"/>
-        <w:bidi w:val="0"/>
-        <w:jc w:val="start"/>
-        <w:rPr>
-          <w:rFonts w:ascii="times" w:hAnsi="times"/>
-          <w:b w:val="false"/>
-          <w:bCs w:val="false"/>
-          <w:i w:val="false"/>
-          <w:i w:val="false"/>
-          <w:iCs w:val="false"/>
-          <w:sz w:val="28"/>
-          <w:szCs w:val="28"/>
-        </w:rPr>
-      </w:pPr>
-      <w:r>
-        <w:rPr>
-          <w:rFonts w:ascii="times" w:hAnsi="times"/>
-          <w:b w:val="false"/>
-          <w:bCs w:val="false"/>
-          <w:i w:val="false"/>
-          <w:iCs w:val="false"/>
-          <w:sz w:val="28"/>
-          <w:szCs w:val="28"/>
-        </w:rPr>
-      </w:r>
-    </w:p>
-    <w:p>
-      <w:pPr>
-        <w:pStyle w:val="Normal"/>
-        <w:bidi w:val="0"/>
-        <w:jc w:val="start"/>
-        <w:rPr>
-          <w:rFonts w:ascii="times" w:hAnsi="times"/>
-          <w:b w:val="false"/>
-          <w:bCs w:val="false"/>
-          <w:i w:val="false"/>
-          <w:i w:val="false"/>
-          <w:iCs w:val="false"/>
-          <w:sz w:val="28"/>
-          <w:szCs w:val="28"/>
-        </w:rPr>
-      </w:pPr>
-      <w:r>
-        <w:rPr>
-          <w:rFonts w:ascii="times" w:hAnsi="times"/>
-          <w:b w:val="false"/>
-          <w:bCs w:val="false"/>
-          <w:i w:val="false"/>
-          <w:iCs w:val="false"/>
-          <w:sz w:val="28"/>
-          <w:szCs w:val="28"/>
-        </w:rPr>
+        <w:t>8. Преобразование. Устранение цепных правил</w:t>
+      </w:r>
+    </w:p>
+    <w:p>
+      <w:pPr>
+        <w:pStyle w:val="Normal"/>
+        <w:bidi w:val="0"/>
+        <w:jc w:val="start"/>
+        <w:rPr>
+          <w:rFonts w:ascii="times" w:hAnsi="times"/>
+          <w:b w:val="false"/>
+          <w:bCs w:val="false"/>
+          <w:i w:val="false"/>
+          <w:i w:val="false"/>
+          <w:iCs w:val="false"/>
+          <w:sz w:val="28"/>
+          <w:szCs w:val="28"/>
+        </w:rPr>
+      </w:pPr>
+      <w:r>
+        <w:rPr>
+          <w:rFonts w:ascii="times" w:hAnsi="times"/>
+          <w:b w:val="false"/>
+          <w:bCs w:val="false"/>
+          <w:i w:val="false"/>
+          <w:iCs w:val="false"/>
+          <w:sz w:val="28"/>
+          <w:szCs w:val="28"/>
+        </w:rPr>
+        <w:t>Правило в правой части которого один нетерминал — цепное.</w:t>
+      </w:r>
+    </w:p>
+    <w:p>
+      <w:pPr>
+        <w:pStyle w:val="Normal"/>
+        <w:bidi w:val="0"/>
+        <w:jc w:val="start"/>
+        <w:rPr>
+          <w:rFonts w:ascii="times" w:hAnsi="times"/>
+          <w:b w:val="false"/>
+          <w:bCs w:val="false"/>
+          <w:i w:val="false"/>
+          <w:i w:val="false"/>
+          <w:iCs w:val="false"/>
+          <w:sz w:val="28"/>
+          <w:szCs w:val="28"/>
+        </w:rPr>
+      </w:pPr>
+      <w:r>
+        <w:rPr>
+          <w:rFonts w:ascii="times" w:hAnsi="times"/>
+          <w:b w:val="false"/>
+          <w:bCs w:val="false"/>
+          <w:i w:val="false"/>
+          <w:iCs w:val="false"/>
+          <w:sz w:val="28"/>
+          <w:szCs w:val="28"/>
+        </w:rPr>
+        <w:t xml:space="preserve">Циклический вывод — A → +A. (позитивная итерация). Циклический вывод возможен если в грамматике есть цепные правила. </w:t>
+      </w:r>
+    </w:p>
+    <w:p>
+      <w:pPr>
+        <w:pStyle w:val="Normal"/>
+        <w:bidi w:val="0"/>
+        <w:jc w:val="start"/>
+        <w:rPr>
+          <w:rFonts w:ascii="times" w:hAnsi="times"/>
+          <w:b w:val="false"/>
+          <w:bCs w:val="false"/>
+          <w:i w:val="false"/>
+          <w:i w:val="false"/>
+          <w:iCs w:val="false"/>
+          <w:sz w:val="28"/>
+          <w:szCs w:val="28"/>
+        </w:rPr>
+      </w:pPr>
+      <w:r>
+        <w:rPr>
+          <w:rFonts w:ascii="times" w:hAnsi="times"/>
+          <w:b w:val="false"/>
+          <w:bCs w:val="false"/>
+          <w:i w:val="false"/>
+          <w:iCs w:val="false"/>
+          <w:sz w:val="28"/>
+          <w:szCs w:val="28"/>
+        </w:rPr>
+        <w:t xml:space="preserve">Устранение правил — Выбираем цепное правило, и выполняем замену края. </w:t>
       </w:r>
     </w:p>
     <w:p>
@@ -8591,94 +8506,276 @@
           <w:sz w:val="28"/>
           <w:szCs w:val="28"/>
         </w:rPr>
-        <w:t>8. Преобразование. Устранение цепных правил</w:t>
-      </w:r>
-    </w:p>
-    <w:p>
-      <w:pPr>
-        <w:pStyle w:val="Normal"/>
-        <w:bidi w:val="0"/>
-        <w:jc w:val="start"/>
-        <w:rPr>
-          <w:rFonts w:ascii="times" w:hAnsi="times"/>
-          <w:b w:val="false"/>
-          <w:bCs w:val="false"/>
-          <w:i w:val="false"/>
-          <w:i w:val="false"/>
-          <w:iCs w:val="false"/>
-          <w:sz w:val="28"/>
-          <w:szCs w:val="28"/>
-        </w:rPr>
-      </w:pPr>
-      <w:r>
-        <w:rPr>
-          <w:rFonts w:ascii="times" w:hAnsi="times"/>
-          <w:b w:val="false"/>
-          <w:bCs w:val="false"/>
-          <w:i w:val="false"/>
-          <w:iCs w:val="false"/>
-          <w:sz w:val="28"/>
-          <w:szCs w:val="28"/>
-        </w:rPr>
-        <w:t>Правило в правой части которого один нетерминал — цепное.</w:t>
-      </w:r>
-    </w:p>
-    <w:p>
-      <w:pPr>
-        <w:pStyle w:val="Normal"/>
-        <w:bidi w:val="0"/>
-        <w:jc w:val="start"/>
-        <w:rPr>
-          <w:rFonts w:ascii="times" w:hAnsi="times"/>
-          <w:b w:val="false"/>
-          <w:bCs w:val="false"/>
-          <w:i w:val="false"/>
-          <w:i w:val="false"/>
-          <w:iCs w:val="false"/>
-          <w:sz w:val="28"/>
-          <w:szCs w:val="28"/>
-        </w:rPr>
-      </w:pPr>
-      <w:r>
-        <w:rPr>
-          <w:rFonts w:ascii="times" w:hAnsi="times"/>
-          <w:b w:val="false"/>
-          <w:bCs w:val="false"/>
-          <w:i w:val="false"/>
-          <w:iCs w:val="false"/>
-          <w:sz w:val="28"/>
-          <w:szCs w:val="28"/>
-        </w:rPr>
-        <w:t xml:space="preserve">Циклический вывод — A → +A. (позитивная итерация). Циклический вывод возможен если в грамматике есть цепные правила. </w:t>
-      </w:r>
-    </w:p>
-    <w:p>
-      <w:pPr>
-        <w:pStyle w:val="Normal"/>
-        <w:bidi w:val="0"/>
-        <w:jc w:val="start"/>
-        <w:rPr>
-          <w:rFonts w:ascii="times" w:hAnsi="times"/>
-          <w:b w:val="false"/>
-          <w:bCs w:val="false"/>
-          <w:i w:val="false"/>
-          <w:i w:val="false"/>
-          <w:iCs w:val="false"/>
-          <w:sz w:val="28"/>
-          <w:szCs w:val="28"/>
-        </w:rPr>
-      </w:pPr>
-      <w:r>
-        <w:rPr>
-          <w:rFonts w:ascii="times" w:hAnsi="times"/>
-          <w:b w:val="false"/>
-          <w:bCs w:val="false"/>
-          <w:i w:val="false"/>
-          <w:iCs w:val="false"/>
-          <w:sz w:val="28"/>
-          <w:szCs w:val="28"/>
-        </w:rPr>
-        <w:t xml:space="preserve">Устранение правил — Выбираем цепное правило, и выполняем замену края. </w:t>
+      </w:r>
+    </w:p>
+    <w:p>
+      <w:pPr>
+        <w:pStyle w:val="Normal"/>
+        <w:bidi w:val="0"/>
+        <w:jc w:val="start"/>
+        <w:rPr>
+          <w:rFonts w:ascii="times" w:hAnsi="times"/>
+          <w:b w:val="false"/>
+          <w:bCs w:val="false"/>
+          <w:i w:val="false"/>
+          <w:i w:val="false"/>
+          <w:iCs w:val="false"/>
+          <w:sz w:val="28"/>
+          <w:szCs w:val="28"/>
+        </w:rPr>
+      </w:pPr>
+      <w:r>
+        <w:rPr>
+          <w:rFonts w:ascii="times" w:hAnsi="times"/>
+          <w:b w:val="false"/>
+          <w:bCs w:val="false"/>
+          <w:i w:val="false"/>
+          <w:iCs w:val="false"/>
+          <w:sz w:val="28"/>
+          <w:szCs w:val="28"/>
+        </w:rPr>
+        <w:t>(пример):</w:t>
+      </w:r>
+    </w:p>
+    <w:p>
+      <w:pPr>
+        <w:pStyle w:val="Normal"/>
+        <w:bidi w:val="0"/>
+        <w:jc w:val="start"/>
+        <w:rPr>
+          <w:rFonts w:ascii="times" w:hAnsi="times"/>
+          <w:b w:val="false"/>
+          <w:bCs w:val="false"/>
+          <w:i w:val="false"/>
+          <w:i w:val="false"/>
+          <w:iCs w:val="false"/>
+          <w:sz w:val="28"/>
+          <w:szCs w:val="28"/>
+          <w:highlight w:val="none"/>
+          <w:shd w:fill="FFFF00" w:val="clear"/>
+        </w:rPr>
+      </w:pPr>
+      <w:r>
+        <w:rPr>
+          <w:rFonts w:ascii="times" w:hAnsi="times"/>
+          <w:b w:val="false"/>
+          <w:bCs w:val="false"/>
+          <w:i w:val="false"/>
+          <w:iCs w:val="false"/>
+          <w:sz w:val="28"/>
+          <w:szCs w:val="28"/>
+          <w:shd w:fill="FFFF00" w:val="clear"/>
+        </w:rPr>
+        <w:t>A → B</w:t>
+        <w:tab/>
+        <w:t>A → C</w:t>
+        <w:tab/>
+        <w:t>A → B замена края</w:t>
+      </w:r>
+    </w:p>
+    <w:p>
+      <w:pPr>
+        <w:pStyle w:val="Normal"/>
+        <w:bidi w:val="0"/>
+        <w:jc w:val="start"/>
+        <w:rPr>
+          <w:rFonts w:ascii="times" w:hAnsi="times"/>
+          <w:b w:val="false"/>
+          <w:bCs w:val="false"/>
+          <w:i w:val="false"/>
+          <w:i w:val="false"/>
+          <w:iCs w:val="false"/>
+          <w:sz w:val="28"/>
+          <w:szCs w:val="28"/>
+        </w:rPr>
+      </w:pPr>
+      <w:r>
+        <w:rPr>
+          <w:rFonts w:ascii="times" w:hAnsi="times"/>
+          <w:b w:val="false"/>
+          <w:bCs w:val="false"/>
+          <w:i w:val="false"/>
+          <w:iCs w:val="false"/>
+          <w:sz w:val="28"/>
+          <w:szCs w:val="28"/>
+        </w:rPr>
+        <w:t>A → a</w:t>
+        <w:tab/>
+        <w:tab/>
+        <w:t>A → b</w:t>
+        <w:tab/>
+        <w:tab/>
+        <w:t>A → c</w:t>
+      </w:r>
+    </w:p>
+    <w:p>
+      <w:pPr>
+        <w:pStyle w:val="Normal"/>
+        <w:bidi w:val="0"/>
+        <w:jc w:val="start"/>
+        <w:rPr>
+          <w:rFonts w:ascii="times" w:hAnsi="times"/>
+          <w:b w:val="false"/>
+          <w:bCs w:val="false"/>
+          <w:i w:val="false"/>
+          <w:i w:val="false"/>
+          <w:iCs w:val="false"/>
+          <w:sz w:val="28"/>
+          <w:szCs w:val="28"/>
+        </w:rPr>
+      </w:pPr>
+      <w:r>
+        <w:rPr>
+          <w:rFonts w:ascii="times" w:hAnsi="times"/>
+          <w:b w:val="false"/>
+          <w:bCs w:val="false"/>
+          <w:i w:val="false"/>
+          <w:iCs w:val="false"/>
+          <w:sz w:val="28"/>
+          <w:szCs w:val="28"/>
+        </w:rPr>
+        <w:t>B → C</w:t>
+        <w:tab/>
+        <w:t>A → a</w:t>
+        <w:tab/>
+        <w:tab/>
+        <w:t>A → b</w:t>
+      </w:r>
+    </w:p>
+    <w:p>
+      <w:pPr>
+        <w:pStyle w:val="Normal"/>
+        <w:bidi w:val="0"/>
+        <w:jc w:val="start"/>
+        <w:rPr>
+          <w:rFonts w:ascii="times" w:hAnsi="times"/>
+          <w:b w:val="false"/>
+          <w:bCs w:val="false"/>
+          <w:i w:val="false"/>
+          <w:i w:val="false"/>
+          <w:iCs w:val="false"/>
+          <w:sz w:val="28"/>
+          <w:szCs w:val="28"/>
+        </w:rPr>
+      </w:pPr>
+      <w:r>
+        <w:rPr>
+          <w:rFonts w:ascii="times" w:hAnsi="times"/>
+          <w:b w:val="false"/>
+          <w:bCs w:val="false"/>
+          <w:i w:val="false"/>
+          <w:iCs w:val="false"/>
+          <w:sz w:val="28"/>
+          <w:szCs w:val="28"/>
+        </w:rPr>
+        <w:t>B → b</w:t>
+        <w:tab/>
+        <w:tab/>
+        <w:t>B → C</w:t>
+        <w:tab/>
+        <w:t>A → a</w:t>
+      </w:r>
+    </w:p>
+    <w:p>
+      <w:pPr>
+        <w:pStyle w:val="Normal"/>
+        <w:bidi w:val="0"/>
+        <w:jc w:val="start"/>
+        <w:rPr>
+          <w:rFonts w:ascii="times" w:hAnsi="times"/>
+          <w:b w:val="false"/>
+          <w:bCs w:val="false"/>
+          <w:i w:val="false"/>
+          <w:i w:val="false"/>
+          <w:iCs w:val="false"/>
+          <w:sz w:val="28"/>
+          <w:szCs w:val="28"/>
+        </w:rPr>
+      </w:pPr>
+      <w:r>
+        <w:rPr>
+          <w:rFonts w:ascii="times" w:hAnsi="times"/>
+          <w:b w:val="false"/>
+          <w:bCs w:val="false"/>
+          <w:i w:val="false"/>
+          <w:iCs w:val="false"/>
+          <w:sz w:val="28"/>
+          <w:szCs w:val="28"/>
+        </w:rPr>
+        <w:t>C → B</w:t>
+        <w:tab/>
+        <w:t>B → b</w:t>
+        <w:tab/>
+        <w:tab/>
+        <w:t>B → C</w:t>
+      </w:r>
+    </w:p>
+    <w:p>
+      <w:pPr>
+        <w:pStyle w:val="Normal"/>
+        <w:bidi w:val="0"/>
+        <w:jc w:val="start"/>
+        <w:rPr>
+          <w:rFonts w:ascii="times" w:hAnsi="times"/>
+          <w:b w:val="false"/>
+          <w:bCs w:val="false"/>
+          <w:i w:val="false"/>
+          <w:i w:val="false"/>
+          <w:iCs w:val="false"/>
+          <w:sz w:val="28"/>
+          <w:szCs w:val="28"/>
+        </w:rPr>
+      </w:pPr>
+      <w:r>
+        <w:rPr>
+          <w:rFonts w:ascii="times" w:hAnsi="times"/>
+          <w:b w:val="false"/>
+          <w:bCs w:val="false"/>
+          <w:i w:val="false"/>
+          <w:iCs w:val="false"/>
+          <w:sz w:val="28"/>
+          <w:szCs w:val="28"/>
+        </w:rPr>
+        <w:t>C → c</w:t>
+        <w:tab/>
+        <w:tab/>
+        <w:t>C → B</w:t>
+        <w:tab/>
+        <w:t>B → b</w:t>
+      </w:r>
+    </w:p>
+    <w:p>
+      <w:pPr>
+        <w:pStyle w:val="Normal"/>
+        <w:bidi w:val="0"/>
+        <w:jc w:val="start"/>
+        <w:rPr>
+          <w:rFonts w:ascii="times" w:hAnsi="times"/>
+          <w:b w:val="false"/>
+          <w:bCs w:val="false"/>
+          <w:i w:val="false"/>
+          <w:i w:val="false"/>
+          <w:iCs w:val="false"/>
+          <w:sz w:val="28"/>
+          <w:szCs w:val="28"/>
+        </w:rPr>
+      </w:pPr>
+      <w:r>
+        <w:rPr>
+          <w:rFonts w:ascii="times" w:hAnsi="times"/>
+          <w:b w:val="false"/>
+          <w:bCs w:val="false"/>
+          <w:i w:val="false"/>
+          <w:iCs w:val="false"/>
+          <w:sz w:val="28"/>
+          <w:szCs w:val="28"/>
+        </w:rPr>
+        <w:tab/>
+        <w:tab/>
+        <w:t>C → c</w:t>
+        <w:tab/>
+        <w:tab/>
+        <w:t>C → B</w:t>
       </w:r>
     </w:p>
     <w:p>
@@ -8707,58 +8804,1873 @@
           <w:sz w:val="28"/>
           <w:szCs w:val="28"/>
         </w:rPr>
-      </w:r>
-    </w:p>
-    <w:p>
-      <w:pPr>
-        <w:pStyle w:val="Normal"/>
-        <w:bidi w:val="0"/>
-        <w:jc w:val="start"/>
-        <w:rPr>
-          <w:rFonts w:ascii="times" w:hAnsi="times"/>
-          <w:b w:val="false"/>
-          <w:bCs w:val="false"/>
-          <w:i w:val="false"/>
-          <w:i w:val="false"/>
-          <w:iCs w:val="false"/>
-          <w:sz w:val="28"/>
-          <w:szCs w:val="28"/>
-        </w:rPr>
-      </w:pPr>
-      <w:r>
-        <w:rPr>
-          <w:rFonts w:ascii="times" w:hAnsi="times"/>
-          <w:b w:val="false"/>
-          <w:bCs w:val="false"/>
-          <w:i w:val="false"/>
-          <w:iCs w:val="false"/>
-          <w:sz w:val="28"/>
-          <w:szCs w:val="28"/>
-        </w:rPr>
-        <w:t>(пример):</w:t>
-      </w:r>
-    </w:p>
-    <w:p>
-      <w:pPr>
-        <w:pStyle w:val="Normal"/>
-        <w:bidi w:val="0"/>
-        <w:jc w:val="start"/>
-        <w:rPr>
-          <w:rFonts w:ascii="times" w:hAnsi="times"/>
-          <w:b w:val="false"/>
-          <w:bCs w:val="false"/>
-          <w:i w:val="false"/>
-          <w:i w:val="false"/>
-          <w:iCs w:val="false"/>
-          <w:sz w:val="28"/>
-          <w:szCs w:val="28"/>
+        <w:tab/>
+        <w:tab/>
+        <w:tab/>
+        <w:tab/>
+      </w:r>
+      <w:r>
+        <w:rPr>
+          <w:rFonts w:ascii="times" w:hAnsi="times"/>
+          <w:b w:val="false"/>
+          <w:bCs w:val="false"/>
+          <w:i w:val="false"/>
+          <w:iCs w:val="false"/>
+          <w:sz w:val="28"/>
+          <w:szCs w:val="28"/>
+        </w:rPr>
+        <w:t>C → c</w:t>
+      </w:r>
+    </w:p>
+    <w:p>
+      <w:pPr>
+        <w:pStyle w:val="Normal"/>
+        <w:bidi w:val="0"/>
+        <w:jc w:val="start"/>
+        <w:rPr>
+          <w:b w:val="false"/>
+          <w:bCs w:val="false"/>
+        </w:rPr>
+      </w:pPr>
+      <w:r>
+        <w:rPr>
+          <w:b w:val="false"/>
+          <w:bCs w:val="false"/>
+        </w:rPr>
+      </w:r>
+    </w:p>
+    <w:p>
+      <w:pPr>
+        <w:pStyle w:val="Normal"/>
+        <w:bidi w:val="0"/>
+        <w:jc w:val="start"/>
+        <w:rPr>
+          <w:rFonts w:ascii="times" w:hAnsi="times"/>
+          <w:b/>
+          <w:bCs/>
+          <w:i w:val="false"/>
+          <w:i w:val="false"/>
+          <w:iCs w:val="false"/>
+          <w:sz w:val="28"/>
+          <w:szCs w:val="28"/>
+        </w:rPr>
+      </w:pPr>
+      <w:r>
+        <w:rPr>
+          <w:rFonts w:ascii="times" w:hAnsi="times"/>
+          <w:b w:val="false"/>
+          <w:bCs w:val="false"/>
+          <w:i w:val="false"/>
+          <w:iCs w:val="false"/>
+          <w:sz w:val="28"/>
+          <w:szCs w:val="28"/>
+        </w:rPr>
+        <w:t>M</w:t>
+      </w:r>
+      <w:r>
+        <w:rPr>
+          <w:rFonts w:ascii="times" w:hAnsi="times"/>
+          <w:b w:val="false"/>
+          <w:bCs w:val="false"/>
+          <w:i w:val="false"/>
+          <w:iCs w:val="false"/>
+          <w:sz w:val="28"/>
+          <w:szCs w:val="28"/>
+          <w:vertAlign w:val="superscript"/>
+        </w:rPr>
+        <w:t>A —</w:t>
+      </w:r>
+      <w:r>
+        <w:rPr>
+          <w:rFonts w:ascii="times" w:hAnsi="times"/>
+          <w:b w:val="false"/>
+          <w:bCs w:val="false"/>
+          <w:i w:val="false"/>
+          <w:iCs w:val="false"/>
+          <w:position w:val="0"/>
+          <w:sz w:val="28"/>
+          <w:sz w:val="28"/>
+          <w:szCs w:val="28"/>
+          <w:vertAlign w:val="baseline"/>
+        </w:rPr>
+        <w:t xml:space="preserve"> множество содержит нетерминалы которые достижимы из А приминением только цепных правил.</w:t>
+      </w:r>
+    </w:p>
+    <w:p>
+      <w:pPr>
+        <w:pStyle w:val="Normal"/>
+        <w:bidi w:val="0"/>
+        <w:jc w:val="start"/>
+        <w:rPr>
+          <w:rFonts w:ascii="times" w:hAnsi="times"/>
+          <w:b/>
+          <w:bCs/>
+          <w:i w:val="false"/>
+          <w:i w:val="false"/>
+          <w:iCs w:val="false"/>
+          <w:sz w:val="28"/>
+          <w:szCs w:val="28"/>
+        </w:rPr>
+      </w:pPr>
+      <w:r>
+        <w:rPr>
+          <w:rFonts w:ascii="times" w:hAnsi="times"/>
+          <w:b w:val="false"/>
+          <w:bCs w:val="false"/>
+          <w:i w:val="false"/>
+          <w:iCs w:val="false"/>
+          <w:position w:val="0"/>
+          <w:sz w:val="28"/>
+          <w:sz w:val="28"/>
+          <w:szCs w:val="28"/>
+          <w:vertAlign w:val="baseline"/>
+        </w:rPr>
+        <w:t>1. Исключаем все цепные правила.</w:t>
+      </w:r>
+    </w:p>
+    <w:p>
+      <w:pPr>
+        <w:pStyle w:val="Normal"/>
+        <w:bidi w:val="0"/>
+        <w:jc w:val="start"/>
+        <w:rPr>
+          <w:rFonts w:ascii="times" w:hAnsi="times"/>
+          <w:b/>
+          <w:bCs/>
+          <w:i w:val="false"/>
+          <w:i w:val="false"/>
+          <w:iCs w:val="false"/>
+          <w:sz w:val="28"/>
+          <w:szCs w:val="28"/>
+        </w:rPr>
+      </w:pPr>
+      <w:r>
+        <w:rPr>
+          <w:rFonts w:ascii="times" w:hAnsi="times"/>
+          <w:b w:val="false"/>
+          <w:bCs w:val="false"/>
+          <w:i w:val="false"/>
+          <w:iCs w:val="false"/>
+          <w:position w:val="0"/>
+          <w:sz w:val="28"/>
+          <w:sz w:val="28"/>
+          <w:szCs w:val="28"/>
+          <w:vertAlign w:val="baseline"/>
+        </w:rPr>
+        <w:t xml:space="preserve">A → альфа </w:t>
+      </w:r>
+    </w:p>
+    <w:p>
+      <w:pPr>
+        <w:pStyle w:val="Normal"/>
+        <w:bidi w:val="0"/>
+        <w:jc w:val="start"/>
+        <w:rPr>
+          <w:rFonts w:ascii="times" w:hAnsi="times"/>
+          <w:b/>
+          <w:bCs/>
+          <w:i w:val="false"/>
+          <w:i w:val="false"/>
+          <w:iCs w:val="false"/>
+          <w:sz w:val="28"/>
+          <w:szCs w:val="28"/>
+        </w:rPr>
+      </w:pPr>
+      <w:r>
+        <w:rPr>
+          <w:rFonts w:ascii="times" w:hAnsi="times"/>
+          <w:b w:val="false"/>
+          <w:bCs w:val="false"/>
+          <w:i w:val="false"/>
+          <w:iCs w:val="false"/>
+          <w:position w:val="0"/>
+          <w:sz w:val="28"/>
+          <w:sz w:val="28"/>
+          <w:szCs w:val="28"/>
+          <w:vertAlign w:val="baseline"/>
+        </w:rPr>
+        <w:t>B → альфа, если А пренадлежит M</w:t>
+      </w:r>
+      <w:r>
+        <w:rPr>
+          <w:rFonts w:ascii="times" w:hAnsi="times"/>
+          <w:b w:val="false"/>
+          <w:bCs w:val="false"/>
+          <w:i w:val="false"/>
+          <w:iCs w:val="false"/>
+          <w:sz w:val="28"/>
+          <w:szCs w:val="28"/>
+          <w:vertAlign w:val="superscript"/>
+        </w:rPr>
+        <w:t>B</w:t>
+      </w:r>
+      <w:r>
+        <w:rPr>
+          <w:rFonts w:ascii="times" w:hAnsi="times"/>
+          <w:b w:val="false"/>
+          <w:bCs w:val="false"/>
+          <w:i w:val="false"/>
+          <w:iCs w:val="false"/>
+          <w:position w:val="0"/>
+          <w:sz w:val="28"/>
+          <w:sz w:val="28"/>
+          <w:szCs w:val="28"/>
+          <w:vertAlign w:val="baseline"/>
+        </w:rPr>
+        <w:t>, M</w:t>
+      </w:r>
+      <w:r>
+        <w:rPr>
+          <w:rFonts w:ascii="times" w:hAnsi="times"/>
+          <w:b w:val="false"/>
+          <w:bCs w:val="false"/>
+          <w:i w:val="false"/>
+          <w:iCs w:val="false"/>
+          <w:sz w:val="28"/>
+          <w:szCs w:val="28"/>
+          <w:vertAlign w:val="superscript"/>
+        </w:rPr>
+        <w:t xml:space="preserve">B </w:t>
+      </w:r>
+      <w:r>
+        <w:rPr>
+          <w:rFonts w:ascii="times" w:hAnsi="times"/>
+          <w:b w:val="false"/>
+          <w:bCs w:val="false"/>
+          <w:i w:val="false"/>
+          <w:iCs w:val="false"/>
+          <w:position w:val="0"/>
+          <w:sz w:val="28"/>
+          <w:sz w:val="28"/>
+          <w:szCs w:val="28"/>
+          <w:vertAlign w:val="baseline"/>
+        </w:rPr>
+        <w:t>= {…, A, …}</w:t>
+      </w:r>
+    </w:p>
+    <w:p>
+      <w:pPr>
+        <w:pStyle w:val="Normal"/>
+        <w:bidi w:val="0"/>
+        <w:jc w:val="start"/>
+        <w:rPr>
+          <w:b w:val="false"/>
+          <w:bCs w:val="false"/>
+          <w:position w:val="0"/>
+          <w:sz w:val="24"/>
+          <w:sz w:val="24"/>
+          <w:vertAlign w:val="baseline"/>
+        </w:rPr>
+      </w:pPr>
+      <w:r>
+        <w:rPr>
+          <w:b w:val="false"/>
+          <w:bCs w:val="false"/>
+          <w:position w:val="0"/>
+          <w:sz w:val="24"/>
+          <w:sz w:val="24"/>
+          <w:vertAlign w:val="baseline"/>
+        </w:rPr>
+      </w:r>
+    </w:p>
+    <w:p>
+      <w:pPr>
+        <w:pStyle w:val="Normal"/>
+        <w:bidi w:val="0"/>
+        <w:jc w:val="start"/>
+        <w:rPr>
+          <w:rFonts w:ascii="times" w:hAnsi="times"/>
+          <w:b/>
+          <w:bCs/>
+          <w:i w:val="false"/>
+          <w:i w:val="false"/>
+          <w:iCs w:val="false"/>
+          <w:sz w:val="28"/>
+          <w:szCs w:val="28"/>
+        </w:rPr>
+      </w:pPr>
+      <w:r>
+        <w:rPr>
+          <w:rFonts w:ascii="times" w:hAnsi="times"/>
+          <w:b w:val="false"/>
+          <w:bCs w:val="false"/>
+          <w:i w:val="false"/>
+          <w:iCs w:val="false"/>
+          <w:position w:val="0"/>
+          <w:sz w:val="28"/>
+          <w:sz w:val="28"/>
+          <w:szCs w:val="28"/>
+          <w:vertAlign w:val="baseline"/>
+        </w:rPr>
+        <w:t>S → S + T</w:t>
+        <w:tab/>
+        <w:tab/>
+        <w:t>M</w:t>
+      </w:r>
+      <w:r>
+        <w:rPr>
+          <w:rFonts w:ascii="times" w:hAnsi="times"/>
+          <w:b w:val="false"/>
+          <w:bCs w:val="false"/>
+          <w:i w:val="false"/>
+          <w:iCs w:val="false"/>
+          <w:sz w:val="28"/>
+          <w:szCs w:val="28"/>
+          <w:vertAlign w:val="superscript"/>
+        </w:rPr>
+        <w:t>S</w:t>
+      </w:r>
+      <w:r>
+        <w:rPr>
+          <w:rFonts w:ascii="times" w:hAnsi="times"/>
+          <w:b w:val="false"/>
+          <w:bCs w:val="false"/>
+          <w:i w:val="false"/>
+          <w:iCs w:val="false"/>
+          <w:position w:val="0"/>
+          <w:sz w:val="28"/>
+          <w:sz w:val="28"/>
+          <w:szCs w:val="28"/>
+          <w:vertAlign w:val="baseline"/>
+        </w:rPr>
+        <w:t xml:space="preserve"> = {T, E}</w:t>
+        <w:tab/>
+        <w:tab/>
+        <w:tab/>
+        <w:tab/>
+      </w:r>
+    </w:p>
+    <w:p>
+      <w:pPr>
+        <w:pStyle w:val="Normal"/>
+        <w:bidi w:val="0"/>
+        <w:jc w:val="start"/>
+        <w:rPr>
+          <w:rFonts w:ascii="times" w:hAnsi="times"/>
+          <w:b/>
+          <w:bCs/>
+          <w:i w:val="false"/>
+          <w:i w:val="false"/>
+          <w:iCs w:val="false"/>
+          <w:sz w:val="28"/>
+          <w:szCs w:val="28"/>
+        </w:rPr>
+      </w:pPr>
+      <w:r>
+        <w:rPr>
+          <w:rFonts w:ascii="times" w:hAnsi="times"/>
+          <w:b w:val="false"/>
+          <w:bCs w:val="false"/>
+          <w:i w:val="false"/>
+          <w:iCs w:val="false"/>
+          <w:position w:val="0"/>
+          <w:sz w:val="28"/>
+          <w:sz w:val="28"/>
+          <w:szCs w:val="28"/>
+          <w:vertAlign w:val="baseline"/>
+        </w:rPr>
+        <w:t>S → T</w:t>
+        <w:tab/>
+        <w:tab/>
+        <w:tab/>
+        <w:t>M</w:t>
+      </w:r>
+      <w:r>
+        <w:rPr>
+          <w:rFonts w:ascii="times" w:hAnsi="times"/>
+          <w:b w:val="false"/>
+          <w:bCs w:val="false"/>
+          <w:i w:val="false"/>
+          <w:iCs w:val="false"/>
+          <w:sz w:val="28"/>
+          <w:szCs w:val="28"/>
+          <w:vertAlign w:val="superscript"/>
+        </w:rPr>
+        <w:t>T</w:t>
+      </w:r>
+      <w:r>
+        <w:rPr>
+          <w:rFonts w:ascii="times" w:hAnsi="times"/>
+          <w:b w:val="false"/>
+          <w:bCs w:val="false"/>
+          <w:i w:val="false"/>
+          <w:iCs w:val="false"/>
+          <w:position w:val="0"/>
+          <w:sz w:val="28"/>
+          <w:sz w:val="28"/>
+          <w:szCs w:val="28"/>
+          <w:vertAlign w:val="baseline"/>
+        </w:rPr>
+        <w:t xml:space="preserve"> = {E}</w:t>
+      </w:r>
+    </w:p>
+    <w:p>
+      <w:pPr>
+        <w:pStyle w:val="Normal"/>
+        <w:bidi w:val="0"/>
+        <w:jc w:val="start"/>
+        <w:rPr>
+          <w:rFonts w:ascii="times" w:hAnsi="times"/>
+          <w:b/>
+          <w:bCs/>
+          <w:i w:val="false"/>
+          <w:i w:val="false"/>
+          <w:iCs w:val="false"/>
+          <w:sz w:val="28"/>
+          <w:szCs w:val="28"/>
+        </w:rPr>
+      </w:pPr>
+      <w:r>
+        <w:rPr>
+          <w:rFonts w:ascii="times" w:hAnsi="times"/>
+          <w:b w:val="false"/>
+          <w:bCs w:val="false"/>
+          <w:i w:val="false"/>
+          <w:iCs w:val="false"/>
+          <w:position w:val="0"/>
+          <w:sz w:val="28"/>
+          <w:sz w:val="28"/>
+          <w:szCs w:val="28"/>
+          <w:vertAlign w:val="baseline"/>
+        </w:rPr>
+        <w:t>T → T * E</w:t>
+        <w:tab/>
+        <w:tab/>
+        <w:t>M</w:t>
+      </w:r>
+      <w:r>
+        <w:rPr>
+          <w:rFonts w:ascii="times" w:hAnsi="times"/>
+          <w:b w:val="false"/>
+          <w:bCs w:val="false"/>
+          <w:i w:val="false"/>
+          <w:iCs w:val="false"/>
+          <w:sz w:val="28"/>
+          <w:szCs w:val="28"/>
+          <w:vertAlign w:val="superscript"/>
+        </w:rPr>
+        <w:t>E</w:t>
+      </w:r>
+      <w:r>
+        <w:rPr>
+          <w:rFonts w:ascii="times" w:hAnsi="times"/>
+          <w:b w:val="false"/>
+          <w:bCs w:val="false"/>
+          <w:i w:val="false"/>
+          <w:iCs w:val="false"/>
+          <w:position w:val="0"/>
+          <w:sz w:val="28"/>
+          <w:sz w:val="28"/>
+          <w:szCs w:val="28"/>
+          <w:vertAlign w:val="baseline"/>
+        </w:rPr>
+        <w:t xml:space="preserve"> = пустое множество</w:t>
+      </w:r>
+    </w:p>
+    <w:p>
+      <w:pPr>
+        <w:pStyle w:val="Normal"/>
+        <w:bidi w:val="0"/>
+        <w:jc w:val="start"/>
+        <w:rPr>
+          <w:rFonts w:ascii="times" w:hAnsi="times"/>
+          <w:b/>
+          <w:bCs/>
+          <w:i w:val="false"/>
+          <w:i w:val="false"/>
+          <w:iCs w:val="false"/>
+          <w:sz w:val="28"/>
+          <w:szCs w:val="28"/>
+        </w:rPr>
+      </w:pPr>
+      <w:r>
+        <w:rPr>
+          <w:rFonts w:ascii="times" w:hAnsi="times"/>
+          <w:b w:val="false"/>
+          <w:bCs w:val="false"/>
+          <w:i w:val="false"/>
+          <w:iCs w:val="false"/>
+          <w:position w:val="0"/>
+          <w:sz w:val="28"/>
+          <w:sz w:val="28"/>
+          <w:szCs w:val="28"/>
+          <w:vertAlign w:val="baseline"/>
+        </w:rPr>
+        <w:t>T → E</w:t>
+      </w:r>
+    </w:p>
+    <w:p>
+      <w:pPr>
+        <w:pStyle w:val="Normal"/>
+        <w:bidi w:val="0"/>
+        <w:jc w:val="start"/>
+        <w:rPr>
+          <w:rFonts w:ascii="times" w:hAnsi="times"/>
+          <w:b/>
+          <w:bCs/>
+          <w:i w:val="false"/>
+          <w:i w:val="false"/>
+          <w:iCs w:val="false"/>
+          <w:sz w:val="28"/>
+          <w:szCs w:val="28"/>
+        </w:rPr>
+      </w:pPr>
+      <w:r>
+        <w:rPr>
+          <w:rFonts w:ascii="times" w:hAnsi="times"/>
+          <w:b w:val="false"/>
+          <w:bCs w:val="false"/>
+          <w:i w:val="false"/>
+          <w:iCs w:val="false"/>
+          <w:position w:val="0"/>
+          <w:sz w:val="28"/>
+          <w:sz w:val="28"/>
+          <w:szCs w:val="28"/>
+          <w:vertAlign w:val="baseline"/>
+        </w:rPr>
+        <w:t>E → (S)</w:t>
+      </w:r>
+    </w:p>
+    <w:p>
+      <w:pPr>
+        <w:pStyle w:val="Normal"/>
+        <w:bidi w:val="0"/>
+        <w:jc w:val="start"/>
+        <w:rPr>
+          <w:rFonts w:ascii="times" w:hAnsi="times"/>
+          <w:b/>
+          <w:bCs/>
+          <w:i w:val="false"/>
+          <w:i w:val="false"/>
+          <w:iCs w:val="false"/>
+          <w:sz w:val="28"/>
+          <w:szCs w:val="28"/>
+        </w:rPr>
+      </w:pPr>
+      <w:r>
+        <w:rPr>
+          <w:rFonts w:ascii="times" w:hAnsi="times"/>
+          <w:b w:val="false"/>
+          <w:bCs w:val="false"/>
+          <w:i w:val="false"/>
+          <w:iCs w:val="false"/>
+          <w:position w:val="0"/>
+          <w:sz w:val="28"/>
+          <w:sz w:val="28"/>
+          <w:szCs w:val="28"/>
+          <w:vertAlign w:val="baseline"/>
+        </w:rPr>
+        <w:t>E → a</w:t>
+      </w:r>
+    </w:p>
+    <w:p>
+      <w:pPr>
+        <w:pStyle w:val="Normal"/>
+        <w:bidi w:val="0"/>
+        <w:jc w:val="start"/>
+        <w:rPr>
+          <w:b w:val="false"/>
+          <w:bCs w:val="false"/>
+          <w:position w:val="0"/>
+          <w:sz w:val="24"/>
+          <w:sz w:val="24"/>
+          <w:vertAlign w:val="baseline"/>
+        </w:rPr>
+      </w:pPr>
+      <w:r>
+        <w:rPr>
+          <w:b w:val="false"/>
+          <w:bCs w:val="false"/>
+          <w:position w:val="0"/>
+          <w:sz w:val="24"/>
+          <w:sz w:val="24"/>
+          <w:vertAlign w:val="baseline"/>
+        </w:rPr>
+      </w:r>
+    </w:p>
+    <w:p>
+      <w:pPr>
+        <w:pStyle w:val="Normal"/>
+        <w:bidi w:val="0"/>
+        <w:jc w:val="start"/>
+        <w:rPr>
+          <w:rFonts w:ascii="times" w:hAnsi="times"/>
+          <w:b/>
+          <w:bCs/>
+          <w:i w:val="false"/>
+          <w:i w:val="false"/>
+          <w:iCs w:val="false"/>
+          <w:sz w:val="28"/>
+          <w:szCs w:val="28"/>
+        </w:rPr>
+      </w:pPr>
+      <w:r>
+        <w:rPr>
+          <w:rFonts w:ascii="times" w:hAnsi="times"/>
+          <w:b w:val="false"/>
+          <w:bCs w:val="false"/>
+          <w:i w:val="false"/>
+          <w:iCs w:val="false"/>
+          <w:position w:val="0"/>
+          <w:sz w:val="28"/>
+          <w:sz w:val="28"/>
+          <w:szCs w:val="28"/>
+          <w:vertAlign w:val="baseline"/>
+        </w:rPr>
+        <w:t>S → S + T</w:t>
+        <w:tab/>
+        <w:tab/>
+        <w:t>S → T * E</w:t>
+        <w:tab/>
+        <w:tab/>
+        <w:t>S → (S)</w:t>
+        <w:tab/>
+        <w:t>S → a</w:t>
+      </w:r>
+    </w:p>
+    <w:p>
+      <w:pPr>
+        <w:pStyle w:val="Normal"/>
+        <w:bidi w:val="0"/>
+        <w:jc w:val="start"/>
+        <w:rPr>
+          <w:rFonts w:ascii="times" w:hAnsi="times"/>
+          <w:b/>
+          <w:bCs/>
+          <w:i w:val="false"/>
+          <w:i w:val="false"/>
+          <w:iCs w:val="false"/>
+          <w:sz w:val="28"/>
+          <w:szCs w:val="28"/>
+        </w:rPr>
+      </w:pPr>
+      <w:r>
+        <w:rPr>
+          <w:rFonts w:ascii="times" w:hAnsi="times"/>
+          <w:b w:val="false"/>
+          <w:bCs w:val="false"/>
+          <w:i w:val="false"/>
+          <w:iCs w:val="false"/>
+          <w:position w:val="0"/>
+          <w:sz w:val="28"/>
+          <w:sz w:val="28"/>
+          <w:szCs w:val="28"/>
+          <w:vertAlign w:val="baseline"/>
+        </w:rPr>
+        <w:t>T → T * E</w:t>
+        <w:tab/>
+        <w:tab/>
+        <w:t>T → (S)</w:t>
+        <w:tab/>
+        <w:tab/>
+        <w:t>T → a</w:t>
+      </w:r>
+    </w:p>
+    <w:p>
+      <w:pPr>
+        <w:pStyle w:val="Normal"/>
+        <w:bidi w:val="0"/>
+        <w:jc w:val="start"/>
+        <w:rPr>
+          <w:rFonts w:ascii="times" w:hAnsi="times"/>
+          <w:b/>
+          <w:bCs/>
+          <w:i w:val="false"/>
+          <w:i w:val="false"/>
+          <w:iCs w:val="false"/>
+          <w:sz w:val="28"/>
+          <w:szCs w:val="28"/>
+        </w:rPr>
+      </w:pPr>
+      <w:r>
+        <w:rPr>
+          <w:rFonts w:ascii="times" w:hAnsi="times"/>
+          <w:b w:val="false"/>
+          <w:bCs w:val="false"/>
+          <w:i w:val="false"/>
+          <w:iCs w:val="false"/>
+          <w:position w:val="0"/>
+          <w:sz w:val="28"/>
+          <w:sz w:val="28"/>
+          <w:szCs w:val="28"/>
+          <w:vertAlign w:val="baseline"/>
+        </w:rPr>
+        <w:t>E → (S)</w:t>
+      </w:r>
+    </w:p>
+    <w:p>
+      <w:pPr>
+        <w:pStyle w:val="Normal"/>
+        <w:bidi w:val="0"/>
+        <w:jc w:val="start"/>
+        <w:rPr>
+          <w:rFonts w:ascii="times" w:hAnsi="times"/>
+          <w:b/>
+          <w:bCs/>
+          <w:i w:val="false"/>
+          <w:i w:val="false"/>
+          <w:iCs w:val="false"/>
+          <w:sz w:val="28"/>
+          <w:szCs w:val="28"/>
+        </w:rPr>
+      </w:pPr>
+      <w:r>
+        <w:rPr>
+          <w:rFonts w:ascii="times" w:hAnsi="times"/>
+          <w:b w:val="false"/>
+          <w:bCs w:val="false"/>
+          <w:i w:val="false"/>
+          <w:iCs w:val="false"/>
+          <w:position w:val="0"/>
+          <w:sz w:val="28"/>
+          <w:sz w:val="28"/>
+          <w:szCs w:val="28"/>
+          <w:vertAlign w:val="baseline"/>
+        </w:rPr>
+        <w:t>E → a</w:t>
+      </w:r>
+    </w:p>
+    <w:p>
+      <w:pPr>
+        <w:pStyle w:val="Normal"/>
+        <w:bidi w:val="0"/>
+        <w:jc w:val="start"/>
+        <w:rPr>
+          <w:rFonts w:ascii="times" w:hAnsi="times"/>
+          <w:b/>
+          <w:bCs/>
+          <w:i w:val="false"/>
+          <w:i w:val="false"/>
+          <w:iCs w:val="false"/>
+          <w:sz w:val="28"/>
+          <w:szCs w:val="28"/>
+        </w:rPr>
+      </w:pPr>
+      <w:r>
+        <w:rPr>
+          <w:rFonts w:ascii="times" w:hAnsi="times"/>
+          <w:b w:val="false"/>
+          <w:bCs w:val="false"/>
+          <w:i w:val="false"/>
+          <w:iCs w:val="false"/>
+          <w:position w:val="0"/>
+          <w:sz w:val="28"/>
+          <w:sz w:val="28"/>
+          <w:szCs w:val="28"/>
+          <w:vertAlign w:val="baseline"/>
+        </w:rPr>
+        <w:t>(новая грамматика)</w:t>
+      </w:r>
+    </w:p>
+    <w:p>
+      <w:pPr>
+        <w:pStyle w:val="Normal"/>
+        <w:bidi w:val="0"/>
+        <w:jc w:val="start"/>
+        <w:rPr>
+          <w:b w:val="false"/>
+          <w:bCs w:val="false"/>
+          <w:position w:val="0"/>
+          <w:sz w:val="24"/>
+          <w:sz w:val="24"/>
+          <w:vertAlign w:val="baseline"/>
+        </w:rPr>
+      </w:pPr>
+      <w:r>
+        <w:rPr>
+          <w:b w:val="false"/>
+          <w:bCs w:val="false"/>
+          <w:position w:val="0"/>
+          <w:sz w:val="24"/>
+          <w:sz w:val="24"/>
+          <w:vertAlign w:val="baseline"/>
+        </w:rPr>
+      </w:r>
+    </w:p>
+    <w:p>
+      <w:pPr>
+        <w:pStyle w:val="Normal"/>
+        <w:bidi w:val="0"/>
+        <w:jc w:val="start"/>
+        <w:rPr>
+          <w:rFonts w:ascii="times" w:hAnsi="times"/>
+          <w:b/>
+          <w:bCs/>
+          <w:i w:val="false"/>
+          <w:i w:val="false"/>
+          <w:iCs w:val="false"/>
+          <w:sz w:val="28"/>
+          <w:szCs w:val="28"/>
+        </w:rPr>
+      </w:pPr>
+      <w:r>
+        <w:rPr>
+          <w:rFonts w:ascii="times" w:hAnsi="times"/>
+          <w:b w:val="false"/>
+          <w:bCs w:val="false"/>
+          <w:i w:val="false"/>
+          <w:iCs w:val="false"/>
+          <w:position w:val="0"/>
+          <w:sz w:val="28"/>
+          <w:sz w:val="28"/>
+          <w:szCs w:val="28"/>
+          <w:vertAlign w:val="baseline"/>
+        </w:rPr>
+        <w:t>S → S + T</w:t>
+      </w:r>
+    </w:p>
+    <w:p>
+      <w:pPr>
+        <w:pStyle w:val="Normal"/>
+        <w:bidi w:val="0"/>
+        <w:jc w:val="start"/>
+        <w:rPr>
+          <w:rFonts w:ascii="times" w:hAnsi="times"/>
+          <w:b/>
+          <w:bCs/>
+          <w:i w:val="false"/>
+          <w:i w:val="false"/>
+          <w:iCs w:val="false"/>
+          <w:sz w:val="28"/>
+          <w:szCs w:val="28"/>
+        </w:rPr>
+      </w:pPr>
+      <w:r>
+        <w:rPr>
+          <w:rFonts w:ascii="times" w:hAnsi="times"/>
+          <w:b w:val="false"/>
+          <w:bCs w:val="false"/>
+          <w:i w:val="false"/>
+          <w:iCs w:val="false"/>
+          <w:position w:val="0"/>
+          <w:sz w:val="28"/>
+          <w:sz w:val="28"/>
+          <w:szCs w:val="28"/>
+          <w:vertAlign w:val="baseline"/>
+        </w:rPr>
+        <w:t>S → T * E</w:t>
+      </w:r>
+    </w:p>
+    <w:p>
+      <w:pPr>
+        <w:pStyle w:val="Normal"/>
+        <w:bidi w:val="0"/>
+        <w:jc w:val="start"/>
+        <w:rPr>
+          <w:rFonts w:ascii="times" w:hAnsi="times"/>
+          <w:b/>
+          <w:bCs/>
+          <w:i w:val="false"/>
+          <w:i w:val="false"/>
+          <w:iCs w:val="false"/>
+          <w:sz w:val="28"/>
+          <w:szCs w:val="28"/>
+        </w:rPr>
+      </w:pPr>
+      <w:r>
+        <w:rPr>
+          <w:rFonts w:ascii="times" w:hAnsi="times"/>
+          <w:b w:val="false"/>
+          <w:bCs w:val="false"/>
+          <w:i w:val="false"/>
+          <w:iCs w:val="false"/>
+          <w:position w:val="0"/>
+          <w:sz w:val="28"/>
+          <w:sz w:val="28"/>
+          <w:szCs w:val="28"/>
+          <w:vertAlign w:val="baseline"/>
+        </w:rPr>
+        <w:t>S → E</w:t>
+        <w:tab/>
+        <w:tab/>
+        <w:tab/>
+        <w:t>S → (S)</w:t>
+      </w:r>
+    </w:p>
+    <w:p>
+      <w:pPr>
+        <w:pStyle w:val="Normal"/>
+        <w:bidi w:val="0"/>
+        <w:jc w:val="start"/>
+        <w:rPr>
+          <w:rFonts w:ascii="times" w:hAnsi="times"/>
+          <w:b/>
+          <w:bCs/>
+          <w:i w:val="false"/>
+          <w:i w:val="false"/>
+          <w:iCs w:val="false"/>
+          <w:sz w:val="28"/>
+          <w:szCs w:val="28"/>
+        </w:rPr>
+      </w:pPr>
+      <w:r>
+        <w:rPr>
+          <w:rFonts w:ascii="times" w:hAnsi="times"/>
+          <w:b w:val="false"/>
+          <w:bCs w:val="false"/>
+          <w:i w:val="false"/>
+          <w:iCs w:val="false"/>
+          <w:position w:val="0"/>
+          <w:sz w:val="28"/>
+          <w:sz w:val="28"/>
+          <w:szCs w:val="28"/>
+          <w:vertAlign w:val="baseline"/>
+        </w:rPr>
+        <w:t>T → T * E</w:t>
+        <w:tab/>
+        <w:tab/>
+        <w:t>S → a</w:t>
+      </w:r>
+    </w:p>
+    <w:p>
+      <w:pPr>
+        <w:pStyle w:val="Normal"/>
+        <w:bidi w:val="0"/>
+        <w:jc w:val="start"/>
+        <w:rPr>
+          <w:rFonts w:ascii="times" w:hAnsi="times"/>
+          <w:b/>
+          <w:bCs/>
+          <w:i w:val="false"/>
+          <w:i w:val="false"/>
+          <w:iCs w:val="false"/>
+          <w:sz w:val="28"/>
+          <w:szCs w:val="28"/>
+        </w:rPr>
+      </w:pPr>
+      <w:r>
+        <w:rPr>
+          <w:rFonts w:ascii="times" w:hAnsi="times"/>
+          <w:b w:val="false"/>
+          <w:bCs w:val="false"/>
+          <w:i w:val="false"/>
+          <w:iCs w:val="false"/>
+          <w:position w:val="0"/>
+          <w:sz w:val="28"/>
+          <w:sz w:val="28"/>
+          <w:szCs w:val="28"/>
+          <w:vertAlign w:val="baseline"/>
+        </w:rPr>
+        <w:t>T → (S)</w:t>
+      </w:r>
+    </w:p>
+    <w:p>
+      <w:pPr>
+        <w:pStyle w:val="Normal"/>
+        <w:bidi w:val="0"/>
+        <w:jc w:val="start"/>
+        <w:rPr>
+          <w:rFonts w:ascii="times" w:hAnsi="times"/>
+          <w:b/>
+          <w:bCs/>
+          <w:i w:val="false"/>
+          <w:i w:val="false"/>
+          <w:iCs w:val="false"/>
+          <w:sz w:val="28"/>
+          <w:szCs w:val="28"/>
+        </w:rPr>
+      </w:pPr>
+      <w:r>
+        <w:rPr>
+          <w:rFonts w:ascii="times" w:hAnsi="times"/>
+          <w:b w:val="false"/>
+          <w:bCs w:val="false"/>
+          <w:i w:val="false"/>
+          <w:iCs w:val="false"/>
+          <w:position w:val="0"/>
+          <w:sz w:val="28"/>
+          <w:sz w:val="28"/>
+          <w:szCs w:val="28"/>
+          <w:vertAlign w:val="baseline"/>
+        </w:rPr>
+        <w:t>T → a</w:t>
+      </w:r>
+    </w:p>
+    <w:p>
+      <w:pPr>
+        <w:pStyle w:val="Normal"/>
+        <w:bidi w:val="0"/>
+        <w:jc w:val="start"/>
+        <w:rPr>
+          <w:rFonts w:ascii="times" w:hAnsi="times"/>
+          <w:b/>
+          <w:bCs/>
+          <w:i w:val="false"/>
+          <w:i w:val="false"/>
+          <w:iCs w:val="false"/>
+          <w:sz w:val="28"/>
+          <w:szCs w:val="28"/>
+        </w:rPr>
+      </w:pPr>
+      <w:r>
+        <w:rPr>
+          <w:rFonts w:ascii="times" w:hAnsi="times"/>
+          <w:b w:val="false"/>
+          <w:bCs w:val="false"/>
+          <w:i w:val="false"/>
+          <w:iCs w:val="false"/>
+          <w:position w:val="0"/>
+          <w:sz w:val="28"/>
+          <w:sz w:val="28"/>
+          <w:szCs w:val="28"/>
+          <w:vertAlign w:val="baseline"/>
+        </w:rPr>
+        <w:t>E → (S)</w:t>
+      </w:r>
+    </w:p>
+    <w:p>
+      <w:pPr>
+        <w:pStyle w:val="Normal"/>
+        <w:bidi w:val="0"/>
+        <w:jc w:val="start"/>
+        <w:rPr>
+          <w:rFonts w:ascii="times" w:hAnsi="times"/>
+          <w:b/>
+          <w:bCs/>
+          <w:i w:val="false"/>
+          <w:i w:val="false"/>
+          <w:iCs w:val="false"/>
+          <w:sz w:val="28"/>
+          <w:szCs w:val="28"/>
+        </w:rPr>
+      </w:pPr>
+      <w:r>
+        <w:rPr>
+          <w:rFonts w:ascii="times" w:hAnsi="times"/>
+          <w:b w:val="false"/>
+          <w:bCs w:val="false"/>
+          <w:i w:val="false"/>
+          <w:iCs w:val="false"/>
+          <w:position w:val="0"/>
+          <w:sz w:val="28"/>
+          <w:sz w:val="28"/>
+          <w:szCs w:val="28"/>
+          <w:vertAlign w:val="baseline"/>
+        </w:rPr>
+        <w:t>E → a</w:t>
+      </w:r>
+    </w:p>
+    <w:p>
+      <w:pPr>
+        <w:pStyle w:val="Normal"/>
+        <w:bidi w:val="0"/>
+        <w:jc w:val="start"/>
+        <w:rPr>
+          <w:rFonts w:ascii="times" w:hAnsi="times"/>
+          <w:b/>
+          <w:bCs/>
+          <w:i w:val="false"/>
+          <w:i w:val="false"/>
+          <w:iCs w:val="false"/>
+          <w:sz w:val="28"/>
+          <w:szCs w:val="28"/>
+        </w:rPr>
+      </w:pPr>
+      <w:r>
+        <w:rPr/>
+      </w:r>
+    </w:p>
+    <w:p>
+      <w:pPr>
+        <w:pStyle w:val="Normal"/>
+        <w:bidi w:val="0"/>
+        <w:jc w:val="center"/>
+        <w:rPr>
+          <w:i/>
+          <w:i/>
+          <w:iCs/>
+        </w:rPr>
+      </w:pPr>
+      <w:r>
+        <w:rPr>
+          <w:b/>
+          <w:bCs/>
+          <w:i w:val="false"/>
+          <w:iCs w:val="false"/>
+          <w:sz w:val="28"/>
+          <w:szCs w:val="28"/>
+        </w:rPr>
+        <w:t>Лекция 5</w:t>
+      </w:r>
+      <w:r>
+        <w:rPr>
+          <w:i/>
+          <w:iCs/>
+        </w:rPr>
+        <w:t xml:space="preserve"> </w:t>
+      </w:r>
+      <w:r>
+        <w:rPr>
+          <w:b/>
+          <w:bCs/>
+          <w:i w:val="false"/>
+          <w:iCs w:val="false"/>
+          <w:sz w:val="28"/>
+          <w:szCs w:val="28"/>
+        </w:rPr>
+        <w:t>(04.10.25)</w:t>
+      </w:r>
+    </w:p>
+    <w:p>
+      <w:pPr>
+        <w:pStyle w:val="Normal"/>
+        <w:bidi w:val="0"/>
+        <w:jc w:val="center"/>
+        <w:rPr>
+          <w:b/>
+          <w:bCs/>
+          <w:i w:val="false"/>
+          <w:i w:val="false"/>
+          <w:iCs w:val="false"/>
+          <w:sz w:val="28"/>
+          <w:szCs w:val="28"/>
+        </w:rPr>
+      </w:pPr>
+      <w:r>
+        <w:rPr>
+          <w:i/>
+          <w:iCs/>
+        </w:rPr>
+      </w:r>
+    </w:p>
+    <w:p>
+      <w:pPr>
+        <w:pStyle w:val="Normal"/>
+        <w:bidi w:val="0"/>
+        <w:jc w:val="start"/>
+        <w:rPr>
+          <w:b/>
+          <w:bCs/>
+          <w:i/>
+          <w:i/>
+          <w:iCs/>
+        </w:rPr>
+      </w:pPr>
+      <w:r>
+        <w:rPr>
+          <w:b/>
+          <w:bCs/>
+          <w:i w:val="false"/>
+          <w:iCs w:val="false"/>
+          <w:sz w:val="28"/>
+          <w:szCs w:val="28"/>
+        </w:rPr>
+        <w:t>9. Преобразование. Устранение левой рекурсии.</w:t>
+      </w:r>
+    </w:p>
+    <w:p>
+      <w:pPr>
+        <w:pStyle w:val="Normal"/>
+        <w:bidi w:val="0"/>
+        <w:jc w:val="start"/>
+        <w:rPr>
+          <w:i w:val="false"/>
+          <w:i w:val="false"/>
+          <w:iCs w:val="false"/>
+          <w:sz w:val="28"/>
+          <w:szCs w:val="28"/>
+        </w:rPr>
+      </w:pPr>
+      <w:r>
+        <w:rPr>
+          <w:b/>
+          <w:bCs/>
+          <w:i/>
+          <w:iCs/>
+        </w:rPr>
+      </w:r>
+    </w:p>
+    <w:p>
+      <w:pPr>
+        <w:pStyle w:val="Normal"/>
+        <w:bidi w:val="0"/>
+        <w:jc w:val="start"/>
+        <w:rPr>
+          <w:b w:val="false"/>
+          <w:bCs w:val="false"/>
+          <w:i/>
+          <w:i/>
+          <w:iCs/>
+        </w:rPr>
+      </w:pPr>
+      <w:r>
+        <w:rPr>
+          <w:b w:val="false"/>
+          <w:bCs w:val="false"/>
+          <w:i w:val="false"/>
+          <w:iCs w:val="false"/>
+          <w:sz w:val="28"/>
+          <w:szCs w:val="28"/>
+        </w:rPr>
+        <w:t>A → gamma</w:t>
+        <w:tab/>
+        <w:t>gamma → *alfa A betta</w:t>
+      </w:r>
+    </w:p>
+    <w:p>
+      <w:pPr>
+        <w:pStyle w:val="Normal"/>
+        <w:bidi w:val="0"/>
+        <w:jc w:val="start"/>
+        <w:rPr>
+          <w:i w:val="false"/>
+          <w:i w:val="false"/>
+          <w:iCs w:val="false"/>
+          <w:sz w:val="28"/>
+          <w:szCs w:val="28"/>
+        </w:rPr>
+      </w:pPr>
+      <w:r>
+        <w:rPr>
+          <w:b w:val="false"/>
+          <w:bCs w:val="false"/>
+          <w:i/>
+          <w:iCs/>
+        </w:rPr>
+      </w:r>
+    </w:p>
+    <w:p>
+      <w:pPr>
+        <w:pStyle w:val="Normal"/>
+        <w:bidi w:val="0"/>
+        <w:jc w:val="start"/>
+        <w:rPr>
+          <w:b w:val="false"/>
+          <w:bCs w:val="false"/>
+          <w:i/>
+          <w:i/>
+          <w:iCs/>
+        </w:rPr>
+      </w:pPr>
+      <w:r>
+        <w:rPr>
+          <w:b w:val="false"/>
+          <w:bCs w:val="false"/>
+          <w:i w:val="false"/>
+          <w:iCs w:val="false"/>
+          <w:sz w:val="28"/>
+          <w:szCs w:val="28"/>
+        </w:rPr>
+        <w:t>Существуют такие методы построения где левая рекурсия недопустима, правая допустима но нежелательна.</w:t>
+      </w:r>
+    </w:p>
+    <w:p>
+      <w:pPr>
+        <w:pStyle w:val="Normal"/>
+        <w:bidi w:val="0"/>
+        <w:jc w:val="start"/>
+        <w:rPr>
+          <w:i w:val="false"/>
+          <w:i w:val="false"/>
+          <w:iCs w:val="false"/>
+          <w:sz w:val="28"/>
+          <w:szCs w:val="28"/>
+        </w:rPr>
+      </w:pPr>
+      <w:r>
+        <w:rPr>
+          <w:b w:val="false"/>
+          <w:bCs w:val="false"/>
+          <w:i/>
+          <w:iCs/>
+        </w:rPr>
+      </w:r>
+    </w:p>
+    <w:p>
+      <w:pPr>
+        <w:pStyle w:val="Normal"/>
+        <w:bidi w:val="0"/>
+        <w:jc w:val="start"/>
+        <w:rPr>
+          <w:b w:val="false"/>
+          <w:bCs w:val="false"/>
+          <w:i/>
+          <w:i/>
+          <w:iCs/>
+        </w:rPr>
+      </w:pPr>
+      <w:r>
+        <w:rPr>
+          <w:b w:val="false"/>
+          <w:bCs w:val="false"/>
+          <w:i w:val="false"/>
+          <w:iCs w:val="false"/>
+          <w:sz w:val="28"/>
+          <w:szCs w:val="28"/>
+        </w:rPr>
+        <w:t>A → A betta, называеться саморекурсивной.</w:t>
+      </w:r>
+    </w:p>
+    <w:p>
+      <w:pPr>
+        <w:pStyle w:val="Normal"/>
+        <w:bidi w:val="0"/>
+        <w:jc w:val="start"/>
+        <w:rPr>
+          <w:i w:val="false"/>
+          <w:i w:val="false"/>
+          <w:iCs w:val="false"/>
+          <w:sz w:val="28"/>
+          <w:szCs w:val="28"/>
+        </w:rPr>
+      </w:pPr>
+      <w:r>
+        <w:rPr>
+          <w:b w:val="false"/>
+          <w:bCs w:val="false"/>
+          <w:i/>
+          <w:iCs/>
+        </w:rPr>
+      </w:r>
+    </w:p>
+    <w:p>
+      <w:pPr>
+        <w:pStyle w:val="Normal"/>
+        <w:bidi w:val="0"/>
+        <w:jc w:val="start"/>
+        <w:rPr>
+          <w:b w:val="false"/>
+          <w:bCs w:val="false"/>
+          <w:i/>
+          <w:i/>
+          <w:iCs/>
+        </w:rPr>
+      </w:pPr>
+      <w:r>
+        <w:rPr>
+          <w:b w:val="false"/>
+          <w:bCs w:val="false"/>
+          <w:i w:val="false"/>
+          <w:iCs w:val="false"/>
+          <w:sz w:val="28"/>
+          <w:szCs w:val="28"/>
+        </w:rPr>
+        <w:t>Если есть рекурсивные правила то грамматика порождает язык где бесконечное множество цепочек, а если рекурсивных правил нет то конечная.</w:t>
+      </w:r>
+    </w:p>
+    <w:p>
+      <w:pPr>
+        <w:pStyle w:val="Normal"/>
+        <w:bidi w:val="0"/>
+        <w:jc w:val="start"/>
+        <w:rPr>
+          <w:i w:val="false"/>
+          <w:i w:val="false"/>
+          <w:iCs w:val="false"/>
+          <w:sz w:val="28"/>
+          <w:szCs w:val="28"/>
+        </w:rPr>
+      </w:pPr>
+      <w:r>
+        <w:rPr>
+          <w:b w:val="false"/>
+          <w:bCs w:val="false"/>
+          <w:i/>
+          <w:iCs/>
+        </w:rPr>
+      </w:r>
+    </w:p>
+    <w:p>
+      <w:pPr>
+        <w:pStyle w:val="Normal"/>
+        <w:bidi w:val="0"/>
+        <w:jc w:val="start"/>
+        <w:rPr>
+          <w:b/>
+          <w:bCs/>
+          <w:i/>
+          <w:i/>
+          <w:iCs/>
+        </w:rPr>
+      </w:pPr>
+      <w:r>
+        <w:rPr>
+          <w:b/>
+          <w:bCs/>
+          <w:i w:val="false"/>
+          <w:iCs w:val="false"/>
+          <w:sz w:val="28"/>
+          <w:szCs w:val="28"/>
+        </w:rPr>
+        <w:t>Пример1:</w:t>
+      </w:r>
+    </w:p>
+    <w:p>
+      <w:pPr>
+        <w:pStyle w:val="Normal"/>
+        <w:bidi w:val="0"/>
+        <w:jc w:val="start"/>
+        <w:rPr>
+          <w:b w:val="false"/>
+          <w:bCs w:val="false"/>
+          <w:i/>
+          <w:i/>
+          <w:iCs/>
+        </w:rPr>
+      </w:pPr>
+      <w:r>
+        <w:rPr>
+          <w:b w:val="false"/>
+          <w:bCs w:val="false"/>
+          <w:i w:val="false"/>
+          <w:iCs w:val="false"/>
+          <w:sz w:val="28"/>
+          <w:szCs w:val="28"/>
+        </w:rPr>
+        <w:t>1. A → A alfa (рекурсивное)</w:t>
+        <w:tab/>
+        <w:tab/>
+        <w:tab/>
+        <w:tab/>
+        <w:tab/>
+      </w:r>
+      <w:r>
+        <w:rPr>
+          <w:b w:val="false"/>
+          <w:bCs w:val="false"/>
+          <w:i w:val="false"/>
+          <w:iCs w:val="false"/>
+          <w:sz w:val="28"/>
+          <w:szCs w:val="28"/>
+          <w:shd w:fill="FFFF00" w:val="clear"/>
+        </w:rPr>
+        <w:t>1. A → betta B</w:t>
+      </w:r>
+    </w:p>
+    <w:p>
+      <w:pPr>
+        <w:pStyle w:val="Normal"/>
+        <w:bidi w:val="0"/>
+        <w:jc w:val="start"/>
+        <w:rPr>
+          <w:b w:val="false"/>
+          <w:bCs w:val="false"/>
+          <w:i/>
+          <w:i/>
+          <w:iCs/>
+        </w:rPr>
+      </w:pPr>
+      <w:r>
+        <w:rPr>
+          <w:b w:val="false"/>
+          <w:bCs w:val="false"/>
+          <w:i w:val="false"/>
+          <w:iCs w:val="false"/>
+          <w:sz w:val="28"/>
+          <w:szCs w:val="28"/>
+        </w:rPr>
+        <w:t>2. A → betta (не рукурсивное)</w:t>
+        <w:tab/>
+        <w:tab/>
+        <w:tab/>
+        <w:tab/>
+        <w:tab/>
+      </w:r>
+      <w:r>
+        <w:rPr>
+          <w:b w:val="false"/>
+          <w:bCs w:val="false"/>
+          <w:i w:val="false"/>
+          <w:iCs w:val="false"/>
+          <w:sz w:val="28"/>
+          <w:szCs w:val="28"/>
+          <w:shd w:fill="FFFF00" w:val="clear"/>
+        </w:rPr>
+        <w:t>2. B → alfa B</w:t>
+      </w:r>
+    </w:p>
+    <w:p>
+      <w:pPr>
+        <w:pStyle w:val="Normal"/>
+        <w:bidi w:val="0"/>
+        <w:jc w:val="start"/>
+        <w:rPr>
+          <w:b w:val="false"/>
+          <w:bCs w:val="false"/>
+          <w:i/>
+          <w:i/>
+          <w:iCs/>
+        </w:rPr>
+      </w:pPr>
+      <w:r>
+        <w:rPr>
+          <w:b w:val="false"/>
+          <w:bCs w:val="false"/>
+          <w:i w:val="false"/>
+          <w:iCs w:val="false"/>
+          <w:sz w:val="28"/>
+          <w:szCs w:val="28"/>
+        </w:rPr>
+        <w:tab/>
+        <w:tab/>
+        <w:tab/>
+        <w:tab/>
+        <w:tab/>
+        <w:tab/>
+        <w:tab/>
+        <w:tab/>
+        <w:tab/>
+      </w:r>
+      <w:r>
+        <w:rPr>
+          <w:b w:val="false"/>
+          <w:bCs w:val="false"/>
+          <w:i w:val="false"/>
+          <w:iCs w:val="false"/>
+          <w:sz w:val="28"/>
+          <w:szCs w:val="28"/>
+          <w:shd w:fill="FFFF00" w:val="clear"/>
+        </w:rPr>
+        <w:t>3. B → epsilon</w:t>
+      </w:r>
+    </w:p>
+    <w:p>
+      <w:pPr>
+        <w:pStyle w:val="Normal"/>
+        <w:bidi w:val="0"/>
+        <w:jc w:val="start"/>
+        <w:rPr>
+          <w:b w:val="false"/>
+          <w:bCs w:val="false"/>
+          <w:i/>
+          <w:i/>
+          <w:iCs/>
+        </w:rPr>
+      </w:pPr>
+      <w:r>
+        <w:rPr>
+          <w:b w:val="false"/>
+          <w:bCs w:val="false"/>
+          <w:i w:val="false"/>
+          <w:iCs w:val="false"/>
+          <w:sz w:val="28"/>
+          <w:szCs w:val="28"/>
+        </w:rPr>
+        <w:t>A → betta</w:t>
+      </w:r>
+    </w:p>
+    <w:p>
+      <w:pPr>
+        <w:pStyle w:val="Normal"/>
+        <w:bidi w:val="0"/>
+        <w:jc w:val="start"/>
+        <w:rPr>
+          <w:b w:val="false"/>
+          <w:bCs w:val="false"/>
+          <w:i/>
+          <w:i/>
+          <w:iCs/>
+        </w:rPr>
+      </w:pPr>
+      <w:r>
+        <w:rPr>
+          <w:b w:val="false"/>
+          <w:bCs w:val="false"/>
+          <w:i w:val="false"/>
+          <w:iCs w:val="false"/>
+          <w:sz w:val="28"/>
+          <w:szCs w:val="28"/>
+        </w:rPr>
+        <w:t>2</w:t>
+      </w:r>
+    </w:p>
+    <w:p>
+      <w:pPr>
+        <w:pStyle w:val="Normal"/>
+        <w:bidi w:val="0"/>
+        <w:jc w:val="start"/>
+        <w:rPr>
+          <w:b w:val="false"/>
+          <w:bCs w:val="false"/>
+          <w:i/>
+          <w:i/>
+          <w:iCs/>
+        </w:rPr>
+      </w:pPr>
+      <w:r>
+        <w:rPr>
+          <w:b w:val="false"/>
+          <w:bCs w:val="false"/>
+          <w:i w:val="false"/>
+          <w:iCs w:val="false"/>
+          <w:sz w:val="28"/>
+          <w:szCs w:val="28"/>
+        </w:rPr>
+        <w:t>A → A alfa → betta alfa</w:t>
+      </w:r>
+    </w:p>
+    <w:p>
+      <w:pPr>
+        <w:pStyle w:val="Normal"/>
+        <w:bidi w:val="0"/>
+        <w:jc w:val="start"/>
+        <w:rPr>
+          <w:b w:val="false"/>
+          <w:bCs w:val="false"/>
+          <w:i/>
+          <w:i/>
+          <w:iCs/>
+        </w:rPr>
+      </w:pPr>
+      <w:r>
+        <w:rPr>
+          <w:b w:val="false"/>
+          <w:bCs w:val="false"/>
+          <w:i w:val="false"/>
+          <w:iCs w:val="false"/>
+          <w:sz w:val="28"/>
+          <w:szCs w:val="28"/>
+        </w:rPr>
+        <w:t>1</w:t>
+        <w:tab/>
+        <w:t>2</w:t>
+      </w:r>
+    </w:p>
+    <w:p>
+      <w:pPr>
+        <w:pStyle w:val="Normal"/>
+        <w:bidi w:val="0"/>
+        <w:jc w:val="start"/>
+        <w:rPr>
+          <w:b w:val="false"/>
+          <w:bCs w:val="false"/>
+          <w:i/>
+          <w:i/>
+          <w:iCs/>
+        </w:rPr>
+      </w:pPr>
+      <w:r>
+        <w:rPr>
+          <w:b w:val="false"/>
+          <w:bCs w:val="false"/>
+          <w:i w:val="false"/>
+          <w:iCs w:val="false"/>
+          <w:sz w:val="28"/>
+          <w:szCs w:val="28"/>
+        </w:rPr>
+        <w:t>A → A alfa → A alfa alfa → betta alfa alfa</w:t>
+      </w:r>
+    </w:p>
+    <w:p>
+      <w:pPr>
+        <w:pStyle w:val="Normal"/>
+        <w:bidi w:val="0"/>
+        <w:jc w:val="start"/>
+        <w:rPr>
+          <w:b w:val="false"/>
+          <w:bCs w:val="false"/>
+          <w:i/>
+          <w:i/>
+          <w:iCs/>
+        </w:rPr>
+      </w:pPr>
+      <w:r>
+        <w:rPr>
+          <w:b w:val="false"/>
+          <w:bCs w:val="false"/>
+          <w:i w:val="false"/>
+          <w:iCs w:val="false"/>
+          <w:sz w:val="28"/>
+          <w:szCs w:val="28"/>
+        </w:rPr>
+        <w:t xml:space="preserve">1       1             2        </w:t>
+      </w:r>
+    </w:p>
+    <w:p>
+      <w:pPr>
+        <w:pStyle w:val="Normal"/>
+        <w:bidi w:val="0"/>
+        <w:jc w:val="start"/>
+        <w:rPr>
+          <w:i w:val="false"/>
+          <w:i w:val="false"/>
+          <w:iCs w:val="false"/>
+          <w:sz w:val="28"/>
+          <w:szCs w:val="28"/>
+        </w:rPr>
+      </w:pPr>
+      <w:r>
+        <w:rPr>
+          <w:b w:val="false"/>
+          <w:bCs w:val="false"/>
+          <w:i/>
+          <w:iCs/>
+        </w:rPr>
+      </w:r>
+    </w:p>
+    <w:p>
+      <w:pPr>
+        <w:pStyle w:val="Normal"/>
+        <w:bidi w:val="0"/>
+        <w:jc w:val="start"/>
+        <w:rPr>
+          <w:b w:val="false"/>
+          <w:bCs w:val="false"/>
+          <w:i/>
+          <w:i/>
+          <w:iCs/>
+        </w:rPr>
+      </w:pPr>
+      <w:r>
+        <w:rPr>
+          <w:b w:val="false"/>
+          <w:bCs w:val="false"/>
+          <w:i w:val="false"/>
+          <w:iCs w:val="false"/>
+          <w:sz w:val="28"/>
+          <w:szCs w:val="28"/>
+        </w:rPr>
+        <w:t>L(A) = {betta alfa</w:t>
+      </w:r>
+      <w:r>
+        <w:rPr>
+          <w:b w:val="false"/>
+          <w:bCs w:val="false"/>
+          <w:i w:val="false"/>
+          <w:iCs w:val="false"/>
+          <w:sz w:val="28"/>
+          <w:szCs w:val="28"/>
+          <w:vertAlign w:val="superscript"/>
+        </w:rPr>
+        <w:t>n</w:t>
+      </w:r>
+      <w:r>
+        <w:rPr>
+          <w:b w:val="false"/>
+          <w:bCs w:val="false"/>
+          <w:i w:val="false"/>
+          <w:iCs w:val="false"/>
+          <w:position w:val="0"/>
+          <w:sz w:val="28"/>
+          <w:sz w:val="28"/>
+          <w:szCs w:val="28"/>
+          <w:vertAlign w:val="baseline"/>
+        </w:rPr>
+        <w:t xml:space="preserve"> | n &gt;= 0</w:t>
+      </w:r>
+      <w:r>
+        <w:rPr>
+          <w:b w:val="false"/>
+          <w:bCs w:val="false"/>
+          <w:i w:val="false"/>
+          <w:iCs w:val="false"/>
+          <w:sz w:val="28"/>
+          <w:szCs w:val="28"/>
+        </w:rPr>
+        <w:t>}</w:t>
+      </w:r>
+    </w:p>
+    <w:p>
+      <w:pPr>
+        <w:pStyle w:val="Normal"/>
+        <w:bidi w:val="0"/>
+        <w:jc w:val="start"/>
+        <w:rPr>
+          <w:b w:val="false"/>
+          <w:bCs w:val="false"/>
+          <w:i/>
+          <w:i/>
+          <w:iCs/>
+        </w:rPr>
+      </w:pPr>
+      <w:r>
+        <w:rPr>
+          <w:b w:val="false"/>
+          <w:bCs w:val="false"/>
+          <w:i w:val="false"/>
+          <w:iCs w:val="false"/>
+          <w:sz w:val="28"/>
+          <w:szCs w:val="28"/>
+        </w:rPr>
+        <w:t>B → alfa B</w:t>
+      </w:r>
+    </w:p>
+    <w:p>
+      <w:pPr>
+        <w:pStyle w:val="Normal"/>
+        <w:bidi w:val="0"/>
+        <w:jc w:val="start"/>
+        <w:rPr>
+          <w:b w:val="false"/>
+          <w:bCs w:val="false"/>
+          <w:i/>
+          <w:i/>
+          <w:iCs/>
+        </w:rPr>
+      </w:pPr>
+      <w:r>
+        <w:rPr>
+          <w:b w:val="false"/>
+          <w:bCs w:val="false"/>
+          <w:i w:val="false"/>
+          <w:iCs w:val="false"/>
+          <w:sz w:val="28"/>
+          <w:szCs w:val="28"/>
+        </w:rPr>
+        <w:t>B → epsilon</w:t>
+      </w:r>
+    </w:p>
+    <w:p>
+      <w:pPr>
+        <w:pStyle w:val="Normal"/>
+        <w:bidi w:val="0"/>
+        <w:jc w:val="start"/>
+        <w:rPr>
+          <w:i w:val="false"/>
+          <w:i w:val="false"/>
+          <w:iCs w:val="false"/>
+          <w:sz w:val="28"/>
+          <w:szCs w:val="28"/>
+        </w:rPr>
+      </w:pPr>
+      <w:r>
+        <w:rPr>
+          <w:b w:val="false"/>
+          <w:bCs w:val="false"/>
+          <w:i/>
+          <w:iCs/>
+        </w:rPr>
+      </w:r>
+    </w:p>
+    <w:p>
+      <w:pPr>
+        <w:pStyle w:val="Normal"/>
+        <w:bidi w:val="0"/>
+        <w:jc w:val="start"/>
+        <w:rPr>
+          <w:i w:val="false"/>
+          <w:i w:val="false"/>
+          <w:iCs w:val="false"/>
+          <w:sz w:val="28"/>
+          <w:szCs w:val="28"/>
+        </w:rPr>
+      </w:pPr>
+      <w:r>
+        <w:rPr>
+          <w:b w:val="false"/>
+          <w:bCs w:val="false"/>
+          <w:i/>
+          <w:iCs/>
+        </w:rPr>
+      </w:r>
+    </w:p>
+    <w:p>
+      <w:pPr>
+        <w:pStyle w:val="Normal"/>
+        <w:bidi w:val="0"/>
+        <w:jc w:val="start"/>
+        <w:rPr>
+          <w:b w:val="false"/>
+          <w:bCs w:val="false"/>
+          <w:i/>
+          <w:i/>
+          <w:iCs/>
           <w:highlight w:val="none"/>
           <w:shd w:fill="FFFF00" w:val="clear"/>
         </w:rPr>
       </w:pPr>
       <w:r>
         <w:rPr>
-          <w:rFonts w:ascii="times" w:hAnsi="times"/>
           <w:b w:val="false"/>
           <w:bCs w:val="false"/>
           <w:i w:val="false"/>
@@ -8767,1293 +10679,2967 @@
           <w:szCs w:val="28"/>
           <w:shd w:fill="FFFF00" w:val="clear"/>
         </w:rPr>
-        <w:t>A → B</w:t>
-        <w:tab/>
-        <w:t>A → C</w:t>
-        <w:tab/>
-        <w:t>A → B замена края</w:t>
-      </w:r>
-    </w:p>
-    <w:p>
-      <w:pPr>
-        <w:pStyle w:val="Normal"/>
-        <w:bidi w:val="0"/>
-        <w:jc w:val="start"/>
-        <w:rPr>
-          <w:rFonts w:ascii="times" w:hAnsi="times"/>
-          <w:b w:val="false"/>
-          <w:bCs w:val="false"/>
-          <w:i w:val="false"/>
-          <w:i w:val="false"/>
-          <w:iCs w:val="false"/>
-          <w:sz w:val="28"/>
-          <w:szCs w:val="28"/>
-        </w:rPr>
-      </w:pPr>
-      <w:r>
-        <w:rPr>
-          <w:rFonts w:ascii="times" w:hAnsi="times"/>
-          <w:b w:val="false"/>
-          <w:bCs w:val="false"/>
-          <w:i w:val="false"/>
-          <w:iCs w:val="false"/>
-          <w:sz w:val="28"/>
-          <w:szCs w:val="28"/>
-        </w:rPr>
-        <w:t>A → a</w:t>
-        <w:tab/>
-        <w:tab/>
-        <w:t>A → b</w:t>
-        <w:tab/>
-        <w:tab/>
-        <w:t>A → c</w:t>
-      </w:r>
-    </w:p>
-    <w:p>
-      <w:pPr>
-        <w:pStyle w:val="Normal"/>
-        <w:bidi w:val="0"/>
-        <w:jc w:val="start"/>
-        <w:rPr>
-          <w:rFonts w:ascii="times" w:hAnsi="times"/>
-          <w:b w:val="false"/>
-          <w:bCs w:val="false"/>
-          <w:i w:val="false"/>
-          <w:i w:val="false"/>
-          <w:iCs w:val="false"/>
-          <w:sz w:val="28"/>
-          <w:szCs w:val="28"/>
-        </w:rPr>
-      </w:pPr>
-      <w:r>
-        <w:rPr>
-          <w:rFonts w:ascii="times" w:hAnsi="times"/>
-          <w:b w:val="false"/>
-          <w:bCs w:val="false"/>
-          <w:i w:val="false"/>
-          <w:iCs w:val="false"/>
-          <w:sz w:val="28"/>
-          <w:szCs w:val="28"/>
-        </w:rPr>
-        <w:t>B → C</w:t>
-        <w:tab/>
-        <w:t>A → a</w:t>
-        <w:tab/>
-        <w:tab/>
-        <w:t>A → b</w:t>
-      </w:r>
-    </w:p>
-    <w:p>
-      <w:pPr>
-        <w:pStyle w:val="Normal"/>
-        <w:bidi w:val="0"/>
-        <w:jc w:val="start"/>
-        <w:rPr>
-          <w:rFonts w:ascii="times" w:hAnsi="times"/>
-          <w:b w:val="false"/>
-          <w:bCs w:val="false"/>
-          <w:i w:val="false"/>
-          <w:i w:val="false"/>
-          <w:iCs w:val="false"/>
-          <w:sz w:val="28"/>
-          <w:szCs w:val="28"/>
-        </w:rPr>
-      </w:pPr>
-      <w:r>
-        <w:rPr>
-          <w:rFonts w:ascii="times" w:hAnsi="times"/>
-          <w:b w:val="false"/>
-          <w:bCs w:val="false"/>
-          <w:i w:val="false"/>
-          <w:iCs w:val="false"/>
-          <w:sz w:val="28"/>
-          <w:szCs w:val="28"/>
-        </w:rPr>
-        <w:t>B → b</w:t>
-        <w:tab/>
-        <w:tab/>
-        <w:t>B → C</w:t>
-        <w:tab/>
-        <w:t>A → a</w:t>
-      </w:r>
-    </w:p>
-    <w:p>
-      <w:pPr>
-        <w:pStyle w:val="Normal"/>
-        <w:bidi w:val="0"/>
-        <w:jc w:val="start"/>
-        <w:rPr>
-          <w:rFonts w:ascii="times" w:hAnsi="times"/>
-          <w:b w:val="false"/>
-          <w:bCs w:val="false"/>
-          <w:i w:val="false"/>
-          <w:i w:val="false"/>
-          <w:iCs w:val="false"/>
-          <w:sz w:val="28"/>
-          <w:szCs w:val="28"/>
-        </w:rPr>
-      </w:pPr>
-      <w:r>
-        <w:rPr>
-          <w:rFonts w:ascii="times" w:hAnsi="times"/>
-          <w:b w:val="false"/>
-          <w:bCs w:val="false"/>
-          <w:i w:val="false"/>
-          <w:iCs w:val="false"/>
-          <w:sz w:val="28"/>
-          <w:szCs w:val="28"/>
-        </w:rPr>
-        <w:t>C → B</w:t>
-        <w:tab/>
-        <w:t>B → b</w:t>
-        <w:tab/>
-        <w:tab/>
-        <w:t>B → C</w:t>
-      </w:r>
-    </w:p>
-    <w:p>
-      <w:pPr>
-        <w:pStyle w:val="Normal"/>
-        <w:bidi w:val="0"/>
-        <w:jc w:val="start"/>
-        <w:rPr>
-          <w:rFonts w:ascii="times" w:hAnsi="times"/>
-          <w:b w:val="false"/>
-          <w:bCs w:val="false"/>
-          <w:i w:val="false"/>
-          <w:i w:val="false"/>
-          <w:iCs w:val="false"/>
-          <w:sz w:val="28"/>
-          <w:szCs w:val="28"/>
-        </w:rPr>
-      </w:pPr>
-      <w:r>
-        <w:rPr>
-          <w:rFonts w:ascii="times" w:hAnsi="times"/>
-          <w:b w:val="false"/>
-          <w:bCs w:val="false"/>
-          <w:i w:val="false"/>
-          <w:iCs w:val="false"/>
-          <w:sz w:val="28"/>
-          <w:szCs w:val="28"/>
+        <w:t>решение</w:t>
+      </w:r>
+    </w:p>
+    <w:p>
+      <w:pPr>
+        <w:pStyle w:val="Normal"/>
+        <w:bidi w:val="0"/>
+        <w:jc w:val="start"/>
+        <w:rPr>
+          <w:i w:val="false"/>
+          <w:i w:val="false"/>
+          <w:iCs w:val="false"/>
+          <w:sz w:val="28"/>
+          <w:szCs w:val="28"/>
+        </w:rPr>
+      </w:pPr>
+      <w:r>
+        <w:rPr>
+          <w:b w:val="false"/>
+          <w:bCs w:val="false"/>
+          <w:i/>
+          <w:iCs/>
+          <w:shd w:fill="FFFF00" w:val="clear"/>
+        </w:rPr>
+      </w:r>
+    </w:p>
+    <w:p>
+      <w:pPr>
+        <w:pStyle w:val="Normal"/>
+        <w:bidi w:val="0"/>
+        <w:jc w:val="start"/>
+        <w:rPr>
+          <w:i w:val="false"/>
+          <w:i w:val="false"/>
+          <w:iCs w:val="false"/>
+          <w:sz w:val="28"/>
+          <w:szCs w:val="28"/>
+        </w:rPr>
+      </w:pPr>
+      <w:r>
+        <w:rPr>
+          <w:b w:val="false"/>
+          <w:bCs w:val="false"/>
+          <w:i/>
+          <w:iCs/>
+          <w:shd w:fill="auto" w:val="clear"/>
+        </w:rPr>
+      </w:r>
+    </w:p>
+    <w:p>
+      <w:pPr>
+        <w:pStyle w:val="Normal"/>
+        <w:bidi w:val="0"/>
+        <w:jc w:val="start"/>
+        <w:rPr>
+          <w:b w:val="false"/>
+          <w:bCs w:val="false"/>
+          <w:i/>
+          <w:i/>
+          <w:iCs/>
+          <w:highlight w:val="none"/>
+          <w:shd w:fill="auto" w:val="clear"/>
+        </w:rPr>
+      </w:pPr>
+      <w:r>
+        <w:rPr>
+          <w:b w:val="false"/>
+          <w:bCs w:val="false"/>
+          <w:i w:val="false"/>
+          <w:iCs w:val="false"/>
+          <w:sz w:val="28"/>
+          <w:szCs w:val="28"/>
+          <w:shd w:fill="auto" w:val="clear"/>
+        </w:rPr>
+        <w:t>A → AaC</w:t>
+        <w:tab/>
+        <w:t>A → BbN1</w:t>
+        <w:tab/>
+        <w:tab/>
+        <w:t>A → BbN1</w:t>
+        <w:tab/>
+        <w:tab/>
+        <w:t>A → BbN1</w:t>
+        <w:tab/>
+        <w:tab/>
+      </w:r>
+      <w:r>
+        <w:rPr>
+          <w:b w:val="false"/>
+          <w:bCs w:val="false"/>
+          <w:i w:val="false"/>
+          <w:iCs w:val="false"/>
+          <w:sz w:val="28"/>
+          <w:szCs w:val="28"/>
+          <w:shd w:fill="auto" w:val="clear"/>
+        </w:rPr>
+        <w:t>C → BnN1b</w:t>
+        <w:tab/>
+      </w:r>
+    </w:p>
+    <w:p>
+      <w:pPr>
+        <w:pStyle w:val="Normal"/>
+        <w:bidi w:val="0"/>
+        <w:jc w:val="start"/>
+        <w:rPr>
+          <w:b w:val="false"/>
+          <w:bCs w:val="false"/>
+          <w:i/>
+          <w:i/>
+          <w:iCs/>
+          <w:highlight w:val="none"/>
+          <w:shd w:fill="auto" w:val="clear"/>
+        </w:rPr>
+      </w:pPr>
+      <w:r>
+        <w:rPr>
+          <w:b w:val="false"/>
+          <w:bCs w:val="false"/>
+          <w:i w:val="false"/>
+          <w:iCs w:val="false"/>
+          <w:sz w:val="28"/>
+          <w:szCs w:val="28"/>
+          <w:shd w:fill="auto" w:val="clear"/>
+        </w:rPr>
+        <w:t>A → Bb</w:t>
+        <w:tab/>
+        <w:t>B → Ac</w:t>
+        <w:tab/>
+        <w:tab/>
+        <w:t>B → BbN1c</w:t>
+        <w:tab/>
+        <w:tab/>
+        <w:t>B → CaN2</w:t>
+        <w:tab/>
+        <w:tab/>
+      </w:r>
+      <w:r>
+        <w:rPr>
+          <w:b w:val="false"/>
+          <w:bCs w:val="false"/>
+          <w:i w:val="false"/>
+          <w:iCs w:val="false"/>
+          <w:sz w:val="28"/>
+          <w:szCs w:val="28"/>
+          <w:shd w:fill="auto" w:val="clear"/>
         </w:rPr>
         <w:t>C → c</w:t>
-        <w:tab/>
-        <w:tab/>
-        <w:t>C → B</w:t>
-        <w:tab/>
-        <w:t>B → b</w:t>
-      </w:r>
-    </w:p>
-    <w:p>
-      <w:pPr>
-        <w:pStyle w:val="Normal"/>
-        <w:bidi w:val="0"/>
-        <w:jc w:val="start"/>
-        <w:rPr>
-          <w:rFonts w:ascii="times" w:hAnsi="times"/>
-          <w:b w:val="false"/>
-          <w:bCs w:val="false"/>
-          <w:i w:val="false"/>
-          <w:i w:val="false"/>
-          <w:iCs w:val="false"/>
-          <w:sz w:val="28"/>
-          <w:szCs w:val="28"/>
-        </w:rPr>
-      </w:pPr>
-      <w:r>
-        <w:rPr>
-          <w:rFonts w:ascii="times" w:hAnsi="times"/>
-          <w:b w:val="false"/>
-          <w:bCs w:val="false"/>
-          <w:i w:val="false"/>
-          <w:iCs w:val="false"/>
-          <w:sz w:val="28"/>
-          <w:szCs w:val="28"/>
-        </w:rPr>
+      </w:r>
+    </w:p>
+    <w:p>
+      <w:pPr>
+        <w:pStyle w:val="Normal"/>
+        <w:bidi w:val="0"/>
+        <w:jc w:val="start"/>
+        <w:rPr>
+          <w:b w:val="false"/>
+          <w:bCs w:val="false"/>
+          <w:i/>
+          <w:i/>
+          <w:iCs/>
+          <w:highlight w:val="none"/>
+          <w:shd w:fill="auto" w:val="clear"/>
+        </w:rPr>
+      </w:pPr>
+      <w:r>
+        <w:rPr>
+          <w:b w:val="false"/>
+          <w:bCs w:val="false"/>
+          <w:i w:val="false"/>
+          <w:iCs w:val="false"/>
+          <w:sz w:val="28"/>
+          <w:szCs w:val="28"/>
+          <w:shd w:fill="auto" w:val="clear"/>
+        </w:rPr>
+        <w:t>B → Ac</w:t>
+        <w:tab/>
+        <w:t>B → Ca</w:t>
+        <w:tab/>
+        <w:tab/>
+        <w:t>B → Ca</w:t>
+        <w:tab/>
+        <w:tab/>
+        <w:t>C → Ab</w:t>
+      </w:r>
+    </w:p>
+    <w:p>
+      <w:pPr>
+        <w:pStyle w:val="Normal"/>
+        <w:bidi w:val="0"/>
+        <w:jc w:val="start"/>
+        <w:rPr>
+          <w:b w:val="false"/>
+          <w:bCs w:val="false"/>
+          <w:i/>
+          <w:i/>
+          <w:iCs/>
+          <w:highlight w:val="none"/>
+          <w:shd w:fill="auto" w:val="clear"/>
+        </w:rPr>
+      </w:pPr>
+      <w:r>
+        <w:rPr>
+          <w:b w:val="false"/>
+          <w:bCs w:val="false"/>
+          <w:i w:val="false"/>
+          <w:iCs w:val="false"/>
+          <w:sz w:val="28"/>
+          <w:szCs w:val="28"/>
+          <w:shd w:fill="auto" w:val="clear"/>
+        </w:rPr>
+        <w:t>B → Ca</w:t>
+        <w:tab/>
+        <w:t>C → Ab</w:t>
+        <w:tab/>
+        <w:tab/>
+        <w:t>.</w:t>
+        <w:tab/>
         <w:tab/>
         <w:tab/>
         <w:t>C → c</w:t>
-        <w:tab/>
-        <w:tab/>
-        <w:t>C → B</w:t>
-      </w:r>
-    </w:p>
-    <w:p>
-      <w:pPr>
-        <w:pStyle w:val="Normal"/>
-        <w:bidi w:val="0"/>
-        <w:jc w:val="start"/>
-        <w:rPr>
-          <w:rFonts w:ascii="times" w:hAnsi="times"/>
+      </w:r>
+    </w:p>
+    <w:p>
+      <w:pPr>
+        <w:pStyle w:val="Normal"/>
+        <w:bidi w:val="0"/>
+        <w:jc w:val="start"/>
+        <w:rPr>
+          <w:b w:val="false"/>
+          <w:bCs w:val="false"/>
+          <w:i/>
+          <w:i/>
+          <w:iCs/>
+          <w:highlight w:val="none"/>
+          <w:shd w:fill="auto" w:val="clear"/>
+        </w:rPr>
+      </w:pPr>
+      <w:r>
+        <w:rPr>
+          <w:b w:val="false"/>
+          <w:bCs w:val="false"/>
+          <w:i w:val="false"/>
+          <w:iCs w:val="false"/>
+          <w:sz w:val="28"/>
+          <w:szCs w:val="28"/>
+          <w:shd w:fill="auto" w:val="clear"/>
+        </w:rPr>
+        <w:t>C → Ab</w:t>
+        <w:tab/>
+        <w:t>C → c</w:t>
+        <w:tab/>
+        <w:tab/>
+        <w:t>.</w:t>
+        <w:tab/>
+        <w:tab/>
+        <w:tab/>
+        <w:t>N1 → aCN1</w:t>
+      </w:r>
+    </w:p>
+    <w:p>
+      <w:pPr>
+        <w:pStyle w:val="Normal"/>
+        <w:bidi w:val="0"/>
+        <w:jc w:val="start"/>
+        <w:rPr>
+          <w:b w:val="false"/>
+          <w:bCs w:val="false"/>
+          <w:i/>
+          <w:i/>
+          <w:iCs/>
+          <w:highlight w:val="none"/>
+          <w:shd w:fill="auto" w:val="clear"/>
+        </w:rPr>
+      </w:pPr>
+      <w:r>
+        <w:rPr>
+          <w:b w:val="false"/>
+          <w:bCs w:val="false"/>
+          <w:i w:val="false"/>
+          <w:iCs w:val="false"/>
+          <w:sz w:val="28"/>
+          <w:szCs w:val="28"/>
+          <w:shd w:fill="auto" w:val="clear"/>
+        </w:rPr>
+        <w:t>C → c</w:t>
+        <w:tab/>
+        <w:t>N1 → aCN1</w:t>
+        <w:tab/>
+        <w:tab/>
+        <w:t>.</w:t>
+        <w:tab/>
+        <w:tab/>
+        <w:tab/>
+        <w:t>N1 → epsilon</w:t>
+      </w:r>
+    </w:p>
+    <w:p>
+      <w:pPr>
+        <w:pStyle w:val="Normal"/>
+        <w:bidi w:val="0"/>
+        <w:jc w:val="start"/>
+        <w:rPr>
+          <w:b w:val="false"/>
+          <w:bCs w:val="false"/>
+          <w:i/>
+          <w:i/>
+          <w:iCs/>
+          <w:highlight w:val="none"/>
+          <w:shd w:fill="auto" w:val="clear"/>
+        </w:rPr>
+      </w:pPr>
+      <w:r>
+        <w:rPr>
+          <w:b w:val="false"/>
+          <w:bCs w:val="false"/>
+          <w:i w:val="false"/>
+          <w:iCs w:val="false"/>
+          <w:sz w:val="28"/>
+          <w:szCs w:val="28"/>
+          <w:shd w:fill="auto" w:val="clear"/>
+        </w:rPr>
+        <w:tab/>
+        <w:tab/>
+        <w:t>N1 → epsilon</w:t>
+        <w:tab/>
+        <w:t>.</w:t>
+        <w:tab/>
+        <w:tab/>
+        <w:tab/>
+        <w:t>N2 → bN1cN2</w:t>
+      </w:r>
+    </w:p>
+    <w:p>
+      <w:pPr>
+        <w:pStyle w:val="Normal"/>
+        <w:bidi w:val="0"/>
+        <w:jc w:val="start"/>
+        <w:rPr>
+          <w:b w:val="false"/>
+          <w:bCs w:val="false"/>
+          <w:i/>
+          <w:i/>
+          <w:iCs/>
+          <w:highlight w:val="none"/>
+          <w:shd w:fill="auto" w:val="clear"/>
+        </w:rPr>
+      </w:pPr>
+      <w:r>
+        <w:rPr>
+          <w:b w:val="false"/>
+          <w:bCs w:val="false"/>
+          <w:i w:val="false"/>
+          <w:iCs w:val="false"/>
+          <w:sz w:val="28"/>
+          <w:szCs w:val="28"/>
+          <w:shd w:fill="auto" w:val="clear"/>
+        </w:rPr>
+        <w:tab/>
+        <w:tab/>
+        <w:tab/>
+        <w:tab/>
+        <w:tab/>
+        <w:tab/>
+        <w:tab/>
+        <w:tab/>
+        <w:t>N2 → epsilon</w:t>
+      </w:r>
+    </w:p>
+    <w:p>
+      <w:pPr>
+        <w:pStyle w:val="Normal"/>
+        <w:bidi w:val="0"/>
+        <w:jc w:val="start"/>
+        <w:rPr>
+          <w:i w:val="false"/>
+          <w:i w:val="false"/>
+          <w:iCs w:val="false"/>
+          <w:sz w:val="28"/>
+          <w:szCs w:val="28"/>
+        </w:rPr>
+      </w:pPr>
+      <w:r>
+        <w:rPr>
+          <w:b w:val="false"/>
+          <w:bCs w:val="false"/>
+          <w:i/>
+          <w:iCs/>
+          <w:shd w:fill="auto" w:val="clear"/>
+        </w:rPr>
+      </w:r>
+    </w:p>
+    <w:p>
+      <w:pPr>
+        <w:pStyle w:val="Normal"/>
+        <w:bidi w:val="0"/>
+        <w:jc w:val="start"/>
+        <w:rPr>
+          <w:b w:val="false"/>
+          <w:bCs w:val="false"/>
+          <w:i/>
+          <w:i/>
+          <w:iCs/>
+          <w:highlight w:val="none"/>
+          <w:shd w:fill="auto" w:val="clear"/>
+        </w:rPr>
+      </w:pPr>
+      <w:r>
+        <w:rPr>
+          <w:b w:val="false"/>
+          <w:bCs w:val="false"/>
+          <w:i w:val="false"/>
+          <w:iCs w:val="false"/>
+          <w:sz w:val="28"/>
+          <w:szCs w:val="28"/>
+          <w:shd w:fill="auto" w:val="clear"/>
+        </w:rPr>
+        <w:t>продолжение</w:t>
+      </w:r>
+    </w:p>
+    <w:p>
+      <w:pPr>
+        <w:pStyle w:val="Normal"/>
+        <w:bidi w:val="0"/>
+        <w:jc w:val="start"/>
+        <w:rPr>
+          <w:b w:val="false"/>
+          <w:bCs w:val="false"/>
+          <w:i/>
+          <w:i/>
+          <w:iCs/>
+          <w:highlight w:val="none"/>
+          <w:shd w:fill="auto" w:val="clear"/>
+        </w:rPr>
+      </w:pPr>
+      <w:r>
+        <w:rPr>
+          <w:b w:val="false"/>
+          <w:bCs w:val="false"/>
+          <w:i w:val="false"/>
+          <w:iCs w:val="false"/>
+          <w:sz w:val="28"/>
+          <w:szCs w:val="28"/>
+          <w:shd w:fill="auto" w:val="clear"/>
+        </w:rPr>
+        <w:t>С → CaN2bN1b</w:t>
+        <w:tab/>
+        <w:tab/>
+        <w:t>A → BbN1</w:t>
+      </w:r>
+    </w:p>
+    <w:p>
+      <w:pPr>
+        <w:pStyle w:val="Normal"/>
+        <w:bidi w:val="0"/>
+        <w:jc w:val="start"/>
+        <w:rPr>
+          <w:b w:val="false"/>
+          <w:bCs w:val="false"/>
+          <w:i/>
+          <w:i/>
+          <w:iCs/>
+          <w:highlight w:val="none"/>
+          <w:shd w:fill="auto" w:val="clear"/>
+        </w:rPr>
+      </w:pPr>
+      <w:r>
+        <w:rPr>
+          <w:b w:val="false"/>
+          <w:bCs w:val="false"/>
+          <w:i w:val="false"/>
+          <w:iCs w:val="false"/>
+          <w:sz w:val="28"/>
+          <w:szCs w:val="28"/>
+          <w:shd w:fill="auto" w:val="clear"/>
+        </w:rPr>
+        <w:t>C → c</w:t>
+        <w:tab/>
+        <w:tab/>
+        <w:tab/>
+        <w:t>B → CaN2</w:t>
+      </w:r>
+    </w:p>
+    <w:p>
+      <w:pPr>
+        <w:pStyle w:val="Normal"/>
+        <w:bidi w:val="0"/>
+        <w:jc w:val="start"/>
+        <w:rPr>
+          <w:b w:val="false"/>
+          <w:bCs w:val="false"/>
+          <w:i/>
+          <w:i/>
+          <w:iCs/>
+          <w:highlight w:val="none"/>
+          <w:shd w:fill="auto" w:val="clear"/>
+        </w:rPr>
+      </w:pPr>
+      <w:r>
+        <w:rPr>
+          <w:b w:val="false"/>
+          <w:bCs w:val="false"/>
+          <w:i w:val="false"/>
+          <w:iCs w:val="false"/>
+          <w:sz w:val="28"/>
+          <w:szCs w:val="28"/>
+          <w:shd w:fill="auto" w:val="clear"/>
+        </w:rPr>
+        <w:tab/>
+        <w:tab/>
+        <w:tab/>
+        <w:tab/>
+        <w:t>C → cN3</w:t>
+      </w:r>
+    </w:p>
+    <w:p>
+      <w:pPr>
+        <w:pStyle w:val="Normal"/>
+        <w:bidi w:val="0"/>
+        <w:jc w:val="start"/>
+        <w:rPr>
+          <w:b w:val="false"/>
+          <w:bCs w:val="false"/>
+          <w:i/>
+          <w:i/>
+          <w:iCs/>
+          <w:highlight w:val="none"/>
+          <w:shd w:fill="auto" w:val="clear"/>
+        </w:rPr>
+      </w:pPr>
+      <w:r>
+        <w:rPr>
+          <w:b w:val="false"/>
+          <w:bCs w:val="false"/>
+          <w:i w:val="false"/>
+          <w:iCs w:val="false"/>
+          <w:sz w:val="28"/>
+          <w:szCs w:val="28"/>
+          <w:shd w:fill="auto" w:val="clear"/>
+        </w:rPr>
+        <w:tab/>
+        <w:tab/>
+        <w:tab/>
+        <w:tab/>
+        <w:t>N1 → aCN1</w:t>
+      </w:r>
+    </w:p>
+    <w:p>
+      <w:pPr>
+        <w:pStyle w:val="Normal"/>
+        <w:bidi w:val="0"/>
+        <w:jc w:val="start"/>
+        <w:rPr>
+          <w:b w:val="false"/>
+          <w:bCs w:val="false"/>
+          <w:i/>
+          <w:i/>
+          <w:iCs/>
+          <w:highlight w:val="none"/>
+          <w:shd w:fill="auto" w:val="clear"/>
+        </w:rPr>
+      </w:pPr>
+      <w:r>
+        <w:rPr>
+          <w:b w:val="false"/>
+          <w:bCs w:val="false"/>
+          <w:i w:val="false"/>
+          <w:iCs w:val="false"/>
+          <w:sz w:val="28"/>
+          <w:szCs w:val="28"/>
+          <w:shd w:fill="auto" w:val="clear"/>
+        </w:rPr>
+        <w:tab/>
+        <w:tab/>
+        <w:tab/>
+        <w:tab/>
+        <w:t>N1 → epsilon</w:t>
+      </w:r>
+    </w:p>
+    <w:p>
+      <w:pPr>
+        <w:pStyle w:val="Normal"/>
+        <w:bidi w:val="0"/>
+        <w:jc w:val="start"/>
+        <w:rPr>
+          <w:b w:val="false"/>
+          <w:bCs w:val="false"/>
+          <w:i/>
+          <w:i/>
+          <w:iCs/>
+          <w:highlight w:val="none"/>
+          <w:shd w:fill="auto" w:val="clear"/>
+        </w:rPr>
+      </w:pPr>
+      <w:r>
+        <w:rPr>
+          <w:b w:val="false"/>
+          <w:bCs w:val="false"/>
+          <w:i w:val="false"/>
+          <w:iCs w:val="false"/>
+          <w:sz w:val="28"/>
+          <w:szCs w:val="28"/>
+          <w:shd w:fill="auto" w:val="clear"/>
+        </w:rPr>
+        <w:tab/>
+        <w:tab/>
+        <w:tab/>
+        <w:tab/>
+        <w:t>N2 → bN1cN2</w:t>
+      </w:r>
+    </w:p>
+    <w:p>
+      <w:pPr>
+        <w:pStyle w:val="Normal"/>
+        <w:bidi w:val="0"/>
+        <w:jc w:val="start"/>
+        <w:rPr>
+          <w:b w:val="false"/>
+          <w:bCs w:val="false"/>
+          <w:i/>
+          <w:i/>
+          <w:iCs/>
+          <w:highlight w:val="none"/>
+          <w:shd w:fill="auto" w:val="clear"/>
+        </w:rPr>
+      </w:pPr>
+      <w:r>
+        <w:rPr>
+          <w:b w:val="false"/>
+          <w:bCs w:val="false"/>
+          <w:i w:val="false"/>
+          <w:iCs w:val="false"/>
+          <w:sz w:val="28"/>
+          <w:szCs w:val="28"/>
+          <w:shd w:fill="auto" w:val="clear"/>
+        </w:rPr>
+        <w:tab/>
+        <w:tab/>
+        <w:tab/>
+        <w:tab/>
+        <w:t>N2 → epsilon</w:t>
+      </w:r>
+    </w:p>
+    <w:p>
+      <w:pPr>
+        <w:pStyle w:val="Normal"/>
+        <w:bidi w:val="0"/>
+        <w:jc w:val="start"/>
+        <w:rPr>
+          <w:b w:val="false"/>
+          <w:bCs w:val="false"/>
+          <w:i/>
+          <w:i/>
+          <w:iCs/>
+          <w:highlight w:val="none"/>
+          <w:shd w:fill="auto" w:val="clear"/>
+        </w:rPr>
+      </w:pPr>
+      <w:r>
+        <w:rPr>
+          <w:b w:val="false"/>
+          <w:bCs w:val="false"/>
+          <w:i w:val="false"/>
+          <w:iCs w:val="false"/>
+          <w:sz w:val="28"/>
+          <w:szCs w:val="28"/>
+          <w:shd w:fill="auto" w:val="clear"/>
+        </w:rPr>
+        <w:tab/>
+        <w:tab/>
+        <w:tab/>
+        <w:tab/>
+        <w:t>N3 → aN2bN1bN3</w:t>
+      </w:r>
+    </w:p>
+    <w:p>
+      <w:pPr>
+        <w:pStyle w:val="Normal"/>
+        <w:bidi w:val="0"/>
+        <w:jc w:val="start"/>
+        <w:rPr>
+          <w:b w:val="false"/>
+          <w:bCs w:val="false"/>
+          <w:i/>
+          <w:i/>
+          <w:iCs/>
+          <w:highlight w:val="none"/>
+          <w:shd w:fill="auto" w:val="clear"/>
+        </w:rPr>
+      </w:pPr>
+      <w:r>
+        <w:rPr>
+          <w:b w:val="false"/>
+          <w:bCs w:val="false"/>
+          <w:i w:val="false"/>
+          <w:iCs w:val="false"/>
+          <w:sz w:val="28"/>
+          <w:szCs w:val="28"/>
+          <w:shd w:fill="auto" w:val="clear"/>
+        </w:rPr>
+        <w:tab/>
+        <w:tab/>
+        <w:tab/>
+        <w:tab/>
+        <w:t>N3 → epsilon</w:t>
+      </w:r>
+    </w:p>
+    <w:p>
+      <w:pPr>
+        <w:pStyle w:val="Normal"/>
+        <w:bidi w:val="0"/>
+        <w:jc w:val="start"/>
+        <w:rPr>
+          <w:i w:val="false"/>
+          <w:i w:val="false"/>
+          <w:iCs w:val="false"/>
+          <w:sz w:val="28"/>
+          <w:szCs w:val="28"/>
+        </w:rPr>
+      </w:pPr>
+      <w:r>
+        <w:rPr>
+          <w:b w:val="false"/>
+          <w:bCs w:val="false"/>
+          <w:i/>
+          <w:iCs/>
+          <w:shd w:fill="auto" w:val="clear"/>
+        </w:rPr>
+      </w:r>
+    </w:p>
+    <w:p>
+      <w:pPr>
+        <w:pStyle w:val="Normal"/>
+        <w:bidi w:val="0"/>
+        <w:jc w:val="start"/>
+        <w:rPr>
+          <w:i w:val="false"/>
+          <w:i w:val="false"/>
+          <w:iCs w:val="false"/>
+          <w:sz w:val="28"/>
+          <w:szCs w:val="28"/>
+        </w:rPr>
+      </w:pPr>
+      <w:r>
+        <w:rPr>
           <w:b/>
           <w:bCs/>
-          <w:i w:val="false"/>
-          <w:i w:val="false"/>
-          <w:iCs w:val="false"/>
-          <w:sz w:val="28"/>
-          <w:szCs w:val="28"/>
-        </w:rPr>
-      </w:pPr>
-      <w:r>
-        <w:rPr>
-          <w:rFonts w:ascii="times" w:hAnsi="times"/>
+          <w:i/>
+          <w:iCs/>
+          <w:shd w:fill="auto" w:val="clear"/>
+        </w:rPr>
+      </w:r>
+    </w:p>
+    <w:p>
+      <w:pPr>
+        <w:pStyle w:val="Normal"/>
+        <w:bidi w:val="0"/>
+        <w:jc w:val="start"/>
+        <w:rPr>
           <w:b/>
           <w:bCs/>
-          <w:i w:val="false"/>
-          <w:iCs w:val="false"/>
-          <w:sz w:val="28"/>
-          <w:szCs w:val="28"/>
-        </w:rPr>
-        <w:tab/>
-        <w:tab/>
-        <w:tab/>
-        <w:tab/>
-      </w:r>
-      <w:r>
-        <w:rPr>
-          <w:rFonts w:ascii="times" w:hAnsi="times"/>
-          <w:b w:val="false"/>
-          <w:bCs w:val="false"/>
-          <w:i w:val="false"/>
-          <w:iCs w:val="false"/>
-          <w:sz w:val="28"/>
-          <w:szCs w:val="28"/>
-        </w:rPr>
-        <w:t>C → c</w:t>
-      </w:r>
-    </w:p>
-    <w:p>
-      <w:pPr>
-        <w:pStyle w:val="Normal"/>
-        <w:bidi w:val="0"/>
-        <w:jc w:val="start"/>
-        <w:rPr>
-          <w:b w:val="false"/>
-          <w:bCs w:val="false"/>
-        </w:rPr>
-      </w:pPr>
-      <w:r>
-        <w:rPr>
-          <w:rFonts w:ascii="times" w:hAnsi="times"/>
+          <w:i/>
+          <w:i/>
+          <w:iCs/>
+          <w:highlight w:val="none"/>
+          <w:shd w:fill="auto" w:val="clear"/>
+        </w:rPr>
+      </w:pPr>
+      <w:r>
+        <w:rPr>
           <w:b/>
           <w:bCs/>
           <w:i w:val="false"/>
           <w:iCs w:val="false"/>
           <w:sz w:val="28"/>
           <w:szCs w:val="28"/>
-        </w:rPr>
-      </w:r>
-    </w:p>
-    <w:p>
-      <w:pPr>
-        <w:pStyle w:val="Normal"/>
-        <w:bidi w:val="0"/>
-        <w:jc w:val="start"/>
-        <w:rPr>
-          <w:rFonts w:ascii="times" w:hAnsi="times"/>
+          <w:shd w:fill="auto" w:val="clear"/>
+        </w:rPr>
+        <w:t>Пример2:</w:t>
+      </w:r>
+    </w:p>
+    <w:p>
+      <w:pPr>
+        <w:pStyle w:val="Normal"/>
+        <w:bidi w:val="0"/>
+        <w:jc w:val="start"/>
+        <w:rPr>
+          <w:b w:val="false"/>
+          <w:bCs w:val="false"/>
+          <w:i/>
+          <w:i/>
+          <w:iCs/>
+          <w:highlight w:val="none"/>
+          <w:shd w:fill="auto" w:val="clear"/>
+        </w:rPr>
+      </w:pPr>
+      <w:r>
+        <w:rPr>
+          <w:b w:val="false"/>
+          <w:bCs w:val="false"/>
+          <w:i w:val="false"/>
+          <w:iCs w:val="false"/>
+          <w:sz w:val="28"/>
+          <w:szCs w:val="28"/>
+          <w:shd w:fill="auto" w:val="clear"/>
+        </w:rPr>
+        <w:t>B → A</w:t>
+        <w:tab/>
+        <w:t>B → A</w:t>
+        <w:tab/>
+        <w:t>B → A</w:t>
+      </w:r>
+    </w:p>
+    <w:p>
+      <w:pPr>
+        <w:pStyle w:val="Normal"/>
+        <w:bidi w:val="0"/>
+        <w:jc w:val="start"/>
+        <w:rPr>
+          <w:b w:val="false"/>
+          <w:bCs w:val="false"/>
+          <w:i/>
+          <w:i/>
+          <w:iCs/>
+          <w:highlight w:val="none"/>
+          <w:shd w:fill="auto" w:val="clear"/>
+        </w:rPr>
+      </w:pPr>
+      <w:r>
+        <w:rPr>
+          <w:b w:val="false"/>
+          <w:bCs w:val="false"/>
+          <w:i w:val="false"/>
+          <w:iCs w:val="false"/>
+          <w:sz w:val="28"/>
+          <w:szCs w:val="28"/>
+          <w:shd w:fill="auto" w:val="clear"/>
+        </w:rPr>
+        <w:t>A → Aa</w:t>
+        <w:tab/>
+        <w:t>A → Aa</w:t>
+        <w:tab/>
+        <w:t>A → сN1</w:t>
+      </w:r>
+    </w:p>
+    <w:p>
+      <w:pPr>
+        <w:pStyle w:val="Normal"/>
+        <w:bidi w:val="0"/>
+        <w:jc w:val="start"/>
+        <w:rPr>
+          <w:b w:val="false"/>
+          <w:bCs w:val="false"/>
+          <w:i/>
+          <w:i/>
+          <w:iCs/>
+          <w:highlight w:val="none"/>
+          <w:shd w:fill="auto" w:val="clear"/>
+        </w:rPr>
+      </w:pPr>
+      <w:r>
+        <w:rPr>
+          <w:b w:val="false"/>
+          <w:bCs w:val="false"/>
+          <w:i w:val="false"/>
+          <w:iCs w:val="false"/>
+          <w:sz w:val="28"/>
+          <w:szCs w:val="28"/>
+          <w:shd w:fill="auto" w:val="clear"/>
+        </w:rPr>
+        <w:t>A → Bb</w:t>
+        <w:tab/>
+        <w:t>A → Ab</w:t>
+        <w:tab/>
+        <w:t>N1 → aN1</w:t>
+      </w:r>
+    </w:p>
+    <w:p>
+      <w:pPr>
+        <w:pStyle w:val="Normal"/>
+        <w:bidi w:val="0"/>
+        <w:jc w:val="start"/>
+        <w:rPr>
+          <w:b w:val="false"/>
+          <w:bCs w:val="false"/>
+          <w:i/>
+          <w:i/>
+          <w:iCs/>
+          <w:highlight w:val="none"/>
+          <w:shd w:fill="auto" w:val="clear"/>
+        </w:rPr>
+      </w:pPr>
+      <w:r>
+        <w:rPr>
+          <w:b w:val="false"/>
+          <w:bCs w:val="false"/>
+          <w:i w:val="false"/>
+          <w:iCs w:val="false"/>
+          <w:sz w:val="28"/>
+          <w:szCs w:val="28"/>
+          <w:shd w:fill="auto" w:val="clear"/>
+        </w:rPr>
+        <w:t>A → c</w:t>
+        <w:tab/>
+        <w:t>A → c</w:t>
+        <w:tab/>
+        <w:t>N1 → bN1</w:t>
+      </w:r>
+    </w:p>
+    <w:p>
+      <w:pPr>
+        <w:pStyle w:val="Normal"/>
+        <w:bidi w:val="0"/>
+        <w:jc w:val="start"/>
+        <w:rPr>
+          <w:b w:val="false"/>
+          <w:bCs w:val="false"/>
+          <w:i/>
+          <w:i/>
+          <w:iCs/>
+          <w:highlight w:val="none"/>
+          <w:shd w:fill="auto" w:val="clear"/>
+        </w:rPr>
+      </w:pPr>
+      <w:r>
+        <w:rPr>
+          <w:b w:val="false"/>
+          <w:bCs w:val="false"/>
+          <w:i w:val="false"/>
+          <w:iCs w:val="false"/>
+          <w:sz w:val="28"/>
+          <w:szCs w:val="28"/>
+          <w:shd w:fill="auto" w:val="clear"/>
+        </w:rPr>
+        <w:tab/>
+        <w:tab/>
+        <w:tab/>
+        <w:tab/>
+        <w:t>N1 → epsilon</w:t>
+      </w:r>
+    </w:p>
+    <w:p>
+      <w:pPr>
+        <w:pStyle w:val="Normal"/>
+        <w:bidi w:val="0"/>
+        <w:jc w:val="start"/>
+        <w:rPr>
+          <w:i w:val="false"/>
+          <w:i w:val="false"/>
+          <w:iCs w:val="false"/>
+          <w:sz w:val="28"/>
+          <w:szCs w:val="28"/>
+        </w:rPr>
+      </w:pPr>
+      <w:r>
+        <w:rPr>
+          <w:b w:val="false"/>
+          <w:bCs w:val="false"/>
+          <w:i/>
+          <w:iCs/>
+          <w:shd w:fill="auto" w:val="clear"/>
+        </w:rPr>
+      </w:r>
+    </w:p>
+    <w:p>
+      <w:pPr>
+        <w:pStyle w:val="Normal"/>
+        <w:bidi w:val="0"/>
+        <w:jc w:val="start"/>
+        <w:rPr>
+          <w:i w:val="false"/>
+          <w:i w:val="false"/>
+          <w:iCs w:val="false"/>
+          <w:sz w:val="28"/>
+          <w:szCs w:val="28"/>
+        </w:rPr>
+      </w:pPr>
+      <w:r>
+        <w:rPr>
+          <w:b w:val="false"/>
+          <w:bCs w:val="false"/>
+          <w:i/>
+          <w:iCs/>
+          <w:shd w:fill="auto" w:val="clear"/>
+        </w:rPr>
+      </w:r>
+    </w:p>
+    <w:p>
+      <w:pPr>
+        <w:pStyle w:val="Normal"/>
+        <w:bidi w:val="0"/>
+        <w:jc w:val="start"/>
+        <w:rPr>
           <w:b/>
           <w:bCs/>
-          <w:i w:val="false"/>
-          <w:i w:val="false"/>
-          <w:iCs w:val="false"/>
-          <w:sz w:val="28"/>
-          <w:szCs w:val="28"/>
-        </w:rPr>
-      </w:pPr>
-      <w:r>
-        <w:rPr>
-          <w:rFonts w:ascii="times" w:hAnsi="times"/>
-          <w:b w:val="false"/>
-          <w:bCs w:val="false"/>
-          <w:i w:val="false"/>
-          <w:iCs w:val="false"/>
-          <w:sz w:val="28"/>
-          <w:szCs w:val="28"/>
-        </w:rPr>
-        <w:t>M</w:t>
-      </w:r>
-      <w:r>
-        <w:rPr>
-          <w:rFonts w:ascii="times" w:hAnsi="times"/>
-          <w:b w:val="false"/>
-          <w:bCs w:val="false"/>
-          <w:i w:val="false"/>
-          <w:iCs w:val="false"/>
-          <w:sz w:val="28"/>
-          <w:szCs w:val="28"/>
-          <w:vertAlign w:val="superscript"/>
-        </w:rPr>
-        <w:t>A —</w:t>
-      </w:r>
-      <w:r>
-        <w:rPr>
-          <w:rFonts w:ascii="times" w:hAnsi="times"/>
-          <w:b w:val="false"/>
-          <w:bCs w:val="false"/>
-          <w:i w:val="false"/>
-          <w:iCs w:val="false"/>
-          <w:position w:val="0"/>
-          <w:sz w:val="28"/>
-          <w:sz w:val="28"/>
-          <w:szCs w:val="28"/>
-          <w:vertAlign w:val="baseline"/>
-        </w:rPr>
-        <w:t xml:space="preserve"> множество содержит нетерминалы которые достижимы из А приминением только цепных правил.</w:t>
-      </w:r>
-    </w:p>
-    <w:p>
-      <w:pPr>
-        <w:pStyle w:val="Normal"/>
-        <w:bidi w:val="0"/>
-        <w:jc w:val="start"/>
-        <w:rPr>
-          <w:rFonts w:ascii="times" w:hAnsi="times"/>
+          <w:i/>
+          <w:i/>
+          <w:iCs/>
+          <w:highlight w:val="none"/>
+          <w:shd w:fill="auto" w:val="clear"/>
+        </w:rPr>
+      </w:pPr>
+      <w:r>
+        <w:rPr>
           <w:b/>
           <w:bCs/>
           <w:i w:val="false"/>
-          <w:i w:val="false"/>
-          <w:iCs w:val="false"/>
-          <w:sz w:val="28"/>
-          <w:szCs w:val="28"/>
-        </w:rPr>
-      </w:pPr>
-      <w:r>
-        <w:rPr>
-          <w:rFonts w:ascii="times" w:hAnsi="times"/>
-          <w:b w:val="false"/>
-          <w:bCs w:val="false"/>
-          <w:i w:val="false"/>
-          <w:iCs w:val="false"/>
-          <w:position w:val="0"/>
-          <w:sz w:val="28"/>
-          <w:sz w:val="28"/>
-          <w:szCs w:val="28"/>
-          <w:vertAlign w:val="baseline"/>
-        </w:rPr>
-        <w:t>1. Исключаем все цепные правила.</w:t>
-      </w:r>
-    </w:p>
-    <w:p>
-      <w:pPr>
-        <w:pStyle w:val="Normal"/>
-        <w:bidi w:val="0"/>
-        <w:jc w:val="start"/>
-        <w:rPr>
-          <w:rFonts w:ascii="times" w:hAnsi="times"/>
+          <w:iCs w:val="false"/>
+          <w:sz w:val="28"/>
+          <w:szCs w:val="28"/>
+          <w:shd w:fill="auto" w:val="clear"/>
+        </w:rPr>
+        <w:t>Пример3:</w:t>
+      </w:r>
+    </w:p>
+    <w:p>
+      <w:pPr>
+        <w:pStyle w:val="Normal"/>
+        <w:bidi w:val="0"/>
+        <w:jc w:val="start"/>
+        <w:rPr>
+          <w:b w:val="false"/>
+          <w:bCs w:val="false"/>
+          <w:i/>
+          <w:i/>
+          <w:iCs/>
+          <w:highlight w:val="none"/>
+          <w:shd w:fill="auto" w:val="clear"/>
+        </w:rPr>
+      </w:pPr>
+      <w:r>
+        <w:rPr>
+          <w:b w:val="false"/>
+          <w:bCs w:val="false"/>
+          <w:i w:val="false"/>
+          <w:iCs w:val="false"/>
+          <w:sz w:val="28"/>
+          <w:szCs w:val="28"/>
+          <w:shd w:fill="auto" w:val="clear"/>
+        </w:rPr>
+        <w:t>A → c</w:t>
+        <w:tab/>
+        <w:tab/>
+        <w:t>A → cN1</w:t>
+      </w:r>
+    </w:p>
+    <w:p>
+      <w:pPr>
+        <w:pStyle w:val="Normal"/>
+        <w:bidi w:val="0"/>
+        <w:jc w:val="start"/>
+        <w:rPr>
+          <w:b w:val="false"/>
+          <w:bCs w:val="false"/>
+          <w:i/>
+          <w:i/>
+          <w:iCs/>
+          <w:highlight w:val="none"/>
+          <w:shd w:fill="auto" w:val="clear"/>
+        </w:rPr>
+      </w:pPr>
+      <w:r>
+        <w:rPr>
+          <w:b w:val="false"/>
+          <w:bCs w:val="false"/>
+          <w:i w:val="false"/>
+          <w:iCs w:val="false"/>
+          <w:sz w:val="28"/>
+          <w:szCs w:val="28"/>
+          <w:shd w:fill="auto" w:val="clear"/>
+        </w:rPr>
+        <w:t>A → Aa</w:t>
+        <w:tab/>
+        <w:tab/>
+        <w:t>A → BAbN1</w:t>
+      </w:r>
+    </w:p>
+    <w:p>
+      <w:pPr>
+        <w:pStyle w:val="Normal"/>
+        <w:bidi w:val="0"/>
+        <w:jc w:val="start"/>
+        <w:rPr>
+          <w:b w:val="false"/>
+          <w:bCs w:val="false"/>
+          <w:i/>
+          <w:i/>
+          <w:iCs/>
+          <w:highlight w:val="none"/>
+          <w:shd w:fill="auto" w:val="clear"/>
+        </w:rPr>
+      </w:pPr>
+      <w:r>
+        <w:rPr>
+          <w:b w:val="false"/>
+          <w:bCs w:val="false"/>
+          <w:i w:val="false"/>
+          <w:iCs w:val="false"/>
+          <w:sz w:val="28"/>
+          <w:szCs w:val="28"/>
+          <w:shd w:fill="auto" w:val="clear"/>
+        </w:rPr>
+        <w:t>A → Bab</w:t>
+        <w:tab/>
+        <w:tab/>
+        <w:t>B → epsilon</w:t>
+      </w:r>
+    </w:p>
+    <w:p>
+      <w:pPr>
+        <w:pStyle w:val="Normal"/>
+        <w:bidi w:val="0"/>
+        <w:jc w:val="start"/>
+        <w:rPr>
+          <w:b w:val="false"/>
+          <w:bCs w:val="false"/>
+          <w:i/>
+          <w:i/>
+          <w:iCs/>
+          <w:highlight w:val="none"/>
+          <w:shd w:fill="auto" w:val="clear"/>
+        </w:rPr>
+      </w:pPr>
+      <w:r>
+        <w:rPr>
+          <w:b w:val="false"/>
+          <w:bCs w:val="false"/>
+          <w:i w:val="false"/>
+          <w:iCs w:val="false"/>
+          <w:sz w:val="28"/>
+          <w:szCs w:val="28"/>
+          <w:shd w:fill="auto" w:val="clear"/>
+        </w:rPr>
+        <w:t>B → epsilon</w:t>
+        <w:tab/>
+        <w:tab/>
+        <w:t>N1 → aN1</w:t>
+      </w:r>
+    </w:p>
+    <w:p>
+      <w:pPr>
+        <w:pStyle w:val="Normal"/>
+        <w:bidi w:val="0"/>
+        <w:jc w:val="start"/>
+        <w:rPr>
+          <w:b w:val="false"/>
+          <w:bCs w:val="false"/>
+          <w:i/>
+          <w:i/>
+          <w:iCs/>
+          <w:highlight w:val="none"/>
+          <w:shd w:fill="auto" w:val="clear"/>
+        </w:rPr>
+      </w:pPr>
+      <w:r>
+        <w:rPr>
+          <w:b w:val="false"/>
+          <w:bCs w:val="false"/>
+          <w:i w:val="false"/>
+          <w:iCs w:val="false"/>
+          <w:sz w:val="28"/>
+          <w:szCs w:val="28"/>
+          <w:shd w:fill="auto" w:val="clear"/>
+        </w:rPr>
+        <w:tab/>
+        <w:tab/>
+        <w:tab/>
+        <w:t>N1 → epsilon</w:t>
+      </w:r>
+    </w:p>
+    <w:p>
+      <w:pPr>
+        <w:pStyle w:val="Normal"/>
+        <w:bidi w:val="0"/>
+        <w:jc w:val="start"/>
+        <w:rPr>
+          <w:i w:val="false"/>
+          <w:i w:val="false"/>
+          <w:iCs w:val="false"/>
+          <w:sz w:val="28"/>
+          <w:szCs w:val="28"/>
+        </w:rPr>
+      </w:pPr>
+      <w:r>
+        <w:rPr>
+          <w:b w:val="false"/>
+          <w:bCs w:val="false"/>
+          <w:i/>
+          <w:iCs/>
+          <w:shd w:fill="auto" w:val="clear"/>
+        </w:rPr>
+      </w:r>
+    </w:p>
+    <w:p>
+      <w:pPr>
+        <w:pStyle w:val="Normal"/>
+        <w:bidi w:val="0"/>
+        <w:jc w:val="start"/>
+        <w:rPr>
+          <w:i w:val="false"/>
+          <w:i w:val="false"/>
+          <w:iCs w:val="false"/>
+          <w:sz w:val="28"/>
+          <w:szCs w:val="28"/>
+        </w:rPr>
+      </w:pPr>
+      <w:r>
+        <w:rPr>
+          <w:b w:val="false"/>
+          <w:bCs w:val="false"/>
+          <w:i/>
+          <w:iCs/>
+          <w:shd w:fill="auto" w:val="clear"/>
+        </w:rPr>
+      </w:r>
+    </w:p>
+    <w:p>
+      <w:pPr>
+        <w:pStyle w:val="Normal"/>
+        <w:bidi w:val="0"/>
+        <w:jc w:val="start"/>
+        <w:rPr>
           <w:b/>
           <w:bCs/>
-          <w:i w:val="false"/>
-          <w:i w:val="false"/>
-          <w:iCs w:val="false"/>
-          <w:sz w:val="28"/>
-          <w:szCs w:val="28"/>
-        </w:rPr>
-      </w:pPr>
-      <w:r>
-        <w:rPr>
-          <w:rFonts w:ascii="times" w:hAnsi="times"/>
-          <w:b w:val="false"/>
-          <w:bCs w:val="false"/>
-          <w:i w:val="false"/>
-          <w:iCs w:val="false"/>
-          <w:position w:val="0"/>
-          <w:sz w:val="28"/>
-          <w:sz w:val="28"/>
-          <w:szCs w:val="28"/>
-          <w:vertAlign w:val="baseline"/>
-        </w:rPr>
-        <w:t xml:space="preserve">A → альфа </w:t>
-      </w:r>
-    </w:p>
-    <w:p>
-      <w:pPr>
-        <w:pStyle w:val="Normal"/>
-        <w:bidi w:val="0"/>
-        <w:jc w:val="start"/>
-        <w:rPr>
-          <w:rFonts w:ascii="times" w:hAnsi="times"/>
+          <w:i/>
+          <w:i/>
+          <w:iCs/>
+          <w:highlight w:val="none"/>
+          <w:shd w:fill="auto" w:val="clear"/>
+        </w:rPr>
+      </w:pPr>
+      <w:r>
+        <w:rPr>
           <w:b/>
           <w:bCs/>
           <w:i w:val="false"/>
-          <w:i w:val="false"/>
-          <w:iCs w:val="false"/>
-          <w:sz w:val="28"/>
-          <w:szCs w:val="28"/>
-        </w:rPr>
-      </w:pPr>
-      <w:r>
-        <w:rPr>
-          <w:rFonts w:ascii="times" w:hAnsi="times"/>
-          <w:b w:val="false"/>
-          <w:bCs w:val="false"/>
-          <w:i w:val="false"/>
-          <w:iCs w:val="false"/>
-          <w:position w:val="0"/>
-          <w:sz w:val="28"/>
-          <w:sz w:val="28"/>
-          <w:szCs w:val="28"/>
-          <w:vertAlign w:val="baseline"/>
-        </w:rPr>
-        <w:t>B → альфа, если А пренадлежит M</w:t>
-      </w:r>
-      <w:r>
-        <w:rPr>
-          <w:rFonts w:ascii="times" w:hAnsi="times"/>
-          <w:b w:val="false"/>
-          <w:bCs w:val="false"/>
-          <w:i w:val="false"/>
-          <w:iCs w:val="false"/>
-          <w:sz w:val="28"/>
-          <w:szCs w:val="28"/>
-          <w:vertAlign w:val="superscript"/>
-        </w:rPr>
-        <w:t>B</w:t>
-      </w:r>
-      <w:r>
-        <w:rPr>
-          <w:rFonts w:ascii="times" w:hAnsi="times"/>
-          <w:b w:val="false"/>
-          <w:bCs w:val="false"/>
-          <w:i w:val="false"/>
-          <w:iCs w:val="false"/>
-          <w:position w:val="0"/>
-          <w:sz w:val="28"/>
-          <w:sz w:val="28"/>
-          <w:szCs w:val="28"/>
-          <w:vertAlign w:val="baseline"/>
-        </w:rPr>
-        <w:t>, M</w:t>
-      </w:r>
-      <w:r>
-        <w:rPr>
-          <w:rFonts w:ascii="times" w:hAnsi="times"/>
-          <w:b w:val="false"/>
-          <w:bCs w:val="false"/>
-          <w:i w:val="false"/>
-          <w:iCs w:val="false"/>
-          <w:sz w:val="28"/>
-          <w:szCs w:val="28"/>
-          <w:vertAlign w:val="superscript"/>
-        </w:rPr>
-        <w:t xml:space="preserve">B </w:t>
-      </w:r>
-      <w:r>
-        <w:rPr>
-          <w:rFonts w:ascii="times" w:hAnsi="times"/>
-          <w:b w:val="false"/>
-          <w:bCs w:val="false"/>
-          <w:i w:val="false"/>
-          <w:iCs w:val="false"/>
-          <w:position w:val="0"/>
-          <w:sz w:val="28"/>
-          <w:sz w:val="28"/>
-          <w:szCs w:val="28"/>
-          <w:vertAlign w:val="baseline"/>
-        </w:rPr>
-        <w:t>= {…, A, …}</w:t>
-      </w:r>
-    </w:p>
-    <w:p>
-      <w:pPr>
-        <w:pStyle w:val="Normal"/>
-        <w:bidi w:val="0"/>
-        <w:jc w:val="start"/>
-        <w:rPr>
-          <w:b w:val="false"/>
-          <w:bCs w:val="false"/>
-          <w:position w:val="0"/>
-          <w:sz w:val="24"/>
-          <w:vertAlign w:val="baseline"/>
-        </w:rPr>
-      </w:pPr>
-      <w:r>
-        <w:rPr>
-          <w:rFonts w:ascii="times" w:hAnsi="times"/>
+          <w:iCs w:val="false"/>
+          <w:sz w:val="28"/>
+          <w:szCs w:val="28"/>
+          <w:shd w:fill="auto" w:val="clear"/>
+        </w:rPr>
+        <w:t xml:space="preserve">Существует нормальная форма грамматик. Одна из них нормальная форма Хомского. </w:t>
+      </w:r>
+    </w:p>
+    <w:p>
+      <w:pPr>
+        <w:pStyle w:val="Normal"/>
+        <w:bidi w:val="0"/>
+        <w:jc w:val="start"/>
+        <w:rPr>
+          <w:i w:val="false"/>
+          <w:i w:val="false"/>
+          <w:iCs w:val="false"/>
+          <w:sz w:val="28"/>
+          <w:szCs w:val="28"/>
+        </w:rPr>
+      </w:pPr>
+      <w:r>
+        <w:rPr>
+          <w:b w:val="false"/>
+          <w:bCs w:val="false"/>
+          <w:i/>
+          <w:iCs/>
+          <w:shd w:fill="auto" w:val="clear"/>
+        </w:rPr>
+      </w:r>
+    </w:p>
+    <w:p>
+      <w:pPr>
+        <w:pStyle w:val="Normal"/>
+        <w:bidi w:val="0"/>
+        <w:jc w:val="start"/>
+        <w:rPr>
+          <w:b w:val="false"/>
+          <w:bCs w:val="false"/>
+          <w:i/>
+          <w:i/>
+          <w:iCs/>
+          <w:highlight w:val="none"/>
+          <w:shd w:fill="auto" w:val="clear"/>
+        </w:rPr>
+      </w:pPr>
+      <w:r>
+        <w:rPr>
+          <w:b w:val="false"/>
+          <w:bCs w:val="false"/>
+          <w:i w:val="false"/>
+          <w:iCs w:val="false"/>
+          <w:sz w:val="28"/>
+          <w:szCs w:val="28"/>
+          <w:shd w:fill="auto" w:val="clear"/>
+        </w:rPr>
+        <w:t>A → BC</w:t>
+        <w:tab/>
+        <w:tab/>
+        <w:t>A → alfa</w:t>
+        <w:tab/>
+        <w:tab/>
+        <w:t>|alfa| &gt; 2</w:t>
+      </w:r>
+    </w:p>
+    <w:p>
+      <w:pPr>
+        <w:pStyle w:val="Normal"/>
+        <w:bidi w:val="0"/>
+        <w:jc w:val="start"/>
+        <w:rPr>
+          <w:b w:val="false"/>
+          <w:bCs w:val="false"/>
+          <w:i/>
+          <w:i/>
+          <w:iCs/>
+          <w:highlight w:val="none"/>
+          <w:shd w:fill="auto" w:val="clear"/>
+        </w:rPr>
+      </w:pPr>
+      <w:r>
+        <w:rPr>
+          <w:b w:val="false"/>
+          <w:bCs w:val="false"/>
+          <w:i w:val="false"/>
+          <w:iCs w:val="false"/>
+          <w:sz w:val="28"/>
+          <w:szCs w:val="28"/>
+          <w:shd w:fill="auto" w:val="clear"/>
+        </w:rPr>
+        <w:t>A → t</w:t>
+        <w:tab/>
+        <w:tab/>
+        <w:tab/>
+        <w:t>A → xalfa1</w:t>
+        <w:tab/>
+        <w:tab/>
+        <w:t>xalfa1 = alfa</w:t>
+      </w:r>
+    </w:p>
+    <w:p>
+      <w:pPr>
+        <w:pStyle w:val="Normal"/>
+        <w:bidi w:val="0"/>
+        <w:jc w:val="start"/>
+        <w:rPr>
+          <w:b w:val="false"/>
+          <w:bCs w:val="false"/>
+          <w:i/>
+          <w:i/>
+          <w:iCs/>
+          <w:highlight w:val="none"/>
+          <w:shd w:fill="auto" w:val="clear"/>
+        </w:rPr>
+      </w:pPr>
+      <w:r>
+        <w:rPr>
+          <w:b w:val="false"/>
+          <w:bCs w:val="false"/>
+          <w:i w:val="false"/>
+          <w:iCs w:val="false"/>
+          <w:sz w:val="28"/>
+          <w:szCs w:val="28"/>
+          <w:shd w:fill="auto" w:val="clear"/>
+        </w:rPr>
+        <w:t>S → epsilon</w:t>
+        <w:tab/>
+        <w:tab/>
+        <w:t>A → alfa2y</w:t>
+      </w:r>
+    </w:p>
+    <w:p>
+      <w:pPr>
+        <w:pStyle w:val="Normal"/>
+        <w:bidi w:val="0"/>
+        <w:jc w:val="start"/>
+        <w:rPr>
+          <w:i w:val="false"/>
+          <w:i w:val="false"/>
+          <w:iCs w:val="false"/>
+          <w:sz w:val="28"/>
+          <w:szCs w:val="28"/>
+        </w:rPr>
+      </w:pPr>
+      <w:r>
+        <w:rPr>
+          <w:b w:val="false"/>
+          <w:bCs w:val="false"/>
+          <w:i/>
+          <w:iCs/>
+          <w:shd w:fill="auto" w:val="clear"/>
+        </w:rPr>
+      </w:r>
+    </w:p>
+    <w:p>
+      <w:pPr>
+        <w:pStyle w:val="Normal"/>
+        <w:bidi w:val="0"/>
+        <w:jc w:val="start"/>
+        <w:rPr>
+          <w:b w:val="false"/>
+          <w:bCs w:val="false"/>
+          <w:i/>
+          <w:i/>
+          <w:iCs/>
+          <w:highlight w:val="none"/>
+          <w:shd w:fill="auto" w:val="clear"/>
+        </w:rPr>
+      </w:pPr>
+      <w:r>
+        <w:rPr>
+          <w:b w:val="false"/>
+          <w:bCs w:val="false"/>
+          <w:i w:val="false"/>
+          <w:iCs w:val="false"/>
+          <w:sz w:val="28"/>
+          <w:szCs w:val="28"/>
+          <w:shd w:fill="auto" w:val="clear"/>
+        </w:rPr>
+        <w:t>S → A</w:t>
+      </w:r>
+    </w:p>
+    <w:p>
+      <w:pPr>
+        <w:pStyle w:val="Normal"/>
+        <w:bidi w:val="0"/>
+        <w:jc w:val="start"/>
+        <w:rPr>
+          <w:b w:val="false"/>
+          <w:bCs w:val="false"/>
+          <w:i/>
+          <w:i/>
+          <w:iCs/>
+          <w:highlight w:val="none"/>
+          <w:shd w:fill="auto" w:val="clear"/>
+        </w:rPr>
+      </w:pPr>
+      <w:r>
+        <w:rPr>
+          <w:b w:val="false"/>
+          <w:bCs w:val="false"/>
+          <w:i w:val="false"/>
+          <w:iCs w:val="false"/>
+          <w:sz w:val="28"/>
+          <w:szCs w:val="28"/>
+          <w:shd w:fill="auto" w:val="clear"/>
+        </w:rPr>
+        <w:t>S → epsilon</w:t>
+        <w:tab/>
+        <w:tab/>
+        <w:t>A → XN1</w:t>
+      </w:r>
+    </w:p>
+    <w:p>
+      <w:pPr>
+        <w:pStyle w:val="Normal"/>
+        <w:bidi w:val="0"/>
+        <w:jc w:val="start"/>
+        <w:rPr>
+          <w:b w:val="false"/>
+          <w:bCs w:val="false"/>
+          <w:i/>
+          <w:i/>
+          <w:iCs/>
+          <w:highlight w:val="none"/>
+          <w:shd w:fill="auto" w:val="clear"/>
+        </w:rPr>
+      </w:pPr>
+      <w:r>
+        <w:rPr>
+          <w:b w:val="false"/>
+          <w:bCs w:val="false"/>
+          <w:i w:val="false"/>
+          <w:iCs w:val="false"/>
+          <w:sz w:val="28"/>
+          <w:szCs w:val="28"/>
+          <w:shd w:fill="auto" w:val="clear"/>
+        </w:rPr>
+        <w:t>A → alfa</w:t>
+        <w:tab/>
+        <w:tab/>
+        <w:t>N1 → alfa1</w:t>
+        <w:tab/>
+        <w:tab/>
+        <w:t>A → XB</w:t>
+      </w:r>
+    </w:p>
+    <w:p>
+      <w:pPr>
+        <w:pStyle w:val="Normal"/>
+        <w:bidi w:val="0"/>
+        <w:jc w:val="start"/>
+        <w:rPr>
+          <w:b w:val="false"/>
+          <w:bCs w:val="false"/>
+          <w:i/>
+          <w:i/>
+          <w:iCs/>
+          <w:highlight w:val="none"/>
+          <w:shd w:fill="auto" w:val="clear"/>
+        </w:rPr>
+      </w:pPr>
+      <w:r>
+        <w:rPr>
+          <w:b w:val="false"/>
+          <w:bCs w:val="false"/>
+          <w:i w:val="false"/>
+          <w:iCs w:val="false"/>
+          <w:sz w:val="28"/>
+          <w:szCs w:val="28"/>
+          <w:shd w:fill="auto" w:val="clear"/>
+        </w:rPr>
+        <w:t>.</w:t>
+      </w:r>
+    </w:p>
+    <w:p>
+      <w:pPr>
+        <w:pStyle w:val="Normal"/>
+        <w:bidi w:val="0"/>
+        <w:jc w:val="start"/>
+        <w:rPr>
+          <w:b w:val="false"/>
+          <w:bCs w:val="false"/>
+          <w:i/>
+          <w:i/>
+          <w:iCs/>
+          <w:highlight w:val="none"/>
+          <w:shd w:fill="auto" w:val="clear"/>
+        </w:rPr>
+      </w:pPr>
+      <w:r>
+        <w:rPr>
+          <w:b w:val="false"/>
+          <w:bCs w:val="false"/>
+          <w:i w:val="false"/>
+          <w:iCs w:val="false"/>
+          <w:sz w:val="28"/>
+          <w:szCs w:val="28"/>
+          <w:shd w:fill="auto" w:val="clear"/>
+        </w:rPr>
+        <w:t>.</w:t>
+        <w:tab/>
+        <w:tab/>
+        <w:tab/>
+        <w:tab/>
+        <w:tab/>
+        <w:tab/>
+        <w:t>B → alfa1</w:t>
+      </w:r>
+    </w:p>
+    <w:p>
+      <w:pPr>
+        <w:pStyle w:val="Normal"/>
+        <w:bidi w:val="0"/>
+        <w:jc w:val="start"/>
+        <w:rPr>
+          <w:b w:val="false"/>
+          <w:bCs w:val="false"/>
+          <w:i/>
+          <w:i/>
+          <w:iCs/>
+          <w:highlight w:val="none"/>
+          <w:shd w:fill="auto" w:val="clear"/>
+        </w:rPr>
+      </w:pPr>
+      <w:r>
+        <w:rPr>
+          <w:b w:val="false"/>
+          <w:bCs w:val="false"/>
+          <w:i w:val="false"/>
+          <w:iCs w:val="false"/>
+          <w:sz w:val="28"/>
+          <w:szCs w:val="28"/>
+          <w:shd w:fill="auto" w:val="clear"/>
+        </w:rPr>
+        <w:t>.</w:t>
+      </w:r>
+    </w:p>
+    <w:p>
+      <w:pPr>
+        <w:pStyle w:val="Normal"/>
+        <w:bidi w:val="0"/>
+        <w:jc w:val="start"/>
+        <w:rPr>
+          <w:i w:val="false"/>
+          <w:i w:val="false"/>
+          <w:iCs w:val="false"/>
+          <w:sz w:val="28"/>
+          <w:szCs w:val="28"/>
+        </w:rPr>
+      </w:pPr>
+      <w:r>
+        <w:rPr>
+          <w:b w:val="false"/>
+          <w:bCs w:val="false"/>
+          <w:i/>
+          <w:iCs/>
+          <w:shd w:fill="auto" w:val="clear"/>
+        </w:rPr>
+      </w:r>
+    </w:p>
+    <w:p>
+      <w:pPr>
+        <w:pStyle w:val="Normal"/>
+        <w:bidi w:val="0"/>
+        <w:jc w:val="start"/>
+        <w:rPr>
+          <w:b w:val="false"/>
+          <w:bCs w:val="false"/>
+          <w:i/>
+          <w:i/>
+          <w:iCs/>
+          <w:highlight w:val="none"/>
+          <w:shd w:fill="auto" w:val="clear"/>
+        </w:rPr>
+      </w:pPr>
+      <w:r>
+        <w:rPr>
+          <w:b w:val="false"/>
+          <w:bCs w:val="false"/>
+          <w:i w:val="false"/>
+          <w:iCs w:val="false"/>
+          <w:sz w:val="28"/>
+          <w:szCs w:val="28"/>
+          <w:shd w:fill="auto" w:val="clear"/>
+        </w:rPr>
+        <w:t>A → aBCd</w:t>
+        <w:tab/>
+        <w:tab/>
+        <w:t>A → aN1</w:t>
+        <w:tab/>
+        <w:tab/>
+        <w:t>A → aN1</w:t>
+      </w:r>
+    </w:p>
+    <w:p>
+      <w:pPr>
+        <w:pStyle w:val="Normal"/>
+        <w:bidi w:val="0"/>
+        <w:jc w:val="start"/>
+        <w:rPr>
+          <w:b w:val="false"/>
+          <w:bCs w:val="false"/>
+          <w:i/>
+          <w:i/>
+          <w:iCs/>
+          <w:highlight w:val="none"/>
+          <w:shd w:fill="auto" w:val="clear"/>
+        </w:rPr>
+      </w:pPr>
+      <w:r>
+        <w:rPr>
+          <w:b w:val="false"/>
+          <w:bCs w:val="false"/>
+          <w:i w:val="false"/>
+          <w:iCs w:val="false"/>
+          <w:sz w:val="28"/>
+          <w:szCs w:val="28"/>
+          <w:shd w:fill="auto" w:val="clear"/>
+        </w:rPr>
+        <w:t>A → Cd</w:t>
+        <w:tab/>
+        <w:tab/>
+        <w:t>N1 → BCd</w:t>
+        <w:tab/>
+        <w:tab/>
+        <w:t>N1 → BN2</w:t>
+      </w:r>
+    </w:p>
+    <w:p>
+      <w:pPr>
+        <w:pStyle w:val="Normal"/>
+        <w:bidi w:val="0"/>
+        <w:jc w:val="start"/>
+        <w:rPr>
+          <w:b w:val="false"/>
+          <w:bCs w:val="false"/>
+          <w:i/>
+          <w:i/>
+          <w:iCs/>
+          <w:highlight w:val="none"/>
+          <w:shd w:fill="auto" w:val="clear"/>
+        </w:rPr>
+      </w:pPr>
+      <w:r>
+        <w:rPr>
+          <w:b w:val="false"/>
+          <w:bCs w:val="false"/>
+          <w:i w:val="false"/>
+          <w:iCs w:val="false"/>
+          <w:sz w:val="28"/>
+          <w:szCs w:val="28"/>
+          <w:shd w:fill="auto" w:val="clear"/>
+        </w:rPr>
+        <w:t>B → aB</w:t>
+        <w:tab/>
+        <w:tab/>
+        <w:t>A → Cd</w:t>
+        <w:tab/>
+        <w:tab/>
+        <w:t>N2 → Cd</w:t>
+      </w:r>
+    </w:p>
+    <w:p>
+      <w:pPr>
+        <w:pStyle w:val="Normal"/>
+        <w:bidi w:val="0"/>
+        <w:jc w:val="start"/>
+        <w:rPr>
+          <w:b w:val="false"/>
+          <w:bCs w:val="false"/>
+          <w:i/>
+          <w:i/>
+          <w:iCs/>
+          <w:highlight w:val="none"/>
+          <w:shd w:fill="auto" w:val="clear"/>
+        </w:rPr>
+      </w:pPr>
+      <w:r>
+        <w:rPr>
+          <w:b w:val="false"/>
+          <w:bCs w:val="false"/>
+          <w:i w:val="false"/>
+          <w:iCs w:val="false"/>
+          <w:sz w:val="28"/>
+          <w:szCs w:val="28"/>
+          <w:shd w:fill="auto" w:val="clear"/>
+        </w:rPr>
+        <w:t>B → b</w:t>
+        <w:tab/>
+        <w:tab/>
+        <w:t>B → aB</w:t>
+        <w:tab/>
+        <w:tab/>
+        <w:t>A → Cd</w:t>
+      </w:r>
+    </w:p>
+    <w:p>
+      <w:pPr>
+        <w:pStyle w:val="Normal"/>
+        <w:bidi w:val="0"/>
+        <w:jc w:val="start"/>
+        <w:rPr>
+          <w:b w:val="false"/>
+          <w:bCs w:val="false"/>
+          <w:i/>
+          <w:i/>
+          <w:iCs/>
+          <w:highlight w:val="none"/>
+          <w:shd w:fill="auto" w:val="clear"/>
+        </w:rPr>
+      </w:pPr>
+      <w:r>
+        <w:rPr>
+          <w:b w:val="false"/>
+          <w:bCs w:val="false"/>
+          <w:i w:val="false"/>
+          <w:iCs w:val="false"/>
+          <w:sz w:val="28"/>
+          <w:szCs w:val="28"/>
+          <w:shd w:fill="auto" w:val="clear"/>
+        </w:rPr>
+        <w:t>C → ABcd</w:t>
+        <w:tab/>
+        <w:tab/>
+        <w:t>B → b</w:t>
+        <w:tab/>
+        <w:tab/>
+        <w:t>B → aB</w:t>
+      </w:r>
+    </w:p>
+    <w:p>
+      <w:pPr>
+        <w:pStyle w:val="Normal"/>
+        <w:bidi w:val="0"/>
+        <w:jc w:val="start"/>
+        <w:rPr>
+          <w:b w:val="false"/>
+          <w:bCs w:val="false"/>
+          <w:i/>
+          <w:i/>
+          <w:iCs/>
+          <w:highlight w:val="none"/>
+          <w:shd w:fill="auto" w:val="clear"/>
+        </w:rPr>
+      </w:pPr>
+      <w:r>
+        <w:rPr>
+          <w:b w:val="false"/>
+          <w:bCs w:val="false"/>
+          <w:i w:val="false"/>
+          <w:iCs w:val="false"/>
+          <w:sz w:val="28"/>
+          <w:szCs w:val="28"/>
+          <w:shd w:fill="auto" w:val="clear"/>
+        </w:rPr>
+        <w:t>C → ab</w:t>
+        <w:tab/>
+        <w:tab/>
+        <w:t>C → AN1</w:t>
+        <w:tab/>
+        <w:tab/>
+        <w:t>B → b</w:t>
+      </w:r>
+    </w:p>
+    <w:p>
+      <w:pPr>
+        <w:pStyle w:val="Normal"/>
+        <w:bidi w:val="0"/>
+        <w:jc w:val="start"/>
+        <w:rPr>
+          <w:b w:val="false"/>
+          <w:bCs w:val="false"/>
+          <w:i/>
+          <w:i/>
+          <w:iCs/>
+          <w:highlight w:val="none"/>
+          <w:shd w:fill="auto" w:val="clear"/>
+        </w:rPr>
+      </w:pPr>
+      <w:r>
+        <w:rPr>
+          <w:b w:val="false"/>
+          <w:bCs w:val="false"/>
+          <w:i w:val="false"/>
+          <w:iCs w:val="false"/>
+          <w:sz w:val="28"/>
+          <w:szCs w:val="28"/>
+          <w:shd w:fill="auto" w:val="clear"/>
+        </w:rPr>
+        <w:tab/>
+        <w:tab/>
+        <w:tab/>
+      </w:r>
+      <w:r>
+        <w:rPr>
+          <w:b w:val="false"/>
+          <w:bCs w:val="false"/>
+          <w:i w:val="false"/>
+          <w:iCs w:val="false"/>
+          <w:sz w:val="28"/>
+          <w:szCs w:val="28"/>
+          <w:shd w:fill="auto" w:val="clear"/>
+        </w:rPr>
+        <w:t>C → ab</w:t>
+        <w:tab/>
+        <w:tab/>
+        <w:t>C → AN1</w:t>
+      </w:r>
+    </w:p>
+    <w:p>
+      <w:pPr>
+        <w:pStyle w:val="Normal"/>
+        <w:bidi w:val="0"/>
+        <w:jc w:val="start"/>
+        <w:rPr>
+          <w:b w:val="false"/>
+          <w:bCs w:val="false"/>
+          <w:i/>
+          <w:i/>
+          <w:iCs/>
+          <w:highlight w:val="none"/>
+          <w:shd w:fill="auto" w:val="clear"/>
+        </w:rPr>
+      </w:pPr>
+      <w:r>
+        <w:rPr>
+          <w:b w:val="false"/>
+          <w:bCs w:val="false"/>
+          <w:i w:val="false"/>
+          <w:iCs w:val="false"/>
+          <w:sz w:val="28"/>
+          <w:szCs w:val="28"/>
+          <w:shd w:fill="auto" w:val="clear"/>
+        </w:rPr>
+        <w:tab/>
+        <w:tab/>
+        <w:tab/>
+        <w:tab/>
+        <w:tab/>
+        <w:tab/>
+        <w:t>C → ab</w:t>
+      </w:r>
+    </w:p>
+    <w:p>
+      <w:pPr>
+        <w:pStyle w:val="Normal"/>
+        <w:bidi w:val="0"/>
+        <w:jc w:val="start"/>
+        <w:rPr>
+          <w:b w:val="false"/>
+          <w:bCs w:val="false"/>
+          <w:i/>
+          <w:i/>
+          <w:iCs/>
+          <w:highlight w:val="none"/>
+          <w:shd w:fill="auto" w:val="clear"/>
+        </w:rPr>
+      </w:pPr>
+      <w:r>
+        <w:rPr>
+          <w:b w:val="false"/>
+          <w:bCs w:val="false"/>
+          <w:i w:val="false"/>
+          <w:iCs w:val="false"/>
+          <w:sz w:val="28"/>
+          <w:szCs w:val="28"/>
+          <w:shd w:fill="auto" w:val="clear"/>
+        </w:rPr>
+        <w:tab/>
+        <w:tab/>
+        <w:tab/>
+        <w:tab/>
+        <w:tab/>
+        <w:tab/>
+        <w:t>N3 → a</w:t>
+      </w:r>
+    </w:p>
+    <w:p>
+      <w:pPr>
+        <w:pStyle w:val="Normal"/>
+        <w:bidi w:val="0"/>
+        <w:jc w:val="start"/>
+        <w:rPr>
+          <w:b w:val="false"/>
+          <w:bCs w:val="false"/>
+          <w:i/>
+          <w:i/>
+          <w:iCs/>
+          <w:highlight w:val="none"/>
+          <w:shd w:fill="auto" w:val="clear"/>
+        </w:rPr>
+      </w:pPr>
+      <w:r>
+        <w:rPr>
+          <w:b w:val="false"/>
+          <w:bCs w:val="false"/>
+          <w:i w:val="false"/>
+          <w:iCs w:val="false"/>
+          <w:sz w:val="28"/>
+          <w:szCs w:val="28"/>
+          <w:shd w:fill="auto" w:val="clear"/>
+        </w:rPr>
+        <w:tab/>
+        <w:tab/>
+        <w:tab/>
+        <w:tab/>
+        <w:tab/>
+        <w:tab/>
+        <w:t>N4 → b</w:t>
+      </w:r>
+    </w:p>
+    <w:p>
+      <w:pPr>
+        <w:pStyle w:val="Normal"/>
+        <w:bidi w:val="0"/>
+        <w:jc w:val="start"/>
+        <w:rPr>
+          <w:b w:val="false"/>
+          <w:bCs w:val="false"/>
+          <w:i/>
+          <w:i/>
+          <w:iCs/>
+          <w:highlight w:val="none"/>
+          <w:shd w:fill="auto" w:val="clear"/>
+        </w:rPr>
+      </w:pPr>
+      <w:r>
+        <w:rPr>
+          <w:b w:val="false"/>
+          <w:bCs w:val="false"/>
+          <w:i w:val="false"/>
+          <w:iCs w:val="false"/>
+          <w:sz w:val="28"/>
+          <w:szCs w:val="28"/>
+          <w:shd w:fill="auto" w:val="clear"/>
+        </w:rPr>
+        <w:tab/>
+        <w:tab/>
+        <w:tab/>
+        <w:tab/>
+        <w:tab/>
+        <w:tab/>
+        <w:t>N5 → d</w:t>
+      </w:r>
+    </w:p>
+    <w:p>
+      <w:pPr>
+        <w:pStyle w:val="Normal"/>
+        <w:bidi w:val="0"/>
+        <w:jc w:val="start"/>
+        <w:rPr>
+          <w:i w:val="false"/>
+          <w:i w:val="false"/>
+          <w:iCs w:val="false"/>
+          <w:sz w:val="28"/>
+          <w:szCs w:val="28"/>
+        </w:rPr>
+      </w:pPr>
+      <w:r>
+        <w:rPr>
+          <w:b w:val="false"/>
+          <w:bCs w:val="false"/>
+          <w:i/>
+          <w:iCs/>
+          <w:shd w:fill="auto" w:val="clear"/>
+        </w:rPr>
+      </w:r>
+    </w:p>
+    <w:p>
+      <w:pPr>
+        <w:pStyle w:val="Normal"/>
+        <w:bidi w:val="0"/>
+        <w:jc w:val="start"/>
+        <w:rPr>
+          <w:i w:val="false"/>
+          <w:i w:val="false"/>
+          <w:iCs w:val="false"/>
+          <w:sz w:val="28"/>
+          <w:szCs w:val="28"/>
+        </w:rPr>
+      </w:pPr>
+      <w:r>
+        <w:rPr>
+          <w:b w:val="false"/>
+          <w:bCs w:val="false"/>
+          <w:i/>
+          <w:iCs/>
+          <w:shd w:fill="auto" w:val="clear"/>
+        </w:rPr>
+      </w:r>
+    </w:p>
+    <w:p>
+      <w:pPr>
+        <w:pStyle w:val="Normal"/>
+        <w:bidi w:val="0"/>
+        <w:jc w:val="start"/>
+        <w:rPr>
           <w:b/>
           <w:bCs/>
-          <w:i w:val="false"/>
-          <w:iCs w:val="false"/>
-          <w:sz w:val="28"/>
-          <w:szCs w:val="28"/>
-        </w:rPr>
-      </w:r>
-    </w:p>
-    <w:p>
-      <w:pPr>
-        <w:pStyle w:val="Normal"/>
-        <w:bidi w:val="0"/>
-        <w:jc w:val="start"/>
-        <w:rPr>
-          <w:rFonts w:ascii="times" w:hAnsi="times"/>
+          <w:i/>
+          <w:i/>
+          <w:iCs/>
+          <w:highlight w:val="none"/>
+          <w:shd w:fill="auto" w:val="clear"/>
+        </w:rPr>
+      </w:pPr>
+      <w:r>
+        <w:rPr>
           <w:b/>
           <w:bCs/>
           <w:i w:val="false"/>
-          <w:i w:val="false"/>
-          <w:iCs w:val="false"/>
-          <w:sz w:val="28"/>
-          <w:szCs w:val="28"/>
-        </w:rPr>
-      </w:pPr>
-      <w:r>
-        <w:rPr>
-          <w:rFonts w:ascii="times" w:hAnsi="times"/>
-          <w:b w:val="false"/>
-          <w:bCs w:val="false"/>
-          <w:i w:val="false"/>
-          <w:iCs w:val="false"/>
-          <w:position w:val="0"/>
-          <w:sz w:val="28"/>
-          <w:sz w:val="28"/>
-          <w:szCs w:val="28"/>
-          <w:vertAlign w:val="baseline"/>
-        </w:rPr>
-        <w:t>S → S + T</w:t>
-        <w:tab/>
-        <w:tab/>
-        <w:t>M</w:t>
-      </w:r>
-      <w:r>
-        <w:rPr>
-          <w:rFonts w:ascii="times" w:hAnsi="times"/>
-          <w:b w:val="false"/>
-          <w:bCs w:val="false"/>
-          <w:i w:val="false"/>
-          <w:iCs w:val="false"/>
-          <w:sz w:val="28"/>
-          <w:szCs w:val="28"/>
-          <w:vertAlign w:val="superscript"/>
-        </w:rPr>
-        <w:t>S</w:t>
-      </w:r>
-      <w:r>
-        <w:rPr>
-          <w:rFonts w:ascii="times" w:hAnsi="times"/>
-          <w:b w:val="false"/>
-          <w:bCs w:val="false"/>
-          <w:i w:val="false"/>
-          <w:iCs w:val="false"/>
-          <w:position w:val="0"/>
-          <w:sz w:val="28"/>
-          <w:sz w:val="28"/>
-          <w:szCs w:val="28"/>
-          <w:vertAlign w:val="baseline"/>
-        </w:rPr>
-        <w:t xml:space="preserve"> = {T, E}</w:t>
-        <w:tab/>
-        <w:tab/>
-        <w:tab/>
-        <w:tab/>
-      </w:r>
-    </w:p>
-    <w:p>
-      <w:pPr>
-        <w:pStyle w:val="Normal"/>
-        <w:bidi w:val="0"/>
-        <w:jc w:val="start"/>
-        <w:rPr>
-          <w:rFonts w:ascii="times" w:hAnsi="times"/>
+          <w:iCs w:val="false"/>
+          <w:sz w:val="28"/>
+          <w:szCs w:val="28"/>
+          <w:shd w:fill="auto" w:val="clear"/>
+        </w:rPr>
+        <w:t>Нормальная форма Грейбах.</w:t>
+      </w:r>
+    </w:p>
+    <w:p>
+      <w:pPr>
+        <w:pStyle w:val="Normal"/>
+        <w:bidi w:val="0"/>
+        <w:jc w:val="start"/>
+        <w:rPr>
+          <w:b w:val="false"/>
+          <w:bCs w:val="false"/>
+          <w:i/>
+          <w:i/>
+          <w:iCs/>
+          <w:highlight w:val="none"/>
+          <w:shd w:fill="auto" w:val="clear"/>
+        </w:rPr>
+      </w:pPr>
+      <w:r>
+        <w:rPr>
+          <w:b w:val="false"/>
+          <w:bCs w:val="false"/>
+          <w:i w:val="false"/>
+          <w:iCs w:val="false"/>
+          <w:sz w:val="28"/>
+          <w:szCs w:val="28"/>
+          <w:shd w:fill="auto" w:val="clear"/>
+        </w:rPr>
+        <w:t>A → t alfa</w:t>
+      </w:r>
+    </w:p>
+    <w:p>
+      <w:pPr>
+        <w:pStyle w:val="Normal"/>
+        <w:bidi w:val="0"/>
+        <w:jc w:val="start"/>
+        <w:rPr>
+          <w:b w:val="false"/>
+          <w:bCs w:val="false"/>
+          <w:i/>
+          <w:i/>
+          <w:iCs/>
+          <w:highlight w:val="none"/>
+          <w:shd w:fill="auto" w:val="clear"/>
+        </w:rPr>
+      </w:pPr>
+      <w:r>
+        <w:rPr>
+          <w:b w:val="false"/>
+          <w:bCs w:val="false"/>
+          <w:i w:val="false"/>
+          <w:iCs w:val="false"/>
+          <w:sz w:val="28"/>
+          <w:szCs w:val="28"/>
+          <w:shd w:fill="auto" w:val="clear"/>
+        </w:rPr>
+        <w:t>A → B alfa</w:t>
+      </w:r>
+    </w:p>
+    <w:p>
+      <w:pPr>
+        <w:pStyle w:val="Normal"/>
+        <w:bidi w:val="0"/>
+        <w:jc w:val="start"/>
+        <w:rPr>
+          <w:i w:val="false"/>
+          <w:i w:val="false"/>
+          <w:iCs w:val="false"/>
+          <w:sz w:val="28"/>
+          <w:szCs w:val="28"/>
+        </w:rPr>
+      </w:pPr>
+      <w:r>
+        <w:rPr>
+          <w:b w:val="false"/>
+          <w:bCs w:val="false"/>
+          <w:i/>
+          <w:iCs/>
+          <w:shd w:fill="auto" w:val="clear"/>
+        </w:rPr>
+      </w:r>
+    </w:p>
+    <w:p>
+      <w:pPr>
+        <w:pStyle w:val="Normal"/>
+        <w:bidi w:val="0"/>
+        <w:jc w:val="start"/>
+        <w:rPr>
+          <w:b w:val="false"/>
+          <w:bCs w:val="false"/>
+          <w:i/>
+          <w:i/>
+          <w:iCs/>
+          <w:highlight w:val="none"/>
+          <w:shd w:fill="auto" w:val="clear"/>
+        </w:rPr>
+      </w:pPr>
+      <w:r>
+        <w:rPr>
+          <w:b w:val="false"/>
+          <w:bCs w:val="false"/>
+          <w:i w:val="false"/>
+          <w:iCs w:val="false"/>
+          <w:sz w:val="28"/>
+          <w:szCs w:val="28"/>
+          <w:shd w:fill="auto" w:val="clear"/>
+        </w:rPr>
+        <w:t>B → Sb</w:t>
+        <w:tab/>
+        <w:tab/>
+        <w:t>B → aBCb</w:t>
+      </w:r>
+    </w:p>
+    <w:p>
+      <w:pPr>
+        <w:pStyle w:val="Normal"/>
+        <w:bidi w:val="0"/>
+        <w:jc w:val="start"/>
+        <w:rPr>
+          <w:b w:val="false"/>
+          <w:bCs w:val="false"/>
+          <w:i/>
+          <w:i/>
+          <w:iCs/>
+          <w:highlight w:val="none"/>
+          <w:shd w:fill="auto" w:val="clear"/>
+        </w:rPr>
+      </w:pPr>
+      <w:r>
+        <w:rPr>
+          <w:b w:val="false"/>
+          <w:bCs w:val="false"/>
+          <w:i w:val="false"/>
+          <w:iCs w:val="false"/>
+          <w:sz w:val="28"/>
+          <w:szCs w:val="28"/>
+          <w:shd w:fill="auto" w:val="clear"/>
+        </w:rPr>
+        <w:t>S → AC</w:t>
+        <w:tab/>
+        <w:tab/>
+        <w:t>B → dCB</w:t>
+      </w:r>
+    </w:p>
+    <w:p>
+      <w:pPr>
+        <w:pStyle w:val="Normal"/>
+        <w:bidi w:val="0"/>
+        <w:jc w:val="start"/>
+        <w:rPr>
+          <w:b w:val="false"/>
+          <w:bCs w:val="false"/>
+          <w:i/>
+          <w:i/>
+          <w:iCs/>
+          <w:highlight w:val="none"/>
+          <w:shd w:fill="auto" w:val="clear"/>
+        </w:rPr>
+      </w:pPr>
+      <w:r>
+        <w:rPr>
+          <w:b w:val="false"/>
+          <w:bCs w:val="false"/>
+          <w:i w:val="false"/>
+          <w:iCs w:val="false"/>
+          <w:sz w:val="28"/>
+          <w:szCs w:val="28"/>
+          <w:shd w:fill="auto" w:val="clear"/>
+        </w:rPr>
+        <w:t>C → Aa</w:t>
+        <w:tab/>
+        <w:tab/>
+        <w:t>S → aBC</w:t>
+      </w:r>
+    </w:p>
+    <w:p>
+      <w:pPr>
+        <w:pStyle w:val="Normal"/>
+        <w:bidi w:val="0"/>
+        <w:jc w:val="start"/>
+        <w:rPr>
+          <w:b w:val="false"/>
+          <w:bCs w:val="false"/>
+          <w:i/>
+          <w:i/>
+          <w:iCs/>
+          <w:highlight w:val="none"/>
+          <w:shd w:fill="auto" w:val="clear"/>
+        </w:rPr>
+      </w:pPr>
+      <w:r>
+        <w:rPr>
+          <w:b w:val="false"/>
+          <w:bCs w:val="false"/>
+          <w:i w:val="false"/>
+          <w:iCs w:val="false"/>
+          <w:sz w:val="28"/>
+          <w:szCs w:val="28"/>
+          <w:shd w:fill="auto" w:val="clear"/>
+        </w:rPr>
+        <w:tab/>
+        <w:tab/>
+        <w:tab/>
+        <w:t>S → dC</w:t>
+      </w:r>
+    </w:p>
+    <w:p>
+      <w:pPr>
+        <w:pStyle w:val="Normal"/>
+        <w:bidi w:val="0"/>
+        <w:jc w:val="start"/>
+        <w:rPr>
+          <w:b w:val="false"/>
+          <w:bCs w:val="false"/>
+          <w:i/>
+          <w:i/>
+          <w:iCs/>
+          <w:highlight w:val="none"/>
+          <w:shd w:fill="auto" w:val="clear"/>
+        </w:rPr>
+      </w:pPr>
+      <w:r>
+        <w:rPr>
+          <w:b w:val="false"/>
+          <w:bCs w:val="false"/>
+          <w:i w:val="false"/>
+          <w:iCs w:val="false"/>
+          <w:sz w:val="28"/>
+          <w:szCs w:val="28"/>
+          <w:shd w:fill="auto" w:val="clear"/>
+        </w:rPr>
+        <w:t>B → bB</w:t>
+        <w:tab/>
+        <w:tab/>
+        <w:t>C → aBa</w:t>
+      </w:r>
+    </w:p>
+    <w:p>
+      <w:pPr>
+        <w:pStyle w:val="Normal"/>
+        <w:bidi w:val="0"/>
+        <w:jc w:val="start"/>
+        <w:rPr>
+          <w:b w:val="false"/>
+          <w:bCs w:val="false"/>
+          <w:i/>
+          <w:i/>
+          <w:iCs/>
+          <w:highlight w:val="none"/>
+          <w:shd w:fill="auto" w:val="clear"/>
+        </w:rPr>
+      </w:pPr>
+      <w:r>
+        <w:rPr>
+          <w:b w:val="false"/>
+          <w:bCs w:val="false"/>
+          <w:i w:val="false"/>
+          <w:iCs w:val="false"/>
+          <w:sz w:val="28"/>
+          <w:szCs w:val="28"/>
+          <w:shd w:fill="auto" w:val="clear"/>
+        </w:rPr>
+        <w:t>A → aB</w:t>
+        <w:tab/>
+        <w:tab/>
+        <w:t>C → da</w:t>
+      </w:r>
+    </w:p>
+    <w:p>
+      <w:pPr>
+        <w:pStyle w:val="Normal"/>
+        <w:bidi w:val="0"/>
+        <w:jc w:val="start"/>
+        <w:rPr>
+          <w:b w:val="false"/>
+          <w:bCs w:val="false"/>
+          <w:i/>
+          <w:i/>
+          <w:iCs/>
+          <w:highlight w:val="none"/>
+          <w:shd w:fill="auto" w:val="clear"/>
+        </w:rPr>
+      </w:pPr>
+      <w:r>
+        <w:rPr>
+          <w:b w:val="false"/>
+          <w:bCs w:val="false"/>
+          <w:i w:val="false"/>
+          <w:iCs w:val="false"/>
+          <w:sz w:val="28"/>
+          <w:szCs w:val="28"/>
+          <w:shd w:fill="auto" w:val="clear"/>
+        </w:rPr>
+        <w:t>A → d</w:t>
+        <w:tab/>
+        <w:tab/>
+        <w:t>B → bB</w:t>
+        <w:tab/>
+      </w:r>
+    </w:p>
+    <w:p>
+      <w:pPr>
+        <w:pStyle w:val="Normal"/>
+        <w:bidi w:val="0"/>
+        <w:jc w:val="start"/>
+        <w:rPr>
+          <w:b w:val="false"/>
+          <w:bCs w:val="false"/>
+          <w:i/>
+          <w:i/>
+          <w:iCs/>
+          <w:highlight w:val="none"/>
+          <w:shd w:fill="auto" w:val="clear"/>
+        </w:rPr>
+      </w:pPr>
+      <w:r>
+        <w:rPr>
+          <w:b w:val="false"/>
+          <w:bCs w:val="false"/>
+          <w:i w:val="false"/>
+          <w:iCs w:val="false"/>
+          <w:sz w:val="28"/>
+          <w:szCs w:val="28"/>
+          <w:shd w:fill="auto" w:val="clear"/>
+        </w:rPr>
+        <w:tab/>
+        <w:tab/>
+        <w:tab/>
+        <w:t>A → aB</w:t>
+      </w:r>
+    </w:p>
+    <w:p>
+      <w:pPr>
+        <w:pStyle w:val="Normal"/>
+        <w:bidi w:val="0"/>
+        <w:jc w:val="start"/>
+        <w:rPr>
+          <w:b w:val="false"/>
+          <w:bCs w:val="false"/>
+          <w:i/>
+          <w:i/>
+          <w:iCs/>
+          <w:highlight w:val="none"/>
+          <w:shd w:fill="auto" w:val="clear"/>
+        </w:rPr>
+      </w:pPr>
+      <w:r>
+        <w:rPr>
+          <w:b w:val="false"/>
+          <w:bCs w:val="false"/>
+          <w:i w:val="false"/>
+          <w:iCs w:val="false"/>
+          <w:sz w:val="28"/>
+          <w:szCs w:val="28"/>
+          <w:shd w:fill="auto" w:val="clear"/>
+        </w:rPr>
+        <w:tab/>
+        <w:tab/>
+        <w:tab/>
+        <w:t>A → d</w:t>
+      </w:r>
+    </w:p>
+    <w:p>
+      <w:pPr>
+        <w:pStyle w:val="Normal"/>
+        <w:bidi w:val="0"/>
+        <w:jc w:val="start"/>
+        <w:rPr>
+          <w:b w:val="false"/>
+          <w:bCs w:val="false"/>
+          <w:i/>
+          <w:i/>
+          <w:iCs/>
+          <w:highlight w:val="none"/>
+          <w:shd w:fill="auto" w:val="clear"/>
+        </w:rPr>
+      </w:pPr>
+      <w:r>
+        <w:rPr>
+          <w:b w:val="false"/>
+          <w:bCs w:val="false"/>
+          <w:i w:val="false"/>
+          <w:iCs w:val="false"/>
+          <w:sz w:val="28"/>
+          <w:szCs w:val="28"/>
+          <w:shd w:fill="auto" w:val="clear"/>
+        </w:rPr>
+        <w:tab/>
+        <w:tab/>
+        <w:tab/>
+        <w:t>N1 → a</w:t>
+      </w:r>
+    </w:p>
+    <w:p>
+      <w:pPr>
+        <w:pStyle w:val="Normal"/>
+        <w:bidi w:val="0"/>
+        <w:jc w:val="start"/>
+        <w:rPr>
+          <w:b w:val="false"/>
+          <w:bCs w:val="false"/>
+          <w:i/>
+          <w:i/>
+          <w:iCs/>
+          <w:highlight w:val="none"/>
+          <w:shd w:fill="auto" w:val="clear"/>
+        </w:rPr>
+      </w:pPr>
+      <w:r>
+        <w:rPr>
+          <w:b w:val="false"/>
+          <w:bCs w:val="false"/>
+          <w:i w:val="false"/>
+          <w:iCs w:val="false"/>
+          <w:sz w:val="28"/>
+          <w:szCs w:val="28"/>
+          <w:shd w:fill="auto" w:val="clear"/>
+        </w:rPr>
+        <w:tab/>
+        <w:tab/>
+        <w:tab/>
+        <w:t>N2 → b</w:t>
+      </w:r>
+    </w:p>
+    <w:p>
+      <w:pPr>
+        <w:pStyle w:val="Normal"/>
+        <w:bidi w:val="0"/>
+        <w:jc w:val="start"/>
+        <w:rPr>
+          <w:i w:val="false"/>
+          <w:i w:val="false"/>
+          <w:iCs w:val="false"/>
+          <w:sz w:val="28"/>
+          <w:szCs w:val="28"/>
+        </w:rPr>
+      </w:pPr>
+      <w:r>
+        <w:rPr>
+          <w:b w:val="false"/>
+          <w:bCs w:val="false"/>
+          <w:i/>
+          <w:iCs/>
+          <w:shd w:fill="auto" w:val="clear"/>
+        </w:rPr>
+      </w:r>
+    </w:p>
+    <w:p>
+      <w:pPr>
+        <w:pStyle w:val="Normal"/>
+        <w:bidi w:val="0"/>
+        <w:jc w:val="start"/>
+        <w:rPr>
+          <w:i w:val="false"/>
+          <w:i w:val="false"/>
+          <w:iCs w:val="false"/>
+          <w:sz w:val="28"/>
+          <w:szCs w:val="28"/>
+        </w:rPr>
+      </w:pPr>
+      <w:r>
+        <w:rPr>
+          <w:b w:val="false"/>
+          <w:bCs w:val="false"/>
+          <w:i/>
+          <w:iCs/>
+          <w:shd w:fill="auto" w:val="clear"/>
+        </w:rPr>
+      </w:r>
+    </w:p>
+    <w:p>
+      <w:pPr>
+        <w:pStyle w:val="Normal"/>
+        <w:bidi w:val="0"/>
+        <w:jc w:val="start"/>
+        <w:rPr>
+          <w:b w:val="false"/>
+          <w:bCs w:val="false"/>
+          <w:i/>
+          <w:i/>
+          <w:iCs/>
+          <w:highlight w:val="none"/>
+          <w:shd w:fill="auto" w:val="clear"/>
+        </w:rPr>
+      </w:pPr>
+      <w:r>
+        <w:rPr>
           <w:b/>
           <w:bCs/>
           <w:i w:val="false"/>
-          <w:i w:val="false"/>
-          <w:iCs w:val="false"/>
-          <w:sz w:val="28"/>
-          <w:szCs w:val="28"/>
-        </w:rPr>
-      </w:pPr>
-      <w:r>
-        <w:rPr>
-          <w:rFonts w:ascii="times" w:hAnsi="times"/>
-          <w:b w:val="false"/>
-          <w:bCs w:val="false"/>
-          <w:i w:val="false"/>
-          <w:iCs w:val="false"/>
-          <w:position w:val="0"/>
-          <w:sz w:val="28"/>
-          <w:sz w:val="28"/>
-          <w:szCs w:val="28"/>
-          <w:vertAlign w:val="baseline"/>
-        </w:rPr>
-        <w:t>S → T</w:t>
-        <w:tab/>
-        <w:tab/>
-        <w:tab/>
-        <w:t>M</w:t>
-      </w:r>
-      <w:r>
-        <w:rPr>
-          <w:rFonts w:ascii="times" w:hAnsi="times"/>
-          <w:b w:val="false"/>
-          <w:bCs w:val="false"/>
-          <w:i w:val="false"/>
-          <w:iCs w:val="false"/>
-          <w:sz w:val="28"/>
-          <w:szCs w:val="28"/>
-          <w:vertAlign w:val="superscript"/>
-        </w:rPr>
-        <w:t>T</w:t>
-      </w:r>
-      <w:r>
-        <w:rPr>
-          <w:rFonts w:ascii="times" w:hAnsi="times"/>
-          <w:b w:val="false"/>
-          <w:bCs w:val="false"/>
-          <w:i w:val="false"/>
-          <w:iCs w:val="false"/>
-          <w:position w:val="0"/>
-          <w:sz w:val="28"/>
-          <w:sz w:val="28"/>
-          <w:szCs w:val="28"/>
-          <w:vertAlign w:val="baseline"/>
-        </w:rPr>
-        <w:t xml:space="preserve"> = {E}</w:t>
-      </w:r>
-    </w:p>
-    <w:p>
-      <w:pPr>
-        <w:pStyle w:val="Normal"/>
-        <w:bidi w:val="0"/>
-        <w:jc w:val="start"/>
-        <w:rPr>
-          <w:rFonts w:ascii="times" w:hAnsi="times"/>
-          <w:b/>
-          <w:bCs/>
-          <w:i w:val="false"/>
-          <w:i w:val="false"/>
-          <w:iCs w:val="false"/>
-          <w:sz w:val="28"/>
-          <w:szCs w:val="28"/>
-        </w:rPr>
-      </w:pPr>
-      <w:r>
-        <w:rPr>
-          <w:rFonts w:ascii="times" w:hAnsi="times"/>
-          <w:b w:val="false"/>
-          <w:bCs w:val="false"/>
-          <w:i w:val="false"/>
-          <w:iCs w:val="false"/>
-          <w:position w:val="0"/>
-          <w:sz w:val="28"/>
-          <w:sz w:val="28"/>
-          <w:szCs w:val="28"/>
-          <w:vertAlign w:val="baseline"/>
-        </w:rPr>
-        <w:t>T → T * E</w:t>
-        <w:tab/>
-        <w:tab/>
-        <w:t>M</w:t>
-      </w:r>
-      <w:r>
-        <w:rPr>
-          <w:rFonts w:ascii="times" w:hAnsi="times"/>
-          <w:b w:val="false"/>
-          <w:bCs w:val="false"/>
-          <w:i w:val="false"/>
-          <w:iCs w:val="false"/>
-          <w:sz w:val="28"/>
-          <w:szCs w:val="28"/>
-          <w:vertAlign w:val="superscript"/>
-        </w:rPr>
-        <w:t>E</w:t>
-      </w:r>
-      <w:r>
-        <w:rPr>
-          <w:rFonts w:ascii="times" w:hAnsi="times"/>
-          <w:b w:val="false"/>
-          <w:bCs w:val="false"/>
-          <w:i w:val="false"/>
-          <w:iCs w:val="false"/>
-          <w:position w:val="0"/>
-          <w:sz w:val="28"/>
-          <w:sz w:val="28"/>
-          <w:szCs w:val="28"/>
-          <w:vertAlign w:val="baseline"/>
-        </w:rPr>
-        <w:t xml:space="preserve"> = пустое множество</w:t>
-      </w:r>
-    </w:p>
-    <w:p>
-      <w:pPr>
-        <w:pStyle w:val="Normal"/>
-        <w:bidi w:val="0"/>
-        <w:jc w:val="start"/>
-        <w:rPr>
-          <w:rFonts w:ascii="times" w:hAnsi="times"/>
-          <w:b/>
-          <w:bCs/>
-          <w:i w:val="false"/>
-          <w:i w:val="false"/>
-          <w:iCs w:val="false"/>
-          <w:sz w:val="28"/>
-          <w:szCs w:val="28"/>
-        </w:rPr>
-      </w:pPr>
-      <w:r>
-        <w:rPr>
-          <w:rFonts w:ascii="times" w:hAnsi="times"/>
-          <w:b w:val="false"/>
-          <w:bCs w:val="false"/>
-          <w:i w:val="false"/>
-          <w:iCs w:val="false"/>
-          <w:position w:val="0"/>
-          <w:sz w:val="28"/>
-          <w:sz w:val="28"/>
-          <w:szCs w:val="28"/>
-          <w:vertAlign w:val="baseline"/>
-        </w:rPr>
-        <w:t>T → E</w:t>
-      </w:r>
-    </w:p>
-    <w:p>
-      <w:pPr>
-        <w:pStyle w:val="Normal"/>
-        <w:bidi w:val="0"/>
-        <w:jc w:val="start"/>
-        <w:rPr>
-          <w:rFonts w:ascii="times" w:hAnsi="times"/>
-          <w:b/>
-          <w:bCs/>
-          <w:i w:val="false"/>
-          <w:i w:val="false"/>
-          <w:iCs w:val="false"/>
-          <w:sz w:val="28"/>
-          <w:szCs w:val="28"/>
-        </w:rPr>
-      </w:pPr>
-      <w:r>
-        <w:rPr>
-          <w:rFonts w:ascii="times" w:hAnsi="times"/>
-          <w:b w:val="false"/>
-          <w:bCs w:val="false"/>
-          <w:i w:val="false"/>
-          <w:iCs w:val="false"/>
-          <w:position w:val="0"/>
-          <w:sz w:val="28"/>
-          <w:sz w:val="28"/>
-          <w:szCs w:val="28"/>
-          <w:vertAlign w:val="baseline"/>
-        </w:rPr>
-        <w:t>E → (S)</w:t>
-      </w:r>
-    </w:p>
-    <w:p>
-      <w:pPr>
-        <w:pStyle w:val="Normal"/>
-        <w:bidi w:val="0"/>
-        <w:jc w:val="start"/>
-        <w:rPr>
-          <w:rFonts w:ascii="times" w:hAnsi="times"/>
-          <w:b/>
-          <w:bCs/>
-          <w:i w:val="false"/>
-          <w:i w:val="false"/>
-          <w:iCs w:val="false"/>
-          <w:sz w:val="28"/>
-          <w:szCs w:val="28"/>
-        </w:rPr>
-      </w:pPr>
-      <w:r>
-        <w:rPr>
-          <w:rFonts w:ascii="times" w:hAnsi="times"/>
-          <w:b w:val="false"/>
-          <w:bCs w:val="false"/>
-          <w:i w:val="false"/>
-          <w:iCs w:val="false"/>
-          <w:position w:val="0"/>
-          <w:sz w:val="28"/>
-          <w:sz w:val="28"/>
-          <w:szCs w:val="28"/>
-          <w:vertAlign w:val="baseline"/>
-        </w:rPr>
-        <w:t>E → a</w:t>
-      </w:r>
-    </w:p>
-    <w:p>
-      <w:pPr>
-        <w:pStyle w:val="Normal"/>
-        <w:bidi w:val="0"/>
-        <w:jc w:val="start"/>
-        <w:rPr>
-          <w:b w:val="false"/>
-          <w:bCs w:val="false"/>
-          <w:position w:val="0"/>
-          <w:sz w:val="24"/>
-          <w:vertAlign w:val="baseline"/>
-        </w:rPr>
-      </w:pPr>
-      <w:r>
-        <w:rPr>
-          <w:rFonts w:ascii="times" w:hAnsi="times"/>
-          <w:b/>
-          <w:bCs/>
-          <w:i w:val="false"/>
-          <w:iCs w:val="false"/>
-          <w:sz w:val="28"/>
-          <w:szCs w:val="28"/>
-        </w:rPr>
-      </w:r>
-    </w:p>
-    <w:p>
-      <w:pPr>
-        <w:pStyle w:val="Normal"/>
-        <w:bidi w:val="0"/>
-        <w:jc w:val="start"/>
-        <w:rPr>
-          <w:rFonts w:ascii="times" w:hAnsi="times"/>
-          <w:b/>
-          <w:bCs/>
-          <w:i w:val="false"/>
-          <w:i w:val="false"/>
-          <w:iCs w:val="false"/>
-          <w:sz w:val="28"/>
-          <w:szCs w:val="28"/>
-        </w:rPr>
-      </w:pPr>
-      <w:r>
-        <w:rPr>
-          <w:rFonts w:ascii="times" w:hAnsi="times"/>
-          <w:b w:val="false"/>
-          <w:bCs w:val="false"/>
-          <w:i w:val="false"/>
-          <w:iCs w:val="false"/>
-          <w:position w:val="0"/>
-          <w:sz w:val="28"/>
-          <w:sz w:val="28"/>
-          <w:szCs w:val="28"/>
-          <w:vertAlign w:val="baseline"/>
-        </w:rPr>
-        <w:t>S → S + T</w:t>
-        <w:tab/>
-        <w:tab/>
-        <w:t>S → T * E</w:t>
-        <w:tab/>
-        <w:tab/>
-        <w:t>S → (S)</w:t>
-        <w:tab/>
-        <w:t>S → a</w:t>
-      </w:r>
-    </w:p>
-    <w:p>
-      <w:pPr>
-        <w:pStyle w:val="Normal"/>
-        <w:bidi w:val="0"/>
-        <w:jc w:val="start"/>
-        <w:rPr>
-          <w:rFonts w:ascii="times" w:hAnsi="times"/>
-          <w:b/>
-          <w:bCs/>
-          <w:i w:val="false"/>
-          <w:i w:val="false"/>
-          <w:iCs w:val="false"/>
-          <w:sz w:val="28"/>
-          <w:szCs w:val="28"/>
-        </w:rPr>
-      </w:pPr>
-      <w:r>
-        <w:rPr>
-          <w:rFonts w:ascii="times" w:hAnsi="times"/>
-          <w:b w:val="false"/>
-          <w:bCs w:val="false"/>
-          <w:i w:val="false"/>
-          <w:iCs w:val="false"/>
-          <w:position w:val="0"/>
-          <w:sz w:val="28"/>
-          <w:sz w:val="28"/>
-          <w:szCs w:val="28"/>
-          <w:vertAlign w:val="baseline"/>
-        </w:rPr>
-        <w:t>T → T * E</w:t>
-        <w:tab/>
-        <w:tab/>
-        <w:t>T → (S)</w:t>
-        <w:tab/>
-        <w:tab/>
-        <w:t>T → a</w:t>
-      </w:r>
-    </w:p>
-    <w:p>
-      <w:pPr>
-        <w:pStyle w:val="Normal"/>
-        <w:bidi w:val="0"/>
-        <w:jc w:val="start"/>
-        <w:rPr>
-          <w:rFonts w:ascii="times" w:hAnsi="times"/>
-          <w:b/>
-          <w:bCs/>
-          <w:i w:val="false"/>
-          <w:i w:val="false"/>
-          <w:iCs w:val="false"/>
-          <w:sz w:val="28"/>
-          <w:szCs w:val="28"/>
-        </w:rPr>
-      </w:pPr>
-      <w:r>
-        <w:rPr>
-          <w:rFonts w:ascii="times" w:hAnsi="times"/>
-          <w:b w:val="false"/>
-          <w:bCs w:val="false"/>
-          <w:i w:val="false"/>
-          <w:iCs w:val="false"/>
-          <w:position w:val="0"/>
-          <w:sz w:val="28"/>
-          <w:sz w:val="28"/>
-          <w:szCs w:val="28"/>
-          <w:vertAlign w:val="baseline"/>
-        </w:rPr>
-        <w:t>E → (S)</w:t>
-      </w:r>
-    </w:p>
-    <w:p>
-      <w:pPr>
-        <w:pStyle w:val="Normal"/>
-        <w:bidi w:val="0"/>
-        <w:jc w:val="start"/>
-        <w:rPr>
-          <w:rFonts w:ascii="times" w:hAnsi="times"/>
-          <w:b/>
-          <w:bCs/>
-          <w:i w:val="false"/>
-          <w:i w:val="false"/>
-          <w:iCs w:val="false"/>
-          <w:sz w:val="28"/>
-          <w:szCs w:val="28"/>
-        </w:rPr>
-      </w:pPr>
-      <w:r>
-        <w:rPr>
-          <w:rFonts w:ascii="times" w:hAnsi="times"/>
-          <w:b w:val="false"/>
-          <w:bCs w:val="false"/>
-          <w:i w:val="false"/>
-          <w:iCs w:val="false"/>
-          <w:position w:val="0"/>
-          <w:sz w:val="28"/>
-          <w:sz w:val="28"/>
-          <w:szCs w:val="28"/>
-          <w:vertAlign w:val="baseline"/>
-        </w:rPr>
-        <w:t>E → a</w:t>
-      </w:r>
-    </w:p>
-    <w:p>
-      <w:pPr>
-        <w:pStyle w:val="Normal"/>
-        <w:bidi w:val="0"/>
-        <w:jc w:val="start"/>
-        <w:rPr>
-          <w:rFonts w:ascii="times" w:hAnsi="times"/>
-          <w:b/>
-          <w:bCs/>
-          <w:i w:val="false"/>
-          <w:i w:val="false"/>
-          <w:iCs w:val="false"/>
-          <w:sz w:val="28"/>
-          <w:szCs w:val="28"/>
-        </w:rPr>
-      </w:pPr>
-      <w:r>
-        <w:rPr>
-          <w:rFonts w:ascii="times" w:hAnsi="times"/>
-          <w:b w:val="false"/>
-          <w:bCs w:val="false"/>
-          <w:i w:val="false"/>
-          <w:iCs w:val="false"/>
-          <w:position w:val="0"/>
-          <w:sz w:val="28"/>
-          <w:sz w:val="28"/>
-          <w:szCs w:val="28"/>
-          <w:vertAlign w:val="baseline"/>
-        </w:rPr>
-        <w:t>(новая грамматика)</w:t>
-      </w:r>
-    </w:p>
-    <w:p>
-      <w:pPr>
-        <w:pStyle w:val="Normal"/>
-        <w:bidi w:val="0"/>
-        <w:jc w:val="start"/>
-        <w:rPr>
-          <w:b w:val="false"/>
-          <w:bCs w:val="false"/>
-          <w:position w:val="0"/>
-          <w:sz w:val="24"/>
-          <w:vertAlign w:val="baseline"/>
-        </w:rPr>
-      </w:pPr>
-      <w:r>
-        <w:rPr>
-          <w:rFonts w:ascii="times" w:hAnsi="times"/>
-          <w:b/>
-          <w:bCs/>
-          <w:i w:val="false"/>
-          <w:iCs w:val="false"/>
-          <w:sz w:val="28"/>
-          <w:szCs w:val="28"/>
-        </w:rPr>
-      </w:r>
-    </w:p>
-    <w:p>
-      <w:pPr>
-        <w:pStyle w:val="Normal"/>
-        <w:bidi w:val="0"/>
-        <w:jc w:val="start"/>
-        <w:rPr>
-          <w:rFonts w:ascii="times" w:hAnsi="times"/>
-          <w:b/>
-          <w:bCs/>
-          <w:i w:val="false"/>
-          <w:i w:val="false"/>
-          <w:iCs w:val="false"/>
-          <w:sz w:val="28"/>
-          <w:szCs w:val="28"/>
-        </w:rPr>
-      </w:pPr>
-      <w:r>
-        <w:rPr>
-          <w:rFonts w:ascii="times" w:hAnsi="times"/>
-          <w:b w:val="false"/>
-          <w:bCs w:val="false"/>
-          <w:i w:val="false"/>
-          <w:iCs w:val="false"/>
-          <w:position w:val="0"/>
-          <w:sz w:val="28"/>
-          <w:sz w:val="28"/>
-          <w:szCs w:val="28"/>
-          <w:vertAlign w:val="baseline"/>
-        </w:rPr>
-        <w:t>S → S + T</w:t>
-      </w:r>
-    </w:p>
-    <w:p>
-      <w:pPr>
-        <w:pStyle w:val="Normal"/>
-        <w:bidi w:val="0"/>
-        <w:jc w:val="start"/>
-        <w:rPr>
-          <w:rFonts w:ascii="times" w:hAnsi="times"/>
-          <w:b/>
-          <w:bCs/>
-          <w:i w:val="false"/>
-          <w:i w:val="false"/>
-          <w:iCs w:val="false"/>
-          <w:sz w:val="28"/>
-          <w:szCs w:val="28"/>
-        </w:rPr>
-      </w:pPr>
-      <w:r>
-        <w:rPr>
-          <w:rFonts w:ascii="times" w:hAnsi="times"/>
-          <w:b w:val="false"/>
-          <w:bCs w:val="false"/>
-          <w:i w:val="false"/>
-          <w:iCs w:val="false"/>
-          <w:position w:val="0"/>
-          <w:sz w:val="28"/>
-          <w:sz w:val="28"/>
-          <w:szCs w:val="28"/>
-          <w:vertAlign w:val="baseline"/>
-        </w:rPr>
-        <w:t>S → T * E</w:t>
-      </w:r>
-    </w:p>
-    <w:p>
-      <w:pPr>
-        <w:pStyle w:val="Normal"/>
-        <w:bidi w:val="0"/>
-        <w:jc w:val="start"/>
-        <w:rPr>
-          <w:rFonts w:ascii="times" w:hAnsi="times"/>
-          <w:b/>
-          <w:bCs/>
-          <w:i w:val="false"/>
-          <w:i w:val="false"/>
-          <w:iCs w:val="false"/>
-          <w:sz w:val="28"/>
-          <w:szCs w:val="28"/>
-        </w:rPr>
-      </w:pPr>
-      <w:r>
-        <w:rPr>
-          <w:rFonts w:ascii="times" w:hAnsi="times"/>
-          <w:b w:val="false"/>
-          <w:bCs w:val="false"/>
-          <w:i w:val="false"/>
-          <w:iCs w:val="false"/>
-          <w:position w:val="0"/>
-          <w:sz w:val="28"/>
-          <w:sz w:val="28"/>
-          <w:szCs w:val="28"/>
-          <w:vertAlign w:val="baseline"/>
-        </w:rPr>
-        <w:t>S → E</w:t>
-        <w:tab/>
-        <w:tab/>
-        <w:tab/>
-        <w:t>S → (S)</w:t>
-      </w:r>
-    </w:p>
-    <w:p>
-      <w:pPr>
-        <w:pStyle w:val="Normal"/>
-        <w:bidi w:val="0"/>
-        <w:jc w:val="start"/>
-        <w:rPr>
-          <w:rFonts w:ascii="times" w:hAnsi="times"/>
-          <w:b/>
-          <w:bCs/>
-          <w:i w:val="false"/>
-          <w:i w:val="false"/>
-          <w:iCs w:val="false"/>
-          <w:sz w:val="28"/>
-          <w:szCs w:val="28"/>
-        </w:rPr>
-      </w:pPr>
-      <w:r>
-        <w:rPr>
-          <w:rFonts w:ascii="times" w:hAnsi="times"/>
-          <w:b w:val="false"/>
-          <w:bCs w:val="false"/>
-          <w:i w:val="false"/>
-          <w:iCs w:val="false"/>
-          <w:position w:val="0"/>
-          <w:sz w:val="28"/>
-          <w:sz w:val="28"/>
-          <w:szCs w:val="28"/>
-          <w:vertAlign w:val="baseline"/>
-        </w:rPr>
-        <w:t>T → T * E</w:t>
-        <w:tab/>
-        <w:tab/>
-        <w:t>S → a</w:t>
-      </w:r>
-    </w:p>
-    <w:p>
-      <w:pPr>
-        <w:pStyle w:val="Normal"/>
-        <w:bidi w:val="0"/>
-        <w:jc w:val="start"/>
-        <w:rPr>
-          <w:rFonts w:ascii="times" w:hAnsi="times"/>
-          <w:b/>
-          <w:bCs/>
-          <w:i w:val="false"/>
-          <w:i w:val="false"/>
-          <w:iCs w:val="false"/>
-          <w:sz w:val="28"/>
-          <w:szCs w:val="28"/>
-        </w:rPr>
-      </w:pPr>
-      <w:r>
-        <w:rPr>
-          <w:rFonts w:ascii="times" w:hAnsi="times"/>
-          <w:b w:val="false"/>
-          <w:bCs w:val="false"/>
-          <w:i w:val="false"/>
-          <w:iCs w:val="false"/>
-          <w:position w:val="0"/>
-          <w:sz w:val="28"/>
-          <w:sz w:val="28"/>
-          <w:szCs w:val="28"/>
-          <w:vertAlign w:val="baseline"/>
-        </w:rPr>
-        <w:t>T → (S)</w:t>
-      </w:r>
-    </w:p>
-    <w:p>
-      <w:pPr>
-        <w:pStyle w:val="Normal"/>
-        <w:bidi w:val="0"/>
-        <w:jc w:val="start"/>
-        <w:rPr>
-          <w:rFonts w:ascii="times" w:hAnsi="times"/>
-          <w:b/>
-          <w:bCs/>
-          <w:i w:val="false"/>
-          <w:i w:val="false"/>
-          <w:iCs w:val="false"/>
-          <w:sz w:val="28"/>
-          <w:szCs w:val="28"/>
-        </w:rPr>
-      </w:pPr>
-      <w:r>
-        <w:rPr>
-          <w:rFonts w:ascii="times" w:hAnsi="times"/>
-          <w:b w:val="false"/>
-          <w:bCs w:val="false"/>
-          <w:i w:val="false"/>
-          <w:iCs w:val="false"/>
-          <w:position w:val="0"/>
-          <w:sz w:val="28"/>
-          <w:sz w:val="28"/>
-          <w:szCs w:val="28"/>
-          <w:vertAlign w:val="baseline"/>
-        </w:rPr>
-        <w:t>T → a</w:t>
-      </w:r>
-    </w:p>
-    <w:p>
-      <w:pPr>
-        <w:pStyle w:val="Normal"/>
-        <w:bidi w:val="0"/>
-        <w:jc w:val="start"/>
-        <w:rPr>
-          <w:rFonts w:ascii="times" w:hAnsi="times"/>
-          <w:b/>
-          <w:bCs/>
-          <w:i w:val="false"/>
-          <w:i w:val="false"/>
-          <w:iCs w:val="false"/>
-          <w:sz w:val="28"/>
-          <w:szCs w:val="28"/>
-        </w:rPr>
-      </w:pPr>
-      <w:r>
-        <w:rPr>
-          <w:rFonts w:ascii="times" w:hAnsi="times"/>
-          <w:b w:val="false"/>
-          <w:bCs w:val="false"/>
-          <w:i w:val="false"/>
-          <w:iCs w:val="false"/>
-          <w:position w:val="0"/>
-          <w:sz w:val="28"/>
-          <w:sz w:val="28"/>
-          <w:szCs w:val="28"/>
-          <w:vertAlign w:val="baseline"/>
-        </w:rPr>
-        <w:t>E → (S)</w:t>
-      </w:r>
-    </w:p>
-    <w:p>
-      <w:pPr>
-        <w:pStyle w:val="Normal"/>
-        <w:bidi w:val="0"/>
-        <w:jc w:val="start"/>
-        <w:rPr>
-          <w:rFonts w:ascii="times" w:hAnsi="times"/>
-          <w:b/>
-          <w:bCs/>
-          <w:i w:val="false"/>
-          <w:i w:val="false"/>
-          <w:iCs w:val="false"/>
-          <w:sz w:val="28"/>
-          <w:szCs w:val="28"/>
-        </w:rPr>
-      </w:pPr>
-      <w:r>
-        <w:rPr>
-          <w:rFonts w:ascii="times" w:hAnsi="times"/>
-          <w:b w:val="false"/>
-          <w:bCs w:val="false"/>
-          <w:i w:val="false"/>
-          <w:iCs w:val="false"/>
-          <w:position w:val="0"/>
-          <w:sz w:val="28"/>
-          <w:sz w:val="28"/>
-          <w:szCs w:val="28"/>
-          <w:vertAlign w:val="baseline"/>
-        </w:rPr>
-        <w:t>E → a</w:t>
+          <w:iCs w:val="false"/>
+          <w:sz w:val="28"/>
+          <w:szCs w:val="28"/>
+          <w:shd w:fill="auto" w:val="clear"/>
+        </w:rPr>
+        <w:t>Операторная грамматика.</w:t>
+      </w:r>
+      <w:r>
+        <w:rPr>
+          <w:b w:val="false"/>
+          <w:bCs w:val="false"/>
+          <w:i w:val="false"/>
+          <w:iCs w:val="false"/>
+          <w:sz w:val="28"/>
+          <w:szCs w:val="28"/>
+          <w:shd w:fill="auto" w:val="clear"/>
+        </w:rPr>
+        <w:t xml:space="preserve"> Два нетерминала в правила которые идут один за другим назавем смежными, в операторной грамматике нет epsilon правил и нет смежных нетерминалов. Сначала нужно преобразовать так чтобы правые части начинались нетерминалом.</w:t>
+      </w:r>
+    </w:p>
+    <w:p>
+      <w:pPr>
+        <w:pStyle w:val="Normal"/>
+        <w:bidi w:val="0"/>
+        <w:jc w:val="start"/>
+        <w:rPr>
+          <w:i w:val="false"/>
+          <w:i w:val="false"/>
+          <w:iCs w:val="false"/>
+          <w:sz w:val="28"/>
+          <w:szCs w:val="28"/>
+        </w:rPr>
+      </w:pPr>
+      <w:r>
+        <w:rPr>
+          <w:b w:val="false"/>
+          <w:bCs w:val="false"/>
+          <w:i/>
+          <w:iCs/>
+          <w:shd w:fill="auto" w:val="clear"/>
+        </w:rPr>
+      </w:r>
+    </w:p>
+    <w:p>
+      <w:pPr>
+        <w:pStyle w:val="Normal"/>
+        <w:bidi w:val="0"/>
+        <w:jc w:val="start"/>
+        <w:rPr>
+          <w:b w:val="false"/>
+          <w:bCs w:val="false"/>
+          <w:i/>
+          <w:i/>
+          <w:iCs/>
+          <w:highlight w:val="none"/>
+          <w:shd w:fill="auto" w:val="clear"/>
+        </w:rPr>
+      </w:pPr>
+      <w:r>
+        <w:rPr>
+          <w:b w:val="false"/>
+          <w:bCs w:val="false"/>
+          <w:i w:val="false"/>
+          <w:iCs w:val="false"/>
+          <w:sz w:val="28"/>
+          <w:szCs w:val="28"/>
+          <w:shd w:fill="auto" w:val="clear"/>
+        </w:rPr>
+        <w:t>A → gamma betta alfa</w:t>
+        <w:tab/>
+        <w:tab/>
+        <w:t>A → alfa N gamma</w:t>
+      </w:r>
+    </w:p>
+    <w:p>
+      <w:pPr>
+        <w:pStyle w:val="Normal"/>
+        <w:bidi w:val="0"/>
+        <w:jc w:val="start"/>
+        <w:rPr>
+          <w:b w:val="false"/>
+          <w:bCs w:val="false"/>
+          <w:i/>
+          <w:i/>
+          <w:iCs/>
+          <w:highlight w:val="none"/>
+          <w:shd w:fill="auto" w:val="clear"/>
+        </w:rPr>
+      </w:pPr>
+      <w:r>
+        <w:rPr>
+          <w:b w:val="false"/>
+          <w:bCs w:val="false"/>
+          <w:i w:val="false"/>
+          <w:iCs w:val="false"/>
+          <w:sz w:val="28"/>
+          <w:szCs w:val="28"/>
+          <w:shd w:fill="auto" w:val="clear"/>
+        </w:rPr>
+        <w:tab/>
+        <w:tab/>
+        <w:tab/>
+        <w:tab/>
+        <w:tab/>
+        <w:t>N → betta</w:t>
+      </w:r>
+    </w:p>
+    <w:p>
+      <w:pPr>
+        <w:pStyle w:val="Normal"/>
+        <w:bidi w:val="0"/>
+        <w:jc w:val="start"/>
+        <w:rPr>
+          <w:b w:val="false"/>
+          <w:bCs w:val="false"/>
+          <w:i/>
+          <w:i/>
+          <w:iCs/>
+          <w:highlight w:val="none"/>
+          <w:shd w:fill="auto" w:val="clear"/>
+        </w:rPr>
+      </w:pPr>
+      <w:r>
+        <w:rPr>
+          <w:b w:val="false"/>
+          <w:bCs w:val="false"/>
+          <w:i w:val="false"/>
+          <w:iCs w:val="false"/>
+          <w:sz w:val="28"/>
+          <w:szCs w:val="28"/>
+          <w:shd w:fill="auto" w:val="clear"/>
+        </w:rPr>
+        <w:tab/>
+        <w:tab/>
+        <w:tab/>
+        <w:tab/>
+        <w:tab/>
+        <w:t>N → X Y Z</w:t>
+      </w:r>
+    </w:p>
+    <w:p>
+      <w:pPr>
+        <w:pStyle w:val="Normal"/>
+        <w:bidi w:val="0"/>
+        <w:jc w:val="start"/>
+        <w:rPr>
+          <w:i w:val="false"/>
+          <w:i w:val="false"/>
+          <w:iCs w:val="false"/>
+          <w:sz w:val="28"/>
+          <w:szCs w:val="28"/>
+        </w:rPr>
+      </w:pPr>
+      <w:r>
+        <w:rPr>
+          <w:b w:val="false"/>
+          <w:bCs w:val="false"/>
+          <w:i/>
+          <w:iCs/>
+          <w:shd w:fill="auto" w:val="clear"/>
+        </w:rPr>
+      </w:r>
+    </w:p>
+    <w:p>
+      <w:pPr>
+        <w:pStyle w:val="Normal"/>
+        <w:bidi w:val="0"/>
+        <w:jc w:val="start"/>
+        <w:rPr>
+          <w:i w:val="false"/>
+          <w:i w:val="false"/>
+          <w:iCs w:val="false"/>
+          <w:sz w:val="28"/>
+          <w:szCs w:val="28"/>
+        </w:rPr>
+      </w:pPr>
+      <w:r>
+        <w:rPr>
+          <w:b w:val="false"/>
+          <w:bCs w:val="false"/>
+          <w:i/>
+          <w:iCs/>
+          <w:shd w:fill="auto" w:val="clear"/>
+        </w:rPr>
+      </w:r>
+    </w:p>
+    <w:p>
+      <w:pPr>
+        <w:pStyle w:val="Normal"/>
+        <w:bidi w:val="0"/>
+        <w:jc w:val="start"/>
+        <w:rPr>
+          <w:b w:val="false"/>
+          <w:bCs w:val="false"/>
+          <w:i/>
+          <w:i/>
+          <w:iCs/>
+          <w:highlight w:val="none"/>
+          <w:shd w:fill="auto" w:val="clear"/>
+        </w:rPr>
+      </w:pPr>
+      <w:r>
+        <w:rPr>
+          <w:b w:val="false"/>
+          <w:bCs w:val="false"/>
+          <w:i w:val="false"/>
+          <w:iCs w:val="false"/>
+          <w:sz w:val="28"/>
+          <w:szCs w:val="28"/>
+          <w:shd w:fill="auto" w:val="clear"/>
+        </w:rPr>
+        <w:t>A → aBAC</w:t>
+        <w:tab/>
+        <w:tab/>
+        <w:tab/>
+        <w:t>A → aN1</w:t>
+        <w:tab/>
+        <w:tab/>
+        <w:t>N1→ BaN1aBaN2</w:t>
+      </w:r>
+    </w:p>
+    <w:p>
+      <w:pPr>
+        <w:pStyle w:val="Normal"/>
+        <w:bidi w:val="0"/>
+        <w:jc w:val="start"/>
+        <w:rPr>
+          <w:b w:val="false"/>
+          <w:bCs w:val="false"/>
+          <w:i/>
+          <w:i/>
+          <w:iCs/>
+          <w:highlight w:val="none"/>
+          <w:shd w:fill="auto" w:val="clear"/>
+        </w:rPr>
+      </w:pPr>
+      <w:r>
+        <w:rPr>
+          <w:b w:val="false"/>
+          <w:bCs w:val="false"/>
+          <w:i w:val="false"/>
+          <w:iCs w:val="false"/>
+          <w:sz w:val="28"/>
+          <w:szCs w:val="28"/>
+          <w:shd w:fill="auto" w:val="clear"/>
+        </w:rPr>
+        <w:t>A → epsilon</w:t>
+        <w:tab/>
+        <w:tab/>
+        <w:tab/>
+        <w:t>A → epsilon</w:t>
+        <w:tab/>
+        <w:tab/>
+        <w:t>N1 -&gt; BeC</w:t>
+      </w:r>
+    </w:p>
+    <w:p>
+      <w:pPr>
+        <w:pStyle w:val="Normal"/>
+        <w:bidi w:val="0"/>
+        <w:jc w:val="start"/>
+        <w:rPr>
+          <w:b w:val="false"/>
+          <w:bCs w:val="false"/>
+          <w:i/>
+          <w:i/>
+          <w:iCs/>
+          <w:highlight w:val="none"/>
+          <w:shd w:fill="auto" w:val="clear"/>
+        </w:rPr>
+      </w:pPr>
+      <w:r>
+        <w:rPr>
+          <w:b w:val="false"/>
+          <w:bCs w:val="false"/>
+          <w:i w:val="false"/>
+          <w:iCs w:val="false"/>
+          <w:sz w:val="28"/>
+          <w:szCs w:val="28"/>
+          <w:shd w:fill="auto" w:val="clear"/>
+        </w:rPr>
+        <w:t>B → dBACb</w:t>
+        <w:tab/>
+        <w:tab/>
+        <w:t>B → dN1b</w:t>
+        <w:tab/>
+        <w:tab/>
+        <w:t>N2 → AdN1b</w:t>
+      </w:r>
+    </w:p>
+    <w:p>
+      <w:pPr>
+        <w:pStyle w:val="Normal"/>
+        <w:bidi w:val="0"/>
+        <w:jc w:val="start"/>
+        <w:rPr>
+          <w:b w:val="false"/>
+          <w:bCs w:val="false"/>
+          <w:i/>
+          <w:i/>
+          <w:iCs/>
+          <w:highlight w:val="none"/>
+          <w:shd w:fill="auto" w:val="clear"/>
+        </w:rPr>
+      </w:pPr>
+      <w:r>
+        <w:rPr>
+          <w:b w:val="false"/>
+          <w:bCs w:val="false"/>
+          <w:i w:val="false"/>
+          <w:iCs w:val="false"/>
+          <w:sz w:val="28"/>
+          <w:szCs w:val="28"/>
+          <w:shd w:fill="auto" w:val="clear"/>
+        </w:rPr>
+        <w:t>B → b</w:t>
+        <w:tab/>
+        <w:tab/>
+        <w:tab/>
+        <w:t>B → b</w:t>
+        <w:tab/>
+        <w:tab/>
+        <w:t>N2 → Ab</w:t>
+      </w:r>
+    </w:p>
+    <w:p>
+      <w:pPr>
+        <w:pStyle w:val="Normal"/>
+        <w:bidi w:val="0"/>
+        <w:jc w:val="start"/>
+        <w:rPr>
+          <w:b w:val="false"/>
+          <w:bCs w:val="false"/>
+          <w:i/>
+          <w:i/>
+          <w:iCs/>
+          <w:highlight w:val="none"/>
+          <w:shd w:fill="auto" w:val="clear"/>
+        </w:rPr>
+      </w:pPr>
+      <w:r>
+        <w:rPr>
+          <w:b w:val="false"/>
+          <w:bCs w:val="false"/>
+          <w:i w:val="false"/>
+          <w:iCs w:val="false"/>
+          <w:sz w:val="28"/>
+          <w:szCs w:val="28"/>
+          <w:shd w:fill="auto" w:val="clear"/>
+        </w:rPr>
+        <w:t>C → aBaAB</w:t>
+        <w:tab/>
+        <w:tab/>
+        <w:t>C → aBaN2</w:t>
+      </w:r>
+    </w:p>
+    <w:p>
+      <w:pPr>
+        <w:pStyle w:val="Normal"/>
+        <w:bidi w:val="0"/>
+        <w:jc w:val="start"/>
+        <w:rPr>
+          <w:b w:val="false"/>
+          <w:bCs w:val="false"/>
+          <w:i/>
+          <w:i/>
+          <w:iCs/>
+          <w:highlight w:val="none"/>
+          <w:shd w:fill="auto" w:val="clear"/>
+        </w:rPr>
+      </w:pPr>
+      <w:r>
+        <w:rPr>
+          <w:b w:val="false"/>
+          <w:bCs w:val="false"/>
+          <w:i w:val="false"/>
+          <w:iCs w:val="false"/>
+          <w:sz w:val="28"/>
+          <w:szCs w:val="28"/>
+          <w:shd w:fill="auto" w:val="clear"/>
+        </w:rPr>
+        <w:tab/>
+        <w:tab/>
+        <w:tab/>
+        <w:tab/>
+        <w:t>N1 → BAC</w:t>
+      </w:r>
+    </w:p>
+    <w:p>
+      <w:pPr>
+        <w:pStyle w:val="Normal"/>
+        <w:bidi w:val="0"/>
+        <w:jc w:val="start"/>
+        <w:rPr>
+          <w:b w:val="false"/>
+          <w:bCs w:val="false"/>
+          <w:i/>
+          <w:i/>
+          <w:iCs/>
+          <w:highlight w:val="none"/>
+          <w:shd w:fill="auto" w:val="clear"/>
+        </w:rPr>
+      </w:pPr>
+      <w:r>
+        <w:rPr>
+          <w:b w:val="false"/>
+          <w:bCs w:val="false"/>
+          <w:i w:val="false"/>
+          <w:iCs w:val="false"/>
+          <w:sz w:val="28"/>
+          <w:szCs w:val="28"/>
+          <w:shd w:fill="auto" w:val="clear"/>
+        </w:rPr>
+        <w:tab/>
+        <w:tab/>
+        <w:tab/>
+        <w:tab/>
+        <w:t>N2 → AB</w:t>
       </w:r>
     </w:p>
     <w:sectPr>

--- a/Lectures/TA.docx
+++ b/Lectures/TA.docx
@@ -2,6 +2,17 @@
 <file path=word/document.xml><?xml version="1.0" encoding="utf-8"?>
 <w:document xmlns:o="urn:schemas-microsoft-com:office:office" xmlns:r="http://schemas.openxmlformats.org/officeDocument/2006/relationships" xmlns:v="urn:schemas-microsoft-com:vml" xmlns:w="http://schemas.openxmlformats.org/wordprocessingml/2006/main" xmlns:w10="urn:schemas-microsoft-com:office:word" xmlns:wp="http://schemas.openxmlformats.org/drawingml/2006/wordprocessingDrawing" xmlns:wps="http://schemas.microsoft.com/office/word/2010/wordprocessingShape" xmlns:wpg="http://schemas.microsoft.com/office/word/2010/wordprocessingGroup" xmlns:mc="http://schemas.openxmlformats.org/markup-compatibility/2006" xmlns:wp14="http://schemas.microsoft.com/office/word/2010/wordprocessingDrawing" xmlns:w14="http://schemas.microsoft.com/office/word/2010/wordml" xmlns:w15="http://schemas.microsoft.com/office/word/2012/wordml" mc:Ignorable="w14 wp14 w15">
   <w:body>
+    <w:p>
+      <w:pPr>
+        <w:pStyle w:val="Normal"/>
+        <w:bidi w:val="0"/>
+        <w:jc w:val="start"/>
+        <w:rPr/>
+      </w:pPr>
+      <w:r>
+        <w:rPr/>
+      </w:r>
+    </w:p>
     <w:p>
       <w:pPr>
         <w:pStyle w:val="Normal"/>
@@ -9867,22 +9878,8 @@
         </w:rPr>
       </w:pPr>
       <w:r>
-        <w:rPr/>
-      </w:r>
-    </w:p>
-    <w:p>
-      <w:pPr>
-        <w:pStyle w:val="Normal"/>
-        <w:bidi w:val="0"/>
-        <w:jc w:val="center"/>
-        <w:rPr>
-          <w:i/>
-          <w:i/>
-          <w:iCs/>
-        </w:rPr>
-      </w:pPr>
-      <w:r>
-        <w:rPr>
+        <w:rPr>
+          <w:rFonts w:ascii="times" w:hAnsi="times"/>
           <w:b/>
           <w:bCs/>
           <w:i w:val="false"/>
@@ -9890,15 +9887,19 @@
           <w:sz w:val="28"/>
           <w:szCs w:val="28"/>
         </w:rPr>
-        <w:t>Лекция 5</w:t>
-      </w:r>
-      <w:r>
-        <w:rPr>
+      </w:r>
+    </w:p>
+    <w:p>
+      <w:pPr>
+        <w:pStyle w:val="Normal"/>
+        <w:bidi w:val="0"/>
+        <w:jc w:val="center"/>
+        <w:rPr>
+          <w:i/>
           <w:i/>
           <w:iCs/>
         </w:rPr>
-        <w:t xml:space="preserve"> </w:t>
-      </w:r>
+      </w:pPr>
       <w:r>
         <w:rPr>
           <w:b/>
@@ -9908,42 +9909,40 @@
           <w:sz w:val="28"/>
           <w:szCs w:val="28"/>
         </w:rPr>
-        <w:t>(04.10.25)</w:t>
-      </w:r>
-    </w:p>
-    <w:p>
-      <w:pPr>
-        <w:pStyle w:val="Normal"/>
-        <w:bidi w:val="0"/>
-        <w:jc w:val="center"/>
+        <w:t>Лекция 5</w:t>
+      </w:r>
+      <w:r>
+        <w:rPr>
+          <w:i/>
+          <w:iCs/>
+        </w:rPr>
+        <w:t xml:space="preserve"> </w:t>
+      </w:r>
+      <w:r>
         <w:rPr>
           <w:b/>
           <w:bCs/>
           <w:i w:val="false"/>
-          <w:i w:val="false"/>
-          <w:iCs w:val="false"/>
-          <w:sz w:val="28"/>
-          <w:szCs w:val="28"/>
-        </w:rPr>
-      </w:pPr>
-      <w:r>
-        <w:rPr>
-          <w:i/>
-          <w:iCs/>
-        </w:rPr>
-      </w:r>
-    </w:p>
-    <w:p>
-      <w:pPr>
-        <w:pStyle w:val="Normal"/>
-        <w:bidi w:val="0"/>
-        <w:jc w:val="start"/>
+          <w:iCs w:val="false"/>
+          <w:sz w:val="28"/>
+          <w:szCs w:val="28"/>
+        </w:rPr>
+        <w:t>(04.10.25)</w:t>
+      </w:r>
+    </w:p>
+    <w:p>
+      <w:pPr>
+        <w:pStyle w:val="Normal"/>
+        <w:bidi w:val="0"/>
+        <w:jc w:val="center"/>
         <w:rPr>
           <w:b/>
           <w:bCs/>
-          <w:i/>
-          <w:i/>
-          <w:iCs/>
+          <w:i w:val="false"/>
+          <w:i w:val="false"/>
+          <w:iCs w:val="false"/>
+          <w:sz w:val="28"/>
+          <w:szCs w:val="28"/>
         </w:rPr>
       </w:pPr>
       <w:r>
@@ -9955,238 +9954,262 @@
           <w:sz w:val="28"/>
           <w:szCs w:val="28"/>
         </w:rPr>
-        <w:t>9. Преобразование. Устранение левой рекурсии.</w:t>
-      </w:r>
-    </w:p>
-    <w:p>
-      <w:pPr>
-        <w:pStyle w:val="Normal"/>
-        <w:bidi w:val="0"/>
-        <w:jc w:val="start"/>
-        <w:rPr>
-          <w:i w:val="false"/>
-          <w:i w:val="false"/>
-          <w:iCs w:val="false"/>
-          <w:sz w:val="28"/>
-          <w:szCs w:val="28"/>
-        </w:rPr>
-      </w:pPr>
-      <w:r>
+      </w:r>
+    </w:p>
+    <w:p>
+      <w:pPr>
+        <w:pStyle w:val="Normal"/>
+        <w:bidi w:val="0"/>
+        <w:jc w:val="start"/>
         <w:rPr>
           <w:b/>
           <w:bCs/>
           <w:i/>
+          <w:i/>
           <w:iCs/>
         </w:rPr>
-      </w:r>
-    </w:p>
-    <w:p>
-      <w:pPr>
-        <w:pStyle w:val="Normal"/>
-        <w:bidi w:val="0"/>
-        <w:jc w:val="start"/>
-        <w:rPr>
-          <w:b w:val="false"/>
-          <w:bCs w:val="false"/>
-          <w:i/>
-          <w:i/>
-          <w:iCs/>
-        </w:rPr>
-      </w:pPr>
-      <w:r>
-        <w:rPr>
-          <w:b w:val="false"/>
-          <w:bCs w:val="false"/>
-          <w:i w:val="false"/>
-          <w:iCs w:val="false"/>
-          <w:sz w:val="28"/>
-          <w:szCs w:val="28"/>
-        </w:rPr>
-        <w:t>A → gamma</w:t>
-        <w:tab/>
-        <w:t>gamma → *alfa A betta</w:t>
-      </w:r>
-    </w:p>
-    <w:p>
-      <w:pPr>
-        <w:pStyle w:val="Normal"/>
-        <w:bidi w:val="0"/>
-        <w:jc w:val="start"/>
-        <w:rPr>
-          <w:i w:val="false"/>
-          <w:i w:val="false"/>
-          <w:iCs w:val="false"/>
-          <w:sz w:val="28"/>
-          <w:szCs w:val="28"/>
-        </w:rPr>
-      </w:pPr>
-      <w:r>
-        <w:rPr>
-          <w:b w:val="false"/>
-          <w:bCs w:val="false"/>
-          <w:i/>
-          <w:iCs/>
-        </w:rPr>
-      </w:r>
-    </w:p>
-    <w:p>
-      <w:pPr>
-        <w:pStyle w:val="Normal"/>
-        <w:bidi w:val="0"/>
-        <w:jc w:val="start"/>
-        <w:rPr>
-          <w:b w:val="false"/>
-          <w:bCs w:val="false"/>
-          <w:i/>
-          <w:i/>
-          <w:iCs/>
-        </w:rPr>
-      </w:pPr>
-      <w:r>
-        <w:rPr>
-          <w:b w:val="false"/>
-          <w:bCs w:val="false"/>
-          <w:i w:val="false"/>
-          <w:iCs w:val="false"/>
-          <w:sz w:val="28"/>
-          <w:szCs w:val="28"/>
-        </w:rPr>
-        <w:t>Существуют такие методы построения где левая рекурсия недопустима, правая допустима но нежелательна.</w:t>
-      </w:r>
-    </w:p>
-    <w:p>
-      <w:pPr>
-        <w:pStyle w:val="Normal"/>
-        <w:bidi w:val="0"/>
-        <w:jc w:val="start"/>
-        <w:rPr>
-          <w:i w:val="false"/>
-          <w:i w:val="false"/>
-          <w:iCs w:val="false"/>
-          <w:sz w:val="28"/>
-          <w:szCs w:val="28"/>
-        </w:rPr>
-      </w:pPr>
-      <w:r>
-        <w:rPr>
-          <w:b w:val="false"/>
-          <w:bCs w:val="false"/>
-          <w:i/>
-          <w:iCs/>
-        </w:rPr>
-      </w:r>
-    </w:p>
-    <w:p>
-      <w:pPr>
-        <w:pStyle w:val="Normal"/>
-        <w:bidi w:val="0"/>
-        <w:jc w:val="start"/>
-        <w:rPr>
-          <w:b w:val="false"/>
-          <w:bCs w:val="false"/>
-          <w:i/>
-          <w:i/>
-          <w:iCs/>
-        </w:rPr>
-      </w:pPr>
-      <w:r>
-        <w:rPr>
-          <w:b w:val="false"/>
-          <w:bCs w:val="false"/>
-          <w:i w:val="false"/>
-          <w:iCs w:val="false"/>
-          <w:sz w:val="28"/>
-          <w:szCs w:val="28"/>
-        </w:rPr>
-        <w:t>A → A betta, называеться саморекурсивной.</w:t>
-      </w:r>
-    </w:p>
-    <w:p>
-      <w:pPr>
-        <w:pStyle w:val="Normal"/>
-        <w:bidi w:val="0"/>
-        <w:jc w:val="start"/>
-        <w:rPr>
-          <w:i w:val="false"/>
-          <w:i w:val="false"/>
-          <w:iCs w:val="false"/>
-          <w:sz w:val="28"/>
-          <w:szCs w:val="28"/>
-        </w:rPr>
-      </w:pPr>
-      <w:r>
-        <w:rPr>
-          <w:b w:val="false"/>
-          <w:bCs w:val="false"/>
-          <w:i/>
-          <w:iCs/>
-        </w:rPr>
-      </w:r>
-    </w:p>
-    <w:p>
-      <w:pPr>
-        <w:pStyle w:val="Normal"/>
-        <w:bidi w:val="0"/>
-        <w:jc w:val="start"/>
-        <w:rPr>
-          <w:b w:val="false"/>
-          <w:bCs w:val="false"/>
-          <w:i/>
-          <w:i/>
-          <w:iCs/>
-        </w:rPr>
-      </w:pPr>
-      <w:r>
-        <w:rPr>
-          <w:b w:val="false"/>
-          <w:bCs w:val="false"/>
-          <w:i w:val="false"/>
-          <w:iCs w:val="false"/>
-          <w:sz w:val="28"/>
-          <w:szCs w:val="28"/>
-        </w:rPr>
-        <w:t>Если есть рекурсивные правила то грамматика порождает язык где бесконечное множество цепочек, а если рекурсивных правил нет то конечная.</w:t>
-      </w:r>
-    </w:p>
-    <w:p>
-      <w:pPr>
-        <w:pStyle w:val="Normal"/>
-        <w:bidi w:val="0"/>
-        <w:jc w:val="start"/>
-        <w:rPr>
-          <w:i w:val="false"/>
-          <w:i w:val="false"/>
-          <w:iCs w:val="false"/>
-          <w:sz w:val="28"/>
-          <w:szCs w:val="28"/>
-        </w:rPr>
-      </w:pPr>
-      <w:r>
-        <w:rPr>
-          <w:b w:val="false"/>
-          <w:bCs w:val="false"/>
-          <w:i/>
-          <w:iCs/>
-        </w:rPr>
-      </w:r>
-    </w:p>
-    <w:p>
-      <w:pPr>
-        <w:pStyle w:val="Normal"/>
-        <w:bidi w:val="0"/>
-        <w:jc w:val="start"/>
+      </w:pPr>
+      <w:r>
         <w:rPr>
           <w:b/>
           <w:bCs/>
+          <w:i w:val="false"/>
+          <w:iCs w:val="false"/>
+          <w:sz w:val="28"/>
+          <w:szCs w:val="28"/>
+        </w:rPr>
+        <w:t>9. Преобразование. Устранение левой рекурсии.</w:t>
+      </w:r>
+    </w:p>
+    <w:p>
+      <w:pPr>
+        <w:pStyle w:val="Normal"/>
+        <w:bidi w:val="0"/>
+        <w:jc w:val="start"/>
+        <w:rPr>
+          <w:i w:val="false"/>
+          <w:i w:val="false"/>
+          <w:iCs w:val="false"/>
+          <w:sz w:val="28"/>
+          <w:szCs w:val="28"/>
+        </w:rPr>
+      </w:pPr>
+      <w:r>
+        <w:rPr>
+          <w:i w:val="false"/>
+          <w:iCs w:val="false"/>
+          <w:sz w:val="28"/>
+          <w:szCs w:val="28"/>
+        </w:rPr>
+      </w:r>
+    </w:p>
+    <w:p>
+      <w:pPr>
+        <w:pStyle w:val="Normal"/>
+        <w:bidi w:val="0"/>
+        <w:jc w:val="start"/>
+        <w:rPr>
+          <w:b w:val="false"/>
+          <w:bCs w:val="false"/>
           <w:i/>
           <w:i/>
           <w:iCs/>
         </w:rPr>
       </w:pPr>
       <w:r>
+        <w:rPr>
+          <w:b w:val="false"/>
+          <w:bCs w:val="false"/>
+          <w:i w:val="false"/>
+          <w:iCs w:val="false"/>
+          <w:sz w:val="28"/>
+          <w:szCs w:val="28"/>
+        </w:rPr>
+        <w:t>A → gamma</w:t>
+        <w:tab/>
+        <w:t>gamma → *alfa A betta</w:t>
+      </w:r>
+    </w:p>
+    <w:p>
+      <w:pPr>
+        <w:pStyle w:val="Normal"/>
+        <w:bidi w:val="0"/>
+        <w:jc w:val="start"/>
+        <w:rPr>
+          <w:i w:val="false"/>
+          <w:i w:val="false"/>
+          <w:iCs w:val="false"/>
+          <w:sz w:val="28"/>
+          <w:szCs w:val="28"/>
+        </w:rPr>
+      </w:pPr>
+      <w:r>
+        <w:rPr>
+          <w:i w:val="false"/>
+          <w:iCs w:val="false"/>
+          <w:sz w:val="28"/>
+          <w:szCs w:val="28"/>
+        </w:rPr>
+      </w:r>
+    </w:p>
+    <w:p>
+      <w:pPr>
+        <w:pStyle w:val="Normal"/>
+        <w:bidi w:val="0"/>
+        <w:jc w:val="start"/>
+        <w:rPr>
+          <w:b w:val="false"/>
+          <w:bCs w:val="false"/>
+          <w:i/>
+          <w:i/>
+          <w:iCs/>
+        </w:rPr>
+      </w:pPr>
+      <w:r>
+        <w:rPr>
+          <w:b w:val="false"/>
+          <w:bCs w:val="false"/>
+          <w:i w:val="false"/>
+          <w:iCs w:val="false"/>
+          <w:sz w:val="28"/>
+          <w:szCs w:val="28"/>
+        </w:rPr>
+        <w:t>Существуют такие методы построения где левая рекурсия недопустима, правая допустима но нежелательна.</w:t>
+      </w:r>
+    </w:p>
+    <w:p>
+      <w:pPr>
+        <w:pStyle w:val="Normal"/>
+        <w:bidi w:val="0"/>
+        <w:jc w:val="start"/>
+        <w:rPr>
+          <w:i w:val="false"/>
+          <w:i w:val="false"/>
+          <w:iCs w:val="false"/>
+          <w:sz w:val="28"/>
+          <w:szCs w:val="28"/>
+        </w:rPr>
+      </w:pPr>
+      <w:r>
+        <w:rPr>
+          <w:i w:val="false"/>
+          <w:iCs w:val="false"/>
+          <w:sz w:val="28"/>
+          <w:szCs w:val="28"/>
+        </w:rPr>
+      </w:r>
+    </w:p>
+    <w:p>
+      <w:pPr>
+        <w:pStyle w:val="Normal"/>
+        <w:bidi w:val="0"/>
+        <w:jc w:val="start"/>
+        <w:rPr>
+          <w:b w:val="false"/>
+          <w:bCs w:val="false"/>
+          <w:i/>
+          <w:i/>
+          <w:iCs/>
+        </w:rPr>
+      </w:pPr>
+      <w:r>
+        <w:rPr>
+          <w:b w:val="false"/>
+          <w:bCs w:val="false"/>
+          <w:i w:val="false"/>
+          <w:iCs w:val="false"/>
+          <w:sz w:val="28"/>
+          <w:szCs w:val="28"/>
+        </w:rPr>
+        <w:t>A → A betta, называеться саморекурсивной.</w:t>
+      </w:r>
+    </w:p>
+    <w:p>
+      <w:pPr>
+        <w:pStyle w:val="Normal"/>
+        <w:bidi w:val="0"/>
+        <w:jc w:val="start"/>
+        <w:rPr>
+          <w:i w:val="false"/>
+          <w:i w:val="false"/>
+          <w:iCs w:val="false"/>
+          <w:sz w:val="28"/>
+          <w:szCs w:val="28"/>
+        </w:rPr>
+      </w:pPr>
+      <w:r>
+        <w:rPr>
+          <w:i w:val="false"/>
+          <w:iCs w:val="false"/>
+          <w:sz w:val="28"/>
+          <w:szCs w:val="28"/>
+        </w:rPr>
+      </w:r>
+    </w:p>
+    <w:p>
+      <w:pPr>
+        <w:pStyle w:val="Normal"/>
+        <w:bidi w:val="0"/>
+        <w:jc w:val="start"/>
+        <w:rPr>
+          <w:b w:val="false"/>
+          <w:bCs w:val="false"/>
+          <w:i/>
+          <w:i/>
+          <w:iCs/>
+        </w:rPr>
+      </w:pPr>
+      <w:r>
+        <w:rPr>
+          <w:b w:val="false"/>
+          <w:bCs w:val="false"/>
+          <w:i w:val="false"/>
+          <w:iCs w:val="false"/>
+          <w:sz w:val="28"/>
+          <w:szCs w:val="28"/>
+        </w:rPr>
+        <w:t>Если есть рекурсивные правила то грамматика порождает язык где бесконечное множество цепочек, а если рекурсивных правил нет то конечная.</w:t>
+      </w:r>
+    </w:p>
+    <w:p>
+      <w:pPr>
+        <w:pStyle w:val="Normal"/>
+        <w:bidi w:val="0"/>
+        <w:jc w:val="start"/>
+        <w:rPr>
+          <w:i w:val="false"/>
+          <w:i w:val="false"/>
+          <w:iCs w:val="false"/>
+          <w:sz w:val="28"/>
+          <w:szCs w:val="28"/>
+        </w:rPr>
+      </w:pPr>
+      <w:r>
+        <w:rPr>
+          <w:i w:val="false"/>
+          <w:iCs w:val="false"/>
+          <w:sz w:val="28"/>
+          <w:szCs w:val="28"/>
+        </w:rPr>
+      </w:r>
+    </w:p>
+    <w:p>
+      <w:pPr>
+        <w:pStyle w:val="Normal"/>
+        <w:bidi w:val="0"/>
+        <w:jc w:val="start"/>
         <w:rPr>
           <w:b/>
           <w:bCs/>
+          <w:i/>
+          <w:i/>
+          <w:iCs/>
+        </w:rPr>
+      </w:pPr>
+      <w:r>
+        <w:rPr>
+          <w:b/>
+          <w:bCs/>
           <w:i w:val="false"/>
           <w:iCs w:val="false"/>
           <w:sz w:val="28"/>
@@ -10491,11 +10514,73 @@
       </w:pPr>
       <w:r>
         <w:rPr>
-          <w:b w:val="false"/>
-          <w:bCs w:val="false"/>
+          <w:i w:val="false"/>
+          <w:iCs w:val="false"/>
+          <w:sz w:val="28"/>
+          <w:szCs w:val="28"/>
+        </w:rPr>
+      </w:r>
+    </w:p>
+    <w:p>
+      <w:pPr>
+        <w:pStyle w:val="Normal"/>
+        <w:bidi w:val="0"/>
+        <w:jc w:val="start"/>
+        <w:rPr>
+          <w:b w:val="false"/>
+          <w:bCs w:val="false"/>
+          <w:i/>
           <w:i/>
           <w:iCs/>
         </w:rPr>
+      </w:pPr>
+      <w:r>
+        <w:rPr>
+          <w:b w:val="false"/>
+          <w:bCs w:val="false"/>
+          <w:i w:val="false"/>
+          <w:iCs w:val="false"/>
+          <w:sz w:val="28"/>
+          <w:szCs w:val="28"/>
+        </w:rPr>
+        <w:t>L(A) = {betta alfa</w:t>
+      </w:r>
+      <w:r>
+        <w:rPr>
+          <w:b w:val="false"/>
+          <w:bCs w:val="false"/>
+          <w:i w:val="false"/>
+          <w:iCs w:val="false"/>
+          <w:sz w:val="28"/>
+          <w:szCs w:val="28"/>
+          <w:vertAlign w:val="superscript"/>
+        </w:rPr>
+        <w:t>n</w:t>
+      </w:r>
+      <w:r>
+        <w:rPr>
+          <w:b w:val="false"/>
+          <w:bCs w:val="false"/>
+          <w:i w:val="false"/>
+          <w:iCs w:val="false"/>
+          <w:position w:val="0"/>
+          <w:sz w:val="28"/>
+          <w:sz w:val="28"/>
+          <w:szCs w:val="28"/>
+          <w:vertAlign w:val="baseline"/>
+        </w:rPr>
+        <w:t xml:space="preserve"> | n &gt;= 0</w:t>
+      </w:r>
+      <w:r>
+        <w:rPr>
+          <w:b w:val="false"/>
+          <w:bCs w:val="false"/>
+          <w:i w:val="false"/>
+          <w:iCs w:val="false"/>
+          <w:sz w:val="28"/>
+          <w:szCs w:val="28"/>
+        </w:rPr>
+        <w:t>}</w:t>
       </w:r>
     </w:p>
     <w:p>
@@ -10520,44 +10605,7 @@
           <w:sz w:val="28"/>
           <w:szCs w:val="28"/>
         </w:rPr>
-        <w:t>L(A) = {betta alfa</w:t>
-      </w:r>
-      <w:r>
-        <w:rPr>
-          <w:b w:val="false"/>
-          <w:bCs w:val="false"/>
-          <w:i w:val="false"/>
-          <w:iCs w:val="false"/>
-          <w:sz w:val="28"/>
-          <w:szCs w:val="28"/>
-          <w:vertAlign w:val="superscript"/>
-        </w:rPr>
-        <w:t>n</w:t>
-      </w:r>
-      <w:r>
-        <w:rPr>
-          <w:b w:val="false"/>
-          <w:bCs w:val="false"/>
-          <w:i w:val="false"/>
-          <w:iCs w:val="false"/>
-          <w:position w:val="0"/>
-          <w:sz w:val="28"/>
-          <w:sz w:val="28"/>
-          <w:szCs w:val="28"/>
-          <w:vertAlign w:val="baseline"/>
-        </w:rPr>
-        <w:t xml:space="preserve"> | n &gt;= 0</w:t>
-      </w:r>
-      <w:r>
-        <w:rPr>
-          <w:b w:val="false"/>
-          <w:bCs w:val="false"/>
-          <w:i w:val="false"/>
-          <w:iCs w:val="false"/>
-          <w:sz w:val="28"/>
-          <w:szCs w:val="28"/>
-        </w:rPr>
-        <w:t>}</w:t>
+        <w:t>B → alfa B</w:t>
       </w:r>
     </w:p>
     <w:p>
@@ -10582,31 +10630,6 @@
           <w:sz w:val="28"/>
           <w:szCs w:val="28"/>
         </w:rPr>
-        <w:t>B → alfa B</w:t>
-      </w:r>
-    </w:p>
-    <w:p>
-      <w:pPr>
-        <w:pStyle w:val="Normal"/>
-        <w:bidi w:val="0"/>
-        <w:jc w:val="start"/>
-        <w:rPr>
-          <w:b w:val="false"/>
-          <w:bCs w:val="false"/>
-          <w:i/>
-          <w:i/>
-          <w:iCs/>
-        </w:rPr>
-      </w:pPr>
-      <w:r>
-        <w:rPr>
-          <w:b w:val="false"/>
-          <w:bCs w:val="false"/>
-          <w:i w:val="false"/>
-          <w:iCs w:val="false"/>
-          <w:sz w:val="28"/>
-          <w:szCs w:val="28"/>
-        </w:rPr>
         <w:t>B → epsilon</w:t>
       </w:r>
     </w:p>
@@ -10625,32 +10648,32 @@
       </w:pPr>
       <w:r>
         <w:rPr>
-          <w:b w:val="false"/>
-          <w:bCs w:val="false"/>
-          <w:i/>
-          <w:iCs/>
-        </w:rPr>
-      </w:r>
-    </w:p>
-    <w:p>
-      <w:pPr>
-        <w:pStyle w:val="Normal"/>
-        <w:bidi w:val="0"/>
-        <w:jc w:val="start"/>
-        <w:rPr>
-          <w:i w:val="false"/>
-          <w:i w:val="false"/>
-          <w:iCs w:val="false"/>
-          <w:sz w:val="28"/>
-          <w:szCs w:val="28"/>
-        </w:rPr>
-      </w:pPr>
-      <w:r>
-        <w:rPr>
-          <w:b w:val="false"/>
-          <w:bCs w:val="false"/>
-          <w:i/>
-          <w:iCs/>
+          <w:i w:val="false"/>
+          <w:iCs w:val="false"/>
+          <w:sz w:val="28"/>
+          <w:szCs w:val="28"/>
+        </w:rPr>
+      </w:r>
+    </w:p>
+    <w:p>
+      <w:pPr>
+        <w:pStyle w:val="Normal"/>
+        <w:bidi w:val="0"/>
+        <w:jc w:val="start"/>
+        <w:rPr>
+          <w:i w:val="false"/>
+          <w:i w:val="false"/>
+          <w:iCs w:val="false"/>
+          <w:sz w:val="28"/>
+          <w:szCs w:val="28"/>
+        </w:rPr>
+      </w:pPr>
+      <w:r>
+        <w:rPr>
+          <w:i w:val="false"/>
+          <w:iCs w:val="false"/>
+          <w:sz w:val="28"/>
+          <w:szCs w:val="28"/>
         </w:rPr>
       </w:r>
     </w:p>
@@ -10697,34 +10720,32 @@
       </w:pPr>
       <w:r>
         <w:rPr>
-          <w:b w:val="false"/>
-          <w:bCs w:val="false"/>
-          <w:i/>
-          <w:iCs/>
-          <w:shd w:fill="FFFF00" w:val="clear"/>
-        </w:rPr>
-      </w:r>
-    </w:p>
-    <w:p>
-      <w:pPr>
-        <w:pStyle w:val="Normal"/>
-        <w:bidi w:val="0"/>
-        <w:jc w:val="start"/>
-        <w:rPr>
-          <w:i w:val="false"/>
-          <w:i w:val="false"/>
-          <w:iCs w:val="false"/>
-          <w:sz w:val="28"/>
-          <w:szCs w:val="28"/>
-        </w:rPr>
-      </w:pPr>
-      <w:r>
-        <w:rPr>
-          <w:b w:val="false"/>
-          <w:bCs w:val="false"/>
-          <w:i/>
-          <w:iCs/>
-          <w:shd w:fill="auto" w:val="clear"/>
+          <w:i w:val="false"/>
+          <w:iCs w:val="false"/>
+          <w:sz w:val="28"/>
+          <w:szCs w:val="28"/>
+        </w:rPr>
+      </w:r>
+    </w:p>
+    <w:p>
+      <w:pPr>
+        <w:pStyle w:val="Normal"/>
+        <w:bidi w:val="0"/>
+        <w:jc w:val="start"/>
+        <w:rPr>
+          <w:i w:val="false"/>
+          <w:i w:val="false"/>
+          <w:iCs w:val="false"/>
+          <w:sz w:val="28"/>
+          <w:szCs w:val="28"/>
+        </w:rPr>
+      </w:pPr>
+      <w:r>
+        <w:rPr>
+          <w:i w:val="false"/>
+          <w:iCs w:val="false"/>
+          <w:sz w:val="28"/>
+          <w:szCs w:val="28"/>
         </w:rPr>
       </w:r>
     </w:p>
@@ -10764,17 +10785,6 @@
         <w:t>A → BbN1</w:t>
         <w:tab/>
         <w:tab/>
-      </w:r>
-      <w:r>
-        <w:rPr>
-          <w:b w:val="false"/>
-          <w:bCs w:val="false"/>
-          <w:i w:val="false"/>
-          <w:iCs w:val="false"/>
-          <w:sz w:val="28"/>
-          <w:szCs w:val="28"/>
-          <w:shd w:fill="auto" w:val="clear"/>
-        </w:rPr>
         <w:t>C → BnN1b</w:t>
         <w:tab/>
       </w:r>
@@ -10815,17 +10825,6 @@
         <w:t>B → CaN2</w:t>
         <w:tab/>
         <w:tab/>
-      </w:r>
-      <w:r>
-        <w:rPr>
-          <w:b w:val="false"/>
-          <w:bCs w:val="false"/>
-          <w:i w:val="false"/>
-          <w:iCs w:val="false"/>
-          <w:sz w:val="28"/>
-          <w:szCs w:val="28"/>
-          <w:shd w:fill="auto" w:val="clear"/>
-        </w:rPr>
         <w:t>C → c</w:t>
       </w:r>
     </w:p>
@@ -11063,11 +11062,10 @@
       </w:pPr>
       <w:r>
         <w:rPr>
-          <w:b w:val="false"/>
-          <w:bCs w:val="false"/>
-          <w:i/>
-          <w:iCs/>
-          <w:shd w:fill="auto" w:val="clear"/>
+          <w:i w:val="false"/>
+          <w:iCs w:val="false"/>
+          <w:sz w:val="28"/>
+          <w:szCs w:val="28"/>
         </w:rPr>
       </w:r>
     </w:p>
@@ -11401,34 +11399,32 @@
       </w:pPr>
       <w:r>
         <w:rPr>
-          <w:b w:val="false"/>
-          <w:bCs w:val="false"/>
-          <w:i/>
-          <w:iCs/>
-          <w:shd w:fill="auto" w:val="clear"/>
-        </w:rPr>
-      </w:r>
-    </w:p>
-    <w:p>
-      <w:pPr>
-        <w:pStyle w:val="Normal"/>
-        <w:bidi w:val="0"/>
-        <w:jc w:val="start"/>
-        <w:rPr>
-          <w:i w:val="false"/>
-          <w:i w:val="false"/>
-          <w:iCs w:val="false"/>
-          <w:sz w:val="28"/>
-          <w:szCs w:val="28"/>
-        </w:rPr>
-      </w:pPr>
-      <w:r>
-        <w:rPr>
-          <w:b/>
-          <w:bCs/>
-          <w:i/>
-          <w:iCs/>
-          <w:shd w:fill="auto" w:val="clear"/>
+          <w:i w:val="false"/>
+          <w:iCs w:val="false"/>
+          <w:sz w:val="28"/>
+          <w:szCs w:val="28"/>
+        </w:rPr>
+      </w:r>
+    </w:p>
+    <w:p>
+      <w:pPr>
+        <w:pStyle w:val="Normal"/>
+        <w:bidi w:val="0"/>
+        <w:jc w:val="start"/>
+        <w:rPr>
+          <w:i w:val="false"/>
+          <w:i w:val="false"/>
+          <w:iCs w:val="false"/>
+          <w:sz w:val="28"/>
+          <w:szCs w:val="28"/>
+        </w:rPr>
+      </w:pPr>
+      <w:r>
+        <w:rPr>
+          <w:i w:val="false"/>
+          <w:iCs w:val="false"/>
+          <w:sz w:val="28"/>
+          <w:szCs w:val="28"/>
         </w:rPr>
       </w:r>
     </w:p>
@@ -11635,34 +11631,32 @@
       </w:pPr>
       <w:r>
         <w:rPr>
-          <w:b w:val="false"/>
-          <w:bCs w:val="false"/>
-          <w:i/>
-          <w:iCs/>
-          <w:shd w:fill="auto" w:val="clear"/>
-        </w:rPr>
-      </w:r>
-    </w:p>
-    <w:p>
-      <w:pPr>
-        <w:pStyle w:val="Normal"/>
-        <w:bidi w:val="0"/>
-        <w:jc w:val="start"/>
-        <w:rPr>
-          <w:i w:val="false"/>
-          <w:i w:val="false"/>
-          <w:iCs w:val="false"/>
-          <w:sz w:val="28"/>
-          <w:szCs w:val="28"/>
-        </w:rPr>
-      </w:pPr>
-      <w:r>
-        <w:rPr>
-          <w:b w:val="false"/>
-          <w:bCs w:val="false"/>
-          <w:i/>
-          <w:iCs/>
-          <w:shd w:fill="auto" w:val="clear"/>
+          <w:i w:val="false"/>
+          <w:iCs w:val="false"/>
+          <w:sz w:val="28"/>
+          <w:szCs w:val="28"/>
+        </w:rPr>
+      </w:r>
+    </w:p>
+    <w:p>
+      <w:pPr>
+        <w:pStyle w:val="Normal"/>
+        <w:bidi w:val="0"/>
+        <w:jc w:val="start"/>
+        <w:rPr>
+          <w:i w:val="false"/>
+          <w:i w:val="false"/>
+          <w:iCs w:val="false"/>
+          <w:sz w:val="28"/>
+          <w:szCs w:val="28"/>
+        </w:rPr>
+      </w:pPr>
+      <w:r>
+        <w:rPr>
+          <w:i w:val="false"/>
+          <w:iCs w:val="false"/>
+          <w:sz w:val="28"/>
+          <w:szCs w:val="28"/>
         </w:rPr>
       </w:r>
     </w:p>
@@ -11864,34 +11858,32 @@
       </w:pPr>
       <w:r>
         <w:rPr>
-          <w:b w:val="false"/>
-          <w:bCs w:val="false"/>
-          <w:i/>
-          <w:iCs/>
-          <w:shd w:fill="auto" w:val="clear"/>
-        </w:rPr>
-      </w:r>
-    </w:p>
-    <w:p>
-      <w:pPr>
-        <w:pStyle w:val="Normal"/>
-        <w:bidi w:val="0"/>
-        <w:jc w:val="start"/>
-        <w:rPr>
-          <w:i w:val="false"/>
-          <w:i w:val="false"/>
-          <w:iCs w:val="false"/>
-          <w:sz w:val="28"/>
-          <w:szCs w:val="28"/>
-        </w:rPr>
-      </w:pPr>
-      <w:r>
-        <w:rPr>
-          <w:b w:val="false"/>
-          <w:bCs w:val="false"/>
-          <w:i/>
-          <w:iCs/>
-          <w:shd w:fill="auto" w:val="clear"/>
+          <w:i w:val="false"/>
+          <w:iCs w:val="false"/>
+          <w:sz w:val="28"/>
+          <w:szCs w:val="28"/>
+        </w:rPr>
+      </w:r>
+    </w:p>
+    <w:p>
+      <w:pPr>
+        <w:pStyle w:val="Normal"/>
+        <w:bidi w:val="0"/>
+        <w:jc w:val="start"/>
+        <w:rPr>
+          <w:i w:val="false"/>
+          <w:i w:val="false"/>
+          <w:iCs w:val="false"/>
+          <w:sz w:val="28"/>
+          <w:szCs w:val="28"/>
+        </w:rPr>
+      </w:pPr>
+      <w:r>
+        <w:rPr>
+          <w:i w:val="false"/>
+          <w:iCs w:val="false"/>
+          <w:sz w:val="28"/>
+          <w:szCs w:val="28"/>
         </w:rPr>
       </w:r>
     </w:p>
@@ -11938,11 +11930,10 @@
       </w:pPr>
       <w:r>
         <w:rPr>
-          <w:b w:val="false"/>
-          <w:bCs w:val="false"/>
-          <w:i/>
-          <w:iCs/>
-          <w:shd w:fill="auto" w:val="clear"/>
+          <w:i w:val="false"/>
+          <w:iCs w:val="false"/>
+          <w:sz w:val="28"/>
+          <w:szCs w:val="28"/>
         </w:rPr>
       </w:r>
     </w:p>
@@ -12061,11 +12052,10 @@
       </w:pPr>
       <w:r>
         <w:rPr>
-          <w:b w:val="false"/>
-          <w:bCs w:val="false"/>
-          <w:i/>
-          <w:iCs/>
-          <w:shd w:fill="auto" w:val="clear"/>
+          <w:i w:val="false"/>
+          <w:iCs w:val="false"/>
+          <w:sz w:val="28"/>
+          <w:szCs w:val="28"/>
         </w:rPr>
       </w:r>
     </w:p>
@@ -12268,11 +12258,10 @@
       </w:pPr>
       <w:r>
         <w:rPr>
-          <w:b w:val="false"/>
-          <w:bCs w:val="false"/>
-          <w:i/>
-          <w:iCs/>
-          <w:shd w:fill="auto" w:val="clear"/>
+          <w:i w:val="false"/>
+          <w:iCs w:val="false"/>
+          <w:sz w:val="28"/>
+          <w:szCs w:val="28"/>
         </w:rPr>
       </w:r>
     </w:p>
@@ -12508,17 +12497,6 @@
         <w:tab/>
         <w:tab/>
         <w:tab/>
-      </w:r>
-      <w:r>
-        <w:rPr>
-          <w:b w:val="false"/>
-          <w:bCs w:val="false"/>
-          <w:i w:val="false"/>
-          <w:iCs w:val="false"/>
-          <w:sz w:val="28"/>
-          <w:szCs w:val="28"/>
-          <w:shd w:fill="auto" w:val="clear"/>
-        </w:rPr>
         <w:t>C → ab</w:t>
         <w:tab/>
         <w:tab/>
@@ -12676,34 +12654,32 @@
       </w:pPr>
       <w:r>
         <w:rPr>
-          <w:b w:val="false"/>
-          <w:bCs w:val="false"/>
-          <w:i/>
-          <w:iCs/>
-          <w:shd w:fill="auto" w:val="clear"/>
-        </w:rPr>
-      </w:r>
-    </w:p>
-    <w:p>
-      <w:pPr>
-        <w:pStyle w:val="Normal"/>
-        <w:bidi w:val="0"/>
-        <w:jc w:val="start"/>
-        <w:rPr>
-          <w:i w:val="false"/>
-          <w:i w:val="false"/>
-          <w:iCs w:val="false"/>
-          <w:sz w:val="28"/>
-          <w:szCs w:val="28"/>
-        </w:rPr>
-      </w:pPr>
-      <w:r>
-        <w:rPr>
-          <w:b w:val="false"/>
-          <w:bCs w:val="false"/>
-          <w:i/>
-          <w:iCs/>
-          <w:shd w:fill="auto" w:val="clear"/>
+          <w:i w:val="false"/>
+          <w:iCs w:val="false"/>
+          <w:sz w:val="28"/>
+          <w:szCs w:val="28"/>
+        </w:rPr>
+      </w:r>
+    </w:p>
+    <w:p>
+      <w:pPr>
+        <w:pStyle w:val="Normal"/>
+        <w:bidi w:val="0"/>
+        <w:jc w:val="start"/>
+        <w:rPr>
+          <w:i w:val="false"/>
+          <w:i w:val="false"/>
+          <w:iCs w:val="false"/>
+          <w:sz w:val="28"/>
+          <w:szCs w:val="28"/>
+        </w:rPr>
+      </w:pPr>
+      <w:r>
+        <w:rPr>
+          <w:i w:val="false"/>
+          <w:iCs w:val="false"/>
+          <w:sz w:val="28"/>
+          <w:szCs w:val="28"/>
         </w:rPr>
       </w:r>
     </w:p>
@@ -12806,11 +12782,10 @@
       </w:pPr>
       <w:r>
         <w:rPr>
-          <w:b w:val="false"/>
-          <w:bCs w:val="false"/>
-          <w:i/>
-          <w:iCs/>
-          <w:shd w:fill="auto" w:val="clear"/>
+          <w:i w:val="false"/>
+          <w:iCs w:val="false"/>
+          <w:sz w:val="28"/>
+          <w:szCs w:val="28"/>
         </w:rPr>
       </w:r>
     </w:p>
@@ -13171,34 +13146,32 @@
       </w:pPr>
       <w:r>
         <w:rPr>
-          <w:b w:val="false"/>
-          <w:bCs w:val="false"/>
-          <w:i/>
-          <w:iCs/>
-          <w:shd w:fill="auto" w:val="clear"/>
-        </w:rPr>
-      </w:r>
-    </w:p>
-    <w:p>
-      <w:pPr>
-        <w:pStyle w:val="Normal"/>
-        <w:bidi w:val="0"/>
-        <w:jc w:val="start"/>
-        <w:rPr>
-          <w:i w:val="false"/>
-          <w:i w:val="false"/>
-          <w:iCs w:val="false"/>
-          <w:sz w:val="28"/>
-          <w:szCs w:val="28"/>
-        </w:rPr>
-      </w:pPr>
-      <w:r>
-        <w:rPr>
-          <w:b w:val="false"/>
-          <w:bCs w:val="false"/>
-          <w:i/>
-          <w:iCs/>
-          <w:shd w:fill="auto" w:val="clear"/>
+          <w:i w:val="false"/>
+          <w:iCs w:val="false"/>
+          <w:sz w:val="28"/>
+          <w:szCs w:val="28"/>
+        </w:rPr>
+      </w:r>
+    </w:p>
+    <w:p>
+      <w:pPr>
+        <w:pStyle w:val="Normal"/>
+        <w:bidi w:val="0"/>
+        <w:jc w:val="start"/>
+        <w:rPr>
+          <w:i w:val="false"/>
+          <w:i w:val="false"/>
+          <w:iCs w:val="false"/>
+          <w:sz w:val="28"/>
+          <w:szCs w:val="28"/>
+        </w:rPr>
+      </w:pPr>
+      <w:r>
+        <w:rPr>
+          <w:i w:val="false"/>
+          <w:iCs w:val="false"/>
+          <w:sz w:val="28"/>
+          <w:szCs w:val="28"/>
         </w:rPr>
       </w:r>
     </w:p>
@@ -13257,11 +13230,10 @@
       </w:pPr>
       <w:r>
         <w:rPr>
-          <w:b w:val="false"/>
-          <w:bCs w:val="false"/>
-          <w:i/>
-          <w:iCs/>
-          <w:shd w:fill="auto" w:val="clear"/>
+          <w:i w:val="false"/>
+          <w:iCs w:val="false"/>
+          <w:sz w:val="28"/>
+          <w:szCs w:val="28"/>
         </w:rPr>
       </w:r>
     </w:p>
@@ -13377,34 +13349,32 @@
       </w:pPr>
       <w:r>
         <w:rPr>
-          <w:b w:val="false"/>
-          <w:bCs w:val="false"/>
-          <w:i/>
-          <w:iCs/>
-          <w:shd w:fill="auto" w:val="clear"/>
-        </w:rPr>
-      </w:r>
-    </w:p>
-    <w:p>
-      <w:pPr>
-        <w:pStyle w:val="Normal"/>
-        <w:bidi w:val="0"/>
-        <w:jc w:val="start"/>
-        <w:rPr>
-          <w:i w:val="false"/>
-          <w:i w:val="false"/>
-          <w:iCs w:val="false"/>
-          <w:sz w:val="28"/>
-          <w:szCs w:val="28"/>
-        </w:rPr>
-      </w:pPr>
-      <w:r>
-        <w:rPr>
-          <w:b w:val="false"/>
-          <w:bCs w:val="false"/>
-          <w:i/>
-          <w:iCs/>
-          <w:shd w:fill="auto" w:val="clear"/>
+          <w:i w:val="false"/>
+          <w:iCs w:val="false"/>
+          <w:sz w:val="28"/>
+          <w:szCs w:val="28"/>
+        </w:rPr>
+      </w:r>
+    </w:p>
+    <w:p>
+      <w:pPr>
+        <w:pStyle w:val="Normal"/>
+        <w:bidi w:val="0"/>
+        <w:jc w:val="start"/>
+        <w:rPr>
+          <w:i w:val="false"/>
+          <w:i w:val="false"/>
+          <w:iCs w:val="false"/>
+          <w:sz w:val="28"/>
+          <w:szCs w:val="28"/>
+        </w:rPr>
+      </w:pPr>
+      <w:r>
+        <w:rPr>
+          <w:i w:val="false"/>
+          <w:iCs w:val="false"/>
+          <w:sz w:val="28"/>
+          <w:szCs w:val="28"/>
         </w:rPr>
       </w:r>
     </w:p>
@@ -13640,6 +13610,3748 @@
         <w:tab/>
         <w:tab/>
         <w:t>N2 → AB</w:t>
+      </w:r>
+    </w:p>
+    <w:p>
+      <w:pPr>
+        <w:pStyle w:val="Normal"/>
+        <w:bidi w:val="0"/>
+        <w:jc w:val="start"/>
+        <w:rPr>
+          <w:b w:val="false"/>
+          <w:bCs w:val="false"/>
+          <w:i/>
+          <w:i/>
+          <w:iCs/>
+          <w:highlight w:val="none"/>
+          <w:shd w:fill="auto" w:val="clear"/>
+        </w:rPr>
+      </w:pPr>
+      <w:r>
+        <w:rPr/>
+      </w:r>
+    </w:p>
+    <w:p>
+      <w:pPr>
+        <w:pStyle w:val="Normal"/>
+        <w:bidi w:val="0"/>
+        <w:jc w:val="start"/>
+        <w:rPr>
+          <w:b w:val="false"/>
+          <w:bCs w:val="false"/>
+          <w:i/>
+          <w:i/>
+          <w:iCs/>
+          <w:highlight w:val="none"/>
+          <w:shd w:fill="auto" w:val="clear"/>
+        </w:rPr>
+      </w:pPr>
+      <w:r>
+        <w:rPr/>
+      </w:r>
+    </w:p>
+    <w:p>
+      <w:pPr>
+        <w:pStyle w:val="Normal"/>
+        <w:bidi w:val="0"/>
+        <w:jc w:val="start"/>
+        <w:rPr>
+          <w:b w:val="false"/>
+          <w:bCs w:val="false"/>
+          <w:i/>
+          <w:i/>
+          <w:iCs/>
+          <w:highlight w:val="none"/>
+          <w:shd w:fill="auto" w:val="clear"/>
+        </w:rPr>
+      </w:pPr>
+      <w:r>
+        <w:rPr/>
+      </w:r>
+    </w:p>
+    <w:p>
+      <w:pPr>
+        <w:pStyle w:val="Normal"/>
+        <w:bidi w:val="0"/>
+        <w:jc w:val="start"/>
+        <w:rPr>
+          <w:b w:val="false"/>
+          <w:bCs w:val="false"/>
+          <w:i/>
+          <w:i/>
+          <w:iCs/>
+          <w:highlight w:val="none"/>
+          <w:shd w:fill="auto" w:val="clear"/>
+        </w:rPr>
+      </w:pPr>
+      <w:r>
+        <w:rPr/>
+      </w:r>
+    </w:p>
+    <w:p>
+      <w:pPr>
+        <w:pStyle w:val="Normal"/>
+        <w:bidi w:val="0"/>
+        <w:jc w:val="center"/>
+        <w:rPr>
+          <w:b/>
+          <w:bCs/>
+          <w:i w:val="false"/>
+          <w:i w:val="false"/>
+          <w:iCs w:val="false"/>
+        </w:rPr>
+      </w:pPr>
+      <w:r>
+        <w:rPr>
+          <w:b/>
+          <w:bCs/>
+          <w:i w:val="false"/>
+          <w:iCs w:val="false"/>
+        </w:rPr>
+        <w:t>(11.10.25) Регулярные языки</w:t>
+      </w:r>
+    </w:p>
+    <w:p>
+      <w:pPr>
+        <w:pStyle w:val="Normal"/>
+        <w:bidi w:val="0"/>
+        <w:jc w:val="start"/>
+        <w:rPr>
+          <w:b w:val="false"/>
+          <w:bCs w:val="false"/>
+          <w:i w:val="false"/>
+          <w:i w:val="false"/>
+          <w:iCs w:val="false"/>
+        </w:rPr>
+      </w:pPr>
+      <w:r>
+        <w:rPr>
+          <w:b w:val="false"/>
+          <w:bCs w:val="false"/>
+          <w:i w:val="false"/>
+          <w:iCs w:val="false"/>
+        </w:rPr>
+        <w:t>A → alfa</w:t>
+      </w:r>
+    </w:p>
+    <w:p>
+      <w:pPr>
+        <w:pStyle w:val="Normal"/>
+        <w:bidi w:val="0"/>
+        <w:jc w:val="start"/>
+        <w:rPr>
+          <w:b w:val="false"/>
+          <w:bCs w:val="false"/>
+          <w:i w:val="false"/>
+          <w:i w:val="false"/>
+          <w:iCs w:val="false"/>
+        </w:rPr>
+      </w:pPr>
+      <w:r>
+        <w:rPr>
+          <w:b w:val="false"/>
+          <w:bCs w:val="false"/>
+          <w:i w:val="false"/>
+          <w:iCs w:val="false"/>
+        </w:rPr>
+        <w:t>a → alfa B</w:t>
+      </w:r>
+    </w:p>
+    <w:p>
+      <w:pPr>
+        <w:pStyle w:val="Normal"/>
+        <w:bidi w:val="0"/>
+        <w:jc w:val="start"/>
+        <w:rPr>
+          <w:b w:val="false"/>
+          <w:bCs w:val="false"/>
+          <w:i w:val="false"/>
+          <w:i w:val="false"/>
+          <w:iCs w:val="false"/>
+        </w:rPr>
+      </w:pPr>
+      <w:r>
+        <w:rPr>
+          <w:b w:val="false"/>
+          <w:bCs w:val="false"/>
+          <w:i w:val="false"/>
+          <w:iCs w:val="false"/>
+        </w:rPr>
+        <w:t>Правые</w:t>
+      </w:r>
+    </w:p>
+    <w:p>
+      <w:pPr>
+        <w:pStyle w:val="Normal"/>
+        <w:bidi w:val="0"/>
+        <w:jc w:val="start"/>
+        <w:rPr>
+          <w:b w:val="false"/>
+          <w:bCs w:val="false"/>
+          <w:i w:val="false"/>
+          <w:i w:val="false"/>
+          <w:iCs w:val="false"/>
+        </w:rPr>
+      </w:pPr>
+      <w:r>
+        <w:rPr>
+          <w:b w:val="false"/>
+          <w:bCs w:val="false"/>
+          <w:i w:val="false"/>
+          <w:iCs w:val="false"/>
+        </w:rPr>
+      </w:r>
+    </w:p>
+    <w:p>
+      <w:pPr>
+        <w:pStyle w:val="Normal"/>
+        <w:bidi w:val="0"/>
+        <w:jc w:val="start"/>
+        <w:rPr>
+          <w:b w:val="false"/>
+          <w:bCs w:val="false"/>
+          <w:i w:val="false"/>
+          <w:i w:val="false"/>
+          <w:iCs w:val="false"/>
+        </w:rPr>
+      </w:pPr>
+      <w:r>
+        <w:rPr>
+          <w:b w:val="false"/>
+          <w:bCs w:val="false"/>
+          <w:i w:val="false"/>
+          <w:iCs w:val="false"/>
+        </w:rPr>
+        <w:t>A → alfa</w:t>
+      </w:r>
+    </w:p>
+    <w:p>
+      <w:pPr>
+        <w:pStyle w:val="Normal"/>
+        <w:bidi w:val="0"/>
+        <w:jc w:val="start"/>
+        <w:rPr>
+          <w:b w:val="false"/>
+          <w:bCs w:val="false"/>
+          <w:i w:val="false"/>
+          <w:i w:val="false"/>
+          <w:iCs w:val="false"/>
+        </w:rPr>
+      </w:pPr>
+      <w:r>
+        <w:rPr>
+          <w:b w:val="false"/>
+          <w:bCs w:val="false"/>
+          <w:i w:val="false"/>
+          <w:iCs w:val="false"/>
+        </w:rPr>
+        <w:t>A → B alfa</w:t>
+      </w:r>
+    </w:p>
+    <w:p>
+      <w:pPr>
+        <w:pStyle w:val="Normal"/>
+        <w:bidi w:val="0"/>
+        <w:jc w:val="start"/>
+        <w:rPr>
+          <w:b w:val="false"/>
+          <w:bCs w:val="false"/>
+          <w:i w:val="false"/>
+          <w:i w:val="false"/>
+          <w:iCs w:val="false"/>
+        </w:rPr>
+      </w:pPr>
+      <w:r>
+        <w:rPr>
+          <w:b w:val="false"/>
+          <w:bCs w:val="false"/>
+          <w:i w:val="false"/>
+          <w:iCs w:val="false"/>
+        </w:rPr>
+        <w:t>Левые</w:t>
+      </w:r>
+    </w:p>
+    <w:p>
+      <w:pPr>
+        <w:pStyle w:val="Normal"/>
+        <w:bidi w:val="0"/>
+        <w:jc w:val="start"/>
+        <w:rPr>
+          <w:b w:val="false"/>
+          <w:bCs w:val="false"/>
+          <w:i w:val="false"/>
+          <w:i w:val="false"/>
+          <w:iCs w:val="false"/>
+        </w:rPr>
+      </w:pPr>
+      <w:r>
+        <w:rPr>
+          <w:b w:val="false"/>
+          <w:bCs w:val="false"/>
+          <w:i w:val="false"/>
+          <w:iCs w:val="false"/>
+        </w:rPr>
+      </w:r>
+    </w:p>
+    <w:p>
+      <w:pPr>
+        <w:pStyle w:val="Normal"/>
+        <w:bidi w:val="0"/>
+        <w:jc w:val="start"/>
+        <w:rPr>
+          <w:b w:val="false"/>
+          <w:bCs w:val="false"/>
+          <w:i w:val="false"/>
+          <w:i w:val="false"/>
+          <w:iCs w:val="false"/>
+        </w:rPr>
+      </w:pPr>
+      <w:r>
+        <w:rPr>
+          <w:b w:val="false"/>
+          <w:bCs w:val="false"/>
+          <w:i w:val="false"/>
+          <w:iCs w:val="false"/>
+        </w:rPr>
+      </w:r>
+    </w:p>
+    <w:p>
+      <w:pPr>
+        <w:pStyle w:val="Normal"/>
+        <w:bidi w:val="0"/>
+        <w:jc w:val="start"/>
+        <w:rPr>
+          <w:b w:val="false"/>
+          <w:bCs w:val="false"/>
+          <w:i w:val="false"/>
+          <w:i w:val="false"/>
+          <w:iCs w:val="false"/>
+        </w:rPr>
+      </w:pPr>
+      <w:r>
+        <w:rPr>
+          <w:b w:val="false"/>
+          <w:bCs w:val="false"/>
+          <w:i w:val="false"/>
+          <w:iCs w:val="false"/>
+        </w:rPr>
+        <w:t>грамматика в котрой только:</w:t>
+      </w:r>
+    </w:p>
+    <w:p>
+      <w:pPr>
+        <w:pStyle w:val="Normal"/>
+        <w:bidi w:val="0"/>
+        <w:jc w:val="start"/>
+        <w:rPr>
+          <w:b w:val="false"/>
+          <w:bCs w:val="false"/>
+          <w:i w:val="false"/>
+          <w:i w:val="false"/>
+          <w:iCs w:val="false"/>
+        </w:rPr>
+      </w:pPr>
+      <w:r>
+        <w:rPr>
+          <w:b w:val="false"/>
+          <w:bCs w:val="false"/>
+          <w:i w:val="false"/>
+          <w:iCs w:val="false"/>
+        </w:rPr>
+        <w:t>A → tB</w:t>
+      </w:r>
+    </w:p>
+    <w:p>
+      <w:pPr>
+        <w:pStyle w:val="Normal"/>
+        <w:bidi w:val="0"/>
+        <w:jc w:val="start"/>
+        <w:rPr>
+          <w:b w:val="false"/>
+          <w:bCs w:val="false"/>
+          <w:i w:val="false"/>
+          <w:i w:val="false"/>
+          <w:iCs w:val="false"/>
+        </w:rPr>
+      </w:pPr>
+      <w:r>
+        <w:rPr>
+          <w:b w:val="false"/>
+          <w:bCs w:val="false"/>
+          <w:i w:val="false"/>
+          <w:iCs w:val="false"/>
+        </w:rPr>
+        <w:t>A → epsilon</w:t>
+      </w:r>
+    </w:p>
+    <w:p>
+      <w:pPr>
+        <w:pStyle w:val="Normal"/>
+        <w:bidi w:val="0"/>
+        <w:jc w:val="start"/>
+        <w:rPr>
+          <w:b w:val="false"/>
+          <w:bCs w:val="false"/>
+          <w:i w:val="false"/>
+          <w:i w:val="false"/>
+          <w:iCs w:val="false"/>
+        </w:rPr>
+      </w:pPr>
+      <w:r>
+        <w:rPr>
+          <w:b w:val="false"/>
+          <w:bCs w:val="false"/>
+          <w:i w:val="false"/>
+          <w:iCs w:val="false"/>
+        </w:rPr>
+        <w:t>автоматная грамматика</w:t>
+      </w:r>
+    </w:p>
+    <w:p>
+      <w:pPr>
+        <w:pStyle w:val="Normal"/>
+        <w:bidi w:val="0"/>
+        <w:jc w:val="start"/>
+        <w:rPr>
+          <w:b w:val="false"/>
+          <w:bCs w:val="false"/>
+          <w:i w:val="false"/>
+          <w:i w:val="false"/>
+          <w:iCs w:val="false"/>
+        </w:rPr>
+      </w:pPr>
+      <w:r>
+        <w:rPr>
+          <w:b w:val="false"/>
+          <w:bCs w:val="false"/>
+          <w:i w:val="false"/>
+          <w:iCs w:val="false"/>
+        </w:rPr>
+      </w:r>
+    </w:p>
+    <w:p>
+      <w:pPr>
+        <w:pStyle w:val="Normal"/>
+        <w:bidi w:val="0"/>
+        <w:jc w:val="start"/>
+        <w:rPr>
+          <w:b w:val="false"/>
+          <w:bCs w:val="false"/>
+          <w:i w:val="false"/>
+          <w:i w:val="false"/>
+          <w:iCs w:val="false"/>
+        </w:rPr>
+      </w:pPr>
+      <w:r>
+        <w:rPr>
+          <w:b w:val="false"/>
+          <w:bCs w:val="false"/>
+          <w:i w:val="false"/>
+          <w:iCs w:val="false"/>
+        </w:rPr>
+        <w:t>A → Bt</w:t>
+      </w:r>
+    </w:p>
+    <w:p>
+      <w:pPr>
+        <w:pStyle w:val="Normal"/>
+        <w:bidi w:val="0"/>
+        <w:jc w:val="start"/>
+        <w:rPr>
+          <w:b w:val="false"/>
+          <w:bCs w:val="false"/>
+          <w:i w:val="false"/>
+          <w:i w:val="false"/>
+          <w:iCs w:val="false"/>
+        </w:rPr>
+      </w:pPr>
+      <w:r>
+        <w:rPr>
+          <w:b w:val="false"/>
+          <w:bCs w:val="false"/>
+          <w:i w:val="false"/>
+          <w:iCs w:val="false"/>
+        </w:rPr>
+        <w:t xml:space="preserve">A → epsilon </w:t>
+      </w:r>
+    </w:p>
+    <w:p>
+      <w:pPr>
+        <w:pStyle w:val="Normal"/>
+        <w:bidi w:val="0"/>
+        <w:jc w:val="start"/>
+        <w:rPr>
+          <w:b w:val="false"/>
+          <w:bCs w:val="false"/>
+          <w:i w:val="false"/>
+          <w:i w:val="false"/>
+          <w:iCs w:val="false"/>
+        </w:rPr>
+      </w:pPr>
+      <w:r>
+        <w:rPr>
+          <w:b w:val="false"/>
+          <w:bCs w:val="false"/>
+          <w:i w:val="false"/>
+          <w:iCs w:val="false"/>
+        </w:rPr>
+        <w:t>Автоматная левостороняя</w:t>
+      </w:r>
+    </w:p>
+    <w:p>
+      <w:pPr>
+        <w:pStyle w:val="Normal"/>
+        <w:bidi w:val="0"/>
+        <w:jc w:val="start"/>
+        <w:rPr>
+          <w:b w:val="false"/>
+          <w:bCs w:val="false"/>
+          <w:i w:val="false"/>
+          <w:i w:val="false"/>
+          <w:iCs w:val="false"/>
+        </w:rPr>
+      </w:pPr>
+      <w:r>
+        <w:rPr>
+          <w:b w:val="false"/>
+          <w:bCs w:val="false"/>
+          <w:i w:val="false"/>
+          <w:iCs w:val="false"/>
+        </w:rPr>
+      </w:r>
+    </w:p>
+    <w:p>
+      <w:pPr>
+        <w:pStyle w:val="Normal"/>
+        <w:bidi w:val="0"/>
+        <w:jc w:val="start"/>
+        <w:rPr>
+          <w:b w:val="false"/>
+          <w:bCs w:val="false"/>
+          <w:i w:val="false"/>
+          <w:i w:val="false"/>
+          <w:iCs w:val="false"/>
+        </w:rPr>
+      </w:pPr>
+      <w:r>
+        <w:rPr>
+          <w:b w:val="false"/>
+          <w:bCs w:val="false"/>
+          <w:i w:val="false"/>
+          <w:iCs w:val="false"/>
+        </w:rPr>
+      </w:r>
+    </w:p>
+    <w:p>
+      <w:pPr>
+        <w:pStyle w:val="Normal"/>
+        <w:bidi w:val="0"/>
+        <w:jc w:val="start"/>
+        <w:rPr>
+          <w:b w:val="false"/>
+          <w:bCs w:val="false"/>
+          <w:i w:val="false"/>
+          <w:i w:val="false"/>
+          <w:iCs w:val="false"/>
+        </w:rPr>
+      </w:pPr>
+      <w:r>
+        <w:rPr>
+          <w:b w:val="false"/>
+          <w:bCs w:val="false"/>
+          <w:i w:val="false"/>
+          <w:iCs w:val="false"/>
+        </w:rPr>
+        <w:t>| alfa | &gt; 1</w:t>
+        <w:tab/>
+        <w:t>A → tN</w:t>
+      </w:r>
+    </w:p>
+    <w:p>
+      <w:pPr>
+        <w:pStyle w:val="Normal"/>
+        <w:bidi w:val="0"/>
+        <w:jc w:val="start"/>
+        <w:rPr>
+          <w:b w:val="false"/>
+          <w:bCs w:val="false"/>
+          <w:i w:val="false"/>
+          <w:i w:val="false"/>
+          <w:iCs w:val="false"/>
+        </w:rPr>
+      </w:pPr>
+      <w:r>
+        <w:rPr>
+          <w:b w:val="false"/>
+          <w:bCs w:val="false"/>
+          <w:i w:val="false"/>
+          <w:iCs w:val="false"/>
+        </w:rPr>
+        <w:tab/>
+        <w:tab/>
+        <w:t>N → betta B</w:t>
+      </w:r>
+    </w:p>
+    <w:p>
+      <w:pPr>
+        <w:pStyle w:val="Normal"/>
+        <w:bidi w:val="0"/>
+        <w:jc w:val="start"/>
+        <w:rPr>
+          <w:b w:val="false"/>
+          <w:bCs w:val="false"/>
+          <w:i w:val="false"/>
+          <w:i w:val="false"/>
+          <w:iCs w:val="false"/>
+        </w:rPr>
+      </w:pPr>
+      <w:r>
+        <w:rPr>
+          <w:b w:val="false"/>
+          <w:bCs w:val="false"/>
+          <w:i w:val="false"/>
+          <w:iCs w:val="false"/>
+        </w:rPr>
+      </w:r>
+    </w:p>
+    <w:p>
+      <w:pPr>
+        <w:pStyle w:val="Normal"/>
+        <w:bidi w:val="0"/>
+        <w:jc w:val="start"/>
+        <w:rPr>
+          <w:b w:val="false"/>
+          <w:bCs w:val="false"/>
+          <w:i w:val="false"/>
+          <w:i w:val="false"/>
+          <w:iCs w:val="false"/>
+        </w:rPr>
+      </w:pPr>
+      <w:r>
+        <w:rPr>
+          <w:b w:val="false"/>
+          <w:bCs w:val="false"/>
+          <w:i w:val="false"/>
+          <w:iCs w:val="false"/>
+        </w:rPr>
+      </w:r>
+    </w:p>
+    <w:p>
+      <w:pPr>
+        <w:pStyle w:val="Normal"/>
+        <w:bidi w:val="0"/>
+        <w:jc w:val="start"/>
+        <w:rPr>
+          <w:b w:val="false"/>
+          <w:bCs w:val="false"/>
+          <w:i w:val="false"/>
+          <w:i w:val="false"/>
+          <w:iCs w:val="false"/>
+        </w:rPr>
+      </w:pPr>
+      <w:r>
+        <w:rPr>
+          <w:b w:val="false"/>
+          <w:bCs w:val="false"/>
+          <w:i w:val="false"/>
+          <w:iCs w:val="false"/>
+        </w:rPr>
+        <w:t>1. S → aA</w:t>
+        <w:tab/>
+        <w:tab/>
+        <w:t>S → aB</w:t>
+      </w:r>
+    </w:p>
+    <w:p>
+      <w:pPr>
+        <w:pStyle w:val="Normal"/>
+        <w:bidi w:val="0"/>
+        <w:jc w:val="start"/>
+        <w:rPr>
+          <w:b w:val="false"/>
+          <w:bCs w:val="false"/>
+          <w:i w:val="false"/>
+          <w:i w:val="false"/>
+          <w:iCs w:val="false"/>
+        </w:rPr>
+      </w:pPr>
+      <w:r>
+        <w:rPr>
+          <w:b w:val="false"/>
+          <w:bCs w:val="false"/>
+          <w:i w:val="false"/>
+          <w:iCs w:val="false"/>
+        </w:rPr>
+        <w:t xml:space="preserve">2. </w:t>
+      </w:r>
+      <w:r>
+        <w:rPr>
+          <w:b w:val="false"/>
+          <w:bCs w:val="false"/>
+          <w:i w:val="false"/>
+          <w:iCs w:val="false"/>
+          <w:shd w:fill="auto" w:val="clear"/>
+        </w:rPr>
+        <w:t>S → bE</w:t>
+        <w:tab/>
+        <w:tab/>
+        <w:t>S → cA</w:t>
+      </w:r>
+    </w:p>
+    <w:p>
+      <w:pPr>
+        <w:pStyle w:val="Normal"/>
+        <w:bidi w:val="0"/>
+        <w:jc w:val="start"/>
+        <w:rPr>
+          <w:b w:val="false"/>
+          <w:bCs w:val="false"/>
+          <w:i w:val="false"/>
+          <w:i w:val="false"/>
+          <w:iCs w:val="false"/>
+        </w:rPr>
+      </w:pPr>
+      <w:r>
+        <w:rPr>
+          <w:b w:val="false"/>
+          <w:bCs w:val="false"/>
+          <w:i w:val="false"/>
+          <w:iCs w:val="false"/>
+        </w:rPr>
+        <w:tab/>
+        <w:tab/>
+        <w:tab/>
+        <w:t>S → epsilon</w:t>
+      </w:r>
+    </w:p>
+    <w:p>
+      <w:pPr>
+        <w:pStyle w:val="Normal"/>
+        <w:bidi w:val="0"/>
+        <w:jc w:val="start"/>
+        <w:rPr>
+          <w:b w:val="false"/>
+          <w:bCs w:val="false"/>
+          <w:i w:val="false"/>
+          <w:i w:val="false"/>
+          <w:iCs w:val="false"/>
+        </w:rPr>
+      </w:pPr>
+      <w:r>
+        <w:rPr>
+          <w:b w:val="false"/>
+          <w:bCs w:val="false"/>
+          <w:i w:val="false"/>
+          <w:iCs w:val="false"/>
+        </w:rPr>
+        <w:t>4. A → a</w:t>
+      </w:r>
+      <w:r>
+        <w:rPr>
+          <w:b w:val="false"/>
+          <w:bCs w:val="false"/>
+          <w:i w:val="false"/>
+          <w:iCs w:val="false"/>
+          <w:shd w:fill="auto" w:val="clear"/>
+        </w:rPr>
+        <w:t>B</w:t>
+      </w:r>
+    </w:p>
+    <w:p>
+      <w:pPr>
+        <w:pStyle w:val="Normal"/>
+        <w:bidi w:val="0"/>
+        <w:jc w:val="start"/>
+        <w:rPr>
+          <w:b w:val="false"/>
+          <w:bCs w:val="false"/>
+          <w:i w:val="false"/>
+          <w:i w:val="false"/>
+          <w:iCs w:val="false"/>
+        </w:rPr>
+      </w:pPr>
+      <w:r>
+        <w:rPr>
+          <w:b w:val="false"/>
+          <w:bCs w:val="false"/>
+          <w:i w:val="false"/>
+          <w:iCs w:val="false"/>
+        </w:rPr>
+        <w:t>5. A → cA</w:t>
+      </w:r>
+    </w:p>
+    <w:p>
+      <w:pPr>
+        <w:pStyle w:val="Normal"/>
+        <w:bidi w:val="0"/>
+        <w:jc w:val="start"/>
+        <w:rPr>
+          <w:b w:val="false"/>
+          <w:bCs w:val="false"/>
+          <w:i w:val="false"/>
+          <w:i w:val="false"/>
+          <w:iCs w:val="false"/>
+        </w:rPr>
+      </w:pPr>
+      <w:r>
+        <w:rPr>
+          <w:b w:val="false"/>
+          <w:bCs w:val="false"/>
+          <w:i w:val="false"/>
+          <w:iCs w:val="false"/>
+        </w:rPr>
+        <w:t>6. A → epsilon</w:t>
+      </w:r>
+    </w:p>
+    <w:p>
+      <w:pPr>
+        <w:pStyle w:val="Normal"/>
+        <w:bidi w:val="0"/>
+        <w:jc w:val="start"/>
+        <w:rPr>
+          <w:b w:val="false"/>
+          <w:bCs w:val="false"/>
+          <w:i w:val="false"/>
+          <w:i w:val="false"/>
+          <w:iCs w:val="false"/>
+        </w:rPr>
+      </w:pPr>
+      <w:r>
+        <w:rPr>
+          <w:b w:val="false"/>
+          <w:bCs w:val="false"/>
+          <w:i w:val="false"/>
+          <w:iCs w:val="false"/>
+        </w:rPr>
+        <w:t xml:space="preserve">    </w:t>
+      </w:r>
+      <w:r>
+        <w:rPr>
+          <w:b w:val="false"/>
+          <w:bCs w:val="false"/>
+          <w:i w:val="false"/>
+          <w:iCs w:val="false"/>
+        </w:rPr>
+        <w:t>E → epsilon</w:t>
+      </w:r>
+    </w:p>
+    <w:p>
+      <w:pPr>
+        <w:pStyle w:val="Normal"/>
+        <w:bidi w:val="0"/>
+        <w:jc w:val="start"/>
+        <w:rPr>
+          <w:b w:val="false"/>
+          <w:bCs w:val="false"/>
+          <w:i w:val="false"/>
+          <w:i w:val="false"/>
+          <w:iCs w:val="false"/>
+        </w:rPr>
+      </w:pPr>
+      <w:r>
+        <w:rPr>
+          <w:b w:val="false"/>
+          <w:bCs w:val="false"/>
+          <w:i w:val="false"/>
+          <w:iCs w:val="false"/>
+        </w:rPr>
+        <w:t xml:space="preserve">    </w:t>
+      </w:r>
+      <w:r>
+        <w:rPr>
+          <w:b w:val="false"/>
+          <w:bCs w:val="false"/>
+          <w:i w:val="false"/>
+          <w:iCs w:val="false"/>
+        </w:rPr>
+        <w:t>B → bS</w:t>
+      </w:r>
+    </w:p>
+    <w:p>
+      <w:pPr>
+        <w:pStyle w:val="Normal"/>
+        <w:bidi w:val="0"/>
+        <w:jc w:val="start"/>
+        <w:rPr>
+          <w:b w:val="false"/>
+          <w:bCs w:val="false"/>
+          <w:i w:val="false"/>
+          <w:i w:val="false"/>
+          <w:iCs w:val="false"/>
+        </w:rPr>
+      </w:pPr>
+      <w:r>
+        <w:rPr>
+          <w:b w:val="false"/>
+          <w:bCs w:val="false"/>
+          <w:i w:val="false"/>
+          <w:iCs w:val="false"/>
+        </w:rPr>
+      </w:r>
+    </w:p>
+    <w:p>
+      <w:pPr>
+        <w:pStyle w:val="Normal"/>
+        <w:bidi w:val="0"/>
+        <w:jc w:val="start"/>
+        <w:rPr>
+          <w:b w:val="false"/>
+          <w:bCs w:val="false"/>
+          <w:i w:val="false"/>
+          <w:i w:val="false"/>
+          <w:iCs w:val="false"/>
+        </w:rPr>
+      </w:pPr>
+      <w:r>
+        <w:rPr>
+          <w:b w:val="false"/>
+          <w:bCs w:val="false"/>
+          <w:i w:val="false"/>
+          <w:iCs w:val="false"/>
+        </w:rPr>
+        <w:t>Если язык определен левосторонней грамматикой, то этот язык определен правостороней грамматикой, и левосторонюю можно преобразовать в эквивалентную ей, правосторонюю.</w:t>
+      </w:r>
+    </w:p>
+    <w:p>
+      <w:pPr>
+        <w:pStyle w:val="Normal"/>
+        <w:bidi w:val="0"/>
+        <w:jc w:val="start"/>
+        <w:rPr>
+          <w:b w:val="false"/>
+          <w:bCs w:val="false"/>
+          <w:i w:val="false"/>
+          <w:i w:val="false"/>
+          <w:iCs w:val="false"/>
+        </w:rPr>
+      </w:pPr>
+      <w:r>
+        <w:rPr>
+          <w:b w:val="false"/>
+          <w:bCs w:val="false"/>
+          <w:i w:val="false"/>
+          <w:iCs w:val="false"/>
+        </w:rPr>
+      </w:r>
+    </w:p>
+    <w:p>
+      <w:pPr>
+        <w:pStyle w:val="Normal"/>
+        <w:bidi w:val="0"/>
+        <w:jc w:val="start"/>
+        <w:rPr>
+          <w:b w:val="false"/>
+          <w:bCs w:val="false"/>
+          <w:i w:val="false"/>
+          <w:i w:val="false"/>
+          <w:iCs w:val="false"/>
+        </w:rPr>
+      </w:pPr>
+      <w:r>
+        <w:rPr>
+          <w:b w:val="false"/>
+          <w:bCs w:val="false"/>
+          <w:i w:val="false"/>
+          <w:iCs w:val="false"/>
+        </w:rPr>
+        <w:t>1. A → Ba</w:t>
+        <w:tab/>
+        <w:tab/>
+        <w:t>A → Ba</w:t>
+        <w:tab/>
+        <w:tab/>
+        <w:t>A → Ba</w:t>
+        <w:tab/>
+        <w:tab/>
+      </w:r>
+      <w:r>
+        <w:rPr>
+          <w:b w:val="false"/>
+          <w:bCs w:val="false"/>
+          <w:i w:val="false"/>
+          <w:iCs w:val="false"/>
+        </w:rPr>
+        <w:t>A → abcN1a</w:t>
+      </w:r>
+    </w:p>
+    <w:p>
+      <w:pPr>
+        <w:pStyle w:val="Normal"/>
+        <w:bidi w:val="0"/>
+        <w:jc w:val="start"/>
+        <w:rPr>
+          <w:b w:val="false"/>
+          <w:bCs w:val="false"/>
+          <w:i w:val="false"/>
+          <w:i w:val="false"/>
+          <w:iCs w:val="false"/>
+        </w:rPr>
+      </w:pPr>
+      <w:r>
+        <w:rPr>
+          <w:b w:val="false"/>
+          <w:bCs w:val="false"/>
+          <w:i w:val="false"/>
+          <w:iCs w:val="false"/>
+        </w:rPr>
+        <w:t>2. A → ab</w:t>
+        <w:tab/>
+        <w:tab/>
+        <w:t>A → ab</w:t>
+        <w:tab/>
+        <w:tab/>
+        <w:t>A → ab</w:t>
+        <w:tab/>
+        <w:tab/>
+      </w:r>
+      <w:r>
+        <w:rPr>
+          <w:b w:val="false"/>
+          <w:bCs w:val="false"/>
+          <w:i w:val="false"/>
+          <w:iCs w:val="false"/>
+        </w:rPr>
+        <w:t>A → bN1a</w:t>
+      </w:r>
+    </w:p>
+    <w:p>
+      <w:pPr>
+        <w:pStyle w:val="Normal"/>
+        <w:bidi w:val="0"/>
+        <w:jc w:val="start"/>
+        <w:rPr>
+          <w:b w:val="false"/>
+          <w:bCs w:val="false"/>
+          <w:i w:val="false"/>
+          <w:i w:val="false"/>
+          <w:iCs w:val="false"/>
+        </w:rPr>
+      </w:pPr>
+      <w:r>
+        <w:rPr>
+          <w:b w:val="false"/>
+          <w:bCs w:val="false"/>
+          <w:i w:val="false"/>
+          <w:iCs w:val="false"/>
+        </w:rPr>
+        <w:tab/>
+        <w:tab/>
+        <w:tab/>
+        <w:tab/>
+        <w:tab/>
+        <w:tab/>
+        <w:tab/>
+        <w:tab/>
+        <w:tab/>
+      </w:r>
+      <w:r>
+        <w:rPr>
+          <w:b w:val="false"/>
+          <w:bCs w:val="false"/>
+          <w:i w:val="false"/>
+          <w:iCs w:val="false"/>
+        </w:rPr>
+        <w:t>A → ab</w:t>
+      </w:r>
+    </w:p>
+    <w:p>
+      <w:pPr>
+        <w:pStyle w:val="Normal"/>
+        <w:bidi w:val="0"/>
+        <w:jc w:val="start"/>
+        <w:rPr>
+          <w:b w:val="false"/>
+          <w:bCs w:val="false"/>
+          <w:i w:val="false"/>
+          <w:i w:val="false"/>
+          <w:iCs w:val="false"/>
+        </w:rPr>
+      </w:pPr>
+      <w:r>
+        <w:rPr>
+          <w:b w:val="false"/>
+          <w:bCs w:val="false"/>
+          <w:i w:val="false"/>
+          <w:iCs w:val="false"/>
+        </w:rPr>
+        <w:t>3. B → Bca</w:t>
+        <w:tab/>
+        <w:tab/>
+        <w:t>B → Bca</w:t>
+        <w:tab/>
+        <w:tab/>
+      </w:r>
+      <w:r>
+        <w:rPr>
+          <w:b w:val="false"/>
+          <w:bCs w:val="false"/>
+          <w:i w:val="false"/>
+          <w:iCs w:val="false"/>
+        </w:rPr>
+        <w:t>B → abcN1</w:t>
+        <w:tab/>
+        <w:tab/>
+        <w:t>B → abcN1</w:t>
+      </w:r>
+    </w:p>
+    <w:p>
+      <w:pPr>
+        <w:pStyle w:val="Normal"/>
+        <w:bidi w:val="0"/>
+        <w:jc w:val="start"/>
+        <w:rPr>
+          <w:b w:val="false"/>
+          <w:bCs w:val="false"/>
+          <w:i w:val="false"/>
+          <w:i w:val="false"/>
+          <w:iCs w:val="false"/>
+        </w:rPr>
+      </w:pPr>
+      <w:r>
+        <w:rPr>
+          <w:b w:val="false"/>
+          <w:bCs w:val="false"/>
+          <w:i w:val="false"/>
+          <w:iCs w:val="false"/>
+        </w:rPr>
+        <w:t>4. B → Ac</w:t>
+        <w:tab/>
+        <w:tab/>
+        <w:t>B → Ba</w:t>
+      </w:r>
+      <w:r>
+        <w:rPr>
+          <w:b w:val="false"/>
+          <w:bCs w:val="false"/>
+          <w:i w:val="false"/>
+          <w:iCs w:val="false"/>
+        </w:rPr>
+        <w:t>c</w:t>
+        <w:tab/>
+        <w:tab/>
+        <w:t>B → bN1</w:t>
+        <w:tab/>
+        <w:tab/>
+        <w:t>B → bN1</w:t>
+      </w:r>
+    </w:p>
+    <w:p>
+      <w:pPr>
+        <w:pStyle w:val="Normal"/>
+        <w:bidi w:val="0"/>
+        <w:jc w:val="start"/>
+        <w:rPr>
+          <w:b w:val="false"/>
+          <w:bCs w:val="false"/>
+          <w:i w:val="false"/>
+          <w:i w:val="false"/>
+          <w:iCs w:val="false"/>
+        </w:rPr>
+      </w:pPr>
+      <w:r>
+        <w:rPr>
+          <w:b w:val="false"/>
+          <w:bCs w:val="false"/>
+          <w:i w:val="false"/>
+          <w:iCs w:val="false"/>
+        </w:rPr>
+        <w:t>5. B → b</w:t>
+        <w:tab/>
+        <w:tab/>
+        <w:t>B → ab</w:t>
+        <w:tab/>
+        <w:tab/>
+      </w:r>
+      <w:r>
+        <w:rPr>
+          <w:b w:val="false"/>
+          <w:bCs w:val="false"/>
+          <w:i w:val="false"/>
+          <w:iCs w:val="false"/>
+        </w:rPr>
+        <w:t>N1 → caN1</w:t>
+        <w:tab/>
+        <w:tab/>
+        <w:t>N1 → caN1</w:t>
+      </w:r>
+    </w:p>
+    <w:p>
+      <w:pPr>
+        <w:pStyle w:val="Normal"/>
+        <w:bidi w:val="0"/>
+        <w:jc w:val="start"/>
+        <w:rPr>
+          <w:b w:val="false"/>
+          <w:bCs w:val="false"/>
+          <w:i w:val="false"/>
+          <w:i w:val="false"/>
+          <w:iCs w:val="false"/>
+        </w:rPr>
+      </w:pPr>
+      <w:r>
+        <w:rPr>
+          <w:b w:val="false"/>
+          <w:bCs w:val="false"/>
+          <w:i w:val="false"/>
+          <w:iCs w:val="false"/>
+        </w:rPr>
+        <w:tab/>
+        <w:tab/>
+        <w:tab/>
+        <w:t>B → b</w:t>
+        <w:tab/>
+        <w:tab/>
+        <w:tab/>
+      </w:r>
+      <w:r>
+        <w:rPr>
+          <w:b w:val="false"/>
+          <w:bCs w:val="false"/>
+          <w:i w:val="false"/>
+          <w:iCs w:val="false"/>
+        </w:rPr>
+        <w:t>N1 → acN1</w:t>
+        <w:tab/>
+        <w:tab/>
+        <w:t>N1 → acN1</w:t>
+      </w:r>
+    </w:p>
+    <w:p>
+      <w:pPr>
+        <w:pStyle w:val="Normal"/>
+        <w:bidi w:val="0"/>
+        <w:jc w:val="start"/>
+        <w:rPr>
+          <w:b w:val="false"/>
+          <w:bCs w:val="false"/>
+          <w:i w:val="false"/>
+          <w:i w:val="false"/>
+          <w:iCs w:val="false"/>
+        </w:rPr>
+      </w:pPr>
+      <w:r>
+        <w:rPr>
+          <w:b w:val="false"/>
+          <w:bCs w:val="false"/>
+          <w:i w:val="false"/>
+          <w:iCs w:val="false"/>
+        </w:rPr>
+        <w:tab/>
+        <w:tab/>
+        <w:tab/>
+        <w:tab/>
+        <w:tab/>
+        <w:tab/>
+      </w:r>
+      <w:r>
+        <w:rPr>
+          <w:b w:val="false"/>
+          <w:bCs w:val="false"/>
+          <w:i w:val="false"/>
+          <w:iCs w:val="false"/>
+        </w:rPr>
+        <w:t>N1 → epsilon</w:t>
+        <w:tab/>
+        <w:tab/>
+        <w:t>N1 → epsilon</w:t>
+      </w:r>
+    </w:p>
+    <w:p>
+      <w:pPr>
+        <w:pStyle w:val="Normal"/>
+        <w:bidi w:val="0"/>
+        <w:jc w:val="start"/>
+        <w:rPr>
+          <w:b w:val="false"/>
+          <w:bCs w:val="false"/>
+          <w:i w:val="false"/>
+          <w:i w:val="false"/>
+          <w:iCs w:val="false"/>
+        </w:rPr>
+      </w:pPr>
+      <w:r>
+        <w:rPr>
+          <w:b w:val="false"/>
+          <w:bCs w:val="false"/>
+          <w:i w:val="false"/>
+          <w:iCs w:val="false"/>
+        </w:rPr>
+      </w:r>
+    </w:p>
+    <w:p>
+      <w:pPr>
+        <w:pStyle w:val="Normal"/>
+        <w:bidi w:val="0"/>
+        <w:jc w:val="start"/>
+        <w:rPr>
+          <w:b w:val="false"/>
+          <w:bCs w:val="false"/>
+          <w:i w:val="false"/>
+          <w:i w:val="false"/>
+          <w:iCs w:val="false"/>
+        </w:rPr>
+      </w:pPr>
+      <w:r>
+        <w:rPr>
+          <w:b w:val="false"/>
+          <w:bCs w:val="false"/>
+          <w:i w:val="false"/>
+          <w:iCs w:val="false"/>
+        </w:rPr>
+        <w:t>A → abcN2</w:t>
+        <w:tab/>
+        <w:tab/>
+        <w:t>A → abcN2</w:t>
+      </w:r>
+    </w:p>
+    <w:p>
+      <w:pPr>
+        <w:pStyle w:val="Normal"/>
+        <w:bidi w:val="0"/>
+        <w:jc w:val="start"/>
+        <w:rPr>
+          <w:b w:val="false"/>
+          <w:bCs w:val="false"/>
+          <w:i w:val="false"/>
+          <w:i w:val="false"/>
+          <w:iCs w:val="false"/>
+        </w:rPr>
+      </w:pPr>
+      <w:r>
+        <w:rPr>
+          <w:b w:val="false"/>
+          <w:bCs w:val="false"/>
+          <w:i w:val="false"/>
+          <w:iCs w:val="false"/>
+        </w:rPr>
+        <w:t>A → bN2</w:t>
+        <w:tab/>
+        <w:tab/>
+        <w:t>A → bN2</w:t>
+      </w:r>
+    </w:p>
+    <w:p>
+      <w:pPr>
+        <w:pStyle w:val="Normal"/>
+        <w:bidi w:val="0"/>
+        <w:jc w:val="start"/>
+        <w:rPr>
+          <w:b w:val="false"/>
+          <w:bCs w:val="false"/>
+          <w:i w:val="false"/>
+          <w:i w:val="false"/>
+          <w:iCs w:val="false"/>
+        </w:rPr>
+      </w:pPr>
+      <w:r>
+        <w:rPr>
+          <w:b w:val="false"/>
+          <w:bCs w:val="false"/>
+          <w:i w:val="false"/>
+          <w:iCs w:val="false"/>
+        </w:rPr>
+        <w:t>A → ab</w:t>
+        <w:tab/>
+        <w:tab/>
+        <w:t>A → ab</w:t>
+      </w:r>
+    </w:p>
+    <w:p>
+      <w:pPr>
+        <w:pStyle w:val="Normal"/>
+        <w:bidi w:val="0"/>
+        <w:jc w:val="start"/>
+        <w:rPr>
+          <w:b w:val="false"/>
+          <w:bCs w:val="false"/>
+          <w:i w:val="false"/>
+          <w:i w:val="false"/>
+          <w:iCs w:val="false"/>
+        </w:rPr>
+      </w:pPr>
+      <w:r>
+        <w:rPr>
+          <w:b w:val="false"/>
+          <w:bCs w:val="false"/>
+          <w:i w:val="false"/>
+          <w:iCs w:val="false"/>
+        </w:rPr>
+        <w:t>N2 → N1a</w:t>
+        <w:tab/>
+        <w:tab/>
+        <w:t>N2 → caN1a</w:t>
+      </w:r>
+    </w:p>
+    <w:p>
+      <w:pPr>
+        <w:pStyle w:val="Normal"/>
+        <w:bidi w:val="0"/>
+        <w:jc w:val="start"/>
+        <w:rPr>
+          <w:b w:val="false"/>
+          <w:bCs w:val="false"/>
+          <w:i w:val="false"/>
+          <w:i w:val="false"/>
+          <w:iCs w:val="false"/>
+        </w:rPr>
+      </w:pPr>
+      <w:r>
+        <w:rPr>
+          <w:b w:val="false"/>
+          <w:bCs w:val="false"/>
+          <w:i w:val="false"/>
+          <w:iCs w:val="false"/>
+        </w:rPr>
+        <w:t>N1 → caN1</w:t>
+        <w:tab/>
+        <w:tab/>
+        <w:t>N2 → acN1a</w:t>
+      </w:r>
+    </w:p>
+    <w:p>
+      <w:pPr>
+        <w:pStyle w:val="Normal"/>
+        <w:bidi w:val="0"/>
+        <w:jc w:val="start"/>
+        <w:rPr>
+          <w:b w:val="false"/>
+          <w:bCs w:val="false"/>
+          <w:i w:val="false"/>
+          <w:i w:val="false"/>
+          <w:iCs w:val="false"/>
+        </w:rPr>
+      </w:pPr>
+      <w:r>
+        <w:rPr>
+          <w:b w:val="false"/>
+          <w:bCs w:val="false"/>
+          <w:i w:val="false"/>
+          <w:iCs w:val="false"/>
+        </w:rPr>
+        <w:t>N1 → acN1</w:t>
+        <w:tab/>
+        <w:tab/>
+        <w:t>N2 → a</w:t>
+      </w:r>
+    </w:p>
+    <w:p>
+      <w:pPr>
+        <w:pStyle w:val="Normal"/>
+        <w:bidi w:val="0"/>
+        <w:jc w:val="start"/>
+        <w:rPr>
+          <w:b w:val="false"/>
+          <w:bCs w:val="false"/>
+          <w:i w:val="false"/>
+          <w:i w:val="false"/>
+          <w:iCs w:val="false"/>
+        </w:rPr>
+      </w:pPr>
+      <w:r>
+        <w:rPr>
+          <w:b w:val="false"/>
+          <w:bCs w:val="false"/>
+          <w:i w:val="false"/>
+          <w:iCs w:val="false"/>
+        </w:rPr>
+        <w:t>N1 → epsilon</w:t>
+        <w:tab/>
+        <w:tab/>
+        <w:t>N1 → caN1</w:t>
+      </w:r>
+    </w:p>
+    <w:p>
+      <w:pPr>
+        <w:pStyle w:val="Normal"/>
+        <w:bidi w:val="0"/>
+        <w:jc w:val="start"/>
+        <w:rPr>
+          <w:b w:val="false"/>
+          <w:bCs w:val="false"/>
+          <w:i w:val="false"/>
+          <w:i w:val="false"/>
+          <w:iCs w:val="false"/>
+        </w:rPr>
+      </w:pPr>
+      <w:r>
+        <w:rPr>
+          <w:b w:val="false"/>
+          <w:bCs w:val="false"/>
+          <w:i w:val="false"/>
+          <w:iCs w:val="false"/>
+        </w:rPr>
+        <w:tab/>
+        <w:tab/>
+        <w:tab/>
+        <w:t>N1 → acN1</w:t>
+      </w:r>
+    </w:p>
+    <w:p>
+      <w:pPr>
+        <w:pStyle w:val="Normal"/>
+        <w:bidi w:val="0"/>
+        <w:jc w:val="start"/>
+        <w:rPr>
+          <w:b w:val="false"/>
+          <w:bCs w:val="false"/>
+          <w:i w:val="false"/>
+          <w:i w:val="false"/>
+          <w:iCs w:val="false"/>
+        </w:rPr>
+      </w:pPr>
+      <w:r>
+        <w:rPr>
+          <w:b w:val="false"/>
+          <w:bCs w:val="false"/>
+          <w:i w:val="false"/>
+          <w:iCs w:val="false"/>
+        </w:rPr>
+        <w:tab/>
+        <w:tab/>
+        <w:tab/>
+        <w:t>N1 → epsilon</w:t>
+      </w:r>
+    </w:p>
+    <w:p>
+      <w:pPr>
+        <w:pStyle w:val="Normal"/>
+        <w:bidi w:val="0"/>
+        <w:jc w:val="start"/>
+        <w:rPr>
+          <w:b w:val="false"/>
+          <w:bCs w:val="false"/>
+          <w:i w:val="false"/>
+          <w:i w:val="false"/>
+          <w:iCs w:val="false"/>
+        </w:rPr>
+      </w:pPr>
+      <w:r>
+        <w:rPr>
+          <w:b w:val="false"/>
+          <w:bCs w:val="false"/>
+          <w:i w:val="false"/>
+          <w:iCs w:val="false"/>
+        </w:rPr>
+      </w:r>
+    </w:p>
+    <w:p>
+      <w:pPr>
+        <w:pStyle w:val="Normal"/>
+        <w:bidi w:val="0"/>
+        <w:jc w:val="start"/>
+        <w:rPr>
+          <w:b w:val="false"/>
+          <w:bCs w:val="false"/>
+          <w:i w:val="false"/>
+          <w:i w:val="false"/>
+          <w:iCs w:val="false"/>
+        </w:rPr>
+      </w:pPr>
+      <w:r>
+        <w:rPr>
+          <w:b w:val="false"/>
+          <w:bCs w:val="false"/>
+          <w:i w:val="false"/>
+          <w:iCs w:val="false"/>
+        </w:rPr>
+        <w:t>Получили правосторонюю граматику.</w:t>
+      </w:r>
+    </w:p>
+    <w:p>
+      <w:pPr>
+        <w:pStyle w:val="Normal"/>
+        <w:bidi w:val="0"/>
+        <w:jc w:val="start"/>
+        <w:rPr>
+          <w:b w:val="false"/>
+          <w:bCs w:val="false"/>
+          <w:i w:val="false"/>
+          <w:i w:val="false"/>
+          <w:iCs w:val="false"/>
+        </w:rPr>
+      </w:pPr>
+      <w:r>
+        <w:rPr>
+          <w:b w:val="false"/>
+          <w:bCs w:val="false"/>
+          <w:i w:val="false"/>
+          <w:iCs w:val="false"/>
+        </w:rPr>
+      </w:r>
+    </w:p>
+    <w:p>
+      <w:pPr>
+        <w:pStyle w:val="Normal"/>
+        <w:bidi w:val="0"/>
+        <w:jc w:val="start"/>
+        <w:rPr>
+          <w:b w:val="false"/>
+          <w:bCs w:val="false"/>
+          <w:i w:val="false"/>
+          <w:i w:val="false"/>
+          <w:iCs w:val="false"/>
+        </w:rPr>
+      </w:pPr>
+      <w:r>
+        <w:rPr>
+          <w:b w:val="false"/>
+          <w:bCs w:val="false"/>
+          <w:i w:val="false"/>
+          <w:iCs w:val="false"/>
+        </w:rPr>
+      </w:r>
+    </w:p>
+    <w:p>
+      <w:pPr>
+        <w:pStyle w:val="Normal"/>
+        <w:bidi w:val="0"/>
+        <w:jc w:val="start"/>
+        <w:rPr>
+          <w:b w:val="false"/>
+          <w:bCs w:val="false"/>
+          <w:i w:val="false"/>
+          <w:i w:val="false"/>
+          <w:iCs w:val="false"/>
+        </w:rPr>
+      </w:pPr>
+      <w:r>
+        <w:rPr>
+          <w:b w:val="false"/>
+          <w:bCs w:val="false"/>
+          <w:i w:val="false"/>
+          <w:iCs w:val="false"/>
+        </w:rPr>
+        <w:t>S → aABS</w:t>
+        <w:tab/>
+        <w:tab/>
+      </w:r>
+      <w:r>
+        <w:rPr>
+          <w:b w:val="false"/>
+          <w:bCs w:val="false"/>
+          <w:i w:val="false"/>
+          <w:iCs w:val="false"/>
+          <w:shd w:fill="FFFF00" w:val="clear"/>
+        </w:rPr>
+        <w:t>N1 → ABS</w:t>
+        <w:tab/>
+        <w:t>N1 → aBBs</w:t>
+        <w:tab/>
+        <w:t>N1 → cBaBs</w:t>
+      </w:r>
+    </w:p>
+    <w:p>
+      <w:pPr>
+        <w:pStyle w:val="Normal"/>
+        <w:bidi w:val="0"/>
+        <w:jc w:val="start"/>
+        <w:rPr>
+          <w:b w:val="false"/>
+          <w:bCs w:val="false"/>
+          <w:i w:val="false"/>
+          <w:i w:val="false"/>
+          <w:iCs w:val="false"/>
+        </w:rPr>
+      </w:pPr>
+      <w:r>
+        <w:rPr>
+          <w:b w:val="false"/>
+          <w:bCs w:val="false"/>
+          <w:i w:val="false"/>
+          <w:iCs w:val="false"/>
+        </w:rPr>
+        <w:t>S → bB</w:t>
+        <w:tab/>
+        <w:tab/>
+        <w:t>N2 → BBS</w:t>
+        <w:tab/>
+        <w:t xml:space="preserve">N2 → bBBS </w:t>
+        <w:tab/>
+        <w:t>N2 → dBS</w:t>
+        <w:tab/>
+        <w:t>N4 → BS</w:t>
+      </w:r>
+    </w:p>
+    <w:p>
+      <w:pPr>
+        <w:pStyle w:val="Normal"/>
+        <w:bidi w:val="0"/>
+        <w:jc w:val="start"/>
+        <w:rPr>
+          <w:b w:val="false"/>
+          <w:bCs w:val="false"/>
+          <w:i w:val="false"/>
+          <w:i w:val="false"/>
+          <w:iCs w:val="false"/>
+        </w:rPr>
+      </w:pPr>
+      <w:r>
+        <w:rPr>
+          <w:b w:val="false"/>
+          <w:bCs w:val="false"/>
+          <w:i w:val="false"/>
+          <w:iCs w:val="false"/>
+        </w:rPr>
+        <w:t>A → aB</w:t>
+        <w:tab/>
+        <w:tab/>
+        <w:t xml:space="preserve">N3 → BaBS </w:t>
+        <w:tab/>
+        <w:t>N3 → bBaBS</w:t>
+        <w:tab/>
+        <w:t>N3 → daBS</w:t>
+      </w:r>
+    </w:p>
+    <w:p>
+      <w:pPr>
+        <w:pStyle w:val="Normal"/>
+        <w:bidi w:val="0"/>
+        <w:jc w:val="start"/>
+        <w:rPr>
+          <w:b w:val="false"/>
+          <w:bCs w:val="false"/>
+          <w:i w:val="false"/>
+          <w:i w:val="false"/>
+          <w:iCs w:val="false"/>
+        </w:rPr>
+      </w:pPr>
+      <w:r>
+        <w:rPr>
+          <w:b w:val="false"/>
+          <w:bCs w:val="false"/>
+          <w:i w:val="false"/>
+          <w:iCs w:val="false"/>
+        </w:rPr>
+        <w:t>A → cBa</w:t>
+        <w:tab/>
+        <w:tab/>
+      </w:r>
+      <w:r>
+        <w:rPr>
+          <w:b w:val="false"/>
+          <w:bCs w:val="false"/>
+          <w:i w:val="false"/>
+          <w:iCs w:val="false"/>
+        </w:rPr>
+        <w:t>N4 → bBS</w:t>
+        <w:tab/>
+        <w:t>N4 → dS</w:t>
+      </w:r>
+    </w:p>
+    <w:p>
+      <w:pPr>
+        <w:pStyle w:val="Normal"/>
+        <w:bidi w:val="0"/>
+        <w:jc w:val="start"/>
+        <w:rPr>
+          <w:b w:val="false"/>
+          <w:bCs w:val="false"/>
+          <w:i w:val="false"/>
+          <w:i w:val="false"/>
+          <w:iCs w:val="false"/>
+        </w:rPr>
+      </w:pPr>
+      <w:r>
+        <w:rPr>
+          <w:b w:val="false"/>
+          <w:bCs w:val="false"/>
+          <w:i w:val="false"/>
+          <w:iCs w:val="false"/>
+        </w:rPr>
+        <w:t>B → bB</w:t>
+        <w:tab/>
+        <w:tab/>
+      </w:r>
+      <w:r>
+        <w:rPr>
+          <w:b w:val="false"/>
+          <w:bCs w:val="false"/>
+          <w:i w:val="false"/>
+          <w:iCs w:val="false"/>
+        </w:rPr>
+        <w:t>N5 → Ba</w:t>
+        <w:tab/>
+        <w:t>N5 → bBa</w:t>
+        <w:tab/>
+        <w:t>N5 -&gt;da</w:t>
+      </w:r>
+    </w:p>
+    <w:p>
+      <w:pPr>
+        <w:pStyle w:val="Normal"/>
+        <w:bidi w:val="0"/>
+        <w:jc w:val="start"/>
+        <w:rPr>
+          <w:b w:val="false"/>
+          <w:bCs w:val="false"/>
+          <w:i w:val="false"/>
+          <w:i w:val="false"/>
+          <w:iCs w:val="false"/>
+        </w:rPr>
+      </w:pPr>
+      <w:r>
+        <w:rPr>
+          <w:b w:val="false"/>
+          <w:bCs w:val="false"/>
+          <w:i w:val="false"/>
+          <w:iCs w:val="false"/>
+        </w:rPr>
+        <w:t>B → d</w:t>
+      </w:r>
+    </w:p>
+    <w:p>
+      <w:pPr>
+        <w:pStyle w:val="Normal"/>
+        <w:bidi w:val="0"/>
+        <w:jc w:val="start"/>
+        <w:rPr>
+          <w:b w:val="false"/>
+          <w:bCs w:val="false"/>
+          <w:i w:val="false"/>
+          <w:i w:val="false"/>
+          <w:iCs w:val="false"/>
+        </w:rPr>
+      </w:pPr>
+      <w:r>
+        <w:rPr>
+          <w:b w:val="false"/>
+          <w:bCs w:val="false"/>
+          <w:i w:val="false"/>
+          <w:iCs w:val="false"/>
+        </w:rPr>
+      </w:r>
+    </w:p>
+    <w:p>
+      <w:pPr>
+        <w:pStyle w:val="Normal"/>
+        <w:bidi w:val="0"/>
+        <w:jc w:val="start"/>
+        <w:rPr>
+          <w:b w:val="false"/>
+          <w:bCs w:val="false"/>
+          <w:i w:val="false"/>
+          <w:i w:val="false"/>
+          <w:iCs w:val="false"/>
+        </w:rPr>
+      </w:pPr>
+      <w:r>
+        <w:rPr>
+          <w:b w:val="false"/>
+          <w:bCs w:val="false"/>
+          <w:i w:val="false"/>
+          <w:iCs w:val="false"/>
+        </w:rPr>
+        <w:t>S → aN1</w:t>
+        <w:tab/>
+        <w:tab/>
+      </w:r>
+    </w:p>
+    <w:p>
+      <w:pPr>
+        <w:pStyle w:val="Normal"/>
+        <w:bidi w:val="0"/>
+        <w:jc w:val="start"/>
+        <w:rPr>
+          <w:b w:val="false"/>
+          <w:bCs w:val="false"/>
+          <w:i w:val="false"/>
+          <w:i w:val="false"/>
+          <w:iCs w:val="false"/>
+        </w:rPr>
+      </w:pPr>
+      <w:r>
+        <w:rPr>
+          <w:b w:val="false"/>
+          <w:bCs w:val="false"/>
+          <w:i w:val="false"/>
+          <w:iCs w:val="false"/>
+        </w:rPr>
+        <w:t>N1 → aN2</w:t>
+        <w:tab/>
+        <w:tab/>
+      </w:r>
+    </w:p>
+    <w:p>
+      <w:pPr>
+        <w:pStyle w:val="Normal"/>
+        <w:bidi w:val="0"/>
+        <w:jc w:val="start"/>
+        <w:rPr>
+          <w:b w:val="false"/>
+          <w:bCs w:val="false"/>
+          <w:i w:val="false"/>
+          <w:i w:val="false"/>
+          <w:iCs w:val="false"/>
+        </w:rPr>
+      </w:pPr>
+      <w:r>
+        <w:rPr>
+          <w:b w:val="false"/>
+          <w:bCs w:val="false"/>
+          <w:i w:val="false"/>
+          <w:iCs w:val="false"/>
+        </w:rPr>
+        <w:t>N1 → cN3</w:t>
+        <w:tab/>
+        <w:tab/>
+      </w:r>
+    </w:p>
+    <w:p>
+      <w:pPr>
+        <w:pStyle w:val="Normal"/>
+        <w:bidi w:val="0"/>
+        <w:jc w:val="start"/>
+        <w:rPr>
+          <w:b w:val="false"/>
+          <w:bCs w:val="false"/>
+          <w:i w:val="false"/>
+          <w:i w:val="false"/>
+          <w:iCs w:val="false"/>
+        </w:rPr>
+      </w:pPr>
+      <w:r>
+        <w:rPr>
+          <w:b w:val="false"/>
+          <w:bCs w:val="false"/>
+          <w:i w:val="false"/>
+          <w:iCs w:val="false"/>
+        </w:rPr>
+        <w:t>N2 → bN2</w:t>
+        <w:tab/>
+        <w:tab/>
+      </w:r>
+    </w:p>
+    <w:p>
+      <w:pPr>
+        <w:pStyle w:val="Normal"/>
+        <w:bidi w:val="0"/>
+        <w:jc w:val="start"/>
+        <w:rPr>
+          <w:b w:val="false"/>
+          <w:bCs w:val="false"/>
+          <w:i w:val="false"/>
+          <w:i w:val="false"/>
+          <w:iCs w:val="false"/>
+        </w:rPr>
+      </w:pPr>
+      <w:r>
+        <w:rPr>
+          <w:b w:val="false"/>
+          <w:bCs w:val="false"/>
+          <w:i w:val="false"/>
+          <w:iCs w:val="false"/>
+        </w:rPr>
+        <w:t>N2 → dN4</w:t>
+        <w:tab/>
+        <w:tab/>
+      </w:r>
+    </w:p>
+    <w:p>
+      <w:pPr>
+        <w:pStyle w:val="Normal"/>
+        <w:bidi w:val="0"/>
+        <w:jc w:val="start"/>
+        <w:rPr>
+          <w:b w:val="false"/>
+          <w:bCs w:val="false"/>
+          <w:i w:val="false"/>
+          <w:i w:val="false"/>
+          <w:iCs w:val="false"/>
+        </w:rPr>
+      </w:pPr>
+      <w:r>
+        <w:rPr>
+          <w:b w:val="false"/>
+          <w:bCs w:val="false"/>
+          <w:i w:val="false"/>
+          <w:iCs w:val="false"/>
+        </w:rPr>
+        <w:t>N3 → bN3</w:t>
+        <w:tab/>
+        <w:tab/>
+      </w:r>
+    </w:p>
+    <w:p>
+      <w:pPr>
+        <w:pStyle w:val="Normal"/>
+        <w:bidi w:val="0"/>
+        <w:jc w:val="start"/>
+        <w:rPr>
+          <w:b w:val="false"/>
+          <w:bCs w:val="false"/>
+          <w:i w:val="false"/>
+          <w:i w:val="false"/>
+          <w:iCs w:val="false"/>
+        </w:rPr>
+      </w:pPr>
+      <w:r>
+        <w:rPr>
+          <w:b w:val="false"/>
+          <w:bCs w:val="false"/>
+          <w:i w:val="false"/>
+          <w:iCs w:val="false"/>
+        </w:rPr>
+        <w:t>N3 → daN4</w:t>
+      </w:r>
+    </w:p>
+    <w:p>
+      <w:pPr>
+        <w:pStyle w:val="Normal"/>
+        <w:bidi w:val="0"/>
+        <w:jc w:val="start"/>
+        <w:rPr>
+          <w:b w:val="false"/>
+          <w:bCs w:val="false"/>
+          <w:i w:val="false"/>
+          <w:i w:val="false"/>
+          <w:iCs w:val="false"/>
+        </w:rPr>
+      </w:pPr>
+      <w:r>
+        <w:rPr>
+          <w:b w:val="false"/>
+          <w:bCs w:val="false"/>
+          <w:i w:val="false"/>
+          <w:iCs w:val="false"/>
+        </w:rPr>
+        <w:t>N4 → bN4</w:t>
+      </w:r>
+    </w:p>
+    <w:p>
+      <w:pPr>
+        <w:pStyle w:val="Normal"/>
+        <w:bidi w:val="0"/>
+        <w:jc w:val="start"/>
+        <w:rPr>
+          <w:b w:val="false"/>
+          <w:bCs w:val="false"/>
+          <w:i w:val="false"/>
+          <w:i w:val="false"/>
+          <w:iCs w:val="false"/>
+        </w:rPr>
+      </w:pPr>
+      <w:r>
+        <w:rPr>
+          <w:b w:val="false"/>
+          <w:bCs w:val="false"/>
+          <w:i w:val="false"/>
+          <w:iCs w:val="false"/>
+        </w:rPr>
+        <w:t>N4 → dS</w:t>
+      </w:r>
+    </w:p>
+    <w:p>
+      <w:pPr>
+        <w:pStyle w:val="Normal"/>
+        <w:bidi w:val="0"/>
+        <w:jc w:val="start"/>
+        <w:rPr>
+          <w:b w:val="false"/>
+          <w:bCs w:val="false"/>
+          <w:i w:val="false"/>
+          <w:i w:val="false"/>
+          <w:iCs w:val="false"/>
+        </w:rPr>
+      </w:pPr>
+      <w:r>
+        <w:rPr>
+          <w:b w:val="false"/>
+          <w:bCs w:val="false"/>
+          <w:i w:val="false"/>
+          <w:iCs w:val="false"/>
+        </w:rPr>
+        <w:t>S → bB</w:t>
+      </w:r>
+    </w:p>
+    <w:p>
+      <w:pPr>
+        <w:pStyle w:val="Normal"/>
+        <w:bidi w:val="0"/>
+        <w:jc w:val="start"/>
+        <w:rPr>
+          <w:b w:val="false"/>
+          <w:bCs w:val="false"/>
+          <w:i w:val="false"/>
+          <w:i w:val="false"/>
+          <w:iCs w:val="false"/>
+        </w:rPr>
+      </w:pPr>
+      <w:r>
+        <w:rPr>
+          <w:b w:val="false"/>
+          <w:bCs w:val="false"/>
+          <w:i w:val="false"/>
+          <w:iCs w:val="false"/>
+        </w:rPr>
+        <w:t>A → aB</w:t>
+      </w:r>
+    </w:p>
+    <w:p>
+      <w:pPr>
+        <w:pStyle w:val="Normal"/>
+        <w:bidi w:val="0"/>
+        <w:jc w:val="start"/>
+        <w:rPr>
+          <w:b w:val="false"/>
+          <w:bCs w:val="false"/>
+          <w:i w:val="false"/>
+          <w:i w:val="false"/>
+          <w:iCs w:val="false"/>
+        </w:rPr>
+      </w:pPr>
+      <w:r>
+        <w:rPr>
+          <w:b w:val="false"/>
+          <w:bCs w:val="false"/>
+          <w:i w:val="false"/>
+          <w:iCs w:val="false"/>
+        </w:rPr>
+        <w:t>A → cN5</w:t>
+      </w:r>
+    </w:p>
+    <w:p>
+      <w:pPr>
+        <w:pStyle w:val="Normal"/>
+        <w:bidi w:val="0"/>
+        <w:jc w:val="start"/>
+        <w:rPr>
+          <w:b w:val="false"/>
+          <w:bCs w:val="false"/>
+          <w:i w:val="false"/>
+          <w:i w:val="false"/>
+          <w:iCs w:val="false"/>
+        </w:rPr>
+      </w:pPr>
+      <w:r>
+        <w:rPr>
+          <w:b w:val="false"/>
+          <w:bCs w:val="false"/>
+          <w:i w:val="false"/>
+          <w:iCs w:val="false"/>
+        </w:rPr>
+        <w:t>N5 → bN5</w:t>
+      </w:r>
+    </w:p>
+    <w:p>
+      <w:pPr>
+        <w:pStyle w:val="Normal"/>
+        <w:bidi w:val="0"/>
+        <w:jc w:val="start"/>
+        <w:rPr>
+          <w:b w:val="false"/>
+          <w:bCs w:val="false"/>
+          <w:i w:val="false"/>
+          <w:i w:val="false"/>
+          <w:iCs w:val="false"/>
+        </w:rPr>
+      </w:pPr>
+      <w:r>
+        <w:rPr>
+          <w:b w:val="false"/>
+          <w:bCs w:val="false"/>
+          <w:i w:val="false"/>
+          <w:iCs w:val="false"/>
+        </w:rPr>
+        <w:t>N5 → da</w:t>
+      </w:r>
+    </w:p>
+    <w:p>
+      <w:pPr>
+        <w:pStyle w:val="Normal"/>
+        <w:bidi w:val="0"/>
+        <w:jc w:val="start"/>
+        <w:rPr>
+          <w:b w:val="false"/>
+          <w:bCs w:val="false"/>
+          <w:i w:val="false"/>
+          <w:i w:val="false"/>
+          <w:iCs w:val="false"/>
+        </w:rPr>
+      </w:pPr>
+      <w:r>
+        <w:rPr>
+          <w:b w:val="false"/>
+          <w:bCs w:val="false"/>
+          <w:i w:val="false"/>
+          <w:iCs w:val="false"/>
+        </w:rPr>
+        <w:t>B → bB</w:t>
+      </w:r>
+    </w:p>
+    <w:p>
+      <w:pPr>
+        <w:pStyle w:val="Normal"/>
+        <w:bidi w:val="0"/>
+        <w:jc w:val="start"/>
+        <w:rPr>
+          <w:b w:val="false"/>
+          <w:bCs w:val="false"/>
+          <w:i w:val="false"/>
+          <w:i w:val="false"/>
+          <w:iCs w:val="false"/>
+        </w:rPr>
+      </w:pPr>
+      <w:r>
+        <w:rPr>
+          <w:b w:val="false"/>
+          <w:bCs w:val="false"/>
+          <w:i w:val="false"/>
+          <w:iCs w:val="false"/>
+        </w:rPr>
+        <w:t>B → d</w:t>
+      </w:r>
+    </w:p>
+    <w:p>
+      <w:pPr>
+        <w:pStyle w:val="Normal"/>
+        <w:bidi w:val="0"/>
+        <w:jc w:val="start"/>
+        <w:rPr>
+          <w:b w:val="false"/>
+          <w:bCs w:val="false"/>
+          <w:i w:val="false"/>
+          <w:i w:val="false"/>
+          <w:iCs w:val="false"/>
+        </w:rPr>
+      </w:pPr>
+      <w:r>
+        <w:rPr>
+          <w:b w:val="false"/>
+          <w:bCs w:val="false"/>
+          <w:i w:val="false"/>
+          <w:iCs w:val="false"/>
+        </w:rPr>
+      </w:r>
+    </w:p>
+    <w:p>
+      <w:pPr>
+        <w:pStyle w:val="Normal"/>
+        <w:bidi w:val="0"/>
+        <w:jc w:val="start"/>
+        <w:rPr>
+          <w:b w:val="false"/>
+          <w:bCs w:val="false"/>
+          <w:i w:val="false"/>
+          <w:i w:val="false"/>
+          <w:iCs w:val="false"/>
+        </w:rPr>
+      </w:pPr>
+      <w:r>
+        <w:rPr>
+          <w:b w:val="false"/>
+          <w:bCs w:val="false"/>
+          <w:i w:val="false"/>
+          <w:iCs w:val="false"/>
+        </w:rPr>
+      </w:r>
+    </w:p>
+    <w:p>
+      <w:pPr>
+        <w:pStyle w:val="Normal"/>
+        <w:bidi w:val="0"/>
+        <w:jc w:val="start"/>
+        <w:rPr>
+          <w:b w:val="false"/>
+          <w:bCs w:val="false"/>
+          <w:i w:val="false"/>
+          <w:i w:val="false"/>
+          <w:iCs w:val="false"/>
+        </w:rPr>
+      </w:pPr>
+      <w:r>
+        <w:rPr>
+          <w:b w:val="false"/>
+          <w:bCs w:val="false"/>
+          <w:i w:val="false"/>
+          <w:iCs w:val="false"/>
+        </w:rPr>
+        <w:t>S → aBc</w:t>
+        <w:tab/>
+        <w:tab/>
+        <w:t>1. A → +alfa A betta</w:t>
+      </w:r>
+    </w:p>
+    <w:p>
+      <w:pPr>
+        <w:pStyle w:val="Normal"/>
+        <w:bidi w:val="0"/>
+        <w:jc w:val="start"/>
+        <w:rPr>
+          <w:b w:val="false"/>
+          <w:bCs w:val="false"/>
+          <w:i w:val="false"/>
+          <w:i w:val="false"/>
+          <w:iCs w:val="false"/>
+        </w:rPr>
+      </w:pPr>
+      <w:r>
+        <w:rPr>
+          <w:b w:val="false"/>
+          <w:bCs w:val="false"/>
+          <w:i w:val="false"/>
+          <w:iCs w:val="false"/>
+        </w:rPr>
+        <w:t>S → b</w:t>
+        <w:tab/>
+        <w:tab/>
+        <w:tab/>
+        <w:t>2. B → alfa A alfa</w:t>
+      </w:r>
+    </w:p>
+    <w:p>
+      <w:pPr>
+        <w:pStyle w:val="Normal"/>
+        <w:bidi w:val="0"/>
+        <w:jc w:val="start"/>
+        <w:rPr>
+          <w:b w:val="false"/>
+          <w:bCs w:val="false"/>
+          <w:i w:val="false"/>
+          <w:i w:val="false"/>
+          <w:iCs w:val="false"/>
+        </w:rPr>
+      </w:pPr>
+      <w:r>
+        <w:rPr>
+          <w:b w:val="false"/>
+          <w:bCs w:val="false"/>
+          <w:i w:val="false"/>
+          <w:iCs w:val="false"/>
+        </w:rPr>
+        <w:t>B → cAS</w:t>
+        <w:tab/>
+        <w:tab/>
+        <w:t>3. B → alfa S</w:t>
+      </w:r>
+    </w:p>
+    <w:p>
+      <w:pPr>
+        <w:pStyle w:val="Normal"/>
+        <w:bidi w:val="0"/>
+        <w:jc w:val="start"/>
+        <w:rPr>
+          <w:b w:val="false"/>
+          <w:bCs w:val="false"/>
+          <w:i w:val="false"/>
+          <w:i w:val="false"/>
+          <w:iCs w:val="false"/>
+        </w:rPr>
+      </w:pPr>
+      <w:r>
+        <w:rPr>
+          <w:b w:val="false"/>
+          <w:bCs w:val="false"/>
+          <w:i w:val="false"/>
+          <w:iCs w:val="false"/>
+        </w:rPr>
+        <w:t>B → aB</w:t>
+        <w:tab/>
+        <w:tab/>
+        <w:t>4. B → alfa B</w:t>
+      </w:r>
+    </w:p>
+    <w:p>
+      <w:pPr>
+        <w:pStyle w:val="Normal"/>
+        <w:bidi w:val="0"/>
+        <w:jc w:val="start"/>
+        <w:rPr>
+          <w:b w:val="false"/>
+          <w:bCs w:val="false"/>
+          <w:i w:val="false"/>
+          <w:i w:val="false"/>
+          <w:iCs w:val="false"/>
+        </w:rPr>
+      </w:pPr>
+      <w:r>
+        <w:rPr>
+          <w:b w:val="false"/>
+          <w:bCs w:val="false"/>
+          <w:i w:val="false"/>
+          <w:iCs w:val="false"/>
+        </w:rPr>
+        <w:t>A → bB</w:t>
+        <w:tab/>
+        <w:tab/>
+        <w:t>5. A → alfa B</w:t>
+      </w:r>
+    </w:p>
+    <w:p>
+      <w:pPr>
+        <w:pStyle w:val="Normal"/>
+        <w:bidi w:val="0"/>
+        <w:jc w:val="start"/>
+        <w:rPr>
+          <w:b w:val="false"/>
+          <w:bCs w:val="false"/>
+          <w:i w:val="false"/>
+          <w:i w:val="false"/>
+          <w:iCs w:val="false"/>
+        </w:rPr>
+      </w:pPr>
+      <w:r>
+        <w:rPr>
+          <w:b w:val="false"/>
+          <w:bCs w:val="false"/>
+          <w:i w:val="false"/>
+          <w:iCs w:val="false"/>
+        </w:rPr>
+        <w:t>A → d</w:t>
+      </w:r>
+    </w:p>
+    <w:p>
+      <w:pPr>
+        <w:pStyle w:val="Normal"/>
+        <w:bidi w:val="0"/>
+        <w:jc w:val="start"/>
+        <w:rPr>
+          <w:b w:val="false"/>
+          <w:bCs w:val="false"/>
+          <w:i w:val="false"/>
+          <w:i w:val="false"/>
+          <w:iCs w:val="false"/>
+        </w:rPr>
+      </w:pPr>
+      <w:r>
+        <w:rPr>
+          <w:b w:val="false"/>
+          <w:bCs w:val="false"/>
+          <w:i w:val="false"/>
+          <w:iCs w:val="false"/>
+        </w:rPr>
+      </w:r>
+    </w:p>
+    <w:p>
+      <w:pPr>
+        <w:pStyle w:val="Normal"/>
+        <w:bidi w:val="0"/>
+        <w:jc w:val="start"/>
+        <w:rPr>
+          <w:b w:val="false"/>
+          <w:bCs w:val="false"/>
+          <w:i w:val="false"/>
+          <w:i w:val="false"/>
+          <w:iCs w:val="false"/>
+        </w:rPr>
+      </w:pPr>
+      <w:r>
+        <w:rPr>
+          <w:b w:val="false"/>
+          <w:bCs w:val="false"/>
+          <w:i w:val="false"/>
+          <w:iCs w:val="false"/>
+        </w:rPr>
+        <w:t>S → alfa B alfa → alfa S alfa</w:t>
+      </w:r>
+    </w:p>
+    <w:p>
+      <w:pPr>
+        <w:pStyle w:val="Normal"/>
+        <w:bidi w:val="0"/>
+        <w:jc w:val="start"/>
+        <w:rPr>
+          <w:b w:val="false"/>
+          <w:bCs w:val="false"/>
+          <w:i w:val="false"/>
+          <w:i w:val="false"/>
+          <w:iCs w:val="false"/>
+        </w:rPr>
+      </w:pPr>
+      <w:r>
+        <w:rPr>
+          <w:b w:val="false"/>
+          <w:bCs w:val="false"/>
+          <w:i w:val="false"/>
+          <w:iCs w:val="false"/>
+        </w:rPr>
+      </w:r>
+    </w:p>
+    <w:p>
+      <w:pPr>
+        <w:pStyle w:val="Normal"/>
+        <w:bidi w:val="0"/>
+        <w:jc w:val="start"/>
+        <w:rPr>
+          <w:b w:val="false"/>
+          <w:bCs w:val="false"/>
+          <w:i w:val="false"/>
+          <w:i w:val="false"/>
+          <w:iCs w:val="false"/>
+        </w:rPr>
+      </w:pPr>
+      <w:r>
+        <w:rPr>
+          <w:b w:val="false"/>
+          <w:bCs w:val="false"/>
+          <w:i w:val="false"/>
+          <w:iCs w:val="false"/>
+        </w:rPr>
+      </w:r>
+    </w:p>
+    <w:p>
+      <w:pPr>
+        <w:pStyle w:val="Normal"/>
+        <w:bidi w:val="0"/>
+        <w:jc w:val="start"/>
+        <w:rPr>
+          <w:b w:val="false"/>
+          <w:bCs w:val="false"/>
+          <w:i w:val="false"/>
+          <w:i w:val="false"/>
+          <w:iCs w:val="false"/>
+        </w:rPr>
+      </w:pPr>
+      <w:r>
+        <w:rPr>
+          <w:b w:val="false"/>
+          <w:bCs w:val="false"/>
+          <w:i w:val="false"/>
+          <w:iCs w:val="false"/>
+        </w:rPr>
+        <w:t>S → aABS</w:t>
+        <w:tab/>
+        <w:t>1. S → alfa A alfa</w:t>
+      </w:r>
+    </w:p>
+    <w:p>
+      <w:pPr>
+        <w:pStyle w:val="Normal"/>
+        <w:bidi w:val="0"/>
+        <w:jc w:val="start"/>
+        <w:rPr>
+          <w:b w:val="false"/>
+          <w:bCs w:val="false"/>
+          <w:i w:val="false"/>
+          <w:i w:val="false"/>
+          <w:iCs w:val="false"/>
+        </w:rPr>
+      </w:pPr>
+      <w:r>
+        <w:rPr>
+          <w:b w:val="false"/>
+          <w:bCs w:val="false"/>
+          <w:i w:val="false"/>
+          <w:iCs w:val="false"/>
+        </w:rPr>
+        <w:t>S → bB</w:t>
+        <w:tab/>
+        <w:t>2. S → alfa B alfa</w:t>
+      </w:r>
+    </w:p>
+    <w:p>
+      <w:pPr>
+        <w:pStyle w:val="Normal"/>
+        <w:bidi w:val="0"/>
+        <w:jc w:val="start"/>
+        <w:rPr>
+          <w:b w:val="false"/>
+          <w:bCs w:val="false"/>
+          <w:i w:val="false"/>
+          <w:i w:val="false"/>
+          <w:iCs w:val="false"/>
+        </w:rPr>
+      </w:pPr>
+      <w:r>
+        <w:rPr>
+          <w:b w:val="false"/>
+          <w:bCs w:val="false"/>
+          <w:i w:val="false"/>
+          <w:iCs w:val="false"/>
+        </w:rPr>
+        <w:t>A → aB</w:t>
+        <w:tab/>
+        <w:t>3. S → alfa S</w:t>
+      </w:r>
+    </w:p>
+    <w:p>
+      <w:pPr>
+        <w:pStyle w:val="Normal"/>
+        <w:bidi w:val="0"/>
+        <w:jc w:val="start"/>
+        <w:rPr>
+          <w:b w:val="false"/>
+          <w:bCs w:val="false"/>
+          <w:i w:val="false"/>
+          <w:i w:val="false"/>
+          <w:iCs w:val="false"/>
+        </w:rPr>
+      </w:pPr>
+      <w:r>
+        <w:rPr>
+          <w:b w:val="false"/>
+          <w:bCs w:val="false"/>
+          <w:i w:val="false"/>
+          <w:iCs w:val="false"/>
+        </w:rPr>
+        <w:t>A → cBa</w:t>
+        <w:tab/>
+        <w:t>4. A → alfa B</w:t>
+      </w:r>
+    </w:p>
+    <w:p>
+      <w:pPr>
+        <w:pStyle w:val="Normal"/>
+        <w:bidi w:val="0"/>
+        <w:jc w:val="start"/>
+        <w:rPr>
+          <w:b w:val="false"/>
+          <w:bCs w:val="false"/>
+          <w:i w:val="false"/>
+          <w:i w:val="false"/>
+          <w:iCs w:val="false"/>
+        </w:rPr>
+      </w:pPr>
+      <w:r>
+        <w:rPr>
+          <w:b w:val="false"/>
+          <w:bCs w:val="false"/>
+          <w:i w:val="false"/>
+          <w:iCs w:val="false"/>
+        </w:rPr>
+        <w:t>B → bB</w:t>
+        <w:tab/>
+        <w:t>5. A → alfa B alfa</w:t>
+      </w:r>
+    </w:p>
+    <w:p>
+      <w:pPr>
+        <w:pStyle w:val="Normal"/>
+        <w:bidi w:val="0"/>
+        <w:jc w:val="start"/>
+        <w:rPr>
+          <w:b w:val="false"/>
+          <w:bCs w:val="false"/>
+          <w:i w:val="false"/>
+          <w:i w:val="false"/>
+          <w:iCs w:val="false"/>
+        </w:rPr>
+      </w:pPr>
+      <w:r>
+        <w:rPr>
+          <w:b w:val="false"/>
+          <w:bCs w:val="false"/>
+          <w:i w:val="false"/>
+          <w:iCs w:val="false"/>
+        </w:rPr>
+        <w:t>B → d</w:t>
+        <w:tab/>
+        <w:tab/>
+        <w:t>6. B → alfa B</w:t>
+      </w:r>
+    </w:p>
+    <w:p>
+      <w:pPr>
+        <w:pStyle w:val="Normal"/>
+        <w:bidi w:val="0"/>
+        <w:jc w:val="start"/>
+        <w:rPr>
+          <w:b w:val="false"/>
+          <w:bCs w:val="false"/>
+          <w:i w:val="false"/>
+          <w:i w:val="false"/>
+          <w:iCs w:val="false"/>
+        </w:rPr>
+      </w:pPr>
+      <w:r>
+        <w:rPr>
+          <w:b w:val="false"/>
+          <w:bCs w:val="false"/>
+          <w:i w:val="false"/>
+          <w:iCs w:val="false"/>
+        </w:rPr>
+      </w:r>
+    </w:p>
+    <w:p>
+      <w:pPr>
+        <w:pStyle w:val="Normal"/>
+        <w:bidi w:val="0"/>
+        <w:jc w:val="start"/>
+        <w:rPr>
+          <w:b w:val="false"/>
+          <w:bCs w:val="false"/>
+          <w:i w:val="false"/>
+          <w:i w:val="false"/>
+          <w:iCs w:val="false"/>
+        </w:rPr>
+      </w:pPr>
+      <w:r>
+        <w:rPr>
+          <w:b w:val="false"/>
+          <w:bCs w:val="false"/>
+          <w:i w:val="false"/>
+          <w:iCs w:val="false"/>
+        </w:rPr>
+      </w:r>
+    </w:p>
+    <w:p>
+      <w:pPr>
+        <w:pStyle w:val="Normal"/>
+        <w:bidi w:val="0"/>
+        <w:jc w:val="start"/>
+        <w:rPr>
+          <w:b w:val="false"/>
+          <w:bCs w:val="false"/>
+          <w:i w:val="false"/>
+          <w:i w:val="false"/>
+          <w:iCs w:val="false"/>
+        </w:rPr>
+      </w:pPr>
+      <w:r>
+        <w:rPr>
+          <w:b w:val="false"/>
+          <w:bCs w:val="false"/>
+          <w:i w:val="false"/>
+          <w:iCs w:val="false"/>
+        </w:rPr>
+      </w:r>
+    </w:p>
+    <w:p>
+      <w:pPr>
+        <w:pStyle w:val="Normal"/>
+        <w:bidi w:val="0"/>
+        <w:jc w:val="start"/>
+        <w:rPr>
+          <w:b w:val="false"/>
+          <w:bCs w:val="false"/>
+          <w:i w:val="false"/>
+          <w:i w:val="false"/>
+          <w:iCs w:val="false"/>
+        </w:rPr>
+      </w:pPr>
+      <w:r>
+        <w:rPr>
+          <w:b w:val="false"/>
+          <w:bCs w:val="false"/>
+          <w:i w:val="false"/>
+          <w:iCs w:val="false"/>
+        </w:rPr>
+        <w:drawing>
+          <wp:anchor behindDoc="0" distT="0" distB="0" distL="0" distR="0" simplePos="0" locked="0" layoutInCell="0" allowOverlap="1" relativeHeight="2">
+            <wp:simplePos x="0" y="0"/>
+            <wp:positionH relativeFrom="column">
+              <wp:align>center</wp:align>
+            </wp:positionH>
+            <wp:positionV relativeFrom="paragraph">
+              <wp:posOffset>635</wp:posOffset>
+            </wp:positionV>
+            <wp:extent cx="4669790" cy="3969385"/>
+            <wp:effectExtent l="0" t="0" r="0" b="0"/>
+            <wp:wrapSquare wrapText="largest"/>
+            <wp:docPr id="1" name="Image1" descr="" title=""/>
+            <wp:cNvGraphicFramePr>
+              <a:graphicFrameLocks xmlns:a="http://schemas.openxmlformats.org/drawingml/2006/main" noChangeAspect="1"/>
+            </wp:cNvGraphicFramePr>
+            <a:graphic xmlns:a="http://schemas.openxmlformats.org/drawingml/2006/main">
+              <a:graphicData uri="http://schemas.openxmlformats.org/drawingml/2006/picture">
+                <pic:pic xmlns:pic="http://schemas.openxmlformats.org/drawingml/2006/picture">
+                  <pic:nvPicPr>
+                    <pic:cNvPr id="1" name="Image1" descr="" title=""/>
+                    <pic:cNvPicPr>
+                      <a:picLocks noChangeAspect="1" noChangeArrowheads="1"/>
+                    </pic:cNvPicPr>
+                  </pic:nvPicPr>
+                  <pic:blipFill>
+                    <a:blip r:embed="rId2"/>
+                    <a:stretch>
+                      <a:fillRect/>
+                    </a:stretch>
+                  </pic:blipFill>
+                  <pic:spPr bwMode="auto">
+                    <a:xfrm>
+                      <a:off x="0" y="0"/>
+                      <a:ext cx="4669790" cy="3969385"/>
+                    </a:xfrm>
+                    <a:prstGeom prst="rect">
+                      <a:avLst/>
+                    </a:prstGeom>
+                  </pic:spPr>
+                </pic:pic>
+              </a:graphicData>
+            </a:graphic>
+          </wp:anchor>
+        </w:drawing>
+      </w:r>
+    </w:p>
+    <w:p>
+      <w:pPr>
+        <w:pStyle w:val="Normal"/>
+        <w:bidi w:val="0"/>
+        <w:jc w:val="start"/>
+        <w:rPr>
+          <w:b w:val="false"/>
+          <w:bCs w:val="false"/>
+          <w:i w:val="false"/>
+          <w:i w:val="false"/>
+          <w:iCs w:val="false"/>
+        </w:rPr>
+      </w:pPr>
+      <w:r>
+        <w:rPr>
+          <w:b w:val="false"/>
+          <w:bCs w:val="false"/>
+          <w:i w:val="false"/>
+          <w:iCs w:val="false"/>
+        </w:rPr>
+      </w:r>
+    </w:p>
+    <w:p>
+      <w:pPr>
+        <w:pStyle w:val="Normal"/>
+        <w:bidi w:val="0"/>
+        <w:jc w:val="start"/>
+        <w:rPr>
+          <w:b w:val="false"/>
+          <w:bCs w:val="false"/>
+          <w:i w:val="false"/>
+          <w:i w:val="false"/>
+          <w:iCs w:val="false"/>
+        </w:rPr>
+      </w:pPr>
+      <w:r>
+        <w:rPr>
+          <w:b w:val="false"/>
+          <w:bCs w:val="false"/>
+          <w:i w:val="false"/>
+          <w:iCs w:val="false"/>
+        </w:rPr>
+        <w:tab/>
+      </w:r>
+    </w:p>
+    <w:p>
+      <w:pPr>
+        <w:pStyle w:val="Normal"/>
+        <w:bidi w:val="0"/>
+        <w:jc w:val="start"/>
+        <w:rPr>
+          <w:b w:val="false"/>
+          <w:bCs w:val="false"/>
+          <w:i w:val="false"/>
+          <w:i w:val="false"/>
+          <w:iCs w:val="false"/>
+        </w:rPr>
+      </w:pPr>
+      <w:r>
+        <w:rPr>
+          <w:b w:val="false"/>
+          <w:bCs w:val="false"/>
+          <w:i w:val="false"/>
+          <w:iCs w:val="false"/>
+        </w:rPr>
+        <w:tab/>
+      </w:r>
+    </w:p>
+    <w:p>
+      <w:pPr>
+        <w:pStyle w:val="Normal"/>
+        <w:bidi w:val="0"/>
+        <w:jc w:val="start"/>
+        <w:rPr>
+          <w:b w:val="false"/>
+          <w:bCs w:val="false"/>
+          <w:i w:val="false"/>
+          <w:i w:val="false"/>
+          <w:iCs w:val="false"/>
+        </w:rPr>
+      </w:pPr>
+      <w:r>
+        <w:rPr>
+          <w:b w:val="false"/>
+          <w:bCs w:val="false"/>
+          <w:i w:val="false"/>
+          <w:iCs w:val="false"/>
+        </w:rPr>
+        <w:tab/>
+      </w:r>
+    </w:p>
+    <w:p>
+      <w:pPr>
+        <w:pStyle w:val="Normal"/>
+        <w:bidi w:val="0"/>
+        <w:jc w:val="start"/>
+        <w:rPr>
+          <w:b w:val="false"/>
+          <w:bCs w:val="false"/>
+          <w:i w:val="false"/>
+          <w:i w:val="false"/>
+          <w:iCs w:val="false"/>
+        </w:rPr>
+      </w:pPr>
+      <w:r>
+        <w:rPr>
+          <w:b w:val="false"/>
+          <w:bCs w:val="false"/>
+          <w:i w:val="false"/>
+          <w:iCs w:val="false"/>
+        </w:rPr>
+        <w:tab/>
+      </w:r>
+    </w:p>
+    <w:p>
+      <w:pPr>
+        <w:pStyle w:val="Normal"/>
+        <w:bidi w:val="0"/>
+        <w:jc w:val="start"/>
+        <w:rPr>
+          <w:b w:val="false"/>
+          <w:bCs w:val="false"/>
+          <w:i w:val="false"/>
+          <w:i w:val="false"/>
+          <w:iCs w:val="false"/>
+        </w:rPr>
+      </w:pPr>
+      <w:r>
+        <w:rPr>
+          <w:b w:val="false"/>
+          <w:bCs w:val="false"/>
+          <w:i w:val="false"/>
+          <w:iCs w:val="false"/>
+        </w:rPr>
+        <w:tab/>
+      </w:r>
+    </w:p>
+    <w:p>
+      <w:pPr>
+        <w:pStyle w:val="Normal"/>
+        <w:bidi w:val="0"/>
+        <w:jc w:val="start"/>
+        <w:rPr>
+          <w:b w:val="false"/>
+          <w:bCs w:val="false"/>
+          <w:i w:val="false"/>
+          <w:i w:val="false"/>
+          <w:iCs w:val="false"/>
+        </w:rPr>
+      </w:pPr>
+      <w:r>
+        <w:rPr>
+          <w:b w:val="false"/>
+          <w:bCs w:val="false"/>
+          <w:i w:val="false"/>
+          <w:iCs w:val="false"/>
+        </w:rPr>
+        <w:tab/>
+      </w:r>
+    </w:p>
+    <w:p>
+      <w:pPr>
+        <w:pStyle w:val="Normal"/>
+        <w:bidi w:val="0"/>
+        <w:jc w:val="start"/>
+        <w:rPr>
+          <w:b w:val="false"/>
+          <w:bCs w:val="false"/>
+          <w:i w:val="false"/>
+          <w:i w:val="false"/>
+          <w:iCs w:val="false"/>
+        </w:rPr>
+      </w:pPr>
+      <w:r>
+        <w:rPr>
+          <w:b w:val="false"/>
+          <w:bCs w:val="false"/>
+          <w:i w:val="false"/>
+          <w:iCs w:val="false"/>
+        </w:rPr>
+        <w:tab/>
+      </w:r>
+    </w:p>
+    <w:p>
+      <w:pPr>
+        <w:pStyle w:val="Normal"/>
+        <w:bidi w:val="0"/>
+        <w:jc w:val="start"/>
+        <w:rPr>
+          <w:b w:val="false"/>
+          <w:bCs w:val="false"/>
+          <w:i w:val="false"/>
+          <w:i w:val="false"/>
+          <w:iCs w:val="false"/>
+        </w:rPr>
+      </w:pPr>
+      <w:r>
+        <w:rPr>
+          <w:b w:val="false"/>
+          <w:bCs w:val="false"/>
+          <w:i w:val="false"/>
+          <w:iCs w:val="false"/>
+        </w:rPr>
+        <w:tab/>
+      </w:r>
+    </w:p>
+    <w:p>
+      <w:pPr>
+        <w:pStyle w:val="Normal"/>
+        <w:bidi w:val="0"/>
+        <w:jc w:val="start"/>
+        <w:rPr>
+          <w:b w:val="false"/>
+          <w:bCs w:val="false"/>
+          <w:i w:val="false"/>
+          <w:i w:val="false"/>
+          <w:iCs w:val="false"/>
+        </w:rPr>
+      </w:pPr>
+      <w:r>
+        <w:rPr>
+          <w:b w:val="false"/>
+          <w:bCs w:val="false"/>
+          <w:i w:val="false"/>
+          <w:iCs w:val="false"/>
+        </w:rPr>
+        <w:tab/>
+      </w:r>
+    </w:p>
+    <w:p>
+      <w:pPr>
+        <w:pStyle w:val="Normal"/>
+        <w:bidi w:val="0"/>
+        <w:jc w:val="start"/>
+        <w:rPr>
+          <w:b w:val="false"/>
+          <w:bCs w:val="false"/>
+          <w:i w:val="false"/>
+          <w:i w:val="false"/>
+          <w:iCs w:val="false"/>
+        </w:rPr>
+      </w:pPr>
+      <w:r>
+        <w:rPr>
+          <w:b w:val="false"/>
+          <w:bCs w:val="false"/>
+          <w:i w:val="false"/>
+          <w:iCs w:val="false"/>
+        </w:rPr>
+        <w:tab/>
+      </w:r>
+    </w:p>
+    <w:p>
+      <w:pPr>
+        <w:pStyle w:val="Normal"/>
+        <w:bidi w:val="0"/>
+        <w:jc w:val="start"/>
+        <w:rPr>
+          <w:b w:val="false"/>
+          <w:bCs w:val="false"/>
+          <w:i w:val="false"/>
+          <w:i w:val="false"/>
+          <w:iCs w:val="false"/>
+        </w:rPr>
+      </w:pPr>
+      <w:r>
+        <w:rPr>
+          <w:b w:val="false"/>
+          <w:bCs w:val="false"/>
+          <w:i w:val="false"/>
+          <w:iCs w:val="false"/>
+        </w:rPr>
+        <w:tab/>
+      </w:r>
+    </w:p>
+    <w:p>
+      <w:pPr>
+        <w:pStyle w:val="Normal"/>
+        <w:bidi w:val="0"/>
+        <w:jc w:val="start"/>
+        <w:rPr>
+          <w:b w:val="false"/>
+          <w:bCs w:val="false"/>
+          <w:i w:val="false"/>
+          <w:i w:val="false"/>
+          <w:iCs w:val="false"/>
+        </w:rPr>
+      </w:pPr>
+      <w:r>
+        <w:rPr>
+          <w:b w:val="false"/>
+          <w:bCs w:val="false"/>
+          <w:i w:val="false"/>
+          <w:iCs w:val="false"/>
+        </w:rPr>
+        <w:tab/>
+      </w:r>
+    </w:p>
+    <w:p>
+      <w:pPr>
+        <w:pStyle w:val="Normal"/>
+        <w:bidi w:val="0"/>
+        <w:jc w:val="start"/>
+        <w:rPr>
+          <w:b w:val="false"/>
+          <w:bCs w:val="false"/>
+          <w:i w:val="false"/>
+          <w:i w:val="false"/>
+          <w:iCs w:val="false"/>
+        </w:rPr>
+      </w:pPr>
+      <w:r>
+        <w:rPr>
+          <w:b w:val="false"/>
+          <w:bCs w:val="false"/>
+          <w:i w:val="false"/>
+          <w:iCs w:val="false"/>
+        </w:rPr>
+      </w:r>
+    </w:p>
+    <w:p>
+      <w:pPr>
+        <w:pStyle w:val="Normal"/>
+        <w:bidi w:val="0"/>
+        <w:jc w:val="start"/>
+        <w:rPr>
+          <w:b w:val="false"/>
+          <w:bCs w:val="false"/>
+          <w:i w:val="false"/>
+          <w:i w:val="false"/>
+          <w:iCs w:val="false"/>
+        </w:rPr>
+      </w:pPr>
+      <w:r>
+        <w:rPr>
+          <w:b w:val="false"/>
+          <w:bCs w:val="false"/>
+          <w:i w:val="false"/>
+          <w:iCs w:val="false"/>
+        </w:rPr>
+        <w:tab/>
+        <w:tab/>
+      </w:r>
+    </w:p>
+    <w:p>
+      <w:pPr>
+        <w:pStyle w:val="Normal"/>
+        <w:bidi w:val="0"/>
+        <w:jc w:val="start"/>
+        <w:rPr>
+          <w:b w:val="false"/>
+          <w:bCs w:val="false"/>
+          <w:i w:val="false"/>
+          <w:i w:val="false"/>
+          <w:iCs w:val="false"/>
+        </w:rPr>
+      </w:pPr>
+      <w:r>
+        <w:rPr>
+          <w:b w:val="false"/>
+          <w:bCs w:val="false"/>
+          <w:i w:val="false"/>
+          <w:iCs w:val="false"/>
+        </w:rPr>
+        <w:tab/>
+      </w:r>
+    </w:p>
+    <w:p>
+      <w:pPr>
+        <w:pStyle w:val="Normal"/>
+        <w:bidi w:val="0"/>
+        <w:jc w:val="start"/>
+        <w:rPr>
+          <w:b w:val="false"/>
+          <w:bCs w:val="false"/>
+          <w:i w:val="false"/>
+          <w:i w:val="false"/>
+          <w:iCs w:val="false"/>
+        </w:rPr>
+      </w:pPr>
+      <w:r>
+        <w:rPr>
+          <w:b w:val="false"/>
+          <w:bCs w:val="false"/>
+          <w:i w:val="false"/>
+          <w:iCs w:val="false"/>
+        </w:rPr>
+        <w:tab/>
+      </w:r>
+    </w:p>
+    <w:p>
+      <w:pPr>
+        <w:pStyle w:val="Normal"/>
+        <w:bidi w:val="0"/>
+        <w:jc w:val="start"/>
+        <w:rPr>
+          <w:b w:val="false"/>
+          <w:bCs w:val="false"/>
+          <w:i w:val="false"/>
+          <w:i w:val="false"/>
+          <w:iCs w:val="false"/>
+        </w:rPr>
+      </w:pPr>
+      <w:r>
+        <w:rPr>
+          <w:b w:val="false"/>
+          <w:bCs w:val="false"/>
+          <w:i w:val="false"/>
+          <w:iCs w:val="false"/>
+        </w:rPr>
+        <w:tab/>
+      </w:r>
+    </w:p>
+    <w:p>
+      <w:pPr>
+        <w:pStyle w:val="Normal"/>
+        <w:bidi w:val="0"/>
+        <w:jc w:val="start"/>
+        <w:rPr>
+          <w:b w:val="false"/>
+          <w:bCs w:val="false"/>
+          <w:i w:val="false"/>
+          <w:i w:val="false"/>
+          <w:iCs w:val="false"/>
+        </w:rPr>
+      </w:pPr>
+      <w:r>
+        <w:rPr>
+          <w:b w:val="false"/>
+          <w:bCs w:val="false"/>
+          <w:i w:val="false"/>
+          <w:iCs w:val="false"/>
+        </w:rPr>
+        <w:tab/>
+      </w:r>
+    </w:p>
+    <w:p>
+      <w:pPr>
+        <w:pStyle w:val="Normal"/>
+        <w:bidi w:val="0"/>
+        <w:jc w:val="start"/>
+        <w:rPr>
+          <w:b w:val="false"/>
+          <w:bCs w:val="false"/>
+          <w:i w:val="false"/>
+          <w:i w:val="false"/>
+          <w:iCs w:val="false"/>
+        </w:rPr>
+      </w:pPr>
+      <w:r>
+        <w:rPr>
+          <w:b w:val="false"/>
+          <w:bCs w:val="false"/>
+          <w:i w:val="false"/>
+          <w:iCs w:val="false"/>
+        </w:rPr>
+        <w:tab/>
+      </w:r>
+    </w:p>
+    <w:p>
+      <w:pPr>
+        <w:pStyle w:val="Normal"/>
+        <w:bidi w:val="0"/>
+        <w:jc w:val="start"/>
+        <w:rPr>
+          <w:b w:val="false"/>
+          <w:bCs w:val="false"/>
+          <w:i w:val="false"/>
+          <w:i w:val="false"/>
+          <w:iCs w:val="false"/>
+        </w:rPr>
+      </w:pPr>
+      <w:r>
+        <w:rPr>
+          <w:b w:val="false"/>
+          <w:bCs w:val="false"/>
+          <w:i w:val="false"/>
+          <w:iCs w:val="false"/>
+        </w:rPr>
+        <w:tab/>
+      </w:r>
+    </w:p>
+    <w:p>
+      <w:pPr>
+        <w:pStyle w:val="Normal"/>
+        <w:bidi w:val="0"/>
+        <w:jc w:val="start"/>
+        <w:rPr>
+          <w:b w:val="false"/>
+          <w:bCs w:val="false"/>
+          <w:i w:val="false"/>
+          <w:i w:val="false"/>
+          <w:iCs w:val="false"/>
+        </w:rPr>
+      </w:pPr>
+      <w:r>
+        <w:rPr>
+          <w:b w:val="false"/>
+          <w:bCs w:val="false"/>
+          <w:i w:val="false"/>
+          <w:iCs w:val="false"/>
+        </w:rPr>
+        <w:tab/>
+      </w:r>
+    </w:p>
+    <w:p>
+      <w:pPr>
+        <w:pStyle w:val="Normal"/>
+        <w:bidi w:val="0"/>
+        <w:jc w:val="start"/>
+        <w:rPr>
+          <w:b w:val="false"/>
+          <w:bCs w:val="false"/>
+          <w:i w:val="false"/>
+          <w:i w:val="false"/>
+          <w:iCs w:val="false"/>
+        </w:rPr>
+      </w:pPr>
+      <w:r>
+        <w:rPr>
+          <w:b w:val="false"/>
+          <w:bCs w:val="false"/>
+          <w:i w:val="false"/>
+          <w:iCs w:val="false"/>
+        </w:rPr>
+        <w:tab/>
+      </w:r>
+    </w:p>
+    <w:p>
+      <w:pPr>
+        <w:pStyle w:val="Normal"/>
+        <w:bidi w:val="0"/>
+        <w:jc w:val="start"/>
+        <w:rPr>
+          <w:b w:val="false"/>
+          <w:bCs w:val="false"/>
+          <w:i w:val="false"/>
+          <w:i w:val="false"/>
+          <w:iCs w:val="false"/>
+        </w:rPr>
+      </w:pPr>
+      <w:r>
+        <w:rPr>
+          <w:b w:val="false"/>
+          <w:bCs w:val="false"/>
+          <w:i w:val="false"/>
+          <w:iCs w:val="false"/>
+        </w:rPr>
+        <w:t>A → aAc</w:t>
+      </w:r>
+    </w:p>
+    <w:p>
+      <w:pPr>
+        <w:pStyle w:val="Normal"/>
+        <w:bidi w:val="0"/>
+        <w:jc w:val="start"/>
+        <w:rPr>
+          <w:b w:val="false"/>
+          <w:bCs w:val="false"/>
+          <w:i w:val="false"/>
+          <w:i w:val="false"/>
+          <w:iCs w:val="false"/>
+        </w:rPr>
+      </w:pPr>
+      <w:r>
+        <w:rPr>
+          <w:b w:val="false"/>
+          <w:bCs w:val="false"/>
+          <w:i w:val="false"/>
+          <w:iCs w:val="false"/>
+        </w:rPr>
+        <w:t>A → b</w:t>
+      </w:r>
+    </w:p>
+    <w:p>
+      <w:pPr>
+        <w:pStyle w:val="Normal"/>
+        <w:bidi w:val="0"/>
+        <w:jc w:val="start"/>
+        <w:rPr>
+          <w:b w:val="false"/>
+          <w:bCs w:val="false"/>
+          <w:i w:val="false"/>
+          <w:i w:val="false"/>
+          <w:iCs w:val="false"/>
+        </w:rPr>
+      </w:pPr>
+      <w:r>
+        <w:rPr>
+          <w:b w:val="false"/>
+          <w:bCs w:val="false"/>
+          <w:i w:val="false"/>
+          <w:iCs w:val="false"/>
+        </w:rPr>
+        <w:t>A → aA</w:t>
+      </w:r>
+    </w:p>
+    <w:p>
+      <w:pPr>
+        <w:pStyle w:val="Normal"/>
+        <w:bidi w:val="0"/>
+        <w:jc w:val="start"/>
+        <w:rPr>
+          <w:b w:val="false"/>
+          <w:bCs w:val="false"/>
+          <w:i w:val="false"/>
+          <w:i w:val="false"/>
+          <w:iCs w:val="false"/>
+        </w:rPr>
+      </w:pPr>
+      <w:r>
+        <w:rPr>
+          <w:b w:val="false"/>
+          <w:bCs w:val="false"/>
+          <w:i w:val="false"/>
+          <w:iCs w:val="false"/>
+        </w:rPr>
+        <w:t>A → bB</w:t>
+      </w:r>
+    </w:p>
+    <w:p>
+      <w:pPr>
+        <w:pStyle w:val="Normal"/>
+        <w:bidi w:val="0"/>
+        <w:jc w:val="start"/>
+        <w:rPr>
+          <w:b w:val="false"/>
+          <w:bCs w:val="false"/>
+          <w:i w:val="false"/>
+          <w:i w:val="false"/>
+          <w:iCs w:val="false"/>
+        </w:rPr>
+      </w:pPr>
+      <w:r>
+        <w:rPr>
+          <w:b w:val="false"/>
+          <w:bCs w:val="false"/>
+          <w:i w:val="false"/>
+          <w:iCs w:val="false"/>
+        </w:rPr>
+        <w:t>B → cB</w:t>
+      </w:r>
+    </w:p>
+    <w:p>
+      <w:pPr>
+        <w:pStyle w:val="Normal"/>
+        <w:bidi w:val="0"/>
+        <w:jc w:val="start"/>
+        <w:rPr>
+          <w:b w:val="false"/>
+          <w:bCs w:val="false"/>
+          <w:i w:val="false"/>
+          <w:i w:val="false"/>
+          <w:iCs w:val="false"/>
+        </w:rPr>
+      </w:pPr>
+      <w:r>
+        <w:rPr>
+          <w:b w:val="false"/>
+          <w:bCs w:val="false"/>
+          <w:i w:val="false"/>
+          <w:iCs w:val="false"/>
+        </w:rPr>
+        <w:t>B → c</w:t>
+      </w:r>
+    </w:p>
+    <w:p>
+      <w:pPr>
+        <w:pStyle w:val="Normal"/>
+        <w:bidi w:val="0"/>
+        <w:jc w:val="start"/>
+        <w:rPr>
+          <w:b w:val="false"/>
+          <w:bCs w:val="false"/>
+          <w:i w:val="false"/>
+          <w:i w:val="false"/>
+          <w:iCs w:val="false"/>
+        </w:rPr>
+      </w:pPr>
+      <w:r>
+        <w:rPr>
+          <w:b w:val="false"/>
+          <w:bCs w:val="false"/>
+          <w:i w:val="false"/>
+          <w:iCs w:val="false"/>
+        </w:rPr>
+      </w:r>
+    </w:p>
+    <w:p>
+      <w:pPr>
+        <w:pStyle w:val="Normal"/>
+        <w:bidi w:val="0"/>
+        <w:jc w:val="start"/>
+        <w:rPr>
+          <w:b w:val="false"/>
+          <w:bCs w:val="false"/>
+          <w:i w:val="false"/>
+          <w:i w:val="false"/>
+          <w:iCs w:val="false"/>
+        </w:rPr>
+      </w:pPr>
+      <w:r>
+        <w:rPr>
+          <w:b w:val="false"/>
+          <w:bCs w:val="false"/>
+          <w:i w:val="false"/>
+          <w:iCs w:val="false"/>
+        </w:rPr>
+      </w:r>
+    </w:p>
+    <w:p>
+      <w:pPr>
+        <w:pStyle w:val="Normal"/>
+        <w:bidi w:val="0"/>
+        <w:jc w:val="start"/>
+        <w:rPr>
+          <w:b w:val="false"/>
+          <w:bCs w:val="false"/>
+          <w:i w:val="false"/>
+          <w:i w:val="false"/>
+          <w:iCs w:val="false"/>
+        </w:rPr>
+      </w:pPr>
+      <w:r>
+        <w:rPr>
+          <w:b w:val="false"/>
+          <w:bCs w:val="false"/>
+          <w:i w:val="false"/>
+          <w:iCs w:val="false"/>
+        </w:rPr>
+        <w:t>S → +B</w:t>
+      </w:r>
+    </w:p>
+    <w:p>
+      <w:pPr>
+        <w:pStyle w:val="Normal"/>
+        <w:bidi w:val="0"/>
+        <w:jc w:val="start"/>
+        <w:rPr>
+          <w:b w:val="false"/>
+          <w:bCs w:val="false"/>
+          <w:i w:val="false"/>
+          <w:i w:val="false"/>
+          <w:iCs w:val="false"/>
+        </w:rPr>
+      </w:pPr>
+      <w:r>
+        <w:rPr>
+          <w:b w:val="false"/>
+          <w:bCs w:val="false"/>
+          <w:i w:val="false"/>
+          <w:iCs w:val="false"/>
+        </w:rPr>
+        <w:t>S → -B</w:t>
+      </w:r>
+    </w:p>
+    <w:p>
+      <w:pPr>
+        <w:pStyle w:val="Normal"/>
+        <w:bidi w:val="0"/>
+        <w:jc w:val="start"/>
+        <w:rPr>
+          <w:b w:val="false"/>
+          <w:bCs w:val="false"/>
+          <w:i w:val="false"/>
+          <w:i w:val="false"/>
+          <w:iCs w:val="false"/>
+        </w:rPr>
+      </w:pPr>
+      <w:r>
+        <w:rPr>
+          <w:b w:val="false"/>
+          <w:bCs w:val="false"/>
+          <w:i w:val="false"/>
+          <w:iCs w:val="false"/>
+        </w:rPr>
+        <w:t>S → B</w:t>
+      </w:r>
+    </w:p>
+    <w:p>
+      <w:pPr>
+        <w:pStyle w:val="Normal"/>
+        <w:bidi w:val="0"/>
+        <w:jc w:val="start"/>
+        <w:rPr>
+          <w:b w:val="false"/>
+          <w:bCs w:val="false"/>
+          <w:i w:val="false"/>
+          <w:i w:val="false"/>
+          <w:iCs w:val="false"/>
+        </w:rPr>
+      </w:pPr>
+      <w:r>
+        <w:rPr>
+          <w:b w:val="false"/>
+          <w:bCs w:val="false"/>
+          <w:i w:val="false"/>
+          <w:iCs w:val="false"/>
+        </w:rPr>
+        <w:t>B →Целое число. Целое число</w:t>
+      </w:r>
+    </w:p>
+    <w:p>
+      <w:pPr>
+        <w:pStyle w:val="Normal"/>
+        <w:bidi w:val="0"/>
+        <w:jc w:val="start"/>
+        <w:rPr>
+          <w:b w:val="false"/>
+          <w:bCs w:val="false"/>
+          <w:i w:val="false"/>
+          <w:i w:val="false"/>
+          <w:iCs w:val="false"/>
+        </w:rPr>
+      </w:pPr>
+      <w:r>
+        <w:rPr>
+          <w:b w:val="false"/>
+          <w:bCs w:val="false"/>
+          <w:i w:val="false"/>
+          <w:iCs w:val="false"/>
+        </w:rPr>
+        <w:t>B → .целое</w:t>
+      </w:r>
+    </w:p>
+    <w:p>
+      <w:pPr>
+        <w:pStyle w:val="Normal"/>
+        <w:bidi w:val="0"/>
+        <w:jc w:val="start"/>
+        <w:rPr>
+          <w:b w:val="false"/>
+          <w:bCs w:val="false"/>
+          <w:i w:val="false"/>
+          <w:i w:val="false"/>
+          <w:iCs w:val="false"/>
+        </w:rPr>
+      </w:pPr>
+      <w:r>
+        <w:rPr>
+          <w:b w:val="false"/>
+          <w:bCs w:val="false"/>
+          <w:i w:val="false"/>
+          <w:iCs w:val="false"/>
+        </w:rPr>
+        <w:t>B → целое.</w:t>
+      </w:r>
+    </w:p>
+    <w:p>
+      <w:pPr>
+        <w:pStyle w:val="Normal"/>
+        <w:bidi w:val="0"/>
+        <w:jc w:val="start"/>
+        <w:rPr>
+          <w:b w:val="false"/>
+          <w:bCs w:val="false"/>
+          <w:i w:val="false"/>
+          <w:i w:val="false"/>
+          <w:iCs w:val="false"/>
+        </w:rPr>
+      </w:pPr>
+      <w:r>
+        <w:rPr>
+          <w:b w:val="false"/>
+          <w:bCs w:val="false"/>
+          <w:i w:val="false"/>
+          <w:iCs w:val="false"/>
+        </w:rPr>
+        <w:t>Целое → ц</w:t>
+      </w:r>
+    </w:p>
+    <w:p>
+      <w:pPr>
+        <w:pStyle w:val="Normal"/>
+        <w:bidi w:val="0"/>
+        <w:jc w:val="start"/>
+        <w:rPr>
+          <w:b w:val="false"/>
+          <w:bCs w:val="false"/>
+          <w:i w:val="false"/>
+          <w:i w:val="false"/>
+          <w:iCs w:val="false"/>
+        </w:rPr>
+      </w:pPr>
+      <w:r>
+        <w:rPr>
+          <w:b w:val="false"/>
+          <w:bCs w:val="false"/>
+          <w:i w:val="false"/>
+          <w:iCs w:val="false"/>
+        </w:rPr>
+        <w:t>Целое → цЦ</w:t>
+      </w:r>
+    </w:p>
+    <w:p>
+      <w:pPr>
+        <w:pStyle w:val="Normal"/>
+        <w:bidi w:val="0"/>
+        <w:jc w:val="start"/>
+        <w:rPr>
+          <w:b w:val="false"/>
+          <w:bCs w:val="false"/>
+          <w:i w:val="false"/>
+          <w:i w:val="false"/>
+          <w:iCs w:val="false"/>
+        </w:rPr>
+      </w:pPr>
+      <w:r>
+        <w:rPr>
+          <w:b w:val="false"/>
+          <w:bCs w:val="false"/>
+          <w:i w:val="false"/>
+          <w:iCs w:val="false"/>
+        </w:rPr>
+      </w:r>
+    </w:p>
+    <w:p>
+      <w:pPr>
+        <w:pStyle w:val="Normal"/>
+        <w:bidi w:val="0"/>
+        <w:jc w:val="start"/>
+        <w:rPr>
+          <w:b w:val="false"/>
+          <w:bCs w:val="false"/>
+          <w:i w:val="false"/>
+          <w:i w:val="false"/>
+          <w:iCs w:val="false"/>
+        </w:rPr>
+      </w:pPr>
+      <w:r>
+        <w:rPr>
+          <w:b w:val="false"/>
+          <w:bCs w:val="false"/>
+          <w:i w:val="false"/>
+          <w:iCs w:val="false"/>
+        </w:rPr>
+      </w:r>
+    </w:p>
+    <w:p>
+      <w:pPr>
+        <w:pStyle w:val="Normal"/>
+        <w:bidi w:val="0"/>
+        <w:jc w:val="start"/>
+        <w:rPr>
+          <w:b w:val="false"/>
+          <w:bCs w:val="false"/>
+          <w:i w:val="false"/>
+          <w:i w:val="false"/>
+          <w:iCs w:val="false"/>
+        </w:rPr>
+      </w:pPr>
+      <w:r>
+        <w:rPr>
+          <w:b w:val="false"/>
+          <w:bCs w:val="false"/>
+          <w:i w:val="false"/>
+          <w:iCs w:val="false"/>
+        </w:rPr>
+      </w:r>
+    </w:p>
+    <w:p>
+      <w:pPr>
+        <w:pStyle w:val="Normal"/>
+        <w:bidi w:val="0"/>
+        <w:jc w:val="start"/>
+        <w:rPr>
+          <w:b w:val="false"/>
+          <w:bCs w:val="false"/>
+          <w:i w:val="false"/>
+          <w:i w:val="false"/>
+          <w:iCs w:val="false"/>
+        </w:rPr>
+      </w:pPr>
+      <w:r>
+        <w:rPr>
+          <w:b w:val="false"/>
+          <w:bCs w:val="false"/>
+          <w:i w:val="false"/>
+          <w:iCs w:val="false"/>
+        </w:rPr>
       </w:r>
     </w:p>
     <w:sectPr>
